--- a/Documentación/Requisitos software.docx
+++ b/Documentación/Requisitos software.docx
@@ -537,9 +537,7 @@
         <w:rPr>
           <w:rFonts w:ascii="Times New Roman" w:eastAsiaTheme="minorHAnsi" w:hAnsi="Times New Roman" w:cstheme="minorBidi"/>
           <w:color w:val="auto"/>
-          <w:sz w:val="28"/>
           <w:szCs w:val="22"/>
-          <w:lang w:eastAsia="en-US"/>
         </w:rPr>
         <w:id w:val="-65184926"/>
         <w:docPartObj>
@@ -549,22 +547,18 @@
       </w:sdtPr>
       <w:sdtEndPr>
         <w:rPr>
-          <w:b/>
           <w:bCs/>
+          <w:spacing w:val="0"/>
+          <w:kern w:val="0"/>
         </w:rPr>
       </w:sdtEndPr>
       <w:sdtContent>
         <w:p>
           <w:pPr>
-            <w:pStyle w:val="TtuloTDC"/>
-            <w:rPr>
-              <w:rStyle w:val="Ttulo1Car"/>
-            </w:rPr>
+            <w:pStyle w:val="Ttulo"/>
+            <w:jc w:val="left"/>
           </w:pPr>
           <w:r>
-            <w:rPr>
-              <w:rStyle w:val="Ttulo1Car"/>
-            </w:rPr>
             <w:t>Índice</w:t>
           </w:r>
         </w:p>
@@ -572,12 +566,13 @@
           <w:pPr>
             <w:pStyle w:val="TDC1"/>
             <w:tabs>
-              <w:tab w:val="right" w:leader="dot" w:pos="8494"/>
+              <w:tab w:val="left" w:pos="880"/>
             </w:tabs>
             <w:rPr>
-              <w:rFonts w:asciiTheme="minorHAnsi" w:eastAsiaTheme="minorEastAsia" w:hAnsiTheme="minorHAnsi"/>
+              <w:rFonts w:asciiTheme="minorHAnsi" w:eastAsiaTheme="minorEastAsia" w:hAnsiTheme="minorHAnsi" w:cstheme="minorHAnsi"/>
               <w:noProof/>
-              <w:sz w:val="22"/>
+              <w:sz w:val="16"/>
+              <w:szCs w:val="16"/>
               <w:lang w:val="en-US"/>
             </w:rPr>
           </w:pPr>
@@ -590,59 +585,1272 @@
           <w:r>
             <w:fldChar w:fldCharType="separate"/>
           </w:r>
-          <w:hyperlink w:anchor="_Toc38988456" w:history="1">
+          <w:hyperlink w:anchor="_Toc39531904" w:history="1">
             <w:r>
               <w:rPr>
                 <w:rStyle w:val="Hipervnculo"/>
+                <w:rFonts w:asciiTheme="minorHAnsi" w:hAnsiTheme="minorHAnsi" w:cstheme="minorHAnsi"/>
                 <w:noProof/>
+                <w:sz w:val="20"/>
+                <w:szCs w:val="16"/>
               </w:rPr>
-              <w:t>Versiones</w:t>
+              <w:t>1.</w:t>
             </w:r>
             <w:r>
               <w:rPr>
+                <w:rFonts w:asciiTheme="minorHAnsi" w:eastAsiaTheme="minorEastAsia" w:hAnsiTheme="minorHAnsi" w:cstheme="minorHAnsi"/>
+                <w:noProof/>
+                <w:sz w:val="16"/>
+                <w:szCs w:val="16"/>
+                <w:lang w:val="en-US"/>
+              </w:rPr>
+              <w:tab/>
+            </w:r>
+            <w:r>
+              <w:rPr>
+                <w:rStyle w:val="Hipervnculo"/>
+                <w:rFonts w:asciiTheme="minorHAnsi" w:hAnsiTheme="minorHAnsi" w:cstheme="minorHAnsi"/>
+                <w:noProof/>
+                <w:sz w:val="20"/>
+                <w:szCs w:val="16"/>
+              </w:rPr>
+              <w:t>Funcionalidades del producto</w:t>
+            </w:r>
+            <w:r>
+              <w:rPr>
+                <w:rFonts w:asciiTheme="minorHAnsi" w:hAnsiTheme="minorHAnsi" w:cstheme="minorHAnsi"/>
                 <w:noProof/>
                 <w:webHidden/>
+                <w:sz w:val="20"/>
+                <w:szCs w:val="16"/>
               </w:rPr>
               <w:tab/>
             </w:r>
             <w:r>
               <w:rPr>
+                <w:rFonts w:asciiTheme="minorHAnsi" w:hAnsiTheme="minorHAnsi" w:cstheme="minorHAnsi"/>
                 <w:noProof/>
                 <w:webHidden/>
+                <w:sz w:val="20"/>
+                <w:szCs w:val="16"/>
               </w:rPr>
               <w:fldChar w:fldCharType="begin"/>
             </w:r>
             <w:r>
               <w:rPr>
+                <w:rFonts w:asciiTheme="minorHAnsi" w:hAnsiTheme="minorHAnsi" w:cstheme="minorHAnsi"/>
                 <w:noProof/>
                 <w:webHidden/>
+                <w:sz w:val="20"/>
+                <w:szCs w:val="16"/>
               </w:rPr>
-              <w:instrText xml:space="preserve"> PAGEREF _Toc38988456 \h </w:instrText>
+              <w:instrText xml:space="preserve"> PAGEREF _Toc39531904 \h </w:instrText>
             </w:r>
             <w:r>
               <w:rPr>
+                <w:rFonts w:asciiTheme="minorHAnsi" w:hAnsiTheme="minorHAnsi" w:cstheme="minorHAnsi"/>
                 <w:noProof/>
                 <w:webHidden/>
+                <w:sz w:val="20"/>
+                <w:szCs w:val="16"/>
               </w:rPr>
             </w:r>
             <w:r>
               <w:rPr>
+                <w:rFonts w:asciiTheme="minorHAnsi" w:hAnsiTheme="minorHAnsi" w:cstheme="minorHAnsi"/>
                 <w:noProof/>
                 <w:webHidden/>
+                <w:sz w:val="20"/>
+                <w:szCs w:val="16"/>
               </w:rPr>
               <w:fldChar w:fldCharType="separate"/>
             </w:r>
             <w:r>
               <w:rPr>
+                <w:rFonts w:asciiTheme="minorHAnsi" w:hAnsiTheme="minorHAnsi" w:cstheme="minorHAnsi"/>
                 <w:noProof/>
                 <w:webHidden/>
+                <w:sz w:val="20"/>
+                <w:szCs w:val="16"/>
               </w:rPr>
-              <w:t>2</w:t>
+              <w:t>3</w:t>
             </w:r>
             <w:r>
               <w:rPr>
+                <w:rFonts w:asciiTheme="minorHAnsi" w:hAnsiTheme="minorHAnsi" w:cstheme="minorHAnsi"/>
                 <w:noProof/>
                 <w:webHidden/>
+                <w:sz w:val="20"/>
+                <w:szCs w:val="16"/>
+              </w:rPr>
+              <w:fldChar w:fldCharType="end"/>
+            </w:r>
+          </w:hyperlink>
+        </w:p>
+        <w:p>
+          <w:pPr>
+            <w:pStyle w:val="TDC1"/>
+            <w:tabs>
+              <w:tab w:val="left" w:pos="880"/>
+            </w:tabs>
+            <w:rPr>
+              <w:rFonts w:asciiTheme="minorHAnsi" w:eastAsiaTheme="minorEastAsia" w:hAnsiTheme="minorHAnsi" w:cstheme="minorHAnsi"/>
+              <w:noProof/>
+              <w:sz w:val="16"/>
+              <w:szCs w:val="16"/>
+              <w:lang w:val="en-US"/>
+            </w:rPr>
+          </w:pPr>
+          <w:hyperlink w:anchor="_Toc39531905" w:history="1">
+            <w:r>
+              <w:rPr>
+                <w:rStyle w:val="Hipervnculo"/>
+                <w:rFonts w:asciiTheme="minorHAnsi" w:hAnsiTheme="minorHAnsi" w:cstheme="minorHAnsi"/>
+                <w:noProof/>
+                <w:sz w:val="20"/>
+                <w:szCs w:val="16"/>
+              </w:rPr>
+              <w:t>2.</w:t>
+            </w:r>
+            <w:r>
+              <w:rPr>
+                <w:rFonts w:asciiTheme="minorHAnsi" w:eastAsiaTheme="minorEastAsia" w:hAnsiTheme="minorHAnsi" w:cstheme="minorHAnsi"/>
+                <w:noProof/>
+                <w:sz w:val="16"/>
+                <w:szCs w:val="16"/>
+                <w:lang w:val="en-US"/>
+              </w:rPr>
+              <w:tab/>
+            </w:r>
+            <w:r>
+              <w:rPr>
+                <w:rStyle w:val="Hipervnculo"/>
+                <w:rFonts w:asciiTheme="minorHAnsi" w:hAnsiTheme="minorHAnsi" w:cstheme="minorHAnsi"/>
+                <w:noProof/>
+                <w:sz w:val="20"/>
+                <w:szCs w:val="16"/>
+              </w:rPr>
+              <w:t>Clases y características de usuarios</w:t>
+            </w:r>
+            <w:r>
+              <w:rPr>
+                <w:rFonts w:asciiTheme="minorHAnsi" w:hAnsiTheme="minorHAnsi" w:cstheme="minorHAnsi"/>
+                <w:noProof/>
+                <w:webHidden/>
+                <w:sz w:val="20"/>
+                <w:szCs w:val="16"/>
+              </w:rPr>
+              <w:tab/>
+            </w:r>
+            <w:r>
+              <w:rPr>
+                <w:rFonts w:asciiTheme="minorHAnsi" w:hAnsiTheme="minorHAnsi" w:cstheme="minorHAnsi"/>
+                <w:noProof/>
+                <w:webHidden/>
+                <w:sz w:val="20"/>
+                <w:szCs w:val="16"/>
+              </w:rPr>
+              <w:fldChar w:fldCharType="begin"/>
+            </w:r>
+            <w:r>
+              <w:rPr>
+                <w:rFonts w:asciiTheme="minorHAnsi" w:hAnsiTheme="minorHAnsi" w:cstheme="minorHAnsi"/>
+                <w:noProof/>
+                <w:webHidden/>
+                <w:sz w:val="20"/>
+                <w:szCs w:val="16"/>
+              </w:rPr>
+              <w:instrText xml:space="preserve"> PAGEREF _Toc39531905 \h </w:instrText>
+            </w:r>
+            <w:r>
+              <w:rPr>
+                <w:rFonts w:asciiTheme="minorHAnsi" w:hAnsiTheme="minorHAnsi" w:cstheme="minorHAnsi"/>
+                <w:noProof/>
+                <w:webHidden/>
+                <w:sz w:val="20"/>
+                <w:szCs w:val="16"/>
+              </w:rPr>
+            </w:r>
+            <w:r>
+              <w:rPr>
+                <w:rFonts w:asciiTheme="minorHAnsi" w:hAnsiTheme="minorHAnsi" w:cstheme="minorHAnsi"/>
+                <w:noProof/>
+                <w:webHidden/>
+                <w:sz w:val="20"/>
+                <w:szCs w:val="16"/>
+              </w:rPr>
+              <w:fldChar w:fldCharType="separate"/>
+            </w:r>
+            <w:r>
+              <w:rPr>
+                <w:rFonts w:asciiTheme="minorHAnsi" w:hAnsiTheme="minorHAnsi" w:cstheme="minorHAnsi"/>
+                <w:noProof/>
+                <w:webHidden/>
+                <w:sz w:val="20"/>
+                <w:szCs w:val="16"/>
+              </w:rPr>
+              <w:t>3</w:t>
+            </w:r>
+            <w:r>
+              <w:rPr>
+                <w:rFonts w:asciiTheme="minorHAnsi" w:hAnsiTheme="minorHAnsi" w:cstheme="minorHAnsi"/>
+                <w:noProof/>
+                <w:webHidden/>
+                <w:sz w:val="20"/>
+                <w:szCs w:val="16"/>
+              </w:rPr>
+              <w:fldChar w:fldCharType="end"/>
+            </w:r>
+          </w:hyperlink>
+        </w:p>
+        <w:p>
+          <w:pPr>
+            <w:pStyle w:val="TDC1"/>
+            <w:tabs>
+              <w:tab w:val="left" w:pos="880"/>
+            </w:tabs>
+            <w:rPr>
+              <w:rFonts w:asciiTheme="minorHAnsi" w:eastAsiaTheme="minorEastAsia" w:hAnsiTheme="minorHAnsi" w:cstheme="minorHAnsi"/>
+              <w:noProof/>
+              <w:sz w:val="16"/>
+              <w:szCs w:val="16"/>
+              <w:lang w:val="en-US"/>
+            </w:rPr>
+          </w:pPr>
+          <w:hyperlink w:anchor="_Toc39531906" w:history="1">
+            <w:r>
+              <w:rPr>
+                <w:rStyle w:val="Hipervnculo"/>
+                <w:rFonts w:asciiTheme="minorHAnsi" w:hAnsiTheme="minorHAnsi" w:cstheme="minorHAnsi"/>
+                <w:noProof/>
+                <w:sz w:val="20"/>
+                <w:szCs w:val="16"/>
+              </w:rPr>
+              <w:t>3.</w:t>
+            </w:r>
+            <w:r>
+              <w:rPr>
+                <w:rFonts w:asciiTheme="minorHAnsi" w:eastAsiaTheme="minorEastAsia" w:hAnsiTheme="minorHAnsi" w:cstheme="minorHAnsi"/>
+                <w:noProof/>
+                <w:sz w:val="16"/>
+                <w:szCs w:val="16"/>
+                <w:lang w:val="en-US"/>
+              </w:rPr>
+              <w:tab/>
+            </w:r>
+            <w:r>
+              <w:rPr>
+                <w:rStyle w:val="Hipervnculo"/>
+                <w:rFonts w:asciiTheme="minorHAnsi" w:hAnsiTheme="minorHAnsi" w:cstheme="minorHAnsi"/>
+                <w:noProof/>
+                <w:sz w:val="20"/>
+                <w:szCs w:val="16"/>
+              </w:rPr>
+              <w:t>Modelo de Casos de Uso</w:t>
+            </w:r>
+            <w:r>
+              <w:rPr>
+                <w:rFonts w:asciiTheme="minorHAnsi" w:hAnsiTheme="minorHAnsi" w:cstheme="minorHAnsi"/>
+                <w:noProof/>
+                <w:webHidden/>
+                <w:sz w:val="20"/>
+                <w:szCs w:val="16"/>
+              </w:rPr>
+              <w:tab/>
+            </w:r>
+            <w:r>
+              <w:rPr>
+                <w:rFonts w:asciiTheme="minorHAnsi" w:hAnsiTheme="minorHAnsi" w:cstheme="minorHAnsi"/>
+                <w:noProof/>
+                <w:webHidden/>
+                <w:sz w:val="20"/>
+                <w:szCs w:val="16"/>
+              </w:rPr>
+              <w:fldChar w:fldCharType="begin"/>
+            </w:r>
+            <w:r>
+              <w:rPr>
+                <w:rFonts w:asciiTheme="minorHAnsi" w:hAnsiTheme="minorHAnsi" w:cstheme="minorHAnsi"/>
+                <w:noProof/>
+                <w:webHidden/>
+                <w:sz w:val="20"/>
+                <w:szCs w:val="16"/>
+              </w:rPr>
+              <w:instrText xml:space="preserve"> PAGEREF _Toc39531906 \h </w:instrText>
+            </w:r>
+            <w:r>
+              <w:rPr>
+                <w:rFonts w:asciiTheme="minorHAnsi" w:hAnsiTheme="minorHAnsi" w:cstheme="minorHAnsi"/>
+                <w:noProof/>
+                <w:webHidden/>
+                <w:sz w:val="20"/>
+                <w:szCs w:val="16"/>
+              </w:rPr>
+            </w:r>
+            <w:r>
+              <w:rPr>
+                <w:rFonts w:asciiTheme="minorHAnsi" w:hAnsiTheme="minorHAnsi" w:cstheme="minorHAnsi"/>
+                <w:noProof/>
+                <w:webHidden/>
+                <w:sz w:val="20"/>
+                <w:szCs w:val="16"/>
+              </w:rPr>
+              <w:fldChar w:fldCharType="separate"/>
+            </w:r>
+            <w:r>
+              <w:rPr>
+                <w:rFonts w:asciiTheme="minorHAnsi" w:hAnsiTheme="minorHAnsi" w:cstheme="minorHAnsi"/>
+                <w:noProof/>
+                <w:webHidden/>
+                <w:sz w:val="20"/>
+                <w:szCs w:val="16"/>
+              </w:rPr>
+              <w:t>4</w:t>
+            </w:r>
+            <w:r>
+              <w:rPr>
+                <w:rFonts w:asciiTheme="minorHAnsi" w:hAnsiTheme="minorHAnsi" w:cstheme="minorHAnsi"/>
+                <w:noProof/>
+                <w:webHidden/>
+                <w:sz w:val="20"/>
+                <w:szCs w:val="16"/>
+              </w:rPr>
+              <w:fldChar w:fldCharType="end"/>
+            </w:r>
+          </w:hyperlink>
+        </w:p>
+        <w:p>
+          <w:pPr>
+            <w:pStyle w:val="TDC1"/>
+            <w:tabs>
+              <w:tab w:val="left" w:pos="880"/>
+            </w:tabs>
+            <w:rPr>
+              <w:rFonts w:asciiTheme="minorHAnsi" w:eastAsiaTheme="minorEastAsia" w:hAnsiTheme="minorHAnsi" w:cstheme="minorHAnsi"/>
+              <w:noProof/>
+              <w:sz w:val="16"/>
+              <w:szCs w:val="16"/>
+              <w:lang w:val="en-US"/>
+            </w:rPr>
+          </w:pPr>
+          <w:hyperlink w:anchor="_Toc39531907" w:history="1">
+            <w:r>
+              <w:rPr>
+                <w:rStyle w:val="Hipervnculo"/>
+                <w:rFonts w:asciiTheme="minorHAnsi" w:hAnsiTheme="minorHAnsi" w:cstheme="minorHAnsi"/>
+                <w:noProof/>
+                <w:sz w:val="20"/>
+                <w:szCs w:val="16"/>
+              </w:rPr>
+              <w:t>4.</w:t>
+            </w:r>
+            <w:r>
+              <w:rPr>
+                <w:rFonts w:asciiTheme="minorHAnsi" w:eastAsiaTheme="minorEastAsia" w:hAnsiTheme="minorHAnsi" w:cstheme="minorHAnsi"/>
+                <w:noProof/>
+                <w:sz w:val="16"/>
+                <w:szCs w:val="16"/>
+                <w:lang w:val="en-US"/>
+              </w:rPr>
+              <w:tab/>
+            </w:r>
+            <w:r>
+              <w:rPr>
+                <w:rStyle w:val="Hipervnculo"/>
+                <w:rFonts w:asciiTheme="minorHAnsi" w:hAnsiTheme="minorHAnsi" w:cstheme="minorHAnsi"/>
+                <w:noProof/>
+                <w:sz w:val="20"/>
+                <w:szCs w:val="16"/>
+              </w:rPr>
+              <w:t>Requisitos funcionales</w:t>
+            </w:r>
+            <w:r>
+              <w:rPr>
+                <w:rFonts w:asciiTheme="minorHAnsi" w:hAnsiTheme="minorHAnsi" w:cstheme="minorHAnsi"/>
+                <w:noProof/>
+                <w:webHidden/>
+                <w:sz w:val="20"/>
+                <w:szCs w:val="16"/>
+              </w:rPr>
+              <w:tab/>
+            </w:r>
+            <w:r>
+              <w:rPr>
+                <w:rFonts w:asciiTheme="minorHAnsi" w:hAnsiTheme="minorHAnsi" w:cstheme="minorHAnsi"/>
+                <w:noProof/>
+                <w:webHidden/>
+                <w:sz w:val="20"/>
+                <w:szCs w:val="16"/>
+              </w:rPr>
+              <w:fldChar w:fldCharType="begin"/>
+            </w:r>
+            <w:r>
+              <w:rPr>
+                <w:rFonts w:asciiTheme="minorHAnsi" w:hAnsiTheme="minorHAnsi" w:cstheme="minorHAnsi"/>
+                <w:noProof/>
+                <w:webHidden/>
+                <w:sz w:val="20"/>
+                <w:szCs w:val="16"/>
+              </w:rPr>
+              <w:instrText xml:space="preserve"> PAGEREF _Toc39531907 \h </w:instrText>
+            </w:r>
+            <w:r>
+              <w:rPr>
+                <w:rFonts w:asciiTheme="minorHAnsi" w:hAnsiTheme="minorHAnsi" w:cstheme="minorHAnsi"/>
+                <w:noProof/>
+                <w:webHidden/>
+                <w:sz w:val="20"/>
+                <w:szCs w:val="16"/>
+              </w:rPr>
+            </w:r>
+            <w:r>
+              <w:rPr>
+                <w:rFonts w:asciiTheme="minorHAnsi" w:hAnsiTheme="minorHAnsi" w:cstheme="minorHAnsi"/>
+                <w:noProof/>
+                <w:webHidden/>
+                <w:sz w:val="20"/>
+                <w:szCs w:val="16"/>
+              </w:rPr>
+              <w:fldChar w:fldCharType="separate"/>
+            </w:r>
+            <w:r>
+              <w:rPr>
+                <w:rFonts w:asciiTheme="minorHAnsi" w:hAnsiTheme="minorHAnsi" w:cstheme="minorHAnsi"/>
+                <w:noProof/>
+                <w:webHidden/>
+                <w:sz w:val="20"/>
+                <w:szCs w:val="16"/>
+              </w:rPr>
+              <w:t>4</w:t>
+            </w:r>
+            <w:r>
+              <w:rPr>
+                <w:rFonts w:asciiTheme="minorHAnsi" w:hAnsiTheme="minorHAnsi" w:cstheme="minorHAnsi"/>
+                <w:noProof/>
+                <w:webHidden/>
+                <w:sz w:val="20"/>
+                <w:szCs w:val="16"/>
+              </w:rPr>
+              <w:fldChar w:fldCharType="end"/>
+            </w:r>
+          </w:hyperlink>
+          <w:bookmarkStart w:id="0" w:name="_GoBack"/>
+          <w:bookmarkEnd w:id="0"/>
+        </w:p>
+        <w:p>
+          <w:pPr>
+            <w:pStyle w:val="TDC2"/>
+            <w:tabs>
+              <w:tab w:val="left" w:pos="1100"/>
+              <w:tab w:val="right" w:leader="dot" w:pos="8494"/>
+            </w:tabs>
+            <w:rPr>
+              <w:rFonts w:asciiTheme="minorHAnsi" w:eastAsiaTheme="minorEastAsia" w:hAnsiTheme="minorHAnsi" w:cstheme="minorHAnsi"/>
+              <w:noProof/>
+              <w:sz w:val="16"/>
+              <w:szCs w:val="16"/>
+              <w:lang w:val="en-US"/>
+            </w:rPr>
+          </w:pPr>
+          <w:hyperlink w:anchor="_Toc39531908" w:history="1">
+            <w:r>
+              <w:rPr>
+                <w:rStyle w:val="Hipervnculo"/>
+                <w:rFonts w:asciiTheme="minorHAnsi" w:hAnsiTheme="minorHAnsi" w:cstheme="minorHAnsi"/>
+                <w:noProof/>
+                <w:sz w:val="20"/>
+                <w:szCs w:val="16"/>
+              </w:rPr>
+              <w:t>1.</w:t>
+            </w:r>
+            <w:r>
+              <w:rPr>
+                <w:rFonts w:asciiTheme="minorHAnsi" w:eastAsiaTheme="minorEastAsia" w:hAnsiTheme="minorHAnsi" w:cstheme="minorHAnsi"/>
+                <w:noProof/>
+                <w:sz w:val="16"/>
+                <w:szCs w:val="16"/>
+                <w:lang w:val="en-US"/>
+              </w:rPr>
+              <w:tab/>
+            </w:r>
+            <w:r>
+              <w:rPr>
+                <w:rStyle w:val="Hipervnculo"/>
+                <w:rFonts w:asciiTheme="minorHAnsi" w:hAnsiTheme="minorHAnsi" w:cstheme="minorHAnsi"/>
+                <w:noProof/>
+                <w:sz w:val="20"/>
+                <w:szCs w:val="16"/>
+              </w:rPr>
+              <w:t>Login</w:t>
+            </w:r>
+            <w:r>
+              <w:rPr>
+                <w:rFonts w:asciiTheme="minorHAnsi" w:hAnsiTheme="minorHAnsi" w:cstheme="minorHAnsi"/>
+                <w:noProof/>
+                <w:webHidden/>
+                <w:sz w:val="20"/>
+                <w:szCs w:val="16"/>
+              </w:rPr>
+              <w:tab/>
+            </w:r>
+            <w:r>
+              <w:rPr>
+                <w:rFonts w:asciiTheme="minorHAnsi" w:hAnsiTheme="minorHAnsi" w:cstheme="minorHAnsi"/>
+                <w:noProof/>
+                <w:webHidden/>
+                <w:sz w:val="20"/>
+                <w:szCs w:val="16"/>
+              </w:rPr>
+              <w:fldChar w:fldCharType="begin"/>
+            </w:r>
+            <w:r>
+              <w:rPr>
+                <w:rFonts w:asciiTheme="minorHAnsi" w:hAnsiTheme="minorHAnsi" w:cstheme="minorHAnsi"/>
+                <w:noProof/>
+                <w:webHidden/>
+                <w:sz w:val="20"/>
+                <w:szCs w:val="16"/>
+              </w:rPr>
+              <w:instrText xml:space="preserve"> PAGEREF _Toc39531908 \h </w:instrText>
+            </w:r>
+            <w:r>
+              <w:rPr>
+                <w:rFonts w:asciiTheme="minorHAnsi" w:hAnsiTheme="minorHAnsi" w:cstheme="minorHAnsi"/>
+                <w:noProof/>
+                <w:webHidden/>
+                <w:sz w:val="20"/>
+                <w:szCs w:val="16"/>
+              </w:rPr>
+            </w:r>
+            <w:r>
+              <w:rPr>
+                <w:rFonts w:asciiTheme="minorHAnsi" w:hAnsiTheme="minorHAnsi" w:cstheme="minorHAnsi"/>
+                <w:noProof/>
+                <w:webHidden/>
+                <w:sz w:val="20"/>
+                <w:szCs w:val="16"/>
+              </w:rPr>
+              <w:fldChar w:fldCharType="separate"/>
+            </w:r>
+            <w:r>
+              <w:rPr>
+                <w:rFonts w:asciiTheme="minorHAnsi" w:hAnsiTheme="minorHAnsi" w:cstheme="minorHAnsi"/>
+                <w:noProof/>
+                <w:webHidden/>
+                <w:sz w:val="20"/>
+                <w:szCs w:val="16"/>
+              </w:rPr>
+              <w:t>4</w:t>
+            </w:r>
+            <w:r>
+              <w:rPr>
+                <w:rFonts w:asciiTheme="minorHAnsi" w:hAnsiTheme="minorHAnsi" w:cstheme="minorHAnsi"/>
+                <w:noProof/>
+                <w:webHidden/>
+                <w:sz w:val="20"/>
+                <w:szCs w:val="16"/>
+              </w:rPr>
+              <w:fldChar w:fldCharType="end"/>
+            </w:r>
+          </w:hyperlink>
+        </w:p>
+        <w:p>
+          <w:pPr>
+            <w:pStyle w:val="TDC2"/>
+            <w:tabs>
+              <w:tab w:val="left" w:pos="1100"/>
+              <w:tab w:val="right" w:leader="dot" w:pos="8494"/>
+            </w:tabs>
+            <w:rPr>
+              <w:rFonts w:asciiTheme="minorHAnsi" w:eastAsiaTheme="minorEastAsia" w:hAnsiTheme="minorHAnsi" w:cstheme="minorHAnsi"/>
+              <w:noProof/>
+              <w:sz w:val="16"/>
+              <w:szCs w:val="16"/>
+              <w:lang w:val="en-US"/>
+            </w:rPr>
+          </w:pPr>
+          <w:hyperlink w:anchor="_Toc39531909" w:history="1">
+            <w:r>
+              <w:rPr>
+                <w:rStyle w:val="Hipervnculo"/>
+                <w:rFonts w:asciiTheme="minorHAnsi" w:hAnsiTheme="minorHAnsi" w:cstheme="minorHAnsi"/>
+                <w:noProof/>
+                <w:sz w:val="20"/>
+                <w:szCs w:val="16"/>
+              </w:rPr>
+              <w:t>2.</w:t>
+            </w:r>
+            <w:r>
+              <w:rPr>
+                <w:rFonts w:asciiTheme="minorHAnsi" w:eastAsiaTheme="minorEastAsia" w:hAnsiTheme="minorHAnsi" w:cstheme="minorHAnsi"/>
+                <w:noProof/>
+                <w:sz w:val="16"/>
+                <w:szCs w:val="16"/>
+                <w:lang w:val="en-US"/>
+              </w:rPr>
+              <w:tab/>
+            </w:r>
+            <w:r>
+              <w:rPr>
+                <w:rStyle w:val="Hipervnculo"/>
+                <w:rFonts w:asciiTheme="minorHAnsi" w:hAnsiTheme="minorHAnsi" w:cstheme="minorHAnsi"/>
+                <w:noProof/>
+                <w:sz w:val="20"/>
+                <w:szCs w:val="16"/>
+              </w:rPr>
+              <w:t>Reservar Aulas</w:t>
+            </w:r>
+            <w:r>
+              <w:rPr>
+                <w:rFonts w:asciiTheme="minorHAnsi" w:hAnsiTheme="minorHAnsi" w:cstheme="minorHAnsi"/>
+                <w:noProof/>
+                <w:webHidden/>
+                <w:sz w:val="20"/>
+                <w:szCs w:val="16"/>
+              </w:rPr>
+              <w:tab/>
+            </w:r>
+            <w:r>
+              <w:rPr>
+                <w:rFonts w:asciiTheme="minorHAnsi" w:hAnsiTheme="minorHAnsi" w:cstheme="minorHAnsi"/>
+                <w:noProof/>
+                <w:webHidden/>
+                <w:sz w:val="20"/>
+                <w:szCs w:val="16"/>
+              </w:rPr>
+              <w:fldChar w:fldCharType="begin"/>
+            </w:r>
+            <w:r>
+              <w:rPr>
+                <w:rFonts w:asciiTheme="minorHAnsi" w:hAnsiTheme="minorHAnsi" w:cstheme="minorHAnsi"/>
+                <w:noProof/>
+                <w:webHidden/>
+                <w:sz w:val="20"/>
+                <w:szCs w:val="16"/>
+              </w:rPr>
+              <w:instrText xml:space="preserve"> PAGEREF _Toc39531909 \h </w:instrText>
+            </w:r>
+            <w:r>
+              <w:rPr>
+                <w:rFonts w:asciiTheme="minorHAnsi" w:hAnsiTheme="minorHAnsi" w:cstheme="minorHAnsi"/>
+                <w:noProof/>
+                <w:webHidden/>
+                <w:sz w:val="20"/>
+                <w:szCs w:val="16"/>
+              </w:rPr>
+            </w:r>
+            <w:r>
+              <w:rPr>
+                <w:rFonts w:asciiTheme="minorHAnsi" w:hAnsiTheme="minorHAnsi" w:cstheme="minorHAnsi"/>
+                <w:noProof/>
+                <w:webHidden/>
+                <w:sz w:val="20"/>
+                <w:szCs w:val="16"/>
+              </w:rPr>
+              <w:fldChar w:fldCharType="separate"/>
+            </w:r>
+            <w:r>
+              <w:rPr>
+                <w:rFonts w:asciiTheme="minorHAnsi" w:hAnsiTheme="minorHAnsi" w:cstheme="minorHAnsi"/>
+                <w:noProof/>
+                <w:webHidden/>
+                <w:sz w:val="20"/>
+                <w:szCs w:val="16"/>
+              </w:rPr>
+              <w:t>5</w:t>
+            </w:r>
+            <w:r>
+              <w:rPr>
+                <w:rFonts w:asciiTheme="minorHAnsi" w:hAnsiTheme="minorHAnsi" w:cstheme="minorHAnsi"/>
+                <w:noProof/>
+                <w:webHidden/>
+                <w:sz w:val="20"/>
+                <w:szCs w:val="16"/>
+              </w:rPr>
+              <w:fldChar w:fldCharType="end"/>
+            </w:r>
+          </w:hyperlink>
+        </w:p>
+        <w:p>
+          <w:pPr>
+            <w:pStyle w:val="TDC2"/>
+            <w:tabs>
+              <w:tab w:val="left" w:pos="1100"/>
+              <w:tab w:val="right" w:leader="dot" w:pos="8494"/>
+            </w:tabs>
+            <w:rPr>
+              <w:rFonts w:asciiTheme="minorHAnsi" w:eastAsiaTheme="minorEastAsia" w:hAnsiTheme="minorHAnsi" w:cstheme="minorHAnsi"/>
+              <w:noProof/>
+              <w:sz w:val="16"/>
+              <w:szCs w:val="16"/>
+              <w:lang w:val="en-US"/>
+            </w:rPr>
+          </w:pPr>
+          <w:hyperlink w:anchor="_Toc39531910" w:history="1">
+            <w:r>
+              <w:rPr>
+                <w:rStyle w:val="Hipervnculo"/>
+                <w:rFonts w:asciiTheme="minorHAnsi" w:hAnsiTheme="minorHAnsi" w:cstheme="minorHAnsi"/>
+                <w:noProof/>
+                <w:sz w:val="20"/>
+                <w:szCs w:val="16"/>
+              </w:rPr>
+              <w:t>3.</w:t>
+            </w:r>
+            <w:r>
+              <w:rPr>
+                <w:rFonts w:asciiTheme="minorHAnsi" w:eastAsiaTheme="minorEastAsia" w:hAnsiTheme="minorHAnsi" w:cstheme="minorHAnsi"/>
+                <w:noProof/>
+                <w:sz w:val="16"/>
+                <w:szCs w:val="16"/>
+                <w:lang w:val="en-US"/>
+              </w:rPr>
+              <w:tab/>
+            </w:r>
+            <w:r>
+              <w:rPr>
+                <w:rStyle w:val="Hipervnculo"/>
+                <w:rFonts w:asciiTheme="minorHAnsi" w:hAnsiTheme="minorHAnsi" w:cstheme="minorHAnsi"/>
+                <w:noProof/>
+                <w:sz w:val="20"/>
+                <w:szCs w:val="16"/>
+              </w:rPr>
+              <w:t>Consultar Aulas</w:t>
+            </w:r>
+            <w:r>
+              <w:rPr>
+                <w:rFonts w:asciiTheme="minorHAnsi" w:hAnsiTheme="minorHAnsi" w:cstheme="minorHAnsi"/>
+                <w:noProof/>
+                <w:webHidden/>
+                <w:sz w:val="20"/>
+                <w:szCs w:val="16"/>
+              </w:rPr>
+              <w:tab/>
+            </w:r>
+            <w:r>
+              <w:rPr>
+                <w:rFonts w:asciiTheme="minorHAnsi" w:hAnsiTheme="minorHAnsi" w:cstheme="minorHAnsi"/>
+                <w:noProof/>
+                <w:webHidden/>
+                <w:sz w:val="20"/>
+                <w:szCs w:val="16"/>
+              </w:rPr>
+              <w:fldChar w:fldCharType="begin"/>
+            </w:r>
+            <w:r>
+              <w:rPr>
+                <w:rFonts w:asciiTheme="minorHAnsi" w:hAnsiTheme="minorHAnsi" w:cstheme="minorHAnsi"/>
+                <w:noProof/>
+                <w:webHidden/>
+                <w:sz w:val="20"/>
+                <w:szCs w:val="16"/>
+              </w:rPr>
+              <w:instrText xml:space="preserve"> PAGEREF _Toc39531910 \h </w:instrText>
+            </w:r>
+            <w:r>
+              <w:rPr>
+                <w:rFonts w:asciiTheme="minorHAnsi" w:hAnsiTheme="minorHAnsi" w:cstheme="minorHAnsi"/>
+                <w:noProof/>
+                <w:webHidden/>
+                <w:sz w:val="20"/>
+                <w:szCs w:val="16"/>
+              </w:rPr>
+            </w:r>
+            <w:r>
+              <w:rPr>
+                <w:rFonts w:asciiTheme="minorHAnsi" w:hAnsiTheme="minorHAnsi" w:cstheme="minorHAnsi"/>
+                <w:noProof/>
+                <w:webHidden/>
+                <w:sz w:val="20"/>
+                <w:szCs w:val="16"/>
+              </w:rPr>
+              <w:fldChar w:fldCharType="separate"/>
+            </w:r>
+            <w:r>
+              <w:rPr>
+                <w:rFonts w:asciiTheme="minorHAnsi" w:hAnsiTheme="minorHAnsi" w:cstheme="minorHAnsi"/>
+                <w:noProof/>
+                <w:webHidden/>
+                <w:sz w:val="20"/>
+                <w:szCs w:val="16"/>
+              </w:rPr>
+              <w:t>5</w:t>
+            </w:r>
+            <w:r>
+              <w:rPr>
+                <w:rFonts w:asciiTheme="minorHAnsi" w:hAnsiTheme="minorHAnsi" w:cstheme="minorHAnsi"/>
+                <w:noProof/>
+                <w:webHidden/>
+                <w:sz w:val="20"/>
+                <w:szCs w:val="16"/>
+              </w:rPr>
+              <w:fldChar w:fldCharType="end"/>
+            </w:r>
+          </w:hyperlink>
+        </w:p>
+        <w:p>
+          <w:pPr>
+            <w:pStyle w:val="TDC2"/>
+            <w:tabs>
+              <w:tab w:val="left" w:pos="1100"/>
+              <w:tab w:val="right" w:leader="dot" w:pos="8494"/>
+            </w:tabs>
+            <w:rPr>
+              <w:rFonts w:asciiTheme="minorHAnsi" w:eastAsiaTheme="minorEastAsia" w:hAnsiTheme="minorHAnsi" w:cstheme="minorHAnsi"/>
+              <w:noProof/>
+              <w:sz w:val="16"/>
+              <w:szCs w:val="16"/>
+              <w:lang w:val="en-US"/>
+            </w:rPr>
+          </w:pPr>
+          <w:hyperlink w:anchor="_Toc39531911" w:history="1">
+            <w:r>
+              <w:rPr>
+                <w:rStyle w:val="Hipervnculo"/>
+                <w:rFonts w:asciiTheme="minorHAnsi" w:hAnsiTheme="minorHAnsi" w:cstheme="minorHAnsi"/>
+                <w:noProof/>
+                <w:sz w:val="20"/>
+                <w:szCs w:val="16"/>
+              </w:rPr>
+              <w:t>4.</w:t>
+            </w:r>
+            <w:r>
+              <w:rPr>
+                <w:rFonts w:asciiTheme="minorHAnsi" w:eastAsiaTheme="minorEastAsia" w:hAnsiTheme="minorHAnsi" w:cstheme="minorHAnsi"/>
+                <w:noProof/>
+                <w:sz w:val="16"/>
+                <w:szCs w:val="16"/>
+                <w:lang w:val="en-US"/>
+              </w:rPr>
+              <w:tab/>
+            </w:r>
+            <w:r>
+              <w:rPr>
+                <w:rStyle w:val="Hipervnculo"/>
+                <w:rFonts w:asciiTheme="minorHAnsi" w:hAnsiTheme="minorHAnsi" w:cstheme="minorHAnsi"/>
+                <w:noProof/>
+                <w:sz w:val="20"/>
+                <w:szCs w:val="16"/>
+              </w:rPr>
+              <w:t>Administrar Centros y Departamentos</w:t>
+            </w:r>
+            <w:r>
+              <w:rPr>
+                <w:rFonts w:asciiTheme="minorHAnsi" w:hAnsiTheme="minorHAnsi" w:cstheme="minorHAnsi"/>
+                <w:noProof/>
+                <w:webHidden/>
+                <w:sz w:val="20"/>
+                <w:szCs w:val="16"/>
+              </w:rPr>
+              <w:tab/>
+            </w:r>
+            <w:r>
+              <w:rPr>
+                <w:rFonts w:asciiTheme="minorHAnsi" w:hAnsiTheme="minorHAnsi" w:cstheme="minorHAnsi"/>
+                <w:noProof/>
+                <w:webHidden/>
+                <w:sz w:val="20"/>
+                <w:szCs w:val="16"/>
+              </w:rPr>
+              <w:fldChar w:fldCharType="begin"/>
+            </w:r>
+            <w:r>
+              <w:rPr>
+                <w:rFonts w:asciiTheme="minorHAnsi" w:hAnsiTheme="minorHAnsi" w:cstheme="minorHAnsi"/>
+                <w:noProof/>
+                <w:webHidden/>
+                <w:sz w:val="20"/>
+                <w:szCs w:val="16"/>
+              </w:rPr>
+              <w:instrText xml:space="preserve"> PAGEREF _Toc39531911 \h </w:instrText>
+            </w:r>
+            <w:r>
+              <w:rPr>
+                <w:rFonts w:asciiTheme="minorHAnsi" w:hAnsiTheme="minorHAnsi" w:cstheme="minorHAnsi"/>
+                <w:noProof/>
+                <w:webHidden/>
+                <w:sz w:val="20"/>
+                <w:szCs w:val="16"/>
+              </w:rPr>
+            </w:r>
+            <w:r>
+              <w:rPr>
+                <w:rFonts w:asciiTheme="minorHAnsi" w:hAnsiTheme="minorHAnsi" w:cstheme="minorHAnsi"/>
+                <w:noProof/>
+                <w:webHidden/>
+                <w:sz w:val="20"/>
+                <w:szCs w:val="16"/>
+              </w:rPr>
+              <w:fldChar w:fldCharType="separate"/>
+            </w:r>
+            <w:r>
+              <w:rPr>
+                <w:rFonts w:asciiTheme="minorHAnsi" w:hAnsiTheme="minorHAnsi" w:cstheme="minorHAnsi"/>
+                <w:noProof/>
+                <w:webHidden/>
+                <w:sz w:val="20"/>
+                <w:szCs w:val="16"/>
+              </w:rPr>
+              <w:t>5</w:t>
+            </w:r>
+            <w:r>
+              <w:rPr>
+                <w:rFonts w:asciiTheme="minorHAnsi" w:hAnsiTheme="minorHAnsi" w:cstheme="minorHAnsi"/>
+                <w:noProof/>
+                <w:webHidden/>
+                <w:sz w:val="20"/>
+                <w:szCs w:val="16"/>
+              </w:rPr>
+              <w:fldChar w:fldCharType="end"/>
+            </w:r>
+          </w:hyperlink>
+        </w:p>
+        <w:p>
+          <w:pPr>
+            <w:pStyle w:val="TDC2"/>
+            <w:tabs>
+              <w:tab w:val="left" w:pos="1100"/>
+              <w:tab w:val="right" w:leader="dot" w:pos="8494"/>
+            </w:tabs>
+            <w:rPr>
+              <w:rFonts w:asciiTheme="minorHAnsi" w:eastAsiaTheme="minorEastAsia" w:hAnsiTheme="minorHAnsi" w:cstheme="minorHAnsi"/>
+              <w:noProof/>
+              <w:sz w:val="16"/>
+              <w:szCs w:val="16"/>
+              <w:lang w:val="en-US"/>
+            </w:rPr>
+          </w:pPr>
+          <w:hyperlink w:anchor="_Toc39531912" w:history="1">
+            <w:r>
+              <w:rPr>
+                <w:rStyle w:val="Hipervnculo"/>
+                <w:rFonts w:asciiTheme="minorHAnsi" w:hAnsiTheme="minorHAnsi" w:cstheme="minorHAnsi"/>
+                <w:noProof/>
+                <w:sz w:val="20"/>
+                <w:szCs w:val="16"/>
+              </w:rPr>
+              <w:t>5.</w:t>
+            </w:r>
+            <w:r>
+              <w:rPr>
+                <w:rFonts w:asciiTheme="minorHAnsi" w:eastAsiaTheme="minorEastAsia" w:hAnsiTheme="minorHAnsi" w:cstheme="minorHAnsi"/>
+                <w:noProof/>
+                <w:sz w:val="16"/>
+                <w:szCs w:val="16"/>
+                <w:lang w:val="en-US"/>
+              </w:rPr>
+              <w:tab/>
+            </w:r>
+            <w:r>
+              <w:rPr>
+                <w:rStyle w:val="Hipervnculo"/>
+                <w:rFonts w:asciiTheme="minorHAnsi" w:hAnsiTheme="minorHAnsi" w:cstheme="minorHAnsi"/>
+                <w:noProof/>
+                <w:sz w:val="20"/>
+                <w:szCs w:val="16"/>
+              </w:rPr>
+              <w:t>Administrar Aulas</w:t>
+            </w:r>
+            <w:r>
+              <w:rPr>
+                <w:rFonts w:asciiTheme="minorHAnsi" w:hAnsiTheme="minorHAnsi" w:cstheme="minorHAnsi"/>
+                <w:noProof/>
+                <w:webHidden/>
+                <w:sz w:val="20"/>
+                <w:szCs w:val="16"/>
+              </w:rPr>
+              <w:tab/>
+            </w:r>
+            <w:r>
+              <w:rPr>
+                <w:rFonts w:asciiTheme="minorHAnsi" w:hAnsiTheme="minorHAnsi" w:cstheme="minorHAnsi"/>
+                <w:noProof/>
+                <w:webHidden/>
+                <w:sz w:val="20"/>
+                <w:szCs w:val="16"/>
+              </w:rPr>
+              <w:fldChar w:fldCharType="begin"/>
+            </w:r>
+            <w:r>
+              <w:rPr>
+                <w:rFonts w:asciiTheme="minorHAnsi" w:hAnsiTheme="minorHAnsi" w:cstheme="minorHAnsi"/>
+                <w:noProof/>
+                <w:webHidden/>
+                <w:sz w:val="20"/>
+                <w:szCs w:val="16"/>
+              </w:rPr>
+              <w:instrText xml:space="preserve"> PAGEREF _Toc39531912 \h </w:instrText>
+            </w:r>
+            <w:r>
+              <w:rPr>
+                <w:rFonts w:asciiTheme="minorHAnsi" w:hAnsiTheme="minorHAnsi" w:cstheme="minorHAnsi"/>
+                <w:noProof/>
+                <w:webHidden/>
+                <w:sz w:val="20"/>
+                <w:szCs w:val="16"/>
+              </w:rPr>
+            </w:r>
+            <w:r>
+              <w:rPr>
+                <w:rFonts w:asciiTheme="minorHAnsi" w:hAnsiTheme="minorHAnsi" w:cstheme="minorHAnsi"/>
+                <w:noProof/>
+                <w:webHidden/>
+                <w:sz w:val="20"/>
+                <w:szCs w:val="16"/>
+              </w:rPr>
+              <w:fldChar w:fldCharType="separate"/>
+            </w:r>
+            <w:r>
+              <w:rPr>
+                <w:rFonts w:asciiTheme="minorHAnsi" w:hAnsiTheme="minorHAnsi" w:cstheme="minorHAnsi"/>
+                <w:noProof/>
+                <w:webHidden/>
+                <w:sz w:val="20"/>
+                <w:szCs w:val="16"/>
+              </w:rPr>
+              <w:t>6</w:t>
+            </w:r>
+            <w:r>
+              <w:rPr>
+                <w:rFonts w:asciiTheme="minorHAnsi" w:hAnsiTheme="minorHAnsi" w:cstheme="minorHAnsi"/>
+                <w:noProof/>
+                <w:webHidden/>
+                <w:sz w:val="20"/>
+                <w:szCs w:val="16"/>
+              </w:rPr>
+              <w:fldChar w:fldCharType="end"/>
+            </w:r>
+          </w:hyperlink>
+        </w:p>
+        <w:p>
+          <w:pPr>
+            <w:pStyle w:val="TDC2"/>
+            <w:tabs>
+              <w:tab w:val="left" w:pos="1100"/>
+              <w:tab w:val="right" w:leader="dot" w:pos="8494"/>
+            </w:tabs>
+            <w:rPr>
+              <w:rFonts w:asciiTheme="minorHAnsi" w:eastAsiaTheme="minorEastAsia" w:hAnsiTheme="minorHAnsi" w:cstheme="minorHAnsi"/>
+              <w:noProof/>
+              <w:sz w:val="16"/>
+              <w:szCs w:val="16"/>
+              <w:lang w:val="en-US"/>
+            </w:rPr>
+          </w:pPr>
+          <w:hyperlink w:anchor="_Toc39531913" w:history="1">
+            <w:r>
+              <w:rPr>
+                <w:rStyle w:val="Hipervnculo"/>
+                <w:rFonts w:asciiTheme="minorHAnsi" w:hAnsiTheme="minorHAnsi" w:cstheme="minorHAnsi"/>
+                <w:noProof/>
+                <w:sz w:val="20"/>
+                <w:szCs w:val="16"/>
+              </w:rPr>
+              <w:t>6.</w:t>
+            </w:r>
+            <w:r>
+              <w:rPr>
+                <w:rFonts w:asciiTheme="minorHAnsi" w:eastAsiaTheme="minorEastAsia" w:hAnsiTheme="minorHAnsi" w:cstheme="minorHAnsi"/>
+                <w:noProof/>
+                <w:sz w:val="16"/>
+                <w:szCs w:val="16"/>
+                <w:lang w:val="en-US"/>
+              </w:rPr>
+              <w:tab/>
+            </w:r>
+            <w:r>
+              <w:rPr>
+                <w:rStyle w:val="Hipervnculo"/>
+                <w:rFonts w:asciiTheme="minorHAnsi" w:hAnsiTheme="minorHAnsi" w:cstheme="minorHAnsi"/>
+                <w:noProof/>
+                <w:sz w:val="20"/>
+                <w:szCs w:val="16"/>
+              </w:rPr>
+              <w:t>Administrar Responsables</w:t>
+            </w:r>
+            <w:r>
+              <w:rPr>
+                <w:rFonts w:asciiTheme="minorHAnsi" w:hAnsiTheme="minorHAnsi" w:cstheme="minorHAnsi"/>
+                <w:noProof/>
+                <w:webHidden/>
+                <w:sz w:val="20"/>
+                <w:szCs w:val="16"/>
+              </w:rPr>
+              <w:tab/>
+            </w:r>
+            <w:r>
+              <w:rPr>
+                <w:rFonts w:asciiTheme="minorHAnsi" w:hAnsiTheme="minorHAnsi" w:cstheme="minorHAnsi"/>
+                <w:noProof/>
+                <w:webHidden/>
+                <w:sz w:val="20"/>
+                <w:szCs w:val="16"/>
+              </w:rPr>
+              <w:fldChar w:fldCharType="begin"/>
+            </w:r>
+            <w:r>
+              <w:rPr>
+                <w:rFonts w:asciiTheme="minorHAnsi" w:hAnsiTheme="minorHAnsi" w:cstheme="minorHAnsi"/>
+                <w:noProof/>
+                <w:webHidden/>
+                <w:sz w:val="20"/>
+                <w:szCs w:val="16"/>
+              </w:rPr>
+              <w:instrText xml:space="preserve"> PAGEREF _Toc39531913 \h </w:instrText>
+            </w:r>
+            <w:r>
+              <w:rPr>
+                <w:rFonts w:asciiTheme="minorHAnsi" w:hAnsiTheme="minorHAnsi" w:cstheme="minorHAnsi"/>
+                <w:noProof/>
+                <w:webHidden/>
+                <w:sz w:val="20"/>
+                <w:szCs w:val="16"/>
+              </w:rPr>
+            </w:r>
+            <w:r>
+              <w:rPr>
+                <w:rFonts w:asciiTheme="minorHAnsi" w:hAnsiTheme="minorHAnsi" w:cstheme="minorHAnsi"/>
+                <w:noProof/>
+                <w:webHidden/>
+                <w:sz w:val="20"/>
+                <w:szCs w:val="16"/>
+              </w:rPr>
+              <w:fldChar w:fldCharType="separate"/>
+            </w:r>
+            <w:r>
+              <w:rPr>
+                <w:rFonts w:asciiTheme="minorHAnsi" w:hAnsiTheme="minorHAnsi" w:cstheme="minorHAnsi"/>
+                <w:noProof/>
+                <w:webHidden/>
+                <w:sz w:val="20"/>
+                <w:szCs w:val="16"/>
+              </w:rPr>
+              <w:t>7</w:t>
+            </w:r>
+            <w:r>
+              <w:rPr>
+                <w:rFonts w:asciiTheme="minorHAnsi" w:hAnsiTheme="minorHAnsi" w:cstheme="minorHAnsi"/>
+                <w:noProof/>
+                <w:webHidden/>
+                <w:sz w:val="20"/>
+                <w:szCs w:val="16"/>
+              </w:rPr>
+              <w:fldChar w:fldCharType="end"/>
+            </w:r>
+          </w:hyperlink>
+        </w:p>
+        <w:p>
+          <w:pPr>
+            <w:pStyle w:val="TDC2"/>
+            <w:tabs>
+              <w:tab w:val="left" w:pos="1100"/>
+              <w:tab w:val="right" w:leader="dot" w:pos="8494"/>
+            </w:tabs>
+            <w:rPr>
+              <w:rFonts w:asciiTheme="minorHAnsi" w:eastAsiaTheme="minorEastAsia" w:hAnsiTheme="minorHAnsi" w:cstheme="minorHAnsi"/>
+              <w:noProof/>
+              <w:sz w:val="16"/>
+              <w:szCs w:val="16"/>
+              <w:lang w:val="en-US"/>
+            </w:rPr>
+          </w:pPr>
+          <w:hyperlink w:anchor="_Toc39531914" w:history="1">
+            <w:r>
+              <w:rPr>
+                <w:rStyle w:val="Hipervnculo"/>
+                <w:rFonts w:asciiTheme="minorHAnsi" w:hAnsiTheme="minorHAnsi" w:cstheme="minorHAnsi"/>
+                <w:noProof/>
+                <w:sz w:val="20"/>
+                <w:szCs w:val="16"/>
+              </w:rPr>
+              <w:t>7.</w:t>
+            </w:r>
+            <w:r>
+              <w:rPr>
+                <w:rFonts w:asciiTheme="minorHAnsi" w:eastAsiaTheme="minorEastAsia" w:hAnsiTheme="minorHAnsi" w:cstheme="minorHAnsi"/>
+                <w:noProof/>
+                <w:sz w:val="16"/>
+                <w:szCs w:val="16"/>
+                <w:lang w:val="en-US"/>
+              </w:rPr>
+              <w:tab/>
+            </w:r>
+            <w:r>
+              <w:rPr>
+                <w:rStyle w:val="Hipervnculo"/>
+                <w:rFonts w:asciiTheme="minorHAnsi" w:hAnsiTheme="minorHAnsi" w:cstheme="minorHAnsi"/>
+                <w:noProof/>
+                <w:sz w:val="20"/>
+                <w:szCs w:val="16"/>
+              </w:rPr>
+              <w:t>Consultar Histórico de Reservas</w:t>
+            </w:r>
+            <w:r>
+              <w:rPr>
+                <w:rFonts w:asciiTheme="minorHAnsi" w:hAnsiTheme="minorHAnsi" w:cstheme="minorHAnsi"/>
+                <w:noProof/>
+                <w:webHidden/>
+                <w:sz w:val="20"/>
+                <w:szCs w:val="16"/>
+              </w:rPr>
+              <w:tab/>
+            </w:r>
+            <w:r>
+              <w:rPr>
+                <w:rFonts w:asciiTheme="minorHAnsi" w:hAnsiTheme="minorHAnsi" w:cstheme="minorHAnsi"/>
+                <w:noProof/>
+                <w:webHidden/>
+                <w:sz w:val="20"/>
+                <w:szCs w:val="16"/>
+              </w:rPr>
+              <w:fldChar w:fldCharType="begin"/>
+            </w:r>
+            <w:r>
+              <w:rPr>
+                <w:rFonts w:asciiTheme="minorHAnsi" w:hAnsiTheme="minorHAnsi" w:cstheme="minorHAnsi"/>
+                <w:noProof/>
+                <w:webHidden/>
+                <w:sz w:val="20"/>
+                <w:szCs w:val="16"/>
+              </w:rPr>
+              <w:instrText xml:space="preserve"> PAGEREF _Toc39531914 \h </w:instrText>
+            </w:r>
+            <w:r>
+              <w:rPr>
+                <w:rFonts w:asciiTheme="minorHAnsi" w:hAnsiTheme="minorHAnsi" w:cstheme="minorHAnsi"/>
+                <w:noProof/>
+                <w:webHidden/>
+                <w:sz w:val="20"/>
+                <w:szCs w:val="16"/>
+              </w:rPr>
+            </w:r>
+            <w:r>
+              <w:rPr>
+                <w:rFonts w:asciiTheme="minorHAnsi" w:hAnsiTheme="minorHAnsi" w:cstheme="minorHAnsi"/>
+                <w:noProof/>
+                <w:webHidden/>
+                <w:sz w:val="20"/>
+                <w:szCs w:val="16"/>
+              </w:rPr>
+              <w:fldChar w:fldCharType="separate"/>
+            </w:r>
+            <w:r>
+              <w:rPr>
+                <w:rFonts w:asciiTheme="minorHAnsi" w:hAnsiTheme="minorHAnsi" w:cstheme="minorHAnsi"/>
+                <w:noProof/>
+                <w:webHidden/>
+                <w:sz w:val="20"/>
+                <w:szCs w:val="16"/>
+              </w:rPr>
+              <w:t>10</w:t>
+            </w:r>
+            <w:r>
+              <w:rPr>
+                <w:rFonts w:asciiTheme="minorHAnsi" w:hAnsiTheme="minorHAnsi" w:cstheme="minorHAnsi"/>
+                <w:noProof/>
+                <w:webHidden/>
+                <w:sz w:val="20"/>
+                <w:szCs w:val="16"/>
               </w:rPr>
               <w:fldChar w:fldCharType="end"/>
             </w:r>
@@ -662,25 +1870,18 @@
     </w:sdt>
     <w:p>
       <w:pPr>
-        <w:pStyle w:val="Ttulo1"/>
-      </w:pPr>
-    </w:p>
-    <w:p>
-      <w:pPr>
-        <w:pStyle w:val="Ttulo1"/>
-      </w:pPr>
-      <w:bookmarkStart w:id="0" w:name="_Toc38988456"/>
+        <w:pStyle w:val="Ttulo"/>
+      </w:pPr>
       <w:r>
         <w:t>Historial de v</w:t>
       </w:r>
       <w:r>
         <w:t>ersiones</w:t>
       </w:r>
-      <w:bookmarkEnd w:id="0"/>
     </w:p>
     <w:tbl>
       <w:tblPr>
-        <w:tblStyle w:val="Tablanormal3"/>
+        <w:tblStyle w:val="Tablaconcuadrcula4-nfasis3"/>
         <w:tblW w:w="0" w:type="auto"/>
         <w:tblLook w:val="04A0" w:firstRow="1" w:lastRow="0" w:firstColumn="1" w:lastColumn="0" w:noHBand="0" w:noVBand="1"/>
       </w:tblPr>
@@ -695,7 +1896,7 @@
         </w:trPr>
         <w:tc>
           <w:tcPr>
-            <w:cnfStyle w:val="001000000100" w:firstRow="0" w:lastRow="0" w:firstColumn="1" w:lastColumn="0" w:oddVBand="0" w:evenVBand="0" w:oddHBand="0" w:evenHBand="0" w:firstRowFirstColumn="1" w:firstRowLastColumn="0" w:lastRowFirstColumn="0" w:lastRowLastColumn="0"/>
+            <w:cnfStyle w:val="001000000000" w:firstRow="0" w:lastRow="0" w:firstColumn="1" w:lastColumn="0" w:oddVBand="0" w:evenVBand="0" w:oddHBand="0" w:evenHBand="0" w:firstRowFirstColumn="0" w:firstRowLastColumn="0" w:lastRowFirstColumn="0" w:lastRowLastColumn="0"/>
             <w:tcW w:w="1108" w:type="dxa"/>
           </w:tcPr>
           <w:p>
@@ -795,14 +1996,4145 @@
     </w:p>
     <w:p>
       <w:pPr>
+        <w:ind w:firstLine="0"/>
+        <w:jc w:val="left"/>
+        <w:rPr>
+          <w:rFonts w:ascii="Calibri" w:hAnsi="Calibri"/>
+          <w:sz w:val="24"/>
+          <w:szCs w:val="24"/>
+        </w:rPr>
+      </w:pPr>
+      <w:r>
+        <w:br w:type="page"/>
+      </w:r>
+    </w:p>
+    <w:p>
+      <w:pPr>
+        <w:pStyle w:val="Ttulo1"/>
+        <w:numPr>
+          <w:ilvl w:val="0"/>
+          <w:numId w:val="36"/>
+        </w:numPr>
+      </w:pPr>
+      <w:bookmarkStart w:id="1" w:name="_Toc39531904"/>
+      <w:r>
+        <w:lastRenderedPageBreak/>
+        <w:t>Funcionalidades del producto</w:t>
+      </w:r>
+      <w:bookmarkEnd w:id="1"/>
+    </w:p>
+    <w:p>
+      <w:pPr>
         <w:pStyle w:val="Prrafo"/>
-      </w:pPr>
-      <w:bookmarkStart w:id="1" w:name="_GoBack"/>
-      <w:bookmarkEnd w:id="1"/>
+        <w:numPr>
+          <w:ilvl w:val="0"/>
+          <w:numId w:val="23"/>
+        </w:numPr>
+      </w:pPr>
+      <w:r>
+        <w:t xml:space="preserve">Las </w:t>
+      </w:r>
+      <w:r>
+        <w:rPr>
+          <w:u w:val="single"/>
+        </w:rPr>
+        <w:t>funcionalidades del software</w:t>
+      </w:r>
+      <w:r>
+        <w:t xml:space="preserve"> son:</w:t>
+      </w:r>
+    </w:p>
+    <w:tbl>
+      <w:tblPr>
+        <w:tblStyle w:val="Tablaconcuadrcula4-nfasis3"/>
+        <w:tblW w:w="0" w:type="auto"/>
+        <w:tblLook w:val="04A0" w:firstRow="1" w:lastRow="0" w:firstColumn="1" w:lastColumn="0" w:noHBand="0" w:noVBand="1"/>
+      </w:tblPr>
+      <w:tblGrid>
+        <w:gridCol w:w="1809"/>
+        <w:gridCol w:w="6911"/>
+      </w:tblGrid>
+      <w:tr>
+        <w:trPr>
+          <w:cnfStyle w:val="100000000000" w:firstRow="1" w:lastRow="0" w:firstColumn="0" w:lastColumn="0" w:oddVBand="0" w:evenVBand="0" w:oddHBand="0" w:evenHBand="0" w:firstRowFirstColumn="0" w:firstRowLastColumn="0" w:lastRowFirstColumn="0" w:lastRowLastColumn="0"/>
+        </w:trPr>
+        <w:tc>
+          <w:tcPr>
+            <w:cnfStyle w:val="001000000000" w:firstRow="0" w:lastRow="0" w:firstColumn="1" w:lastColumn="0" w:oddVBand="0" w:evenVBand="0" w:oddHBand="0" w:evenHBand="0" w:firstRowFirstColumn="0" w:firstRowLastColumn="0" w:lastRowFirstColumn="0" w:lastRowLastColumn="0"/>
+            <w:tcW w:w="1809" w:type="dxa"/>
+          </w:tcPr>
+          <w:p>
+            <w:pPr>
+              <w:pStyle w:val="Prrafo"/>
+              <w:ind w:firstLine="0"/>
+              <w:jc w:val="center"/>
+            </w:pPr>
+            <w:r>
+              <w:t>ID</w:t>
+            </w:r>
+          </w:p>
+        </w:tc>
+        <w:tc>
+          <w:tcPr>
+            <w:tcW w:w="6911" w:type="dxa"/>
+          </w:tcPr>
+          <w:p>
+            <w:pPr>
+              <w:pStyle w:val="Prrafo"/>
+              <w:ind w:firstLine="0"/>
+              <w:jc w:val="center"/>
+              <w:cnfStyle w:val="100000000000" w:firstRow="1" w:lastRow="0" w:firstColumn="0" w:lastColumn="0" w:oddVBand="0" w:evenVBand="0" w:oddHBand="0" w:evenHBand="0" w:firstRowFirstColumn="0" w:firstRowLastColumn="0" w:lastRowFirstColumn="0" w:lastRowLastColumn="0"/>
+            </w:pPr>
+            <w:r>
+              <w:t>Requisito funcional</w:t>
+            </w:r>
+          </w:p>
+        </w:tc>
+      </w:tr>
+      <w:tr>
+        <w:trPr>
+          <w:cnfStyle w:val="000000100000" w:firstRow="0" w:lastRow="0" w:firstColumn="0" w:lastColumn="0" w:oddVBand="0" w:evenVBand="0" w:oddHBand="1" w:evenHBand="0" w:firstRowFirstColumn="0" w:firstRowLastColumn="0" w:lastRowFirstColumn="0" w:lastRowLastColumn="0"/>
+        </w:trPr>
+        <w:tc>
+          <w:tcPr>
+            <w:cnfStyle w:val="001000000000" w:firstRow="0" w:lastRow="0" w:firstColumn="1" w:lastColumn="0" w:oddVBand="0" w:evenVBand="0" w:oddHBand="0" w:evenHBand="0" w:firstRowFirstColumn="0" w:firstRowLastColumn="0" w:lastRowFirstColumn="0" w:lastRowLastColumn="0"/>
+            <w:tcW w:w="1809" w:type="dxa"/>
+          </w:tcPr>
+          <w:p>
+            <w:pPr>
+              <w:pStyle w:val="Prrafo"/>
+              <w:ind w:firstLine="0"/>
+              <w:jc w:val="center"/>
+            </w:pPr>
+            <w:r>
+              <w:t>RF-01</w:t>
+            </w:r>
+          </w:p>
+        </w:tc>
+        <w:tc>
+          <w:tcPr>
+            <w:tcW w:w="6911" w:type="dxa"/>
+          </w:tcPr>
+          <w:p>
+            <w:pPr>
+              <w:pStyle w:val="Prrafo"/>
+              <w:ind w:firstLine="0"/>
+              <w:jc w:val="left"/>
+              <w:cnfStyle w:val="000000100000" w:firstRow="0" w:lastRow="0" w:firstColumn="0" w:lastColumn="0" w:oddVBand="0" w:evenVBand="0" w:oddHBand="1" w:evenHBand="0" w:firstRowFirstColumn="0" w:firstRowLastColumn="0" w:lastRowFirstColumn="0" w:lastRowLastColumn="0"/>
+            </w:pPr>
+            <w:proofErr w:type="spellStart"/>
+            <w:r>
+              <w:t>Login</w:t>
+            </w:r>
+            <w:proofErr w:type="spellEnd"/>
+          </w:p>
+        </w:tc>
+      </w:tr>
+      <w:tr>
+        <w:tc>
+          <w:tcPr>
+            <w:cnfStyle w:val="001000000000" w:firstRow="0" w:lastRow="0" w:firstColumn="1" w:lastColumn="0" w:oddVBand="0" w:evenVBand="0" w:oddHBand="0" w:evenHBand="0" w:firstRowFirstColumn="0" w:firstRowLastColumn="0" w:lastRowFirstColumn="0" w:lastRowLastColumn="0"/>
+            <w:tcW w:w="1809" w:type="dxa"/>
+          </w:tcPr>
+          <w:p>
+            <w:pPr>
+              <w:pStyle w:val="Prrafo"/>
+              <w:ind w:firstLine="0"/>
+              <w:jc w:val="center"/>
+            </w:pPr>
+            <w:r>
+              <w:t>RF-02</w:t>
+            </w:r>
+          </w:p>
+        </w:tc>
+        <w:tc>
+          <w:tcPr>
+            <w:tcW w:w="6911" w:type="dxa"/>
+          </w:tcPr>
+          <w:p>
+            <w:pPr>
+              <w:pStyle w:val="Prrafo"/>
+              <w:ind w:firstLine="0"/>
+              <w:jc w:val="left"/>
+              <w:cnfStyle w:val="000000000000" w:firstRow="0" w:lastRow="0" w:firstColumn="0" w:lastColumn="0" w:oddVBand="0" w:evenVBand="0" w:oddHBand="0" w:evenHBand="0" w:firstRowFirstColumn="0" w:firstRowLastColumn="0" w:lastRowFirstColumn="0" w:lastRowLastColumn="0"/>
+            </w:pPr>
+            <w:r>
+              <w:t>Reserva</w:t>
+            </w:r>
+            <w:r>
+              <w:t>r</w:t>
+            </w:r>
+            <w:r>
+              <w:t xml:space="preserve"> aulas</w:t>
+            </w:r>
+          </w:p>
+        </w:tc>
+      </w:tr>
+      <w:tr>
+        <w:trPr>
+          <w:cnfStyle w:val="000000100000" w:firstRow="0" w:lastRow="0" w:firstColumn="0" w:lastColumn="0" w:oddVBand="0" w:evenVBand="0" w:oddHBand="1" w:evenHBand="0" w:firstRowFirstColumn="0" w:firstRowLastColumn="0" w:lastRowFirstColumn="0" w:lastRowLastColumn="0"/>
+        </w:trPr>
+        <w:tc>
+          <w:tcPr>
+            <w:cnfStyle w:val="001000000000" w:firstRow="0" w:lastRow="0" w:firstColumn="1" w:lastColumn="0" w:oddVBand="0" w:evenVBand="0" w:oddHBand="0" w:evenHBand="0" w:firstRowFirstColumn="0" w:firstRowLastColumn="0" w:lastRowFirstColumn="0" w:lastRowLastColumn="0"/>
+            <w:tcW w:w="1809" w:type="dxa"/>
+          </w:tcPr>
+          <w:p>
+            <w:pPr>
+              <w:pStyle w:val="Prrafo"/>
+              <w:ind w:firstLine="0"/>
+              <w:jc w:val="center"/>
+            </w:pPr>
+            <w:r>
+              <w:t>RF-03</w:t>
+            </w:r>
+          </w:p>
+        </w:tc>
+        <w:tc>
+          <w:tcPr>
+            <w:tcW w:w="6911" w:type="dxa"/>
+          </w:tcPr>
+          <w:p>
+            <w:pPr>
+              <w:pStyle w:val="Prrafo"/>
+              <w:ind w:firstLine="0"/>
+              <w:jc w:val="left"/>
+              <w:cnfStyle w:val="000000100000" w:firstRow="0" w:lastRow="0" w:firstColumn="0" w:lastColumn="0" w:oddVBand="0" w:evenVBand="0" w:oddHBand="1" w:evenHBand="0" w:firstRowFirstColumn="0" w:firstRowLastColumn="0" w:lastRowFirstColumn="0" w:lastRowLastColumn="0"/>
+            </w:pPr>
+            <w:r>
+              <w:t>Consulta</w:t>
+            </w:r>
+            <w:r>
+              <w:t>r</w:t>
+            </w:r>
+            <w:r>
+              <w:t xml:space="preserve"> aulas</w:t>
+            </w:r>
+          </w:p>
+        </w:tc>
+      </w:tr>
+      <w:tr>
+        <w:tc>
+          <w:tcPr>
+            <w:cnfStyle w:val="001000000000" w:firstRow="0" w:lastRow="0" w:firstColumn="1" w:lastColumn="0" w:oddVBand="0" w:evenVBand="0" w:oddHBand="0" w:evenHBand="0" w:firstRowFirstColumn="0" w:firstRowLastColumn="0" w:lastRowFirstColumn="0" w:lastRowLastColumn="0"/>
+            <w:tcW w:w="1809" w:type="dxa"/>
+          </w:tcPr>
+          <w:p>
+            <w:pPr>
+              <w:pStyle w:val="Prrafo"/>
+              <w:ind w:firstLine="0"/>
+              <w:jc w:val="center"/>
+            </w:pPr>
+            <w:r>
+              <w:t>RF-04</w:t>
+            </w:r>
+          </w:p>
+        </w:tc>
+        <w:tc>
+          <w:tcPr>
+            <w:tcW w:w="6911" w:type="dxa"/>
+          </w:tcPr>
+          <w:p>
+            <w:pPr>
+              <w:pStyle w:val="Prrafo"/>
+              <w:ind w:firstLine="0"/>
+              <w:jc w:val="left"/>
+              <w:cnfStyle w:val="000000000000" w:firstRow="0" w:lastRow="0" w:firstColumn="0" w:lastColumn="0" w:oddVBand="0" w:evenVBand="0" w:oddHBand="0" w:evenHBand="0" w:firstRowFirstColumn="0" w:firstRowLastColumn="0" w:lastRowFirstColumn="0" w:lastRowLastColumn="0"/>
+            </w:pPr>
+            <w:r>
+              <w:t>Administra</w:t>
+            </w:r>
+            <w:r>
+              <w:t>r</w:t>
+            </w:r>
+            <w:r>
+              <w:t xml:space="preserve"> </w:t>
+            </w:r>
+            <w:r>
+              <w:t>d</w:t>
+            </w:r>
+            <w:r>
+              <w:t xml:space="preserve">epartamentos </w:t>
+            </w:r>
+          </w:p>
+        </w:tc>
+      </w:tr>
+      <w:tr>
+        <w:trPr>
+          <w:cnfStyle w:val="000000100000" w:firstRow="0" w:lastRow="0" w:firstColumn="0" w:lastColumn="0" w:oddVBand="0" w:evenVBand="0" w:oddHBand="1" w:evenHBand="0" w:firstRowFirstColumn="0" w:firstRowLastColumn="0" w:lastRowFirstColumn="0" w:lastRowLastColumn="0"/>
+        </w:trPr>
+        <w:tc>
+          <w:tcPr>
+            <w:cnfStyle w:val="001000000000" w:firstRow="0" w:lastRow="0" w:firstColumn="1" w:lastColumn="0" w:oddVBand="0" w:evenVBand="0" w:oddHBand="0" w:evenHBand="0" w:firstRowFirstColumn="0" w:firstRowLastColumn="0" w:lastRowFirstColumn="0" w:lastRowLastColumn="0"/>
+            <w:tcW w:w="1809" w:type="dxa"/>
+          </w:tcPr>
+          <w:p>
+            <w:pPr>
+              <w:pStyle w:val="Prrafo"/>
+              <w:ind w:firstLine="0"/>
+              <w:jc w:val="center"/>
+            </w:pPr>
+            <w:r>
+              <w:t>RF-05</w:t>
+            </w:r>
+          </w:p>
+        </w:tc>
+        <w:tc>
+          <w:tcPr>
+            <w:tcW w:w="6911" w:type="dxa"/>
+          </w:tcPr>
+          <w:p>
+            <w:pPr>
+              <w:pStyle w:val="Prrafo"/>
+              <w:ind w:firstLine="0"/>
+              <w:jc w:val="left"/>
+              <w:cnfStyle w:val="000000100000" w:firstRow="0" w:lastRow="0" w:firstColumn="0" w:lastColumn="0" w:oddVBand="0" w:evenVBand="0" w:oddHBand="1" w:evenHBand="0" w:firstRowFirstColumn="0" w:firstRowLastColumn="0" w:lastRowFirstColumn="0" w:lastRowLastColumn="0"/>
+            </w:pPr>
+            <w:r>
+              <w:t>A</w:t>
+            </w:r>
+            <w:r>
+              <w:t>dministra</w:t>
+            </w:r>
+            <w:r>
+              <w:t>r</w:t>
+            </w:r>
+            <w:r>
+              <w:t xml:space="preserve"> </w:t>
+            </w:r>
+            <w:r>
+              <w:t>r</w:t>
+            </w:r>
+            <w:r>
+              <w:t xml:space="preserve">esponsables de </w:t>
+            </w:r>
+            <w:r>
+              <w:t>d</w:t>
+            </w:r>
+            <w:r>
+              <w:t>epartamentos</w:t>
+            </w:r>
+          </w:p>
+        </w:tc>
+      </w:tr>
+      <w:tr>
+        <w:tc>
+          <w:tcPr>
+            <w:cnfStyle w:val="001000000000" w:firstRow="0" w:lastRow="0" w:firstColumn="1" w:lastColumn="0" w:oddVBand="0" w:evenVBand="0" w:oddHBand="0" w:evenHBand="0" w:firstRowFirstColumn="0" w:firstRowLastColumn="0" w:lastRowFirstColumn="0" w:lastRowLastColumn="0"/>
+            <w:tcW w:w="1809" w:type="dxa"/>
+          </w:tcPr>
+          <w:p>
+            <w:pPr>
+              <w:pStyle w:val="Prrafo"/>
+              <w:ind w:firstLine="0"/>
+              <w:jc w:val="center"/>
+            </w:pPr>
+            <w:r>
+              <w:t>RF-06</w:t>
+            </w:r>
+          </w:p>
+        </w:tc>
+        <w:tc>
+          <w:tcPr>
+            <w:tcW w:w="6911" w:type="dxa"/>
+          </w:tcPr>
+          <w:p>
+            <w:pPr>
+              <w:pStyle w:val="Prrafo"/>
+              <w:ind w:firstLine="0"/>
+              <w:jc w:val="left"/>
+              <w:cnfStyle w:val="000000000000" w:firstRow="0" w:lastRow="0" w:firstColumn="0" w:lastColumn="0" w:oddVBand="0" w:evenVBand="0" w:oddHBand="0" w:evenHBand="0" w:firstRowFirstColumn="0" w:firstRowLastColumn="0" w:lastRowFirstColumn="0" w:lastRowLastColumn="0"/>
+            </w:pPr>
+            <w:r>
+              <w:t>Consulta</w:t>
+            </w:r>
+            <w:r>
+              <w:t>r</w:t>
+            </w:r>
+            <w:r>
+              <w:t xml:space="preserve"> histórico de reservas</w:t>
+            </w:r>
+          </w:p>
+        </w:tc>
+      </w:tr>
+    </w:tbl>
+    <w:p>
+      <w:pPr>
+        <w:pStyle w:val="Ttulo1"/>
+      </w:pPr>
+      <w:bookmarkStart w:id="2" w:name="_Toc39531905"/>
+      <w:r>
+        <w:t>Clases y características de usuarios</w:t>
+      </w:r>
+      <w:bookmarkEnd w:id="2"/>
+    </w:p>
+    <w:p>
+      <w:pPr>
+        <w:pStyle w:val="Prrafo"/>
+      </w:pPr>
+      <w:r>
+        <w:t xml:space="preserve">Los </w:t>
+      </w:r>
+      <w:r>
+        <w:rPr>
+          <w:u w:val="single"/>
+        </w:rPr>
+        <w:t>usuarios que van a utilizar el producto</w:t>
+      </w:r>
+      <w:r>
+        <w:t xml:space="preserve"> son:</w:t>
+      </w:r>
+    </w:p>
+    <w:tbl>
+      <w:tblPr>
+        <w:tblStyle w:val="Tablaconcuadrcula4-nfasis3"/>
+        <w:tblW w:w="0" w:type="auto"/>
+        <w:tblLook w:val="04A0" w:firstRow="1" w:lastRow="0" w:firstColumn="1" w:lastColumn="0" w:noHBand="0" w:noVBand="1"/>
+      </w:tblPr>
+      <w:tblGrid>
+        <w:gridCol w:w="1809"/>
+        <w:gridCol w:w="6911"/>
+      </w:tblGrid>
+      <w:tr>
+        <w:trPr>
+          <w:cnfStyle w:val="100000000000" w:firstRow="1" w:lastRow="0" w:firstColumn="0" w:lastColumn="0" w:oddVBand="0" w:evenVBand="0" w:oddHBand="0" w:evenHBand="0" w:firstRowFirstColumn="0" w:firstRowLastColumn="0" w:lastRowFirstColumn="0" w:lastRowLastColumn="0"/>
+        </w:trPr>
+        <w:tc>
+          <w:tcPr>
+            <w:cnfStyle w:val="001000000000" w:firstRow="0" w:lastRow="0" w:firstColumn="1" w:lastColumn="0" w:oddVBand="0" w:evenVBand="0" w:oddHBand="0" w:evenHBand="0" w:firstRowFirstColumn="0" w:firstRowLastColumn="0" w:lastRowFirstColumn="0" w:lastRowLastColumn="0"/>
+            <w:tcW w:w="1809" w:type="dxa"/>
+          </w:tcPr>
+          <w:p>
+            <w:pPr>
+              <w:pStyle w:val="Prrafo"/>
+              <w:ind w:firstLine="0"/>
+              <w:jc w:val="center"/>
+            </w:pPr>
+            <w:r>
+              <w:t>Usuario</w:t>
+            </w:r>
+          </w:p>
+        </w:tc>
+        <w:tc>
+          <w:tcPr>
+            <w:tcW w:w="6911" w:type="dxa"/>
+          </w:tcPr>
+          <w:p>
+            <w:pPr>
+              <w:pStyle w:val="Prrafo"/>
+              <w:ind w:firstLine="0"/>
+              <w:jc w:val="center"/>
+              <w:cnfStyle w:val="100000000000" w:firstRow="1" w:lastRow="0" w:firstColumn="0" w:lastColumn="0" w:oddVBand="0" w:evenVBand="0" w:oddHBand="0" w:evenHBand="0" w:firstRowFirstColumn="0" w:firstRowLastColumn="0" w:lastRowFirstColumn="0" w:lastRowLastColumn="0"/>
+            </w:pPr>
+            <w:r>
+              <w:t>Funcionalidad</w:t>
+            </w:r>
+          </w:p>
+        </w:tc>
+      </w:tr>
+      <w:tr>
+        <w:trPr>
+          <w:cnfStyle w:val="000000100000" w:firstRow="0" w:lastRow="0" w:firstColumn="0" w:lastColumn="0" w:oddVBand="0" w:evenVBand="0" w:oddHBand="1" w:evenHBand="0" w:firstRowFirstColumn="0" w:firstRowLastColumn="0" w:lastRowFirstColumn="0" w:lastRowLastColumn="0"/>
+        </w:trPr>
+        <w:tc>
+          <w:tcPr>
+            <w:cnfStyle w:val="001000000000" w:firstRow="0" w:lastRow="0" w:firstColumn="1" w:lastColumn="0" w:oddVBand="0" w:evenVBand="0" w:oddHBand="0" w:evenHBand="0" w:firstRowFirstColumn="0" w:firstRowLastColumn="0" w:lastRowFirstColumn="0" w:lastRowLastColumn="0"/>
+            <w:tcW w:w="1809" w:type="dxa"/>
+          </w:tcPr>
+          <w:p>
+            <w:pPr>
+              <w:pStyle w:val="Prrafo"/>
+              <w:ind w:firstLine="0"/>
+            </w:pPr>
+            <w:r>
+              <w:t>Administrador</w:t>
+            </w:r>
+          </w:p>
+        </w:tc>
+        <w:tc>
+          <w:tcPr>
+            <w:tcW w:w="6911" w:type="dxa"/>
+          </w:tcPr>
+          <w:p>
+            <w:pPr>
+              <w:pStyle w:val="Prrafo"/>
+              <w:ind w:firstLine="0"/>
+              <w:jc w:val="left"/>
+              <w:cnfStyle w:val="000000100000" w:firstRow="0" w:lastRow="0" w:firstColumn="0" w:lastColumn="0" w:oddVBand="0" w:evenVBand="0" w:oddHBand="1" w:evenHBand="0" w:firstRowFirstColumn="0" w:firstRowLastColumn="0" w:lastRowFirstColumn="0" w:lastRowLastColumn="0"/>
+            </w:pPr>
+            <w:r>
+              <w:t>Principalmente se encarga de:</w:t>
+            </w:r>
+          </w:p>
+          <w:p>
+            <w:pPr>
+              <w:pStyle w:val="Prrafo"/>
+              <w:numPr>
+                <w:ilvl w:val="0"/>
+                <w:numId w:val="21"/>
+              </w:numPr>
+              <w:jc w:val="left"/>
+              <w:cnfStyle w:val="000000100000" w:firstRow="0" w:lastRow="0" w:firstColumn="0" w:lastColumn="0" w:oddVBand="0" w:evenVBand="0" w:oddHBand="1" w:evenHBand="0" w:firstRowFirstColumn="0" w:firstRowLastColumn="0" w:lastRowFirstColumn="0" w:lastRowLastColumn="0"/>
+            </w:pPr>
+            <w:r>
+              <w:t>Administrar</w:t>
+            </w:r>
+            <w:r>
+              <w:t xml:space="preserve"> los departamentos</w:t>
+            </w:r>
+          </w:p>
+          <w:p>
+            <w:pPr>
+              <w:pStyle w:val="Prrafo"/>
+              <w:numPr>
+                <w:ilvl w:val="0"/>
+                <w:numId w:val="21"/>
+              </w:numPr>
+              <w:jc w:val="left"/>
+              <w:cnfStyle w:val="000000100000" w:firstRow="0" w:lastRow="0" w:firstColumn="0" w:lastColumn="0" w:oddVBand="0" w:evenVBand="0" w:oddHBand="1" w:evenHBand="0" w:firstRowFirstColumn="0" w:firstRowLastColumn="0" w:lastRowFirstColumn="0" w:lastRowLastColumn="0"/>
+            </w:pPr>
+            <w:r>
+              <w:t>Administrar</w:t>
+            </w:r>
+            <w:r>
+              <w:t xml:space="preserve"> los responsables de los departamentos</w:t>
+            </w:r>
+          </w:p>
+          <w:p>
+            <w:pPr>
+              <w:pStyle w:val="Prrafo"/>
+              <w:numPr>
+                <w:ilvl w:val="0"/>
+                <w:numId w:val="21"/>
+              </w:numPr>
+              <w:jc w:val="left"/>
+              <w:cnfStyle w:val="000000100000" w:firstRow="0" w:lastRow="0" w:firstColumn="0" w:lastColumn="0" w:oddVBand="0" w:evenVBand="0" w:oddHBand="1" w:evenHBand="0" w:firstRowFirstColumn="0" w:firstRowLastColumn="0" w:lastRowFirstColumn="0" w:lastRowLastColumn="0"/>
+            </w:pPr>
+            <w:r>
+              <w:t>Consultar el histórico de las reservas</w:t>
+            </w:r>
+          </w:p>
+          <w:p>
+            <w:pPr>
+              <w:pStyle w:val="Prrafo"/>
+              <w:ind w:firstLine="0"/>
+              <w:jc w:val="left"/>
+              <w:cnfStyle w:val="000000100000" w:firstRow="0" w:lastRow="0" w:firstColumn="0" w:lastColumn="0" w:oddVBand="0" w:evenVBand="0" w:oddHBand="1" w:evenHBand="0" w:firstRowFirstColumn="0" w:firstRowLastColumn="0" w:lastRowFirstColumn="0" w:lastRowLastColumn="0"/>
+            </w:pPr>
+            <w:r>
+              <w:t>También puede:</w:t>
+            </w:r>
+          </w:p>
+          <w:p>
+            <w:pPr>
+              <w:pStyle w:val="Prrafo"/>
+              <w:numPr>
+                <w:ilvl w:val="0"/>
+                <w:numId w:val="24"/>
+              </w:numPr>
+              <w:jc w:val="left"/>
+              <w:cnfStyle w:val="000000100000" w:firstRow="0" w:lastRow="0" w:firstColumn="0" w:lastColumn="0" w:oddVBand="0" w:evenVBand="0" w:oddHBand="1" w:evenHBand="0" w:firstRowFirstColumn="0" w:firstRowLastColumn="0" w:lastRowFirstColumn="0" w:lastRowLastColumn="0"/>
+            </w:pPr>
+            <w:r>
+              <w:t>Consultar las</w:t>
+            </w:r>
+            <w:r>
+              <w:t xml:space="preserve"> aulas</w:t>
+            </w:r>
+          </w:p>
+        </w:tc>
+      </w:tr>
+      <w:tr>
+        <w:tc>
+          <w:tcPr>
+            <w:cnfStyle w:val="001000000000" w:firstRow="0" w:lastRow="0" w:firstColumn="1" w:lastColumn="0" w:oddVBand="0" w:evenVBand="0" w:oddHBand="0" w:evenHBand="0" w:firstRowFirstColumn="0" w:firstRowLastColumn="0" w:lastRowFirstColumn="0" w:lastRowLastColumn="0"/>
+            <w:tcW w:w="1809" w:type="dxa"/>
+          </w:tcPr>
+          <w:p>
+            <w:pPr>
+              <w:pStyle w:val="Prrafo"/>
+              <w:ind w:firstLine="0"/>
+            </w:pPr>
+            <w:r>
+              <w:t>Responsable de departamento</w:t>
+            </w:r>
+          </w:p>
+        </w:tc>
+        <w:tc>
+          <w:tcPr>
+            <w:tcW w:w="6911" w:type="dxa"/>
+          </w:tcPr>
+          <w:p>
+            <w:pPr>
+              <w:pStyle w:val="Prrafo"/>
+              <w:ind w:firstLine="0"/>
+              <w:jc w:val="left"/>
+              <w:cnfStyle w:val="000000000000" w:firstRow="0" w:lastRow="0" w:firstColumn="0" w:lastColumn="0" w:oddVBand="0" w:evenVBand="0" w:oddHBand="0" w:evenHBand="0" w:firstRowFirstColumn="0" w:firstRowLastColumn="0" w:lastRowFirstColumn="0" w:lastRowLastColumn="0"/>
+            </w:pPr>
+            <w:r>
+              <w:t>Principalmente se encarga de:</w:t>
+            </w:r>
+          </w:p>
+          <w:p>
+            <w:pPr>
+              <w:pStyle w:val="Prrafo"/>
+              <w:numPr>
+                <w:ilvl w:val="0"/>
+                <w:numId w:val="22"/>
+              </w:numPr>
+              <w:jc w:val="left"/>
+              <w:cnfStyle w:val="000000000000" w:firstRow="0" w:lastRow="0" w:firstColumn="0" w:lastColumn="0" w:oddVBand="0" w:evenVBand="0" w:oddHBand="0" w:evenHBand="0" w:firstRowFirstColumn="0" w:firstRowLastColumn="0" w:lastRowFirstColumn="0" w:lastRowLastColumn="0"/>
+            </w:pPr>
+            <w:r>
+              <w:t xml:space="preserve">Reservar un aula </w:t>
+            </w:r>
+            <w:r>
+              <w:t>de su departamento</w:t>
+            </w:r>
+          </w:p>
+          <w:p>
+            <w:pPr>
+              <w:pStyle w:val="Prrafo"/>
+              <w:numPr>
+                <w:ilvl w:val="0"/>
+                <w:numId w:val="22"/>
+              </w:numPr>
+              <w:jc w:val="left"/>
+              <w:cnfStyle w:val="000000000000" w:firstRow="0" w:lastRow="0" w:firstColumn="0" w:lastColumn="0" w:oddVBand="0" w:evenVBand="0" w:oddHBand="0" w:evenHBand="0" w:firstRowFirstColumn="0" w:firstRowLastColumn="0" w:lastRowFirstColumn="0" w:lastRowLastColumn="0"/>
+            </w:pPr>
+            <w:r>
+              <w:t>Consultar las aulas</w:t>
+            </w:r>
+          </w:p>
+        </w:tc>
+      </w:tr>
+      <w:tr>
+        <w:trPr>
+          <w:cnfStyle w:val="000000100000" w:firstRow="0" w:lastRow="0" w:firstColumn="0" w:lastColumn="0" w:oddVBand="0" w:evenVBand="0" w:oddHBand="1" w:evenHBand="0" w:firstRowFirstColumn="0" w:firstRowLastColumn="0" w:lastRowFirstColumn="0" w:lastRowLastColumn="0"/>
+        </w:trPr>
+        <w:tc>
+          <w:tcPr>
+            <w:cnfStyle w:val="001000000000" w:firstRow="0" w:lastRow="0" w:firstColumn="1" w:lastColumn="0" w:oddVBand="0" w:evenVBand="0" w:oddHBand="0" w:evenHBand="0" w:firstRowFirstColumn="0" w:firstRowLastColumn="0" w:lastRowFirstColumn="0" w:lastRowLastColumn="0"/>
+            <w:tcW w:w="1809" w:type="dxa"/>
+          </w:tcPr>
+          <w:p>
+            <w:pPr>
+              <w:pStyle w:val="Prrafo"/>
+              <w:ind w:firstLine="0"/>
+            </w:pPr>
+            <w:r>
+              <w:t>Visitante</w:t>
+            </w:r>
+          </w:p>
+        </w:tc>
+        <w:tc>
+          <w:tcPr>
+            <w:tcW w:w="6911" w:type="dxa"/>
+          </w:tcPr>
+          <w:p>
+            <w:pPr>
+              <w:pStyle w:val="Prrafo"/>
+              <w:ind w:firstLine="0"/>
+              <w:jc w:val="left"/>
+              <w:cnfStyle w:val="000000100000" w:firstRow="0" w:lastRow="0" w:firstColumn="0" w:lastColumn="0" w:oddVBand="0" w:evenVBand="0" w:oddHBand="1" w:evenHBand="0" w:firstRowFirstColumn="0" w:firstRowLastColumn="0" w:lastRowFirstColumn="0" w:lastRowLastColumn="0"/>
+            </w:pPr>
+            <w:r>
+              <w:t>C</w:t>
+            </w:r>
+            <w:r>
+              <w:t>onsultar las aulas</w:t>
+            </w:r>
+          </w:p>
+        </w:tc>
+      </w:tr>
+    </w:tbl>
+    <w:p>
+      <w:pPr>
+        <w:pStyle w:val="Ttulo1"/>
+      </w:pPr>
+      <w:bookmarkStart w:id="3" w:name="_Toc39531906"/>
+      <w:r>
+        <w:lastRenderedPageBreak/>
+        <w:t>Modelo de Casos de Uso</w:t>
+      </w:r>
+      <w:bookmarkEnd w:id="3"/>
+    </w:p>
+    <w:p>
+      <w:pPr>
+        <w:pStyle w:val="Prrafo"/>
+        <w:keepNext/>
+        <w:jc w:val="center"/>
+      </w:pPr>
+      <w:r>
+        <w:rPr>
+          <w:noProof/>
+        </w:rPr>
+        <w:drawing>
+          <wp:inline distT="0" distB="0" distL="0" distR="0" wp14:anchorId="15CB787B" wp14:editId="7A7A5F1E">
+            <wp:extent cx="5400040" cy="3144520"/>
+            <wp:effectExtent l="0" t="0" r="0" b="0"/>
+            <wp:docPr id="1" name="Imagen 1"/>
+            <wp:cNvGraphicFramePr>
+              <a:graphicFrameLocks xmlns:a="http://schemas.openxmlformats.org/drawingml/2006/main" noChangeAspect="1"/>
+            </wp:cNvGraphicFramePr>
+            <a:graphic xmlns:a="http://schemas.openxmlformats.org/drawingml/2006/main">
+              <a:graphicData uri="http://schemas.openxmlformats.org/drawingml/2006/picture">
+                <pic:pic xmlns:pic="http://schemas.openxmlformats.org/drawingml/2006/picture">
+                  <pic:nvPicPr>
+                    <pic:cNvPr id="1" name=""/>
+                    <pic:cNvPicPr/>
+                  </pic:nvPicPr>
+                  <pic:blipFill>
+                    <a:blip r:embed="rId8"/>
+                    <a:stretch>
+                      <a:fillRect/>
+                    </a:stretch>
+                  </pic:blipFill>
+                  <pic:spPr>
+                    <a:xfrm>
+                      <a:off x="0" y="0"/>
+                      <a:ext cx="5400040" cy="3144520"/>
+                    </a:xfrm>
+                    <a:prstGeom prst="rect">
+                      <a:avLst/>
+                    </a:prstGeom>
+                  </pic:spPr>
+                </pic:pic>
+              </a:graphicData>
+            </a:graphic>
+          </wp:inline>
+        </w:drawing>
+      </w:r>
+    </w:p>
+    <w:p>
+      <w:pPr>
+        <w:pStyle w:val="Descripcin"/>
+        <w:jc w:val="center"/>
+      </w:pPr>
+      <w:r>
+        <w:t xml:space="preserve">Ilustración </w:t>
+      </w:r>
+      <w:r>
+        <w:fldChar w:fldCharType="begin"/>
+      </w:r>
+      <w:r>
+        <w:instrText xml:space="preserve"> SEQ Ilustración \* ARABIC </w:instrText>
+      </w:r>
+      <w:r>
+        <w:fldChar w:fldCharType="separate"/>
+      </w:r>
+      <w:r>
+        <w:rPr>
+          <w:noProof/>
+        </w:rPr>
+        <w:t>1</w:t>
+      </w:r>
+      <w:r>
+        <w:rPr>
+          <w:noProof/>
+        </w:rPr>
+        <w:fldChar w:fldCharType="end"/>
+      </w:r>
+      <w:r>
+        <w:t xml:space="preserve"> Modelo de Casos de Uso</w:t>
+      </w:r>
+    </w:p>
+    <w:p>
+      <w:pPr>
+        <w:pStyle w:val="Ttulo1"/>
+      </w:pPr>
+      <w:bookmarkStart w:id="4" w:name="_Toc39531907"/>
+      <w:r>
+        <w:t>Requisitos funcionales</w:t>
+      </w:r>
+      <w:bookmarkEnd w:id="4"/>
+    </w:p>
+    <w:p>
+      <w:pPr>
+        <w:pStyle w:val="Ttulo2"/>
+      </w:pPr>
+      <w:bookmarkStart w:id="5" w:name="_Toc39531908"/>
+      <w:proofErr w:type="spellStart"/>
+      <w:r>
+        <w:t>Login</w:t>
+      </w:r>
+      <w:bookmarkEnd w:id="5"/>
+      <w:proofErr w:type="spellEnd"/>
+    </w:p>
+    <w:p>
+      <w:pPr>
+        <w:pStyle w:val="Prrafo"/>
+      </w:pPr>
+      <w:r>
+        <w:rPr>
+          <w:b/>
+          <w:bCs/>
+        </w:rPr>
+        <w:t>Descripción</w:t>
+      </w:r>
+      <w:r>
+        <w:t>:</w:t>
+      </w:r>
+      <w:r>
+        <w:t xml:space="preserve"> el sistema debe</w:t>
+      </w:r>
+      <w:r>
+        <w:t xml:space="preserve"> </w:t>
+      </w:r>
+      <w:r>
+        <w:t>permitir la autenticación de usuarios</w:t>
+      </w:r>
+      <w:r>
+        <w:t>.</w:t>
+      </w:r>
+    </w:p>
+    <w:p>
+      <w:pPr>
+        <w:pStyle w:val="Prrafo"/>
+      </w:pPr>
+      <w:r>
+        <w:rPr>
+          <w:b/>
+          <w:bCs/>
+        </w:rPr>
+        <w:t>Prioridad</w:t>
+      </w:r>
+      <w:r>
+        <w:t>: alta.</w:t>
+      </w:r>
+    </w:p>
+    <w:p>
+      <w:pPr>
+        <w:pStyle w:val="Prrafo"/>
+      </w:pPr>
+      <w:proofErr w:type="spellStart"/>
+      <w:proofErr w:type="gramStart"/>
+      <w:r>
+        <w:rPr>
+          <w:b/>
+          <w:bCs/>
+        </w:rPr>
+        <w:t>Pre-condiciones</w:t>
+      </w:r>
+      <w:proofErr w:type="spellEnd"/>
+      <w:proofErr w:type="gramEnd"/>
+      <w:r>
+        <w:t>: para acceder al sistema el usuario debe estar registrado.</w:t>
+      </w:r>
+    </w:p>
+    <w:p>
+      <w:pPr>
+        <w:pStyle w:val="Prrafo"/>
+      </w:pPr>
+      <w:r>
+        <w:rPr>
+          <w:b/>
+          <w:bCs/>
+        </w:rPr>
+        <w:t>Entradas</w:t>
+      </w:r>
+      <w:r>
+        <w:t>:</w:t>
+      </w:r>
+    </w:p>
+    <w:p>
+      <w:pPr>
+        <w:pStyle w:val="Prrafo"/>
+        <w:numPr>
+          <w:ilvl w:val="0"/>
+          <w:numId w:val="30"/>
+        </w:numPr>
+      </w:pPr>
+      <w:r>
+        <w:t>Usuario.</w:t>
+      </w:r>
+    </w:p>
+    <w:p>
+      <w:pPr>
+        <w:pStyle w:val="Prrafo"/>
+        <w:numPr>
+          <w:ilvl w:val="0"/>
+          <w:numId w:val="30"/>
+        </w:numPr>
+      </w:pPr>
+      <w:r>
+        <w:t>Contraseña.</w:t>
+      </w:r>
+    </w:p>
+    <w:p>
+      <w:pPr>
+        <w:pStyle w:val="Prrafo"/>
+      </w:pPr>
+      <w:r>
+        <w:rPr>
+          <w:b/>
+          <w:bCs/>
+        </w:rPr>
+        <w:t>Flujo básico</w:t>
+      </w:r>
+      <w:r>
+        <w:t>:</w:t>
+      </w:r>
+      <w:r>
+        <w:t xml:space="preserve"> </w:t>
+      </w:r>
+      <w:r>
+        <w:t>el sistema debe permitir el acceso mediante el usuario y la contraseña. U</w:t>
+      </w:r>
+      <w:r>
+        <w:t>na vez se ha entrado, el usuario tiene acceso a las siguientes acciones según su perfil:</w:t>
+      </w:r>
+      <w:r>
+        <w:t xml:space="preserve"> </w:t>
+      </w:r>
+    </w:p>
+    <w:tbl>
+      <w:tblPr>
+        <w:tblStyle w:val="Tablaconcuadrcula4-nfasis3"/>
+        <w:tblW w:w="0" w:type="auto"/>
+        <w:tblLook w:val="04A0" w:firstRow="1" w:lastRow="0" w:firstColumn="1" w:lastColumn="0" w:noHBand="0" w:noVBand="1"/>
+      </w:tblPr>
+      <w:tblGrid>
+        <w:gridCol w:w="1809"/>
+        <w:gridCol w:w="6911"/>
+      </w:tblGrid>
+      <w:tr>
+        <w:trPr>
+          <w:cnfStyle w:val="100000000000" w:firstRow="1" w:lastRow="0" w:firstColumn="0" w:lastColumn="0" w:oddVBand="0" w:evenVBand="0" w:oddHBand="0" w:evenHBand="0" w:firstRowFirstColumn="0" w:firstRowLastColumn="0" w:lastRowFirstColumn="0" w:lastRowLastColumn="0"/>
+        </w:trPr>
+        <w:tc>
+          <w:tcPr>
+            <w:cnfStyle w:val="001000000000" w:firstRow="0" w:lastRow="0" w:firstColumn="1" w:lastColumn="0" w:oddVBand="0" w:evenVBand="0" w:oddHBand="0" w:evenHBand="0" w:firstRowFirstColumn="0" w:firstRowLastColumn="0" w:lastRowFirstColumn="0" w:lastRowLastColumn="0"/>
+            <w:tcW w:w="1809" w:type="dxa"/>
+          </w:tcPr>
+          <w:p>
+            <w:pPr>
+              <w:pStyle w:val="Prrafo"/>
+              <w:ind w:firstLine="0"/>
+              <w:jc w:val="center"/>
+            </w:pPr>
+            <w:r>
+              <w:t>Usuario</w:t>
+            </w:r>
+          </w:p>
+        </w:tc>
+        <w:tc>
+          <w:tcPr>
+            <w:tcW w:w="6911" w:type="dxa"/>
+          </w:tcPr>
+          <w:p>
+            <w:pPr>
+              <w:pStyle w:val="Prrafo"/>
+              <w:ind w:firstLine="0"/>
+              <w:jc w:val="center"/>
+              <w:cnfStyle w:val="100000000000" w:firstRow="1" w:lastRow="0" w:firstColumn="0" w:lastColumn="0" w:oddVBand="0" w:evenVBand="0" w:oddHBand="0" w:evenHBand="0" w:firstRowFirstColumn="0" w:firstRowLastColumn="0" w:lastRowFirstColumn="0" w:lastRowLastColumn="0"/>
+            </w:pPr>
+            <w:r>
+              <w:t>Acceso</w:t>
+            </w:r>
+          </w:p>
+        </w:tc>
+      </w:tr>
+      <w:tr>
+        <w:trPr>
+          <w:cnfStyle w:val="000000100000" w:firstRow="0" w:lastRow="0" w:firstColumn="0" w:lastColumn="0" w:oddVBand="0" w:evenVBand="0" w:oddHBand="1" w:evenHBand="0" w:firstRowFirstColumn="0" w:firstRowLastColumn="0" w:lastRowFirstColumn="0" w:lastRowLastColumn="0"/>
+        </w:trPr>
+        <w:tc>
+          <w:tcPr>
+            <w:cnfStyle w:val="001000000000" w:firstRow="0" w:lastRow="0" w:firstColumn="1" w:lastColumn="0" w:oddVBand="0" w:evenVBand="0" w:oddHBand="0" w:evenHBand="0" w:firstRowFirstColumn="0" w:firstRowLastColumn="0" w:lastRowFirstColumn="0" w:lastRowLastColumn="0"/>
+            <w:tcW w:w="1809" w:type="dxa"/>
+          </w:tcPr>
+          <w:p>
+            <w:pPr>
+              <w:pStyle w:val="Prrafo"/>
+              <w:ind w:firstLine="0"/>
+            </w:pPr>
+            <w:r>
+              <w:t>Administrador</w:t>
+            </w:r>
+          </w:p>
+        </w:tc>
+        <w:tc>
+          <w:tcPr>
+            <w:tcW w:w="6911" w:type="dxa"/>
+          </w:tcPr>
+          <w:p>
+            <w:pPr>
+              <w:pStyle w:val="Prrafo"/>
+              <w:numPr>
+                <w:ilvl w:val="0"/>
+                <w:numId w:val="26"/>
+              </w:numPr>
+              <w:ind w:left="700"/>
+              <w:jc w:val="left"/>
+              <w:cnfStyle w:val="000000100000" w:firstRow="0" w:lastRow="0" w:firstColumn="0" w:lastColumn="0" w:oddVBand="0" w:evenVBand="0" w:oddHBand="1" w:evenHBand="0" w:firstRowFirstColumn="0" w:firstRowLastColumn="0" w:lastRowFirstColumn="0" w:lastRowLastColumn="0"/>
+            </w:pPr>
+            <w:r>
+              <w:t>Administrar departamentos</w:t>
+            </w:r>
+          </w:p>
+          <w:p>
+            <w:pPr>
+              <w:pStyle w:val="Prrafo"/>
+              <w:numPr>
+                <w:ilvl w:val="0"/>
+                <w:numId w:val="26"/>
+              </w:numPr>
+              <w:ind w:left="700"/>
+              <w:jc w:val="left"/>
+              <w:cnfStyle w:val="000000100000" w:firstRow="0" w:lastRow="0" w:firstColumn="0" w:lastColumn="0" w:oddVBand="0" w:evenVBand="0" w:oddHBand="1" w:evenHBand="0" w:firstRowFirstColumn="0" w:firstRowLastColumn="0" w:lastRowFirstColumn="0" w:lastRowLastColumn="0"/>
+            </w:pPr>
+            <w:r>
+              <w:t>Administrar responsables de departamentos</w:t>
+            </w:r>
+          </w:p>
+          <w:p>
+            <w:pPr>
+              <w:pStyle w:val="Prrafo"/>
+              <w:numPr>
+                <w:ilvl w:val="0"/>
+                <w:numId w:val="26"/>
+              </w:numPr>
+              <w:ind w:left="700"/>
+              <w:jc w:val="left"/>
+              <w:cnfStyle w:val="000000100000" w:firstRow="0" w:lastRow="0" w:firstColumn="0" w:lastColumn="0" w:oddVBand="0" w:evenVBand="0" w:oddHBand="1" w:evenHBand="0" w:firstRowFirstColumn="0" w:firstRowLastColumn="0" w:lastRowFirstColumn="0" w:lastRowLastColumn="0"/>
+            </w:pPr>
+            <w:r>
+              <w:t>Consultar el histórico de las reservas</w:t>
+            </w:r>
+          </w:p>
+          <w:p>
+            <w:pPr>
+              <w:pStyle w:val="Prrafo"/>
+              <w:numPr>
+                <w:ilvl w:val="0"/>
+                <w:numId w:val="26"/>
+              </w:numPr>
+              <w:ind w:left="700"/>
+              <w:jc w:val="left"/>
+              <w:cnfStyle w:val="000000100000" w:firstRow="0" w:lastRow="0" w:firstColumn="0" w:lastColumn="0" w:oddVBand="0" w:evenVBand="0" w:oddHBand="1" w:evenHBand="0" w:firstRowFirstColumn="0" w:firstRowLastColumn="0" w:lastRowFirstColumn="0" w:lastRowLastColumn="0"/>
+            </w:pPr>
+            <w:r>
+              <w:t>Consultar aulas</w:t>
+            </w:r>
+          </w:p>
+        </w:tc>
+      </w:tr>
+      <w:tr>
+        <w:tc>
+          <w:tcPr>
+            <w:cnfStyle w:val="001000000000" w:firstRow="0" w:lastRow="0" w:firstColumn="1" w:lastColumn="0" w:oddVBand="0" w:evenVBand="0" w:oddHBand="0" w:evenHBand="0" w:firstRowFirstColumn="0" w:firstRowLastColumn="0" w:lastRowFirstColumn="0" w:lastRowLastColumn="0"/>
+            <w:tcW w:w="1809" w:type="dxa"/>
+          </w:tcPr>
+          <w:p>
+            <w:pPr>
+              <w:pStyle w:val="Prrafo"/>
+              <w:ind w:firstLine="0"/>
+            </w:pPr>
+            <w:r>
+              <w:t>Responsable de departamento</w:t>
+            </w:r>
+          </w:p>
+        </w:tc>
+        <w:tc>
+          <w:tcPr>
+            <w:tcW w:w="6911" w:type="dxa"/>
+          </w:tcPr>
+          <w:p>
+            <w:pPr>
+              <w:pStyle w:val="Prrafo"/>
+              <w:numPr>
+                <w:ilvl w:val="0"/>
+                <w:numId w:val="26"/>
+              </w:numPr>
+              <w:ind w:left="700"/>
+              <w:jc w:val="left"/>
+              <w:cnfStyle w:val="000000000000" w:firstRow="0" w:lastRow="0" w:firstColumn="0" w:lastColumn="0" w:oddVBand="0" w:evenVBand="0" w:oddHBand="0" w:evenHBand="0" w:firstRowFirstColumn="0" w:firstRowLastColumn="0" w:lastRowFirstColumn="0" w:lastRowLastColumn="0"/>
+            </w:pPr>
+            <w:r>
+              <w:t>Reservar un aula de su departamento</w:t>
+            </w:r>
+          </w:p>
+          <w:p>
+            <w:pPr>
+              <w:pStyle w:val="Prrafo"/>
+              <w:numPr>
+                <w:ilvl w:val="0"/>
+                <w:numId w:val="26"/>
+              </w:numPr>
+              <w:ind w:left="700"/>
+              <w:jc w:val="left"/>
+              <w:cnfStyle w:val="000000000000" w:firstRow="0" w:lastRow="0" w:firstColumn="0" w:lastColumn="0" w:oddVBand="0" w:evenVBand="0" w:oddHBand="0" w:evenHBand="0" w:firstRowFirstColumn="0" w:firstRowLastColumn="0" w:lastRowFirstColumn="0" w:lastRowLastColumn="0"/>
+            </w:pPr>
+            <w:r>
+              <w:t>Consultar aulas</w:t>
+            </w:r>
+          </w:p>
+        </w:tc>
+      </w:tr>
+      <w:tr>
+        <w:trPr>
+          <w:cnfStyle w:val="000000100000" w:firstRow="0" w:lastRow="0" w:firstColumn="0" w:lastColumn="0" w:oddVBand="0" w:evenVBand="0" w:oddHBand="1" w:evenHBand="0" w:firstRowFirstColumn="0" w:firstRowLastColumn="0" w:lastRowFirstColumn="0" w:lastRowLastColumn="0"/>
+        </w:trPr>
+        <w:tc>
+          <w:tcPr>
+            <w:cnfStyle w:val="001000000000" w:firstRow="0" w:lastRow="0" w:firstColumn="1" w:lastColumn="0" w:oddVBand="0" w:evenVBand="0" w:oddHBand="0" w:evenHBand="0" w:firstRowFirstColumn="0" w:firstRowLastColumn="0" w:lastRowFirstColumn="0" w:lastRowLastColumn="0"/>
+            <w:tcW w:w="1809" w:type="dxa"/>
+          </w:tcPr>
+          <w:p>
+            <w:pPr>
+              <w:pStyle w:val="Prrafo"/>
+              <w:ind w:firstLine="0"/>
+            </w:pPr>
+            <w:r>
+              <w:t>Visitante</w:t>
+            </w:r>
+          </w:p>
+        </w:tc>
+        <w:tc>
+          <w:tcPr>
+            <w:tcW w:w="6911" w:type="dxa"/>
+          </w:tcPr>
+          <w:p>
+            <w:pPr>
+              <w:pStyle w:val="Prrafo"/>
+              <w:numPr>
+                <w:ilvl w:val="0"/>
+                <w:numId w:val="27"/>
+              </w:numPr>
+              <w:jc w:val="left"/>
+              <w:cnfStyle w:val="000000100000" w:firstRow="0" w:lastRow="0" w:firstColumn="0" w:lastColumn="0" w:oddVBand="0" w:evenVBand="0" w:oddHBand="1" w:evenHBand="0" w:firstRowFirstColumn="0" w:firstRowLastColumn="0" w:lastRowFirstColumn="0" w:lastRowLastColumn="0"/>
+            </w:pPr>
+            <w:r>
+              <w:t>No tiene acceso</w:t>
+            </w:r>
+          </w:p>
+        </w:tc>
+      </w:tr>
+    </w:tbl>
+    <w:p>
+      <w:pPr>
+        <w:pStyle w:val="Prrafo"/>
+        <w:rPr>
+          <w:b/>
+          <w:bCs/>
+        </w:rPr>
+      </w:pPr>
+    </w:p>
+    <w:p>
+      <w:pPr>
+        <w:pStyle w:val="Prrafo"/>
+      </w:pPr>
+      <w:r>
+        <w:rPr>
+          <w:b/>
+          <w:bCs/>
+        </w:rPr>
+        <w:t>Salidas</w:t>
+      </w:r>
+      <w:r>
+        <w:t>:</w:t>
+      </w:r>
+    </w:p>
+    <w:p>
+      <w:pPr>
+        <w:pStyle w:val="Prrafo"/>
+        <w:numPr>
+          <w:ilvl w:val="0"/>
+          <w:numId w:val="31"/>
+        </w:numPr>
+      </w:pPr>
+      <w:r>
+        <w:t>Acceso a la ventana con menú de opciones correspondiente en función del usuario.</w:t>
+      </w:r>
+    </w:p>
+    <w:p>
+      <w:pPr>
+        <w:pStyle w:val="Prrafo"/>
+        <w:numPr>
+          <w:ilvl w:val="0"/>
+          <w:numId w:val="31"/>
+        </w:numPr>
+      </w:pPr>
+      <w:r>
+        <w:lastRenderedPageBreak/>
+        <w:t>Mensaje de error en caso de no haber llenado ningún campo.</w:t>
+      </w:r>
+    </w:p>
+    <w:p>
+      <w:pPr>
+        <w:pStyle w:val="Prrafo"/>
+        <w:numPr>
+          <w:ilvl w:val="0"/>
+          <w:numId w:val="31"/>
+        </w:numPr>
+      </w:pPr>
+      <w:r>
+        <w:t>Mensaje de error en caso de no estar registrado en el sistema.</w:t>
+      </w:r>
+    </w:p>
+    <w:p>
+      <w:pPr>
+        <w:pStyle w:val="Prrafo"/>
+        <w:numPr>
+          <w:ilvl w:val="0"/>
+          <w:numId w:val="31"/>
+        </w:numPr>
+      </w:pPr>
+      <w:r>
+        <w:t>Mensaje de error en caso de introducir incorrectamente los datos (formato erróneo).</w:t>
+      </w:r>
+    </w:p>
+    <w:p>
+      <w:pPr>
+        <w:pStyle w:val="Prrafo"/>
+      </w:pPr>
+      <w:r>
+        <w:rPr>
+          <w:b/>
+          <w:bCs/>
+        </w:rPr>
+        <w:t xml:space="preserve">Prototipo de </w:t>
+      </w:r>
+      <w:r>
+        <w:rPr>
+          <w:b/>
+          <w:bCs/>
+        </w:rPr>
+        <w:t>ventana</w:t>
+      </w:r>
+      <w:r>
+        <w:t>:</w:t>
+      </w:r>
+    </w:p>
+    <w:p>
+      <w:pPr>
+        <w:pStyle w:val="Prrafo"/>
+      </w:pPr>
+    </w:p>
+    <w:p>
+      <w:pPr>
+        <w:pStyle w:val="Ttulo2"/>
+      </w:pPr>
+      <w:bookmarkStart w:id="6" w:name="_Toc39531909"/>
+      <w:r>
+        <w:t>Reserva</w:t>
+      </w:r>
+      <w:r>
+        <w:t>r</w:t>
+      </w:r>
+      <w:r>
+        <w:t xml:space="preserve"> </w:t>
+      </w:r>
+      <w:r>
+        <w:t>A</w:t>
+      </w:r>
+      <w:r>
+        <w:t>ulas</w:t>
+      </w:r>
+      <w:bookmarkEnd w:id="6"/>
+    </w:p>
+    <w:p>
+      <w:pPr>
+        <w:pStyle w:val="Prrafo"/>
+      </w:pPr>
+      <w:r>
+        <w:rPr>
+          <w:b/>
+          <w:bCs/>
+        </w:rPr>
+        <w:t>Descripción</w:t>
+      </w:r>
+      <w:r>
+        <w:t xml:space="preserve">: </w:t>
+      </w:r>
+      <w:r>
+        <w:t xml:space="preserve">el sistema debe </w:t>
+      </w:r>
+      <w:r>
+        <w:t>permitir al responsable reservar un aula de su departamento</w:t>
+      </w:r>
+      <w:r>
+        <w:t xml:space="preserve"> </w:t>
+      </w:r>
+      <w:r>
+        <w:t>a una hora, en una fecha y con unas características determinadas.</w:t>
+      </w:r>
+    </w:p>
+    <w:p>
+      <w:pPr>
+        <w:pStyle w:val="Prrafo"/>
+      </w:pPr>
+      <w:r>
+        <w:rPr>
+          <w:b/>
+          <w:bCs/>
+        </w:rPr>
+        <w:t>Prioridad</w:t>
+      </w:r>
+      <w:r>
+        <w:t>: alta.</w:t>
+      </w:r>
+    </w:p>
+    <w:p>
+      <w:pPr>
+        <w:pStyle w:val="Prrafo"/>
+      </w:pPr>
+      <w:r>
+        <w:rPr>
+          <w:b/>
+          <w:bCs/>
+        </w:rPr>
+        <w:t>Entradas</w:t>
+      </w:r>
+      <w:r>
+        <w:t>:</w:t>
+      </w:r>
+    </w:p>
+    <w:p>
+      <w:pPr>
+        <w:pStyle w:val="Prrafo"/>
+      </w:pPr>
+      <w:proofErr w:type="spellStart"/>
+      <w:proofErr w:type="gramStart"/>
+      <w:r>
+        <w:rPr>
+          <w:b/>
+          <w:bCs/>
+        </w:rPr>
+        <w:t>Pre-condiciones</w:t>
+      </w:r>
+      <w:proofErr w:type="spellEnd"/>
+      <w:proofErr w:type="gramEnd"/>
+      <w:r>
+        <w:t>: haber accedido como responsable de un departamento.</w:t>
+      </w:r>
+    </w:p>
+    <w:p>
+      <w:pPr>
+        <w:pStyle w:val="Prrafo"/>
+      </w:pPr>
+      <w:r>
+        <w:rPr>
+          <w:b/>
+          <w:bCs/>
+        </w:rPr>
+        <w:t>Flujo básico</w:t>
+      </w:r>
+      <w:r>
+        <w:t xml:space="preserve">: </w:t>
+      </w:r>
+    </w:p>
+    <w:p>
+      <w:pPr>
+        <w:pStyle w:val="Prrafo"/>
+        <w:numPr>
+          <w:ilvl w:val="0"/>
+          <w:numId w:val="28"/>
+        </w:numPr>
+      </w:pPr>
+      <w:r>
+        <w:t>El caso de uso empieza cuando se accede a la ventana de Reserva de Aulas desde el menú del sistema.</w:t>
+      </w:r>
+    </w:p>
+    <w:p>
+      <w:pPr>
+        <w:pStyle w:val="Prrafo"/>
+      </w:pPr>
+      <w:r>
+        <w:rPr>
+          <w:b/>
+          <w:bCs/>
+        </w:rPr>
+        <w:t>Salidas</w:t>
+      </w:r>
+      <w:r>
+        <w:t>:</w:t>
+      </w:r>
+    </w:p>
+    <w:p>
+      <w:pPr>
+        <w:pStyle w:val="Prrafo"/>
+      </w:pPr>
+      <w:r>
+        <w:rPr>
+          <w:b/>
+          <w:bCs/>
+        </w:rPr>
+        <w:t>Prototipo de ventana</w:t>
+      </w:r>
+      <w:r>
+        <w:t>:</w:t>
+      </w:r>
+    </w:p>
+    <w:p>
+      <w:pPr>
+        <w:pStyle w:val="Ttulo2"/>
+      </w:pPr>
+      <w:bookmarkStart w:id="7" w:name="_Toc39531910"/>
+      <w:r>
+        <w:t xml:space="preserve">Consultar </w:t>
+      </w:r>
+      <w:r>
+        <w:t>A</w:t>
+      </w:r>
+      <w:r>
+        <w:t>ulas</w:t>
+      </w:r>
+      <w:bookmarkEnd w:id="7"/>
+    </w:p>
+    <w:p>
+      <w:pPr>
+        <w:pStyle w:val="Prrafo"/>
+      </w:pPr>
+      <w:r>
+        <w:rPr>
+          <w:b/>
+          <w:bCs/>
+        </w:rPr>
+        <w:t>Descripción</w:t>
+      </w:r>
+      <w:r>
+        <w:t>:</w:t>
+      </w:r>
+      <w:r>
+        <w:t xml:space="preserve"> el sistema debe</w:t>
+      </w:r>
+      <w:r>
+        <w:t xml:space="preserve"> permitir consultar las aulas (características, disponibilidad, </w:t>
+      </w:r>
+      <w:proofErr w:type="spellStart"/>
+      <w:r>
+        <w:t>etc</w:t>
+      </w:r>
+      <w:proofErr w:type="spellEnd"/>
+      <w:r>
+        <w:t>).</w:t>
+      </w:r>
+    </w:p>
+    <w:p>
+      <w:pPr>
+        <w:pStyle w:val="Prrafo"/>
+      </w:pPr>
+      <w:r>
+        <w:rPr>
+          <w:b/>
+          <w:bCs/>
+        </w:rPr>
+        <w:t>Prioridad</w:t>
+      </w:r>
+      <w:r>
+        <w:t>: alta.</w:t>
+      </w:r>
+    </w:p>
+    <w:p>
+      <w:pPr>
+        <w:pStyle w:val="Prrafo"/>
+      </w:pPr>
+      <w:proofErr w:type="spellStart"/>
+      <w:proofErr w:type="gramStart"/>
+      <w:r>
+        <w:rPr>
+          <w:b/>
+          <w:bCs/>
+        </w:rPr>
+        <w:t>Pre-condiciones</w:t>
+      </w:r>
+      <w:proofErr w:type="spellEnd"/>
+      <w:proofErr w:type="gramEnd"/>
+      <w:r>
+        <w:t>: ninguna.</w:t>
+      </w:r>
+    </w:p>
+    <w:p>
+      <w:pPr>
+        <w:pStyle w:val="Prrafo"/>
+      </w:pPr>
+      <w:r>
+        <w:rPr>
+          <w:b/>
+          <w:bCs/>
+        </w:rPr>
+        <w:t>Entradas</w:t>
+      </w:r>
+      <w:r>
+        <w:t>:</w:t>
+      </w:r>
+    </w:p>
+    <w:p>
+      <w:pPr>
+        <w:pStyle w:val="Prrafo"/>
+      </w:pPr>
+      <w:r>
+        <w:rPr>
+          <w:b/>
+          <w:bCs/>
+        </w:rPr>
+        <w:t>Flujo básico</w:t>
+      </w:r>
+      <w:r>
+        <w:t xml:space="preserve">: </w:t>
+      </w:r>
+    </w:p>
+    <w:p>
+      <w:pPr>
+        <w:pStyle w:val="Prrafo"/>
+      </w:pPr>
+      <w:r>
+        <w:rPr>
+          <w:b/>
+          <w:bCs/>
+        </w:rPr>
+        <w:t>Salidas</w:t>
+      </w:r>
+      <w:r>
+        <w:t>:</w:t>
+      </w:r>
+    </w:p>
+    <w:p>
+      <w:pPr>
+        <w:pStyle w:val="Prrafo"/>
+      </w:pPr>
+      <w:r>
+        <w:rPr>
+          <w:b/>
+          <w:bCs/>
+        </w:rPr>
+        <w:t>Prototipo de ventana</w:t>
+      </w:r>
+      <w:r>
+        <w:t>:</w:t>
+      </w:r>
+    </w:p>
+    <w:p>
+      <w:pPr>
+        <w:pStyle w:val="Prrafo"/>
+      </w:pPr>
+    </w:p>
+    <w:p>
+      <w:pPr>
+        <w:pStyle w:val="Ttulo2"/>
+      </w:pPr>
+      <w:bookmarkStart w:id="8" w:name="_Toc39531911"/>
+      <w:r>
+        <w:t xml:space="preserve">Administrar </w:t>
+      </w:r>
+      <w:r>
+        <w:t xml:space="preserve">Centros y </w:t>
+      </w:r>
+      <w:r>
+        <w:t>Departamentos</w:t>
+      </w:r>
+      <w:bookmarkEnd w:id="8"/>
+    </w:p>
+    <w:p>
+      <w:pPr>
+        <w:pStyle w:val="Prrafo"/>
+      </w:pPr>
+      <w:r>
+        <w:rPr>
+          <w:b/>
+          <w:bCs/>
+        </w:rPr>
+        <w:t>Descripción</w:t>
+      </w:r>
+      <w:r>
+        <w:t xml:space="preserve">: </w:t>
+      </w:r>
+      <w:r>
+        <w:t>el sistema debe permitir al administrador dar de alta, modificar y dar de baja a</w:t>
+      </w:r>
+      <w:r>
+        <w:t xml:space="preserve"> los centros y</w:t>
+      </w:r>
+      <w:r>
+        <w:t xml:space="preserve"> departamentos.</w:t>
+      </w:r>
+    </w:p>
+    <w:p>
+      <w:pPr>
+        <w:pStyle w:val="Prrafo"/>
+      </w:pPr>
+      <w:r>
+        <w:rPr>
+          <w:b/>
+          <w:bCs/>
+        </w:rPr>
+        <w:t>Prioridad</w:t>
+      </w:r>
+      <w:r>
+        <w:t>:</w:t>
+      </w:r>
+      <w:r>
+        <w:t xml:space="preserve"> alta.</w:t>
+      </w:r>
+    </w:p>
+    <w:p>
+      <w:pPr>
+        <w:pStyle w:val="Prrafo"/>
+      </w:pPr>
+      <w:proofErr w:type="spellStart"/>
+      <w:proofErr w:type="gramStart"/>
+      <w:r>
+        <w:rPr>
+          <w:b/>
+          <w:bCs/>
+        </w:rPr>
+        <w:t>Pre-condiciones</w:t>
+      </w:r>
+      <w:proofErr w:type="spellEnd"/>
+      <w:proofErr w:type="gramEnd"/>
+      <w:r>
+        <w:t>:</w:t>
+      </w:r>
+      <w:r>
+        <w:t xml:space="preserve"> haber accedido como administrador.</w:t>
+      </w:r>
+    </w:p>
+    <w:p>
+      <w:pPr>
+        <w:pStyle w:val="Prrafo"/>
+      </w:pPr>
+      <w:r>
+        <w:rPr>
+          <w:b/>
+          <w:bCs/>
+        </w:rPr>
+        <w:t>Entradas</w:t>
+      </w:r>
+      <w:r>
+        <w:t>:</w:t>
+      </w:r>
+    </w:p>
+    <w:p>
+      <w:pPr>
+        <w:pStyle w:val="Prrafo"/>
+      </w:pPr>
+      <w:r>
+        <w:rPr>
+          <w:b/>
+          <w:bCs/>
+        </w:rPr>
+        <w:t>Flujo básico</w:t>
+      </w:r>
+      <w:r>
+        <w:t xml:space="preserve">: </w:t>
+      </w:r>
+    </w:p>
+    <w:p>
+      <w:pPr>
+        <w:pStyle w:val="Prrafo"/>
+      </w:pPr>
+      <w:r>
+        <w:rPr>
+          <w:b/>
+          <w:bCs/>
+        </w:rPr>
+        <w:t>Salidas</w:t>
+      </w:r>
+      <w:r>
+        <w:t>:</w:t>
+      </w:r>
+    </w:p>
+    <w:p>
+      <w:pPr>
+        <w:pStyle w:val="Prrafo"/>
+      </w:pPr>
+      <w:r>
+        <w:rPr>
+          <w:b/>
+          <w:bCs/>
+        </w:rPr>
+        <w:t>Prototipo de ventana</w:t>
+      </w:r>
+      <w:r>
+        <w:t>:</w:t>
+      </w:r>
+    </w:p>
+    <w:p>
+      <w:pPr>
+        <w:pStyle w:val="Ttulo2"/>
+      </w:pPr>
+      <w:bookmarkStart w:id="9" w:name="_Toc39531912"/>
+      <w:r>
+        <w:lastRenderedPageBreak/>
+        <w:t xml:space="preserve">Administrar </w:t>
+      </w:r>
+      <w:r>
+        <w:t>Aulas</w:t>
+      </w:r>
+      <w:bookmarkEnd w:id="9"/>
+    </w:p>
+    <w:p>
+      <w:pPr>
+        <w:pStyle w:val="Prrafo"/>
+      </w:pPr>
+      <w:r>
+        <w:rPr>
+          <w:b/>
+          <w:bCs/>
+        </w:rPr>
+        <w:t>Descripción</w:t>
+      </w:r>
+      <w:r>
+        <w:t xml:space="preserve">: </w:t>
+      </w:r>
+      <w:r>
+        <w:t xml:space="preserve">el sistema debe permitir al administrador dar de alta, modificar y dar de baja </w:t>
+      </w:r>
+      <w:r>
+        <w:t>las aulas de centros y departamentos</w:t>
+      </w:r>
+      <w:r>
+        <w:t>.</w:t>
+      </w:r>
+    </w:p>
+    <w:p>
+      <w:pPr>
+        <w:pStyle w:val="Prrafo"/>
+      </w:pPr>
+      <w:r>
+        <w:rPr>
+          <w:b/>
+          <w:bCs/>
+        </w:rPr>
+        <w:t>Prioridad</w:t>
+      </w:r>
+      <w:r>
+        <w:t>:</w:t>
+      </w:r>
+      <w:r>
+        <w:t xml:space="preserve"> alta.</w:t>
+      </w:r>
+    </w:p>
+    <w:p>
+      <w:pPr>
+        <w:pStyle w:val="Prrafo"/>
+      </w:pPr>
+      <w:proofErr w:type="spellStart"/>
+      <w:proofErr w:type="gramStart"/>
+      <w:r>
+        <w:rPr>
+          <w:b/>
+          <w:bCs/>
+        </w:rPr>
+        <w:t>Pre-condiciones</w:t>
+      </w:r>
+      <w:proofErr w:type="spellEnd"/>
+      <w:proofErr w:type="gramEnd"/>
+      <w:r>
+        <w:t>:</w:t>
+      </w:r>
+      <w:r>
+        <w:t xml:space="preserve"> haber accedido como administrador.</w:t>
+      </w:r>
+    </w:p>
+    <w:p>
+      <w:pPr>
+        <w:pStyle w:val="Prrafo"/>
+      </w:pPr>
+      <w:r>
+        <w:rPr>
+          <w:b/>
+          <w:bCs/>
+        </w:rPr>
+        <w:t>Entradas</w:t>
+      </w:r>
+      <w:r>
+        <w:t>:</w:t>
+      </w:r>
+      <w:r>
+        <w:t xml:space="preserve"> centro o departamento del que se quieren administrar las aulas.</w:t>
+      </w:r>
+    </w:p>
+    <w:p>
+      <w:pPr>
+        <w:pStyle w:val="Prrafo"/>
+      </w:pPr>
+      <w:r>
+        <w:rPr>
+          <w:b/>
+          <w:bCs/>
+        </w:rPr>
+        <w:t>Flujo básico</w:t>
+      </w:r>
+      <w:r>
+        <w:t xml:space="preserve">: </w:t>
+      </w:r>
+    </w:p>
+    <w:p>
+      <w:pPr>
+        <w:pStyle w:val="Prrafo"/>
+        <w:numPr>
+          <w:ilvl w:val="0"/>
+          <w:numId w:val="34"/>
+        </w:numPr>
+      </w:pPr>
+      <w:r>
+        <w:t xml:space="preserve">El caso de uso empieza cuando se </w:t>
+      </w:r>
+      <w:r>
+        <w:t>selecciona la opción</w:t>
+      </w:r>
+      <w:r>
+        <w:t xml:space="preserve"> </w:t>
+      </w:r>
+      <w:r>
+        <w:t>“</w:t>
+      </w:r>
+      <w:r>
+        <w:t>Mantenimiento de Aulas</w:t>
+      </w:r>
+      <w:r>
+        <w:t>”</w:t>
+      </w:r>
+      <w:r>
+        <w:t xml:space="preserve"> </w:t>
+      </w:r>
+      <w:r>
+        <w:t>del menú lateral</w:t>
+      </w:r>
+      <w:r>
+        <w:t>.</w:t>
+      </w:r>
+    </w:p>
+    <w:p>
+      <w:pPr>
+        <w:pStyle w:val="Prrafo"/>
+        <w:numPr>
+          <w:ilvl w:val="0"/>
+          <w:numId w:val="34"/>
+        </w:numPr>
+      </w:pPr>
+      <w:r>
+        <w:t>El administrador podrá seleccionar en el desplegable el centro o departamento del que quiera administrar las aulas.</w:t>
+      </w:r>
+    </w:p>
+    <w:p>
+      <w:pPr>
+        <w:pStyle w:val="Prrafo"/>
+        <w:numPr>
+          <w:ilvl w:val="0"/>
+          <w:numId w:val="34"/>
+        </w:numPr>
+      </w:pPr>
+      <w:r>
+        <w:t xml:space="preserve">Una vez seleccionado el centro o departamento se mostrará el listado con </w:t>
+      </w:r>
+      <w:r>
+        <w:t>sus aulas.</w:t>
+      </w:r>
+      <w:r>
+        <w:t xml:space="preserve"> </w:t>
+      </w:r>
+    </w:p>
+    <w:p>
+      <w:pPr>
+        <w:pStyle w:val="Prrafo"/>
+        <w:numPr>
+          <w:ilvl w:val="0"/>
+          <w:numId w:val="34"/>
+        </w:numPr>
+      </w:pPr>
+      <w:r>
+        <w:t xml:space="preserve">El administrador puede modificar la información </w:t>
+      </w:r>
+      <w:r>
+        <w:t>de</w:t>
+      </w:r>
+      <w:r>
+        <w:t xml:space="preserve"> un aula clicando en el botón de editar (</w:t>
+      </w:r>
+      <w:r>
+        <w:rPr>
+          <w:noProof/>
+        </w:rPr>
+        <w:drawing>
+          <wp:inline distT="0" distB="0" distL="0" distR="0" wp14:anchorId="39BECA1C" wp14:editId="134D1B24">
+            <wp:extent cx="144000" cy="144000"/>
+            <wp:effectExtent l="0" t="0" r="8890" b="8890"/>
+            <wp:docPr id="8" name="Gráfico 8" descr="Lápiz"/>
+            <wp:cNvGraphicFramePr>
+              <a:graphicFrameLocks xmlns:a="http://schemas.openxmlformats.org/drawingml/2006/main" noChangeAspect="1"/>
+            </wp:cNvGraphicFramePr>
+            <a:graphic xmlns:a="http://schemas.openxmlformats.org/drawingml/2006/main">
+              <a:graphicData uri="http://schemas.openxmlformats.org/drawingml/2006/picture">
+                <pic:pic xmlns:pic="http://schemas.openxmlformats.org/drawingml/2006/picture">
+                  <pic:nvPicPr>
+                    <pic:cNvPr id="8" name="pencil.svg"/>
+                    <pic:cNvPicPr/>
+                  </pic:nvPicPr>
+                  <pic:blipFill>
+                    <a:blip r:embed="rId9" cstate="print">
+                      <a:extLst>
+                        <a:ext uri="{28A0092B-C50C-407E-A947-70E740481C1C}">
+                          <a14:useLocalDpi xmlns:a14="http://schemas.microsoft.com/office/drawing/2010/main" val="0"/>
+                        </a:ext>
+                        <a:ext uri="{96DAC541-7B7A-43D3-8B79-37D633B846F1}">
+                          <asvg:svgBlip xmlns:asvg="http://schemas.microsoft.com/office/drawing/2016/SVG/main" r:embed="rId10"/>
+                        </a:ext>
+                      </a:extLst>
+                    </a:blip>
+                    <a:stretch>
+                      <a:fillRect/>
+                    </a:stretch>
+                  </pic:blipFill>
+                  <pic:spPr>
+                    <a:xfrm>
+                      <a:off x="0" y="0"/>
+                      <a:ext cx="144000" cy="144000"/>
+                    </a:xfrm>
+                    <a:prstGeom prst="rect">
+                      <a:avLst/>
+                    </a:prstGeom>
+                  </pic:spPr>
+                </pic:pic>
+              </a:graphicData>
+            </a:graphic>
+          </wp:inline>
+        </w:drawing>
+      </w:r>
+      <w:r>
+        <w:t>)</w:t>
+      </w:r>
+      <w:r>
+        <w:t xml:space="preserve"> de la misma</w:t>
+      </w:r>
+      <w:r>
+        <w:t xml:space="preserve">. </w:t>
+      </w:r>
+    </w:p>
+    <w:p>
+      <w:pPr>
+        <w:pStyle w:val="Prrafo"/>
+        <w:numPr>
+          <w:ilvl w:val="1"/>
+          <w:numId w:val="34"/>
+        </w:numPr>
+      </w:pPr>
+      <w:r>
+        <w:t>Se abrirá una ventana modal en la que se muestran los campos del aula: nombre, edificio y centro al que pertenece.</w:t>
+      </w:r>
+    </w:p>
+    <w:p>
+      <w:pPr>
+        <w:pStyle w:val="Prrafo"/>
+        <w:numPr>
+          <w:ilvl w:val="1"/>
+          <w:numId w:val="34"/>
+        </w:numPr>
+      </w:pPr>
+      <w:r>
+        <w:t>El administrador puede modificar los campos seleccionando y/o eliminando el texto e insertando el nuevo valor.</w:t>
+      </w:r>
+    </w:p>
+    <w:p>
+      <w:pPr>
+        <w:pStyle w:val="Prrafo"/>
+        <w:numPr>
+          <w:ilvl w:val="1"/>
+          <w:numId w:val="34"/>
+        </w:numPr>
+      </w:pPr>
+      <w:r>
+        <w:t>Puede</w:t>
+      </w:r>
+      <w:r>
+        <w:t xml:space="preserve"> guardar los cambios clicando en el botón “Guardar” o descartarlos clicando en “Cancelar”. </w:t>
+      </w:r>
+    </w:p>
+    <w:p>
+      <w:pPr>
+        <w:pStyle w:val="Prrafo"/>
+        <w:numPr>
+          <w:ilvl w:val="0"/>
+          <w:numId w:val="34"/>
+        </w:numPr>
+      </w:pPr>
+      <w:r>
+        <w:t>El administrador puede eliminar un aula clicando en el botón de eliminar (</w:t>
+      </w:r>
+      <w:r>
+        <w:rPr>
+          <w:noProof/>
+        </w:rPr>
+        <w:drawing>
+          <wp:inline distT="0" distB="0" distL="0" distR="0" wp14:anchorId="4432EBDB" wp14:editId="607E1B98">
+            <wp:extent cx="144000" cy="144000"/>
+            <wp:effectExtent l="0" t="0" r="8890" b="8890"/>
+            <wp:docPr id="11" name="Gráfico 11" descr="Cerrar"/>
+            <wp:cNvGraphicFramePr>
+              <a:graphicFrameLocks xmlns:a="http://schemas.openxmlformats.org/drawingml/2006/main" noChangeAspect="1"/>
+            </wp:cNvGraphicFramePr>
+            <a:graphic xmlns:a="http://schemas.openxmlformats.org/drawingml/2006/main">
+              <a:graphicData uri="http://schemas.openxmlformats.org/drawingml/2006/picture">
+                <pic:pic xmlns:pic="http://schemas.openxmlformats.org/drawingml/2006/picture">
+                  <pic:nvPicPr>
+                    <pic:cNvPr id="11" name="close.svg"/>
+                    <pic:cNvPicPr/>
+                  </pic:nvPicPr>
+                  <pic:blipFill>
+                    <a:blip r:embed="rId11" cstate="print">
+                      <a:extLst>
+                        <a:ext uri="{28A0092B-C50C-407E-A947-70E740481C1C}">
+                          <a14:useLocalDpi xmlns:a14="http://schemas.microsoft.com/office/drawing/2010/main" val="0"/>
+                        </a:ext>
+                        <a:ext uri="{96DAC541-7B7A-43D3-8B79-37D633B846F1}">
+                          <asvg:svgBlip xmlns:asvg="http://schemas.microsoft.com/office/drawing/2016/SVG/main" r:embed="rId12"/>
+                        </a:ext>
+                      </a:extLst>
+                    </a:blip>
+                    <a:stretch>
+                      <a:fillRect/>
+                    </a:stretch>
+                  </pic:blipFill>
+                  <pic:spPr>
+                    <a:xfrm>
+                      <a:off x="0" y="0"/>
+                      <a:ext cx="144000" cy="144000"/>
+                    </a:xfrm>
+                    <a:prstGeom prst="rect">
+                      <a:avLst/>
+                    </a:prstGeom>
+                  </pic:spPr>
+                </pic:pic>
+              </a:graphicData>
+            </a:graphic>
+          </wp:inline>
+        </w:drawing>
+      </w:r>
+      <w:r>
+        <w:t>)</w:t>
+      </w:r>
+      <w:r>
+        <w:t>.</w:t>
+      </w:r>
+    </w:p>
+    <w:p>
+      <w:pPr>
+        <w:pStyle w:val="Prrafo"/>
+        <w:numPr>
+          <w:ilvl w:val="1"/>
+          <w:numId w:val="34"/>
+        </w:numPr>
+      </w:pPr>
+      <w:r>
+        <w:t>Se abrirá una ventana modal en la que se muestra un mensaje de confirmación “¿</w:t>
+      </w:r>
+      <w:r>
+        <w:rPr>
+          <w:i/>
+          <w:iCs/>
+        </w:rPr>
+        <w:t xml:space="preserve">Desea eliminar el </w:t>
+      </w:r>
+      <w:r>
+        <w:rPr>
+          <w:b/>
+          <w:bCs/>
+          <w:i/>
+          <w:iCs/>
+        </w:rPr>
+        <w:t>nombre del aula</w:t>
+      </w:r>
+      <w:r>
+        <w:rPr>
+          <w:i/>
+          <w:iCs/>
+        </w:rPr>
+        <w:t xml:space="preserve"> del departamento </w:t>
+      </w:r>
+      <w:r>
+        <w:rPr>
+          <w:b/>
+          <w:bCs/>
+          <w:i/>
+          <w:iCs/>
+        </w:rPr>
+        <w:t>nombre del departamento</w:t>
+      </w:r>
+      <w:r>
+        <w:t>?”.</w:t>
+      </w:r>
+    </w:p>
+    <w:p>
+      <w:pPr>
+        <w:pStyle w:val="Prrafo"/>
+        <w:numPr>
+          <w:ilvl w:val="1"/>
+          <w:numId w:val="34"/>
+        </w:numPr>
+      </w:pPr>
+      <w:r>
+        <w:t>El administrador puede eliminarla definitivamente clicando en el botón “Aceptar” o cancelar la acción clicando “Cancelar”.</w:t>
+      </w:r>
+    </w:p>
+    <w:p>
+      <w:pPr>
+        <w:pStyle w:val="Prrafo"/>
+        <w:numPr>
+          <w:ilvl w:val="0"/>
+          <w:numId w:val="34"/>
+        </w:numPr>
+      </w:pPr>
+      <w:r>
+        <w:t>El administrador puede añadir un aula clicando en el botón “Añadir” que se encuentra encima del listado.</w:t>
+      </w:r>
+    </w:p>
+    <w:p>
+      <w:pPr>
+        <w:pStyle w:val="Prrafo"/>
+        <w:numPr>
+          <w:ilvl w:val="1"/>
+          <w:numId w:val="34"/>
+        </w:numPr>
+      </w:pPr>
+      <w:r>
+        <w:t>Se abrirá una ventana modal en la que se muestran los campos del aula: nombre, edificio y centro al que pertenece.</w:t>
+      </w:r>
+    </w:p>
+    <w:p>
+      <w:pPr>
+        <w:pStyle w:val="Prrafo"/>
+        <w:numPr>
+          <w:ilvl w:val="1"/>
+          <w:numId w:val="34"/>
+        </w:numPr>
+      </w:pPr>
+      <w:r>
+        <w:t xml:space="preserve">El administrador </w:t>
+      </w:r>
+      <w:r>
+        <w:t>introducirá los valores para los campos</w:t>
+      </w:r>
+      <w:r>
+        <w:t>.</w:t>
+      </w:r>
+    </w:p>
+    <w:p>
+      <w:pPr>
+        <w:pStyle w:val="Prrafo"/>
+        <w:numPr>
+          <w:ilvl w:val="1"/>
+          <w:numId w:val="34"/>
+        </w:numPr>
+      </w:pPr>
+      <w:r>
+        <w:t xml:space="preserve">Puede </w:t>
+      </w:r>
+      <w:r>
+        <w:t>añadir el aula</w:t>
+      </w:r>
+      <w:r>
+        <w:t xml:space="preserve"> clicando en el botón “</w:t>
+      </w:r>
+      <w:r>
+        <w:t>Añadir</w:t>
+      </w:r>
+      <w:r>
+        <w:t>”</w:t>
+      </w:r>
+      <w:r>
+        <w:t xml:space="preserve"> o cancelar la acción</w:t>
+      </w:r>
+      <w:r>
+        <w:t xml:space="preserve"> clicando en “Cancelar”.</w:t>
+      </w:r>
+      <w:r>
+        <w:t xml:space="preserve"> </w:t>
+      </w:r>
+    </w:p>
+    <w:p>
+      <w:pPr>
+        <w:pStyle w:val="Prrafo"/>
+        <w:numPr>
+          <w:ilvl w:val="1"/>
+          <w:numId w:val="34"/>
+        </w:numPr>
+      </w:pPr>
+      <w:r>
+        <w:t>Si elige añadirla, el sistema validará que se han introducido todos los campos, mostrando un aviso</w:t>
+      </w:r>
+      <w:r>
+        <w:t xml:space="preserve"> “</w:t>
+      </w:r>
+      <w:r>
+        <w:rPr>
+          <w:i/>
+          <w:iCs/>
+        </w:rPr>
+        <w:t>Debe rellenar todos los campos</w:t>
+      </w:r>
+      <w:r>
+        <w:t>”</w:t>
+      </w:r>
+      <w:r>
+        <w:t xml:space="preserve"> en caso contrario.</w:t>
+      </w:r>
+    </w:p>
+    <w:p>
+      <w:pPr>
+        <w:pStyle w:val="Prrafo"/>
+        <w:rPr>
+          <w:b/>
+          <w:bCs/>
+        </w:rPr>
+      </w:pPr>
+    </w:p>
+    <w:p>
+      <w:pPr>
+        <w:pStyle w:val="Prrafo"/>
+        <w:rPr>
+          <w:b/>
+          <w:bCs/>
+        </w:rPr>
+      </w:pPr>
+    </w:p>
+    <w:p>
+      <w:pPr>
+        <w:pStyle w:val="Prrafo"/>
+        <w:rPr>
+          <w:b/>
+          <w:bCs/>
+        </w:rPr>
+      </w:pPr>
+    </w:p>
+    <w:p>
+      <w:pPr>
+        <w:pStyle w:val="Prrafo"/>
+        <w:rPr>
+          <w:b/>
+          <w:bCs/>
+        </w:rPr>
+      </w:pPr>
+    </w:p>
+    <w:p>
+      <w:pPr>
+        <w:pStyle w:val="Prrafo"/>
+      </w:pPr>
+      <w:r>
+        <w:rPr>
+          <w:b/>
+          <w:bCs/>
+        </w:rPr>
+        <w:lastRenderedPageBreak/>
+        <w:t>Prototipo de ventana</w:t>
+      </w:r>
+      <w:r>
+        <w:t>:</w:t>
+      </w:r>
+    </w:p>
+    <w:p>
+      <w:pPr>
+        <w:pStyle w:val="Prrafo"/>
+        <w:keepNext/>
+        <w:jc w:val="center"/>
+      </w:pPr>
+      <w:r>
+        <w:rPr>
+          <w:noProof/>
+        </w:rPr>
+        <w:drawing>
+          <wp:inline distT="0" distB="0" distL="0" distR="0" wp14:anchorId="24A30E77" wp14:editId="1E6EB616">
+            <wp:extent cx="2664000" cy="1461664"/>
+            <wp:effectExtent l="0" t="0" r="3175" b="5715"/>
+            <wp:docPr id="14" name="Imagen 14"/>
+            <wp:cNvGraphicFramePr>
+              <a:graphicFrameLocks xmlns:a="http://schemas.openxmlformats.org/drawingml/2006/main" noChangeAspect="1"/>
+            </wp:cNvGraphicFramePr>
+            <a:graphic xmlns:a="http://schemas.openxmlformats.org/drawingml/2006/main">
+              <a:graphicData uri="http://schemas.openxmlformats.org/drawingml/2006/picture">
+                <pic:pic xmlns:pic="http://schemas.openxmlformats.org/drawingml/2006/picture">
+                  <pic:nvPicPr>
+                    <pic:cNvPr id="1" name=""/>
+                    <pic:cNvPicPr/>
+                  </pic:nvPicPr>
+                  <pic:blipFill>
+                    <a:blip r:embed="rId13"/>
+                    <a:stretch>
+                      <a:fillRect/>
+                    </a:stretch>
+                  </pic:blipFill>
+                  <pic:spPr>
+                    <a:xfrm>
+                      <a:off x="0" y="0"/>
+                      <a:ext cx="2664000" cy="1461664"/>
+                    </a:xfrm>
+                    <a:prstGeom prst="rect">
+                      <a:avLst/>
+                    </a:prstGeom>
+                  </pic:spPr>
+                </pic:pic>
+              </a:graphicData>
+            </a:graphic>
+          </wp:inline>
+        </w:drawing>
+      </w:r>
+    </w:p>
+    <w:p>
+      <w:pPr>
+        <w:pStyle w:val="Descripcin"/>
+        <w:jc w:val="center"/>
+      </w:pPr>
+      <w:r>
+        <w:t xml:space="preserve">Ilustración </w:t>
+      </w:r>
+      <w:r>
+        <w:fldChar w:fldCharType="begin"/>
+      </w:r>
+      <w:r>
+        <w:instrText xml:space="preserve"> SEQ Ilustración \* ARABIC </w:instrText>
+      </w:r>
+      <w:r>
+        <w:fldChar w:fldCharType="separate"/>
+      </w:r>
+      <w:r>
+        <w:rPr>
+          <w:noProof/>
+        </w:rPr>
+        <w:t>2</w:t>
+      </w:r>
+      <w:r>
+        <w:rPr>
+          <w:noProof/>
+        </w:rPr>
+        <w:fldChar w:fldCharType="end"/>
+      </w:r>
+      <w:r>
+        <w:t xml:space="preserve"> </w:t>
+      </w:r>
+      <w:r>
+        <w:t xml:space="preserve">Mantenimiento de Aulas </w:t>
+      </w:r>
+      <w:r>
+        <w:t>–</w:t>
+      </w:r>
+      <w:r>
+        <w:t xml:space="preserve"> Añadir</w:t>
+      </w:r>
+    </w:p>
+    <w:p>
+      <w:pPr>
+        <w:keepNext/>
+        <w:jc w:val="center"/>
+      </w:pPr>
+      <w:r>
+        <w:rPr>
+          <w:noProof/>
+        </w:rPr>
+        <w:drawing>
+          <wp:inline distT="0" distB="0" distL="0" distR="0" wp14:anchorId="5BAEA7D8" wp14:editId="5669E568">
+            <wp:extent cx="1431985" cy="872111"/>
+            <wp:effectExtent l="0" t="0" r="0" b="4445"/>
+            <wp:docPr id="13" name="Imagen 13"/>
+            <wp:cNvGraphicFramePr>
+              <a:graphicFrameLocks xmlns:a="http://schemas.openxmlformats.org/drawingml/2006/main" noChangeAspect="1"/>
+            </wp:cNvGraphicFramePr>
+            <a:graphic xmlns:a="http://schemas.openxmlformats.org/drawingml/2006/main">
+              <a:graphicData uri="http://schemas.openxmlformats.org/drawingml/2006/picture">
+                <pic:pic xmlns:pic="http://schemas.openxmlformats.org/drawingml/2006/picture">
+                  <pic:nvPicPr>
+                    <pic:cNvPr id="1" name=""/>
+                    <pic:cNvPicPr/>
+                  </pic:nvPicPr>
+                  <pic:blipFill>
+                    <a:blip r:embed="rId14"/>
+                    <a:stretch>
+                      <a:fillRect/>
+                    </a:stretch>
+                  </pic:blipFill>
+                  <pic:spPr>
+                    <a:xfrm>
+                      <a:off x="0" y="0"/>
+                      <a:ext cx="1464856" cy="892130"/>
+                    </a:xfrm>
+                    <a:prstGeom prst="rect">
+                      <a:avLst/>
+                    </a:prstGeom>
+                  </pic:spPr>
+                </pic:pic>
+              </a:graphicData>
+            </a:graphic>
+          </wp:inline>
+        </w:drawing>
+      </w:r>
+    </w:p>
+    <w:p>
+      <w:pPr>
+        <w:pStyle w:val="Descripcin"/>
+        <w:jc w:val="center"/>
+      </w:pPr>
+      <w:r>
+        <w:t xml:space="preserve">Ilustración </w:t>
+      </w:r>
+      <w:r>
+        <w:fldChar w:fldCharType="begin"/>
+      </w:r>
+      <w:r>
+        <w:instrText xml:space="preserve"> SEQ Ilustración \* ARABIC </w:instrText>
+      </w:r>
+      <w:r>
+        <w:fldChar w:fldCharType="separate"/>
+      </w:r>
+      <w:r>
+        <w:rPr>
+          <w:noProof/>
+        </w:rPr>
+        <w:t>3</w:t>
+      </w:r>
+      <w:r>
+        <w:rPr>
+          <w:noProof/>
+        </w:rPr>
+        <w:fldChar w:fldCharType="end"/>
+      </w:r>
+      <w:r>
+        <w:t xml:space="preserve"> Mantenimiento de Aulas - Añadir - Aviso campos vacíos</w:t>
+      </w:r>
+    </w:p>
+    <w:p>
+      <w:pPr>
+        <w:pStyle w:val="Prrafo"/>
+        <w:keepNext/>
+        <w:jc w:val="center"/>
+      </w:pPr>
+      <w:r>
+        <w:t xml:space="preserve"> </w:t>
+      </w:r>
+      <w:r>
+        <w:rPr>
+          <w:noProof/>
+        </w:rPr>
+        <w:drawing>
+          <wp:inline distT="0" distB="0" distL="0" distR="0" wp14:anchorId="71B21162" wp14:editId="5751D935">
+            <wp:extent cx="2664000" cy="1461093"/>
+            <wp:effectExtent l="0" t="0" r="3175" b="6350"/>
+            <wp:docPr id="10" name="Imagen 10"/>
+            <wp:cNvGraphicFramePr>
+              <a:graphicFrameLocks xmlns:a="http://schemas.openxmlformats.org/drawingml/2006/main" noChangeAspect="1"/>
+            </wp:cNvGraphicFramePr>
+            <a:graphic xmlns:a="http://schemas.openxmlformats.org/drawingml/2006/main">
+              <a:graphicData uri="http://schemas.openxmlformats.org/drawingml/2006/picture">
+                <pic:pic xmlns:pic="http://schemas.openxmlformats.org/drawingml/2006/picture">
+                  <pic:nvPicPr>
+                    <pic:cNvPr id="1" name=""/>
+                    <pic:cNvPicPr/>
+                  </pic:nvPicPr>
+                  <pic:blipFill>
+                    <a:blip r:embed="rId15"/>
+                    <a:stretch>
+                      <a:fillRect/>
+                    </a:stretch>
+                  </pic:blipFill>
+                  <pic:spPr>
+                    <a:xfrm>
+                      <a:off x="0" y="0"/>
+                      <a:ext cx="2664000" cy="1461093"/>
+                    </a:xfrm>
+                    <a:prstGeom prst="rect">
+                      <a:avLst/>
+                    </a:prstGeom>
+                  </pic:spPr>
+                </pic:pic>
+              </a:graphicData>
+            </a:graphic>
+          </wp:inline>
+        </w:drawing>
+      </w:r>
+    </w:p>
+    <w:p>
+      <w:pPr>
+        <w:pStyle w:val="Descripcin"/>
+        <w:jc w:val="center"/>
+      </w:pPr>
+      <w:r>
+        <w:t xml:space="preserve">Ilustración </w:t>
+      </w:r>
+      <w:r>
+        <w:fldChar w:fldCharType="begin"/>
+      </w:r>
+      <w:r>
+        <w:instrText xml:space="preserve"> SEQ Ilustración \* ARABIC </w:instrText>
+      </w:r>
+      <w:r>
+        <w:fldChar w:fldCharType="separate"/>
+      </w:r>
+      <w:r>
+        <w:rPr>
+          <w:noProof/>
+        </w:rPr>
+        <w:t>4</w:t>
+      </w:r>
+      <w:r>
+        <w:rPr>
+          <w:noProof/>
+        </w:rPr>
+        <w:fldChar w:fldCharType="end"/>
+      </w:r>
+      <w:r>
+        <w:t xml:space="preserve"> </w:t>
+      </w:r>
+      <w:r>
+        <w:t xml:space="preserve">Mantenimiento de Aulas </w:t>
+      </w:r>
+      <w:r>
+        <w:t>–</w:t>
+      </w:r>
+      <w:r>
+        <w:t xml:space="preserve"> Editar</w:t>
+      </w:r>
+    </w:p>
+    <w:p>
+      <w:pPr>
+        <w:pStyle w:val="Prrafo"/>
+        <w:keepNext/>
+        <w:jc w:val="center"/>
+      </w:pPr>
+      <w:r>
+        <w:rPr>
+          <w:noProof/>
+        </w:rPr>
+        <w:drawing>
+          <wp:inline distT="0" distB="0" distL="0" distR="0" wp14:anchorId="6CD2D393" wp14:editId="6F0B9593">
+            <wp:extent cx="2087592" cy="980260"/>
+            <wp:effectExtent l="0" t="0" r="8255" b="0"/>
+            <wp:docPr id="12" name="Imagen 12"/>
+            <wp:cNvGraphicFramePr>
+              <a:graphicFrameLocks xmlns:a="http://schemas.openxmlformats.org/drawingml/2006/main" noChangeAspect="1"/>
+            </wp:cNvGraphicFramePr>
+            <a:graphic xmlns:a="http://schemas.openxmlformats.org/drawingml/2006/main">
+              <a:graphicData uri="http://schemas.openxmlformats.org/drawingml/2006/picture">
+                <pic:pic xmlns:pic="http://schemas.openxmlformats.org/drawingml/2006/picture">
+                  <pic:nvPicPr>
+                    <pic:cNvPr id="1" name=""/>
+                    <pic:cNvPicPr/>
+                  </pic:nvPicPr>
+                  <pic:blipFill>
+                    <a:blip r:embed="rId16"/>
+                    <a:stretch>
+                      <a:fillRect/>
+                    </a:stretch>
+                  </pic:blipFill>
+                  <pic:spPr>
+                    <a:xfrm>
+                      <a:off x="0" y="0"/>
+                      <a:ext cx="2130675" cy="1000490"/>
+                    </a:xfrm>
+                    <a:prstGeom prst="rect">
+                      <a:avLst/>
+                    </a:prstGeom>
+                  </pic:spPr>
+                </pic:pic>
+              </a:graphicData>
+            </a:graphic>
+          </wp:inline>
+        </w:drawing>
+      </w:r>
+    </w:p>
+    <w:p>
+      <w:pPr>
+        <w:pStyle w:val="Descripcin"/>
+        <w:jc w:val="center"/>
+      </w:pPr>
+      <w:r>
+        <w:t xml:space="preserve">Ilustración </w:t>
+      </w:r>
+      <w:r>
+        <w:fldChar w:fldCharType="begin"/>
+      </w:r>
+      <w:r>
+        <w:instrText xml:space="preserve"> SEQ Ilustración \* ARABIC </w:instrText>
+      </w:r>
+      <w:r>
+        <w:fldChar w:fldCharType="separate"/>
+      </w:r>
+      <w:r>
+        <w:rPr>
+          <w:noProof/>
+        </w:rPr>
+        <w:t>5</w:t>
+      </w:r>
+      <w:r>
+        <w:rPr>
+          <w:noProof/>
+        </w:rPr>
+        <w:fldChar w:fldCharType="end"/>
+      </w:r>
+      <w:r>
+        <w:t xml:space="preserve"> </w:t>
+      </w:r>
+      <w:r>
+        <w:t>Mantenimiento de Aulas - Eliminar</w:t>
+      </w:r>
+    </w:p>
+    <w:tbl>
+      <w:tblPr>
+        <w:tblStyle w:val="Tablaconcuadrcula4-nfasis3"/>
+        <w:tblW w:w="0" w:type="auto"/>
+        <w:jc w:val="center"/>
+        <w:tblLook w:val="04A0" w:firstRow="1" w:lastRow="0" w:firstColumn="1" w:lastColumn="0" w:noHBand="0" w:noVBand="1"/>
+      </w:tblPr>
+      <w:tblGrid>
+        <w:gridCol w:w="2271"/>
+        <w:gridCol w:w="1225"/>
+        <w:gridCol w:w="5224"/>
+      </w:tblGrid>
+      <w:tr>
+        <w:trPr>
+          <w:cnfStyle w:val="100000000000" w:firstRow="1" w:lastRow="0" w:firstColumn="0" w:lastColumn="0" w:oddVBand="0" w:evenVBand="0" w:oddHBand="0" w:evenHBand="0" w:firstRowFirstColumn="0" w:firstRowLastColumn="0" w:lastRowFirstColumn="0" w:lastRowLastColumn="0"/>
+          <w:jc w:val="center"/>
+        </w:trPr>
+        <w:tc>
+          <w:tcPr>
+            <w:cnfStyle w:val="001000000000" w:firstRow="0" w:lastRow="0" w:firstColumn="1" w:lastColumn="0" w:oddVBand="0" w:evenVBand="0" w:oddHBand="0" w:evenHBand="0" w:firstRowFirstColumn="0" w:firstRowLastColumn="0" w:lastRowFirstColumn="0" w:lastRowLastColumn="0"/>
+            <w:tcW w:w="2271" w:type="dxa"/>
+          </w:tcPr>
+          <w:p>
+            <w:pPr>
+              <w:pStyle w:val="Prrafo"/>
+              <w:ind w:firstLine="0"/>
+              <w:jc w:val="center"/>
+            </w:pPr>
+            <w:r>
+              <w:t>Campo</w:t>
+            </w:r>
+          </w:p>
+        </w:tc>
+        <w:tc>
+          <w:tcPr>
+            <w:tcW w:w="1225" w:type="dxa"/>
+          </w:tcPr>
+          <w:p>
+            <w:pPr>
+              <w:pStyle w:val="Prrafo"/>
+              <w:ind w:firstLine="0"/>
+              <w:jc w:val="center"/>
+              <w:cnfStyle w:val="100000000000" w:firstRow="1" w:lastRow="0" w:firstColumn="0" w:lastColumn="0" w:oddVBand="0" w:evenVBand="0" w:oddHBand="0" w:evenHBand="0" w:firstRowFirstColumn="0" w:firstRowLastColumn="0" w:lastRowFirstColumn="0" w:lastRowLastColumn="0"/>
+            </w:pPr>
+            <w:r>
+              <w:t xml:space="preserve">Tipo </w:t>
+            </w:r>
+          </w:p>
+        </w:tc>
+        <w:tc>
+          <w:tcPr>
+            <w:tcW w:w="5224" w:type="dxa"/>
+          </w:tcPr>
+          <w:p>
+            <w:pPr>
+              <w:pStyle w:val="Prrafo"/>
+              <w:ind w:firstLine="0"/>
+              <w:jc w:val="center"/>
+              <w:cnfStyle w:val="100000000000" w:firstRow="1" w:lastRow="0" w:firstColumn="0" w:lastColumn="0" w:oddVBand="0" w:evenVBand="0" w:oddHBand="0" w:evenHBand="0" w:firstRowFirstColumn="0" w:firstRowLastColumn="0" w:lastRowFirstColumn="0" w:lastRowLastColumn="0"/>
+            </w:pPr>
+            <w:r>
+              <w:t>Descripción</w:t>
+            </w:r>
+          </w:p>
+        </w:tc>
+      </w:tr>
+      <w:tr>
+        <w:trPr>
+          <w:cnfStyle w:val="000000100000" w:firstRow="0" w:lastRow="0" w:firstColumn="0" w:lastColumn="0" w:oddVBand="0" w:evenVBand="0" w:oddHBand="1" w:evenHBand="0" w:firstRowFirstColumn="0" w:firstRowLastColumn="0" w:lastRowFirstColumn="0" w:lastRowLastColumn="0"/>
+          <w:jc w:val="center"/>
+        </w:trPr>
+        <w:tc>
+          <w:tcPr>
+            <w:cnfStyle w:val="001000000000" w:firstRow="0" w:lastRow="0" w:firstColumn="1" w:lastColumn="0" w:oddVBand="0" w:evenVBand="0" w:oddHBand="0" w:evenHBand="0" w:firstRowFirstColumn="0" w:firstRowLastColumn="0" w:lastRowFirstColumn="0" w:lastRowLastColumn="0"/>
+            <w:tcW w:w="2271" w:type="dxa"/>
+          </w:tcPr>
+          <w:p>
+            <w:pPr>
+              <w:pStyle w:val="Prrafo"/>
+              <w:ind w:firstLine="0"/>
+            </w:pPr>
+            <w:r>
+              <w:t>Centro/Departamento</w:t>
+            </w:r>
+          </w:p>
+        </w:tc>
+        <w:tc>
+          <w:tcPr>
+            <w:tcW w:w="1225" w:type="dxa"/>
+          </w:tcPr>
+          <w:p>
+            <w:pPr>
+              <w:pStyle w:val="Prrafo"/>
+              <w:jc w:val="left"/>
+              <w:cnfStyle w:val="000000100000" w:firstRow="0" w:lastRow="0" w:firstColumn="0" w:lastColumn="0" w:oddVBand="0" w:evenVBand="0" w:oddHBand="1" w:evenHBand="0" w:firstRowFirstColumn="0" w:firstRowLastColumn="0" w:lastRowFirstColumn="0" w:lastRowLastColumn="0"/>
+            </w:pPr>
+            <w:r>
+              <w:t>Texto</w:t>
+            </w:r>
+          </w:p>
+        </w:tc>
+        <w:tc>
+          <w:tcPr>
+            <w:tcW w:w="5224" w:type="dxa"/>
+          </w:tcPr>
+          <w:p>
+            <w:pPr>
+              <w:pStyle w:val="Prrafo"/>
+              <w:jc w:val="left"/>
+              <w:cnfStyle w:val="000000100000" w:firstRow="0" w:lastRow="0" w:firstColumn="0" w:lastColumn="0" w:oddVBand="0" w:evenVBand="0" w:oddHBand="1" w:evenHBand="0" w:firstRowFirstColumn="0" w:firstRowLastColumn="0" w:lastRowFirstColumn="0" w:lastRowLastColumn="0"/>
+            </w:pPr>
+            <w:r>
+              <w:t>Campo de selección única</w:t>
+            </w:r>
+          </w:p>
+        </w:tc>
+      </w:tr>
+      <w:tr>
+        <w:trPr>
+          <w:jc w:val="center"/>
+        </w:trPr>
+        <w:tc>
+          <w:tcPr>
+            <w:cnfStyle w:val="001000000000" w:firstRow="0" w:lastRow="0" w:firstColumn="1" w:lastColumn="0" w:oddVBand="0" w:evenVBand="0" w:oddHBand="0" w:evenHBand="0" w:firstRowFirstColumn="0" w:firstRowLastColumn="0" w:lastRowFirstColumn="0" w:lastRowLastColumn="0"/>
+            <w:tcW w:w="2271" w:type="dxa"/>
+          </w:tcPr>
+          <w:p>
+            <w:pPr>
+              <w:pStyle w:val="Prrafo"/>
+              <w:ind w:firstLine="0"/>
+            </w:pPr>
+            <w:r>
+              <w:t>Aula</w:t>
+            </w:r>
+          </w:p>
+        </w:tc>
+        <w:tc>
+          <w:tcPr>
+            <w:tcW w:w="1225" w:type="dxa"/>
+          </w:tcPr>
+          <w:p>
+            <w:pPr>
+              <w:pStyle w:val="Prrafo"/>
+              <w:jc w:val="left"/>
+              <w:cnfStyle w:val="000000000000" w:firstRow="0" w:lastRow="0" w:firstColumn="0" w:lastColumn="0" w:oddVBand="0" w:evenVBand="0" w:oddHBand="0" w:evenHBand="0" w:firstRowFirstColumn="0" w:firstRowLastColumn="0" w:lastRowFirstColumn="0" w:lastRowLastColumn="0"/>
+            </w:pPr>
+            <w:r>
+              <w:t>Texto</w:t>
+            </w:r>
+          </w:p>
+        </w:tc>
+        <w:tc>
+          <w:tcPr>
+            <w:tcW w:w="5224" w:type="dxa"/>
+          </w:tcPr>
+          <w:p>
+            <w:pPr>
+              <w:pStyle w:val="Prrafo"/>
+              <w:jc w:val="left"/>
+              <w:cnfStyle w:val="000000000000" w:firstRow="0" w:lastRow="0" w:firstColumn="0" w:lastColumn="0" w:oddVBand="0" w:evenVBand="0" w:oddHBand="0" w:evenHBand="0" w:firstRowFirstColumn="0" w:firstRowLastColumn="0" w:lastRowFirstColumn="0" w:lastRowLastColumn="0"/>
+            </w:pPr>
+            <w:r>
+              <w:t>Campo en el que se introduce el nombre del aula</w:t>
+            </w:r>
+          </w:p>
+        </w:tc>
+      </w:tr>
+      <w:tr>
+        <w:trPr>
+          <w:cnfStyle w:val="000000100000" w:firstRow="0" w:lastRow="0" w:firstColumn="0" w:lastColumn="0" w:oddVBand="0" w:evenVBand="0" w:oddHBand="1" w:evenHBand="0" w:firstRowFirstColumn="0" w:firstRowLastColumn="0" w:lastRowFirstColumn="0" w:lastRowLastColumn="0"/>
+          <w:jc w:val="center"/>
+        </w:trPr>
+        <w:tc>
+          <w:tcPr>
+            <w:cnfStyle w:val="001000000000" w:firstRow="0" w:lastRow="0" w:firstColumn="1" w:lastColumn="0" w:oddVBand="0" w:evenVBand="0" w:oddHBand="0" w:evenHBand="0" w:firstRowFirstColumn="0" w:firstRowLastColumn="0" w:lastRowFirstColumn="0" w:lastRowLastColumn="0"/>
+            <w:tcW w:w="2271" w:type="dxa"/>
+          </w:tcPr>
+          <w:p>
+            <w:pPr>
+              <w:pStyle w:val="Prrafo"/>
+              <w:ind w:firstLine="0"/>
+            </w:pPr>
+            <w:r>
+              <w:t>Edificio</w:t>
+            </w:r>
+          </w:p>
+        </w:tc>
+        <w:tc>
+          <w:tcPr>
+            <w:tcW w:w="1225" w:type="dxa"/>
+          </w:tcPr>
+          <w:p>
+            <w:pPr>
+              <w:pStyle w:val="Prrafo"/>
+              <w:jc w:val="left"/>
+              <w:cnfStyle w:val="000000100000" w:firstRow="0" w:lastRow="0" w:firstColumn="0" w:lastColumn="0" w:oddVBand="0" w:evenVBand="0" w:oddHBand="1" w:evenHBand="0" w:firstRowFirstColumn="0" w:firstRowLastColumn="0" w:lastRowFirstColumn="0" w:lastRowLastColumn="0"/>
+            </w:pPr>
+            <w:r>
+              <w:t>Texto</w:t>
+            </w:r>
+          </w:p>
+        </w:tc>
+        <w:tc>
+          <w:tcPr>
+            <w:tcW w:w="5224" w:type="dxa"/>
+          </w:tcPr>
+          <w:p>
+            <w:pPr>
+              <w:pStyle w:val="Prrafo"/>
+              <w:jc w:val="left"/>
+              <w:cnfStyle w:val="000000100000" w:firstRow="0" w:lastRow="0" w:firstColumn="0" w:lastColumn="0" w:oddVBand="0" w:evenVBand="0" w:oddHBand="1" w:evenHBand="0" w:firstRowFirstColumn="0" w:firstRowLastColumn="0" w:lastRowFirstColumn="0" w:lastRowLastColumn="0"/>
+            </w:pPr>
+            <w:r>
+              <w:t>Campo en el que se introduce el nombre del edificio</w:t>
+            </w:r>
+          </w:p>
+        </w:tc>
+      </w:tr>
+      <w:tr>
+        <w:trPr>
+          <w:jc w:val="center"/>
+        </w:trPr>
+        <w:tc>
+          <w:tcPr>
+            <w:cnfStyle w:val="001000000000" w:firstRow="0" w:lastRow="0" w:firstColumn="1" w:lastColumn="0" w:oddVBand="0" w:evenVBand="0" w:oddHBand="0" w:evenHBand="0" w:firstRowFirstColumn="0" w:firstRowLastColumn="0" w:lastRowFirstColumn="0" w:lastRowLastColumn="0"/>
+            <w:tcW w:w="2271" w:type="dxa"/>
+          </w:tcPr>
+          <w:p>
+            <w:pPr>
+              <w:pStyle w:val="Prrafo"/>
+              <w:ind w:firstLine="0"/>
+            </w:pPr>
+            <w:r>
+              <w:t>Centro</w:t>
+            </w:r>
+          </w:p>
+        </w:tc>
+        <w:tc>
+          <w:tcPr>
+            <w:tcW w:w="1225" w:type="dxa"/>
+          </w:tcPr>
+          <w:p>
+            <w:pPr>
+              <w:pStyle w:val="Prrafo"/>
+              <w:jc w:val="left"/>
+              <w:cnfStyle w:val="000000000000" w:firstRow="0" w:lastRow="0" w:firstColumn="0" w:lastColumn="0" w:oddVBand="0" w:evenVBand="0" w:oddHBand="0" w:evenHBand="0" w:firstRowFirstColumn="0" w:firstRowLastColumn="0" w:lastRowFirstColumn="0" w:lastRowLastColumn="0"/>
+            </w:pPr>
+            <w:r>
+              <w:t>Texto</w:t>
+            </w:r>
+          </w:p>
+        </w:tc>
+        <w:tc>
+          <w:tcPr>
+            <w:tcW w:w="5224" w:type="dxa"/>
+          </w:tcPr>
+          <w:p>
+            <w:pPr>
+              <w:pStyle w:val="Prrafo"/>
+              <w:keepNext/>
+              <w:jc w:val="left"/>
+              <w:cnfStyle w:val="000000000000" w:firstRow="0" w:lastRow="0" w:firstColumn="0" w:lastColumn="0" w:oddVBand="0" w:evenVBand="0" w:oddHBand="0" w:evenHBand="0" w:firstRowFirstColumn="0" w:firstRowLastColumn="0" w:lastRowFirstColumn="0" w:lastRowLastColumn="0"/>
+            </w:pPr>
+            <w:r>
+              <w:t>Campo en el que se introduce el nombre del centro</w:t>
+            </w:r>
+          </w:p>
+        </w:tc>
+      </w:tr>
+    </w:tbl>
+    <w:p>
+      <w:pPr>
+        <w:pStyle w:val="Descripcin"/>
+        <w:jc w:val="center"/>
+      </w:pPr>
+      <w:r>
+        <w:t xml:space="preserve">Tabla </w:t>
+      </w:r>
+      <w:r>
+        <w:fldChar w:fldCharType="begin"/>
+      </w:r>
+      <w:r>
+        <w:instrText xml:space="preserve"> SEQ Tabla \* ARABIC </w:instrText>
+      </w:r>
+      <w:r>
+        <w:fldChar w:fldCharType="separate"/>
+      </w:r>
+      <w:r>
+        <w:rPr>
+          <w:noProof/>
+        </w:rPr>
+        <w:t>1</w:t>
+      </w:r>
+      <w:r>
+        <w:rPr>
+          <w:noProof/>
+        </w:rPr>
+        <w:fldChar w:fldCharType="end"/>
+      </w:r>
+      <w:r>
+        <w:t xml:space="preserve"> </w:t>
+      </w:r>
+      <w:r>
+        <w:t>Campos Mantenimiento de Aulas</w:t>
+      </w:r>
+    </w:p>
+    <w:p>
+      <w:pPr>
+        <w:pStyle w:val="Ttulo2"/>
+      </w:pPr>
+      <w:bookmarkStart w:id="10" w:name="_Toc39531913"/>
+      <w:r>
+        <w:t>Administrar Responsables</w:t>
+      </w:r>
+      <w:bookmarkEnd w:id="10"/>
+    </w:p>
+    <w:p>
+      <w:pPr>
+        <w:pStyle w:val="Prrafo"/>
+      </w:pPr>
+      <w:r>
+        <w:rPr>
+          <w:b/>
+          <w:bCs/>
+        </w:rPr>
+        <w:t>Descripción</w:t>
+      </w:r>
+      <w:r>
+        <w:t>: el sistema debe permitir al administrador dar de alta, modificar y dar de baja a los responsables de centros y departamentos.</w:t>
+      </w:r>
+    </w:p>
+    <w:p>
+      <w:pPr>
+        <w:pStyle w:val="Prrafo"/>
+      </w:pPr>
+      <w:r>
+        <w:rPr>
+          <w:b/>
+          <w:bCs/>
+        </w:rPr>
+        <w:t>Prioridad</w:t>
+      </w:r>
+      <w:r>
+        <w:t>: alta.</w:t>
+      </w:r>
+    </w:p>
+    <w:p>
+      <w:pPr>
+        <w:pStyle w:val="Prrafo"/>
+      </w:pPr>
+      <w:proofErr w:type="spellStart"/>
+      <w:proofErr w:type="gramStart"/>
+      <w:r>
+        <w:rPr>
+          <w:b/>
+          <w:bCs/>
+        </w:rPr>
+        <w:lastRenderedPageBreak/>
+        <w:t>Pre-condiciones</w:t>
+      </w:r>
+      <w:proofErr w:type="spellEnd"/>
+      <w:proofErr w:type="gramEnd"/>
+      <w:r>
+        <w:t>: haber accedido como administrador.</w:t>
+      </w:r>
+    </w:p>
+    <w:p>
+      <w:pPr>
+        <w:pStyle w:val="Prrafo"/>
+      </w:pPr>
+      <w:r>
+        <w:rPr>
+          <w:b/>
+          <w:bCs/>
+        </w:rPr>
+        <w:t>Entradas</w:t>
+      </w:r>
+      <w:r>
+        <w:t>:</w:t>
+      </w:r>
+      <w:r>
+        <w:t xml:space="preserve"> centro o departamento del que se quieren administrar los responsables.</w:t>
+      </w:r>
+    </w:p>
+    <w:p>
+      <w:pPr>
+        <w:pStyle w:val="Prrafo"/>
+      </w:pPr>
+      <w:r>
+        <w:rPr>
+          <w:b/>
+          <w:bCs/>
+        </w:rPr>
+        <w:t>Flujo básico</w:t>
+      </w:r>
+      <w:r>
+        <w:t xml:space="preserve">: </w:t>
+      </w:r>
+    </w:p>
+    <w:p>
+      <w:pPr>
+        <w:pStyle w:val="Prrafo"/>
+        <w:numPr>
+          <w:ilvl w:val="0"/>
+          <w:numId w:val="35"/>
+        </w:numPr>
+      </w:pPr>
+      <w:r>
+        <w:t>El caso de uso empieza cuando se selecciona la opción “Mantenimiento de Responsables” del menú lateral.</w:t>
+      </w:r>
+    </w:p>
+    <w:p>
+      <w:pPr>
+        <w:pStyle w:val="Prrafo"/>
+        <w:numPr>
+          <w:ilvl w:val="0"/>
+          <w:numId w:val="35"/>
+        </w:numPr>
+      </w:pPr>
+      <w:r>
+        <w:t>El administrador podrá seleccionar en el desplegable el centro o departamento del que quiera administrar las aulas.</w:t>
+      </w:r>
+    </w:p>
+    <w:p>
+      <w:pPr>
+        <w:pStyle w:val="Prrafo"/>
+        <w:numPr>
+          <w:ilvl w:val="0"/>
+          <w:numId w:val="35"/>
+        </w:numPr>
+      </w:pPr>
+      <w:r>
+        <w:t xml:space="preserve">Una vez seleccionado el centro o departamento se mostrará el listado con sus responsables. </w:t>
+      </w:r>
+    </w:p>
+    <w:p>
+      <w:pPr>
+        <w:pStyle w:val="Prrafo"/>
+        <w:numPr>
+          <w:ilvl w:val="0"/>
+          <w:numId w:val="35"/>
+        </w:numPr>
+      </w:pPr>
+      <w:r>
+        <w:t>El administrador puede modificar la información de un responsable clicando en el botón de editar (</w:t>
+      </w:r>
+      <w:r>
+        <w:rPr>
+          <w:noProof/>
+        </w:rPr>
+        <w:drawing>
+          <wp:inline distT="0" distB="0" distL="0" distR="0" wp14:anchorId="07C23656" wp14:editId="40AB243C">
+            <wp:extent cx="144000" cy="144000"/>
+            <wp:effectExtent l="0" t="0" r="8890" b="8890"/>
+            <wp:docPr id="19" name="Gráfico 19" descr="Lápiz"/>
+            <wp:cNvGraphicFramePr>
+              <a:graphicFrameLocks xmlns:a="http://schemas.openxmlformats.org/drawingml/2006/main" noChangeAspect="1"/>
+            </wp:cNvGraphicFramePr>
+            <a:graphic xmlns:a="http://schemas.openxmlformats.org/drawingml/2006/main">
+              <a:graphicData uri="http://schemas.openxmlformats.org/drawingml/2006/picture">
+                <pic:pic xmlns:pic="http://schemas.openxmlformats.org/drawingml/2006/picture">
+                  <pic:nvPicPr>
+                    <pic:cNvPr id="8" name="pencil.svg"/>
+                    <pic:cNvPicPr/>
+                  </pic:nvPicPr>
+                  <pic:blipFill>
+                    <a:blip r:embed="rId9" cstate="print">
+                      <a:extLst>
+                        <a:ext uri="{28A0092B-C50C-407E-A947-70E740481C1C}">
+                          <a14:useLocalDpi xmlns:a14="http://schemas.microsoft.com/office/drawing/2010/main" val="0"/>
+                        </a:ext>
+                        <a:ext uri="{96DAC541-7B7A-43D3-8B79-37D633B846F1}">
+                          <asvg:svgBlip xmlns:asvg="http://schemas.microsoft.com/office/drawing/2016/SVG/main" r:embed="rId10"/>
+                        </a:ext>
+                      </a:extLst>
+                    </a:blip>
+                    <a:stretch>
+                      <a:fillRect/>
+                    </a:stretch>
+                  </pic:blipFill>
+                  <pic:spPr>
+                    <a:xfrm>
+                      <a:off x="0" y="0"/>
+                      <a:ext cx="144000" cy="144000"/>
+                    </a:xfrm>
+                    <a:prstGeom prst="rect">
+                      <a:avLst/>
+                    </a:prstGeom>
+                  </pic:spPr>
+                </pic:pic>
+              </a:graphicData>
+            </a:graphic>
+          </wp:inline>
+        </w:drawing>
+      </w:r>
+      <w:r>
+        <w:t xml:space="preserve">) del mismo. </w:t>
+      </w:r>
+    </w:p>
+    <w:p>
+      <w:pPr>
+        <w:pStyle w:val="Prrafo"/>
+        <w:numPr>
+          <w:ilvl w:val="1"/>
+          <w:numId w:val="35"/>
+        </w:numPr>
+      </w:pPr>
+      <w:r>
+        <w:t>Se abrirá una ventana modal en la que se muestran los campos del responsable: nombre, apellidos y correo.</w:t>
+      </w:r>
+    </w:p>
+    <w:p>
+      <w:pPr>
+        <w:pStyle w:val="Prrafo"/>
+        <w:numPr>
+          <w:ilvl w:val="1"/>
+          <w:numId w:val="35"/>
+        </w:numPr>
+      </w:pPr>
+      <w:r>
+        <w:t>El administrador puede modificar los campos seleccionando y/o eliminando el texto e insertando el nuevo valor.</w:t>
+      </w:r>
+    </w:p>
+    <w:p>
+      <w:pPr>
+        <w:pStyle w:val="Prrafo"/>
+        <w:numPr>
+          <w:ilvl w:val="1"/>
+          <w:numId w:val="35"/>
+        </w:numPr>
+      </w:pPr>
+      <w:r>
+        <w:t xml:space="preserve">Puede guardar los cambios clicando en el botón “Guardar” o descartarlos clicando en “Cancelar”. </w:t>
+      </w:r>
+    </w:p>
+    <w:p>
+      <w:pPr>
+        <w:pStyle w:val="Prrafo"/>
+        <w:numPr>
+          <w:ilvl w:val="0"/>
+          <w:numId w:val="35"/>
+        </w:numPr>
+      </w:pPr>
+      <w:r>
+        <w:t xml:space="preserve">El administrador puede eliminar un responsable clicando en el botón de eliminar  </w:t>
+      </w:r>
+      <w:proofErr w:type="gramStart"/>
+      <w:r>
+        <w:t xml:space="preserve">   (</w:t>
+      </w:r>
+      <w:proofErr w:type="gramEnd"/>
+      <w:r>
+        <w:rPr>
+          <w:noProof/>
+        </w:rPr>
+        <w:drawing>
+          <wp:inline distT="0" distB="0" distL="0" distR="0" wp14:anchorId="0099E4F9" wp14:editId="2AF1C966">
+            <wp:extent cx="144000" cy="144000"/>
+            <wp:effectExtent l="0" t="0" r="8890" b="8890"/>
+            <wp:docPr id="20" name="Gráfico 20" descr="Cerrar"/>
+            <wp:cNvGraphicFramePr>
+              <a:graphicFrameLocks xmlns:a="http://schemas.openxmlformats.org/drawingml/2006/main" noChangeAspect="1"/>
+            </wp:cNvGraphicFramePr>
+            <a:graphic xmlns:a="http://schemas.openxmlformats.org/drawingml/2006/main">
+              <a:graphicData uri="http://schemas.openxmlformats.org/drawingml/2006/picture">
+                <pic:pic xmlns:pic="http://schemas.openxmlformats.org/drawingml/2006/picture">
+                  <pic:nvPicPr>
+                    <pic:cNvPr id="11" name="close.svg"/>
+                    <pic:cNvPicPr/>
+                  </pic:nvPicPr>
+                  <pic:blipFill>
+                    <a:blip r:embed="rId11" cstate="print">
+                      <a:extLst>
+                        <a:ext uri="{28A0092B-C50C-407E-A947-70E740481C1C}">
+                          <a14:useLocalDpi xmlns:a14="http://schemas.microsoft.com/office/drawing/2010/main" val="0"/>
+                        </a:ext>
+                        <a:ext uri="{96DAC541-7B7A-43D3-8B79-37D633B846F1}">
+                          <asvg:svgBlip xmlns:asvg="http://schemas.microsoft.com/office/drawing/2016/SVG/main" r:embed="rId12"/>
+                        </a:ext>
+                      </a:extLst>
+                    </a:blip>
+                    <a:stretch>
+                      <a:fillRect/>
+                    </a:stretch>
+                  </pic:blipFill>
+                  <pic:spPr>
+                    <a:xfrm>
+                      <a:off x="0" y="0"/>
+                      <a:ext cx="144000" cy="144000"/>
+                    </a:xfrm>
+                    <a:prstGeom prst="rect">
+                      <a:avLst/>
+                    </a:prstGeom>
+                  </pic:spPr>
+                </pic:pic>
+              </a:graphicData>
+            </a:graphic>
+          </wp:inline>
+        </w:drawing>
+      </w:r>
+      <w:r>
+        <w:t>).</w:t>
+      </w:r>
+    </w:p>
+    <w:p>
+      <w:pPr>
+        <w:pStyle w:val="Prrafo"/>
+        <w:numPr>
+          <w:ilvl w:val="1"/>
+          <w:numId w:val="35"/>
+        </w:numPr>
+      </w:pPr>
+      <w:r>
+        <w:t>Se abrirá una ventana modal en la que se muestra un mensaje de confirmación “¿</w:t>
+      </w:r>
+      <w:r>
+        <w:rPr>
+          <w:i/>
+          <w:iCs/>
+        </w:rPr>
+        <w:t xml:space="preserve">Desea eliminar </w:t>
+      </w:r>
+      <w:r>
+        <w:rPr>
+          <w:i/>
+          <w:iCs/>
+        </w:rPr>
+        <w:t>a</w:t>
+      </w:r>
+      <w:r>
+        <w:rPr>
+          <w:i/>
+          <w:iCs/>
+        </w:rPr>
+        <w:t xml:space="preserve"> </w:t>
+      </w:r>
+      <w:r>
+        <w:rPr>
+          <w:b/>
+          <w:bCs/>
+          <w:i/>
+          <w:iCs/>
+        </w:rPr>
+        <w:t xml:space="preserve">nombre del </w:t>
+      </w:r>
+      <w:r>
+        <w:rPr>
+          <w:b/>
+          <w:bCs/>
+          <w:i/>
+          <w:iCs/>
+        </w:rPr>
+        <w:t>responsable</w:t>
+      </w:r>
+      <w:r>
+        <w:rPr>
+          <w:i/>
+          <w:iCs/>
+        </w:rPr>
+        <w:t xml:space="preserve"> </w:t>
+      </w:r>
+      <w:r>
+        <w:rPr>
+          <w:i/>
+          <w:iCs/>
+        </w:rPr>
+        <w:t xml:space="preserve">como responsable </w:t>
+      </w:r>
+      <w:r>
+        <w:rPr>
+          <w:i/>
+          <w:iCs/>
+        </w:rPr>
+        <w:t xml:space="preserve">del departamento </w:t>
+      </w:r>
+      <w:r>
+        <w:rPr>
+          <w:b/>
+          <w:bCs/>
+          <w:i/>
+          <w:iCs/>
+        </w:rPr>
+        <w:t>nombre del departamento</w:t>
+      </w:r>
+      <w:r>
+        <w:t>?”.</w:t>
+      </w:r>
+    </w:p>
+    <w:p>
+      <w:pPr>
+        <w:pStyle w:val="Prrafo"/>
+        <w:numPr>
+          <w:ilvl w:val="1"/>
+          <w:numId w:val="35"/>
+        </w:numPr>
+      </w:pPr>
+      <w:r>
+        <w:t>El administrador puede eliminarlo definitivamente clicando en el botón “Aceptar” o cancelar la acción clicando “Cancelar”.</w:t>
+      </w:r>
+    </w:p>
+    <w:p>
+      <w:pPr>
+        <w:pStyle w:val="Prrafo"/>
+        <w:numPr>
+          <w:ilvl w:val="0"/>
+          <w:numId w:val="35"/>
+        </w:numPr>
+      </w:pPr>
+      <w:r>
+        <w:t xml:space="preserve">El administrador puede añadir un </w:t>
+      </w:r>
+      <w:r>
+        <w:t>responsable</w:t>
+      </w:r>
+      <w:r>
+        <w:t xml:space="preserve"> clicando en el botón “Añadir” que se encuentra encima del listado.</w:t>
+      </w:r>
+    </w:p>
+    <w:p>
+      <w:pPr>
+        <w:pStyle w:val="Prrafo"/>
+        <w:numPr>
+          <w:ilvl w:val="1"/>
+          <w:numId w:val="35"/>
+        </w:numPr>
+      </w:pPr>
+      <w:r>
+        <w:t xml:space="preserve">Se abrirá una ventana modal en la que se muestran los campos del </w:t>
+      </w:r>
+      <w:r>
+        <w:t>responsable: nombre, apellidos y correo.</w:t>
+      </w:r>
+    </w:p>
+    <w:p>
+      <w:pPr>
+        <w:pStyle w:val="Prrafo"/>
+        <w:numPr>
+          <w:ilvl w:val="1"/>
+          <w:numId w:val="35"/>
+        </w:numPr>
+      </w:pPr>
+      <w:r>
+        <w:t>El administrador introducirá los valores para los campos.</w:t>
+      </w:r>
+    </w:p>
+    <w:p>
+      <w:pPr>
+        <w:pStyle w:val="Prrafo"/>
+        <w:numPr>
+          <w:ilvl w:val="1"/>
+          <w:numId w:val="35"/>
+        </w:numPr>
+      </w:pPr>
+      <w:r>
+        <w:t xml:space="preserve">Puede añadir el </w:t>
+      </w:r>
+      <w:r>
+        <w:t>responsable</w:t>
+      </w:r>
+      <w:r>
+        <w:t xml:space="preserve"> clicando en el botón “Añadir” o cancelar la acción clicando en “Cancelar”. </w:t>
+      </w:r>
+    </w:p>
+    <w:p>
+      <w:pPr>
+        <w:pStyle w:val="Prrafo"/>
+        <w:numPr>
+          <w:ilvl w:val="0"/>
+          <w:numId w:val="35"/>
+        </w:numPr>
+      </w:pPr>
+      <w:r>
+        <w:t>Si elige añadirl</w:t>
+      </w:r>
+      <w:r>
+        <w:t>o</w:t>
+      </w:r>
+      <w:r>
+        <w:t>, el sistema validará que se han introducido todos los campos, mostrando un aviso “</w:t>
+      </w:r>
+      <w:r>
+        <w:rPr>
+          <w:i/>
+          <w:iCs/>
+        </w:rPr>
+        <w:t>Debe rellenar todos los campos</w:t>
+      </w:r>
+      <w:r>
+        <w:t>” en caso contrario.</w:t>
+      </w:r>
+    </w:p>
+    <w:p>
+      <w:pPr>
+        <w:pStyle w:val="Prrafo"/>
+      </w:pPr>
+      <w:r>
+        <w:rPr>
+          <w:b/>
+          <w:bCs/>
+        </w:rPr>
+        <w:t>Prototipo de ventana</w:t>
+      </w:r>
+      <w:r>
+        <w:t>:</w:t>
+      </w:r>
+    </w:p>
+    <w:p>
+      <w:pPr>
+        <w:pStyle w:val="Prrafo"/>
+        <w:keepNext/>
+        <w:jc w:val="center"/>
+      </w:pPr>
+      <w:r>
+        <w:rPr>
+          <w:noProof/>
+        </w:rPr>
+        <w:lastRenderedPageBreak/>
+        <w:drawing>
+          <wp:inline distT="0" distB="0" distL="0" distR="0" wp14:anchorId="1BB9A23C" wp14:editId="7CDD0AC3">
+            <wp:extent cx="2664000" cy="1471451"/>
+            <wp:effectExtent l="0" t="0" r="3175" b="0"/>
+            <wp:docPr id="21" name="Imagen 21"/>
+            <wp:cNvGraphicFramePr>
+              <a:graphicFrameLocks xmlns:a="http://schemas.openxmlformats.org/drawingml/2006/main" noChangeAspect="1"/>
+            </wp:cNvGraphicFramePr>
+            <a:graphic xmlns:a="http://schemas.openxmlformats.org/drawingml/2006/main">
+              <a:graphicData uri="http://schemas.openxmlformats.org/drawingml/2006/picture">
+                <pic:pic xmlns:pic="http://schemas.openxmlformats.org/drawingml/2006/picture">
+                  <pic:nvPicPr>
+                    <pic:cNvPr id="1" name=""/>
+                    <pic:cNvPicPr/>
+                  </pic:nvPicPr>
+                  <pic:blipFill>
+                    <a:blip r:embed="rId17"/>
+                    <a:stretch>
+                      <a:fillRect/>
+                    </a:stretch>
+                  </pic:blipFill>
+                  <pic:spPr>
+                    <a:xfrm>
+                      <a:off x="0" y="0"/>
+                      <a:ext cx="2664000" cy="1471451"/>
+                    </a:xfrm>
+                    <a:prstGeom prst="rect">
+                      <a:avLst/>
+                    </a:prstGeom>
+                  </pic:spPr>
+                </pic:pic>
+              </a:graphicData>
+            </a:graphic>
+          </wp:inline>
+        </w:drawing>
+      </w:r>
+    </w:p>
+    <w:p>
+      <w:pPr>
+        <w:pStyle w:val="Descripcin"/>
+        <w:jc w:val="center"/>
+      </w:pPr>
+      <w:r>
+        <w:t xml:space="preserve">Ilustración </w:t>
+      </w:r>
+      <w:r>
+        <w:fldChar w:fldCharType="begin"/>
+      </w:r>
+      <w:r>
+        <w:instrText xml:space="preserve"> SEQ Ilustración \* ARABIC </w:instrText>
+      </w:r>
+      <w:r>
+        <w:fldChar w:fldCharType="separate"/>
+      </w:r>
+      <w:r>
+        <w:rPr>
+          <w:noProof/>
+        </w:rPr>
+        <w:t>6</w:t>
+      </w:r>
+      <w:r>
+        <w:rPr>
+          <w:noProof/>
+        </w:rPr>
+        <w:fldChar w:fldCharType="end"/>
+      </w:r>
+      <w:r>
+        <w:t xml:space="preserve"> Mantenimiento de Responsables – Añadir</w:t>
+      </w:r>
+    </w:p>
+    <w:p>
+      <w:pPr>
+        <w:keepNext/>
+        <w:jc w:val="center"/>
+      </w:pPr>
+      <w:r>
+        <w:rPr>
+          <w:noProof/>
+        </w:rPr>
+        <w:drawing>
+          <wp:inline distT="0" distB="0" distL="0" distR="0" wp14:anchorId="721C1EDA" wp14:editId="3BD88051">
+            <wp:extent cx="1431985" cy="872111"/>
+            <wp:effectExtent l="0" t="0" r="0" b="4445"/>
+            <wp:docPr id="25" name="Imagen 25"/>
+            <wp:cNvGraphicFramePr>
+              <a:graphicFrameLocks xmlns:a="http://schemas.openxmlformats.org/drawingml/2006/main" noChangeAspect="1"/>
+            </wp:cNvGraphicFramePr>
+            <a:graphic xmlns:a="http://schemas.openxmlformats.org/drawingml/2006/main">
+              <a:graphicData uri="http://schemas.openxmlformats.org/drawingml/2006/picture">
+                <pic:pic xmlns:pic="http://schemas.openxmlformats.org/drawingml/2006/picture">
+                  <pic:nvPicPr>
+                    <pic:cNvPr id="1" name=""/>
+                    <pic:cNvPicPr/>
+                  </pic:nvPicPr>
+                  <pic:blipFill>
+                    <a:blip r:embed="rId14"/>
+                    <a:stretch>
+                      <a:fillRect/>
+                    </a:stretch>
+                  </pic:blipFill>
+                  <pic:spPr>
+                    <a:xfrm>
+                      <a:off x="0" y="0"/>
+                      <a:ext cx="1464856" cy="892130"/>
+                    </a:xfrm>
+                    <a:prstGeom prst="rect">
+                      <a:avLst/>
+                    </a:prstGeom>
+                  </pic:spPr>
+                </pic:pic>
+              </a:graphicData>
+            </a:graphic>
+          </wp:inline>
+        </w:drawing>
+      </w:r>
+    </w:p>
+    <w:p>
+      <w:pPr>
+        <w:pStyle w:val="Descripcin"/>
+        <w:jc w:val="center"/>
+      </w:pPr>
+      <w:r>
+        <w:t xml:space="preserve">Ilustración </w:t>
+      </w:r>
+      <w:r>
+        <w:fldChar w:fldCharType="begin"/>
+      </w:r>
+      <w:r>
+        <w:instrText xml:space="preserve"> SEQ Ilustración \* ARABIC </w:instrText>
+      </w:r>
+      <w:r>
+        <w:fldChar w:fldCharType="separate"/>
+      </w:r>
+      <w:r>
+        <w:rPr>
+          <w:noProof/>
+        </w:rPr>
+        <w:t>7</w:t>
+      </w:r>
+      <w:r>
+        <w:rPr>
+          <w:noProof/>
+        </w:rPr>
+        <w:fldChar w:fldCharType="end"/>
+      </w:r>
+      <w:r>
+        <w:t xml:space="preserve"> </w:t>
+      </w:r>
+      <w:r>
+        <w:t xml:space="preserve">Mantenimiento de </w:t>
+      </w:r>
+      <w:r>
+        <w:t>Responsables</w:t>
+      </w:r>
+      <w:r>
+        <w:t xml:space="preserve"> - Añadir - Aviso campos vacíos</w:t>
+      </w:r>
+    </w:p>
+    <w:p>
+      <w:pPr>
+        <w:keepNext/>
+        <w:jc w:val="center"/>
+      </w:pPr>
+      <w:r>
+        <w:rPr>
+          <w:noProof/>
+        </w:rPr>
+        <w:drawing>
+          <wp:inline distT="0" distB="0" distL="0" distR="0" wp14:anchorId="2B4E83AB" wp14:editId="76E1F977">
+            <wp:extent cx="2664000" cy="1461600"/>
+            <wp:effectExtent l="0" t="0" r="3175" b="5715"/>
+            <wp:docPr id="22" name="Imagen 22"/>
+            <wp:cNvGraphicFramePr>
+              <a:graphicFrameLocks xmlns:a="http://schemas.openxmlformats.org/drawingml/2006/main" noChangeAspect="1"/>
+            </wp:cNvGraphicFramePr>
+            <a:graphic xmlns:a="http://schemas.openxmlformats.org/drawingml/2006/main">
+              <a:graphicData uri="http://schemas.openxmlformats.org/drawingml/2006/picture">
+                <pic:pic xmlns:pic="http://schemas.openxmlformats.org/drawingml/2006/picture">
+                  <pic:nvPicPr>
+                    <pic:cNvPr id="1" name=""/>
+                    <pic:cNvPicPr/>
+                  </pic:nvPicPr>
+                  <pic:blipFill>
+                    <a:blip r:embed="rId18"/>
+                    <a:stretch>
+                      <a:fillRect/>
+                    </a:stretch>
+                  </pic:blipFill>
+                  <pic:spPr>
+                    <a:xfrm>
+                      <a:off x="0" y="0"/>
+                      <a:ext cx="2664000" cy="1461600"/>
+                    </a:xfrm>
+                    <a:prstGeom prst="rect">
+                      <a:avLst/>
+                    </a:prstGeom>
+                  </pic:spPr>
+                </pic:pic>
+              </a:graphicData>
+            </a:graphic>
+          </wp:inline>
+        </w:drawing>
+      </w:r>
+    </w:p>
+    <w:p>
+      <w:pPr>
+        <w:pStyle w:val="Descripcin"/>
+        <w:jc w:val="center"/>
+      </w:pPr>
+      <w:r>
+        <w:t xml:space="preserve">Ilustración </w:t>
+      </w:r>
+      <w:r>
+        <w:fldChar w:fldCharType="begin"/>
+      </w:r>
+      <w:r>
+        <w:instrText xml:space="preserve"> SEQ Ilustración \* ARABIC </w:instrText>
+      </w:r>
+      <w:r>
+        <w:fldChar w:fldCharType="separate"/>
+      </w:r>
+      <w:r>
+        <w:rPr>
+          <w:noProof/>
+        </w:rPr>
+        <w:t>8</w:t>
+      </w:r>
+      <w:r>
+        <w:rPr>
+          <w:noProof/>
+        </w:rPr>
+        <w:fldChar w:fldCharType="end"/>
+      </w:r>
+      <w:r>
+        <w:t xml:space="preserve"> Mantenimiento de Responsables – Editar</w:t>
+      </w:r>
+    </w:p>
+    <w:p>
+      <w:pPr>
+        <w:keepNext/>
+        <w:jc w:val="center"/>
+      </w:pPr>
+      <w:r>
+        <w:rPr>
+          <w:noProof/>
+        </w:rPr>
+        <w:drawing>
+          <wp:inline distT="0" distB="0" distL="0" distR="0" wp14:anchorId="0BA755F8" wp14:editId="5F400EF0">
+            <wp:extent cx="2088000" cy="1044000"/>
+            <wp:effectExtent l="0" t="0" r="7620" b="3810"/>
+            <wp:docPr id="23" name="Imagen 23"/>
+            <wp:cNvGraphicFramePr>
+              <a:graphicFrameLocks xmlns:a="http://schemas.openxmlformats.org/drawingml/2006/main" noChangeAspect="1"/>
+            </wp:cNvGraphicFramePr>
+            <a:graphic xmlns:a="http://schemas.openxmlformats.org/drawingml/2006/main">
+              <a:graphicData uri="http://schemas.openxmlformats.org/drawingml/2006/picture">
+                <pic:pic xmlns:pic="http://schemas.openxmlformats.org/drawingml/2006/picture">
+                  <pic:nvPicPr>
+                    <pic:cNvPr id="1" name=""/>
+                    <pic:cNvPicPr/>
+                  </pic:nvPicPr>
+                  <pic:blipFill>
+                    <a:blip r:embed="rId19"/>
+                    <a:stretch>
+                      <a:fillRect/>
+                    </a:stretch>
+                  </pic:blipFill>
+                  <pic:spPr>
+                    <a:xfrm>
+                      <a:off x="0" y="0"/>
+                      <a:ext cx="2088000" cy="1044000"/>
+                    </a:xfrm>
+                    <a:prstGeom prst="rect">
+                      <a:avLst/>
+                    </a:prstGeom>
+                  </pic:spPr>
+                </pic:pic>
+              </a:graphicData>
+            </a:graphic>
+          </wp:inline>
+        </w:drawing>
+      </w:r>
+    </w:p>
+    <w:p>
+      <w:pPr>
+        <w:pStyle w:val="Descripcin"/>
+        <w:jc w:val="center"/>
+      </w:pPr>
+      <w:r>
+        <w:t xml:space="preserve">Ilustración </w:t>
+      </w:r>
+      <w:r>
+        <w:fldChar w:fldCharType="begin"/>
+      </w:r>
+      <w:r>
+        <w:instrText xml:space="preserve"> SEQ Ilustración \* ARABIC </w:instrText>
+      </w:r>
+      <w:r>
+        <w:fldChar w:fldCharType="separate"/>
+      </w:r>
+      <w:r>
+        <w:rPr>
+          <w:noProof/>
+        </w:rPr>
+        <w:t>9</w:t>
+      </w:r>
+      <w:r>
+        <w:rPr>
+          <w:noProof/>
+        </w:rPr>
+        <w:fldChar w:fldCharType="end"/>
+      </w:r>
+      <w:r>
+        <w:t xml:space="preserve"> Mantenimiento de Responsables </w:t>
+      </w:r>
+      <w:r>
+        <w:t>–</w:t>
+      </w:r>
+      <w:r>
+        <w:t xml:space="preserve"> Eliminar</w:t>
+      </w:r>
+    </w:p>
+    <w:tbl>
+      <w:tblPr>
+        <w:tblStyle w:val="Tablaconcuadrcula4-nfasis3"/>
+        <w:tblW w:w="0" w:type="auto"/>
+        <w:jc w:val="center"/>
+        <w:tblLook w:val="04A0" w:firstRow="1" w:lastRow="0" w:firstColumn="1" w:lastColumn="0" w:noHBand="0" w:noVBand="1"/>
+      </w:tblPr>
+      <w:tblGrid>
+        <w:gridCol w:w="2271"/>
+        <w:gridCol w:w="1225"/>
+        <w:gridCol w:w="5224"/>
+      </w:tblGrid>
+      <w:tr>
+        <w:trPr>
+          <w:cnfStyle w:val="100000000000" w:firstRow="1" w:lastRow="0" w:firstColumn="0" w:lastColumn="0" w:oddVBand="0" w:evenVBand="0" w:oddHBand="0" w:evenHBand="0" w:firstRowFirstColumn="0" w:firstRowLastColumn="0" w:lastRowFirstColumn="0" w:lastRowLastColumn="0"/>
+          <w:jc w:val="center"/>
+        </w:trPr>
+        <w:tc>
+          <w:tcPr>
+            <w:cnfStyle w:val="001000000000" w:firstRow="0" w:lastRow="0" w:firstColumn="1" w:lastColumn="0" w:oddVBand="0" w:evenVBand="0" w:oddHBand="0" w:evenHBand="0" w:firstRowFirstColumn="0" w:firstRowLastColumn="0" w:lastRowFirstColumn="0" w:lastRowLastColumn="0"/>
+            <w:tcW w:w="2271" w:type="dxa"/>
+          </w:tcPr>
+          <w:p>
+            <w:pPr>
+              <w:pStyle w:val="Prrafo"/>
+              <w:ind w:firstLine="0"/>
+              <w:jc w:val="center"/>
+            </w:pPr>
+            <w:r>
+              <w:t>Campo</w:t>
+            </w:r>
+          </w:p>
+        </w:tc>
+        <w:tc>
+          <w:tcPr>
+            <w:tcW w:w="1225" w:type="dxa"/>
+          </w:tcPr>
+          <w:p>
+            <w:pPr>
+              <w:pStyle w:val="Prrafo"/>
+              <w:ind w:firstLine="0"/>
+              <w:jc w:val="center"/>
+              <w:cnfStyle w:val="100000000000" w:firstRow="1" w:lastRow="0" w:firstColumn="0" w:lastColumn="0" w:oddVBand="0" w:evenVBand="0" w:oddHBand="0" w:evenHBand="0" w:firstRowFirstColumn="0" w:firstRowLastColumn="0" w:lastRowFirstColumn="0" w:lastRowLastColumn="0"/>
+            </w:pPr>
+            <w:r>
+              <w:t xml:space="preserve">Tipo </w:t>
+            </w:r>
+          </w:p>
+        </w:tc>
+        <w:tc>
+          <w:tcPr>
+            <w:tcW w:w="5224" w:type="dxa"/>
+          </w:tcPr>
+          <w:p>
+            <w:pPr>
+              <w:pStyle w:val="Prrafo"/>
+              <w:ind w:firstLine="0"/>
+              <w:jc w:val="center"/>
+              <w:cnfStyle w:val="100000000000" w:firstRow="1" w:lastRow="0" w:firstColumn="0" w:lastColumn="0" w:oddVBand="0" w:evenVBand="0" w:oddHBand="0" w:evenHBand="0" w:firstRowFirstColumn="0" w:firstRowLastColumn="0" w:lastRowFirstColumn="0" w:lastRowLastColumn="0"/>
+            </w:pPr>
+            <w:r>
+              <w:t>Descripción</w:t>
+            </w:r>
+          </w:p>
+        </w:tc>
+      </w:tr>
+      <w:tr>
+        <w:trPr>
+          <w:cnfStyle w:val="000000100000" w:firstRow="0" w:lastRow="0" w:firstColumn="0" w:lastColumn="0" w:oddVBand="0" w:evenVBand="0" w:oddHBand="1" w:evenHBand="0" w:firstRowFirstColumn="0" w:firstRowLastColumn="0" w:lastRowFirstColumn="0" w:lastRowLastColumn="0"/>
+          <w:jc w:val="center"/>
+        </w:trPr>
+        <w:tc>
+          <w:tcPr>
+            <w:cnfStyle w:val="001000000000" w:firstRow="0" w:lastRow="0" w:firstColumn="1" w:lastColumn="0" w:oddVBand="0" w:evenVBand="0" w:oddHBand="0" w:evenHBand="0" w:firstRowFirstColumn="0" w:firstRowLastColumn="0" w:lastRowFirstColumn="0" w:lastRowLastColumn="0"/>
+            <w:tcW w:w="2271" w:type="dxa"/>
+          </w:tcPr>
+          <w:p>
+            <w:pPr>
+              <w:pStyle w:val="Prrafo"/>
+              <w:ind w:firstLine="0"/>
+            </w:pPr>
+            <w:r>
+              <w:t>Centro/Departamento</w:t>
+            </w:r>
+          </w:p>
+        </w:tc>
+        <w:tc>
+          <w:tcPr>
+            <w:tcW w:w="1225" w:type="dxa"/>
+          </w:tcPr>
+          <w:p>
+            <w:pPr>
+              <w:pStyle w:val="Prrafo"/>
+              <w:jc w:val="left"/>
+              <w:cnfStyle w:val="000000100000" w:firstRow="0" w:lastRow="0" w:firstColumn="0" w:lastColumn="0" w:oddVBand="0" w:evenVBand="0" w:oddHBand="1" w:evenHBand="0" w:firstRowFirstColumn="0" w:firstRowLastColumn="0" w:lastRowFirstColumn="0" w:lastRowLastColumn="0"/>
+            </w:pPr>
+            <w:r>
+              <w:t>Texto</w:t>
+            </w:r>
+          </w:p>
+        </w:tc>
+        <w:tc>
+          <w:tcPr>
+            <w:tcW w:w="5224" w:type="dxa"/>
+          </w:tcPr>
+          <w:p>
+            <w:pPr>
+              <w:pStyle w:val="Prrafo"/>
+              <w:jc w:val="left"/>
+              <w:cnfStyle w:val="000000100000" w:firstRow="0" w:lastRow="0" w:firstColumn="0" w:lastColumn="0" w:oddVBand="0" w:evenVBand="0" w:oddHBand="1" w:evenHBand="0" w:firstRowFirstColumn="0" w:firstRowLastColumn="0" w:lastRowFirstColumn="0" w:lastRowLastColumn="0"/>
+            </w:pPr>
+            <w:r>
+              <w:t>Campo de selección única</w:t>
+            </w:r>
+          </w:p>
+        </w:tc>
+      </w:tr>
+      <w:tr>
+        <w:trPr>
+          <w:jc w:val="center"/>
+        </w:trPr>
+        <w:tc>
+          <w:tcPr>
+            <w:cnfStyle w:val="001000000000" w:firstRow="0" w:lastRow="0" w:firstColumn="1" w:lastColumn="0" w:oddVBand="0" w:evenVBand="0" w:oddHBand="0" w:evenHBand="0" w:firstRowFirstColumn="0" w:firstRowLastColumn="0" w:lastRowFirstColumn="0" w:lastRowLastColumn="0"/>
+            <w:tcW w:w="2271" w:type="dxa"/>
+          </w:tcPr>
+          <w:p>
+            <w:pPr>
+              <w:pStyle w:val="Prrafo"/>
+              <w:ind w:firstLine="0"/>
+            </w:pPr>
+            <w:r>
+              <w:t>Nombre</w:t>
+            </w:r>
+          </w:p>
+        </w:tc>
+        <w:tc>
+          <w:tcPr>
+            <w:tcW w:w="1225" w:type="dxa"/>
+          </w:tcPr>
+          <w:p>
+            <w:pPr>
+              <w:pStyle w:val="Prrafo"/>
+              <w:jc w:val="left"/>
+              <w:cnfStyle w:val="000000000000" w:firstRow="0" w:lastRow="0" w:firstColumn="0" w:lastColumn="0" w:oddVBand="0" w:evenVBand="0" w:oddHBand="0" w:evenHBand="0" w:firstRowFirstColumn="0" w:firstRowLastColumn="0" w:lastRowFirstColumn="0" w:lastRowLastColumn="0"/>
+            </w:pPr>
+            <w:r>
+              <w:t>Texto</w:t>
+            </w:r>
+          </w:p>
+        </w:tc>
+        <w:tc>
+          <w:tcPr>
+            <w:tcW w:w="5224" w:type="dxa"/>
+          </w:tcPr>
+          <w:p>
+            <w:pPr>
+              <w:pStyle w:val="Prrafo"/>
+              <w:jc w:val="left"/>
+              <w:cnfStyle w:val="000000000000" w:firstRow="0" w:lastRow="0" w:firstColumn="0" w:lastColumn="0" w:oddVBand="0" w:evenVBand="0" w:oddHBand="0" w:evenHBand="0" w:firstRowFirstColumn="0" w:firstRowLastColumn="0" w:lastRowFirstColumn="0" w:lastRowLastColumn="0"/>
+            </w:pPr>
+            <w:r>
+              <w:t>Campo en el que se introduce el nombre del responsable</w:t>
+            </w:r>
+          </w:p>
+        </w:tc>
+      </w:tr>
+      <w:tr>
+        <w:trPr>
+          <w:cnfStyle w:val="000000100000" w:firstRow="0" w:lastRow="0" w:firstColumn="0" w:lastColumn="0" w:oddVBand="0" w:evenVBand="0" w:oddHBand="1" w:evenHBand="0" w:firstRowFirstColumn="0" w:firstRowLastColumn="0" w:lastRowFirstColumn="0" w:lastRowLastColumn="0"/>
+          <w:jc w:val="center"/>
+        </w:trPr>
+        <w:tc>
+          <w:tcPr>
+            <w:cnfStyle w:val="001000000000" w:firstRow="0" w:lastRow="0" w:firstColumn="1" w:lastColumn="0" w:oddVBand="0" w:evenVBand="0" w:oddHBand="0" w:evenHBand="0" w:firstRowFirstColumn="0" w:firstRowLastColumn="0" w:lastRowFirstColumn="0" w:lastRowLastColumn="0"/>
+            <w:tcW w:w="2271" w:type="dxa"/>
+          </w:tcPr>
+          <w:p>
+            <w:pPr>
+              <w:pStyle w:val="Prrafo"/>
+              <w:ind w:firstLine="0"/>
+            </w:pPr>
+            <w:r>
+              <w:t>Apellidos</w:t>
+            </w:r>
+          </w:p>
+        </w:tc>
+        <w:tc>
+          <w:tcPr>
+            <w:tcW w:w="1225" w:type="dxa"/>
+          </w:tcPr>
+          <w:p>
+            <w:pPr>
+              <w:pStyle w:val="Prrafo"/>
+              <w:jc w:val="left"/>
+              <w:cnfStyle w:val="000000100000" w:firstRow="0" w:lastRow="0" w:firstColumn="0" w:lastColumn="0" w:oddVBand="0" w:evenVBand="0" w:oddHBand="1" w:evenHBand="0" w:firstRowFirstColumn="0" w:firstRowLastColumn="0" w:lastRowFirstColumn="0" w:lastRowLastColumn="0"/>
+            </w:pPr>
+            <w:r>
+              <w:t>Texto</w:t>
+            </w:r>
+          </w:p>
+        </w:tc>
+        <w:tc>
+          <w:tcPr>
+            <w:tcW w:w="5224" w:type="dxa"/>
+          </w:tcPr>
+          <w:p>
+            <w:pPr>
+              <w:pStyle w:val="Prrafo"/>
+              <w:jc w:val="left"/>
+              <w:cnfStyle w:val="000000100000" w:firstRow="0" w:lastRow="0" w:firstColumn="0" w:lastColumn="0" w:oddVBand="0" w:evenVBand="0" w:oddHBand="1" w:evenHBand="0" w:firstRowFirstColumn="0" w:firstRowLastColumn="0" w:lastRowFirstColumn="0" w:lastRowLastColumn="0"/>
+            </w:pPr>
+            <w:r>
+              <w:t>Campo en el que se introducen los apellidos del responsable</w:t>
+            </w:r>
+          </w:p>
+        </w:tc>
+      </w:tr>
+      <w:tr>
+        <w:trPr>
+          <w:jc w:val="center"/>
+        </w:trPr>
+        <w:tc>
+          <w:tcPr>
+            <w:cnfStyle w:val="001000000000" w:firstRow="0" w:lastRow="0" w:firstColumn="1" w:lastColumn="0" w:oddVBand="0" w:evenVBand="0" w:oddHBand="0" w:evenHBand="0" w:firstRowFirstColumn="0" w:firstRowLastColumn="0" w:lastRowFirstColumn="0" w:lastRowLastColumn="0"/>
+            <w:tcW w:w="2271" w:type="dxa"/>
+          </w:tcPr>
+          <w:p>
+            <w:pPr>
+              <w:pStyle w:val="Prrafo"/>
+              <w:ind w:firstLine="0"/>
+            </w:pPr>
+            <w:r>
+              <w:t>Correo</w:t>
+            </w:r>
+          </w:p>
+        </w:tc>
+        <w:tc>
+          <w:tcPr>
+            <w:tcW w:w="1225" w:type="dxa"/>
+          </w:tcPr>
+          <w:p>
+            <w:pPr>
+              <w:pStyle w:val="Prrafo"/>
+              <w:jc w:val="left"/>
+              <w:cnfStyle w:val="000000000000" w:firstRow="0" w:lastRow="0" w:firstColumn="0" w:lastColumn="0" w:oddVBand="0" w:evenVBand="0" w:oddHBand="0" w:evenHBand="0" w:firstRowFirstColumn="0" w:firstRowLastColumn="0" w:lastRowFirstColumn="0" w:lastRowLastColumn="0"/>
+            </w:pPr>
+            <w:r>
+              <w:t>Texto</w:t>
+            </w:r>
+          </w:p>
+        </w:tc>
+        <w:tc>
+          <w:tcPr>
+            <w:tcW w:w="5224" w:type="dxa"/>
+          </w:tcPr>
+          <w:p>
+            <w:pPr>
+              <w:pStyle w:val="Prrafo"/>
+              <w:keepNext/>
+              <w:jc w:val="left"/>
+              <w:cnfStyle w:val="000000000000" w:firstRow="0" w:lastRow="0" w:firstColumn="0" w:lastColumn="0" w:oddVBand="0" w:evenVBand="0" w:oddHBand="0" w:evenHBand="0" w:firstRowFirstColumn="0" w:firstRowLastColumn="0" w:lastRowFirstColumn="0" w:lastRowLastColumn="0"/>
+            </w:pPr>
+            <w:r>
+              <w:t>Campo en el que se introduce el correo del responsable</w:t>
+            </w:r>
+          </w:p>
+        </w:tc>
+      </w:tr>
+    </w:tbl>
+    <w:p/>
+    <w:p>
+      <w:pPr>
+        <w:pStyle w:val="Ttulo2"/>
+      </w:pPr>
+      <w:bookmarkStart w:id="11" w:name="_Toc39531914"/>
+      <w:r>
+        <w:lastRenderedPageBreak/>
+        <w:t>C</w:t>
+      </w:r>
+      <w:r>
+        <w:t>onsultar Histórico de Reservas</w:t>
+      </w:r>
+      <w:bookmarkEnd w:id="11"/>
+    </w:p>
+    <w:p>
+      <w:pPr>
+        <w:pStyle w:val="Prrafo"/>
+      </w:pPr>
+      <w:r>
+        <w:rPr>
+          <w:b/>
+          <w:bCs/>
+        </w:rPr>
+        <w:t>Descripción</w:t>
+      </w:r>
+      <w:r>
+        <w:t xml:space="preserve">: </w:t>
+      </w:r>
+      <w:r>
+        <w:t xml:space="preserve">el sistema debe permitir al administrador consultar el histórico de las reservas </w:t>
+      </w:r>
+      <w:r>
+        <w:t>(nuevas reservas, modificación de reservas, borrado de reservas).</w:t>
+      </w:r>
+    </w:p>
+    <w:p>
+      <w:pPr>
+        <w:pStyle w:val="Prrafo"/>
+      </w:pPr>
+      <w:r>
+        <w:rPr>
+          <w:b/>
+          <w:bCs/>
+        </w:rPr>
+        <w:t>Prioridad</w:t>
+      </w:r>
+      <w:r>
+        <w:t>:</w:t>
+      </w:r>
+      <w:r>
+        <w:t xml:space="preserve"> media.</w:t>
+      </w:r>
+    </w:p>
+    <w:p>
+      <w:pPr>
+        <w:pStyle w:val="Prrafo"/>
+      </w:pPr>
+      <w:proofErr w:type="spellStart"/>
+      <w:proofErr w:type="gramStart"/>
+      <w:r>
+        <w:rPr>
+          <w:b/>
+          <w:bCs/>
+        </w:rPr>
+        <w:t>Pre-condiciones</w:t>
+      </w:r>
+      <w:proofErr w:type="spellEnd"/>
+      <w:proofErr w:type="gramEnd"/>
+      <w:r>
+        <w:t>:</w:t>
+      </w:r>
+      <w:r>
+        <w:t xml:space="preserve"> haber accedido como administrador.</w:t>
+      </w:r>
+    </w:p>
+    <w:p>
+      <w:pPr>
+        <w:pStyle w:val="Prrafo"/>
+      </w:pPr>
+      <w:r>
+        <w:rPr>
+          <w:b/>
+          <w:bCs/>
+        </w:rPr>
+        <w:t>Entradas</w:t>
+      </w:r>
+      <w:r>
+        <w:t>:</w:t>
+      </w:r>
+    </w:p>
+    <w:p>
+      <w:pPr>
+        <w:pStyle w:val="Prrafo"/>
+      </w:pPr>
+      <w:r>
+        <w:rPr>
+          <w:b/>
+          <w:bCs/>
+        </w:rPr>
+        <w:t>Flujo básico</w:t>
+      </w:r>
+      <w:r>
+        <w:t xml:space="preserve">: </w:t>
+      </w:r>
+    </w:p>
+    <w:p>
+      <w:pPr>
+        <w:pStyle w:val="Prrafo"/>
+      </w:pPr>
+      <w:r>
+        <w:rPr>
+          <w:b/>
+          <w:bCs/>
+        </w:rPr>
+        <w:t>Salidas</w:t>
+      </w:r>
+      <w:r>
+        <w:t>:</w:t>
+      </w:r>
+    </w:p>
+    <w:p>
+      <w:pPr>
+        <w:pStyle w:val="Prrafo"/>
+      </w:pPr>
+      <w:r>
+        <w:rPr>
+          <w:b/>
+          <w:bCs/>
+        </w:rPr>
+        <w:t>Prototipo de ventana</w:t>
+      </w:r>
+      <w:r>
+        <w:t>:</w:t>
+      </w:r>
+    </w:p>
+    <w:p>
+      <w:pPr>
+        <w:pStyle w:val="Prrafo"/>
+      </w:pPr>
+    </w:p>
+    <w:p>
+      <w:pPr>
+        <w:pStyle w:val="Prrafo"/>
+      </w:pPr>
+    </w:p>
+    <w:p>
+      <w:pPr>
+        <w:pStyle w:val="Prrafo"/>
+      </w:pPr>
+    </w:p>
+    <w:p>
+      <w:pPr>
+        <w:pStyle w:val="Prrafo"/>
+      </w:pPr>
     </w:p>
     <w:sectPr>
-      <w:headerReference w:type="default" r:id="rId8"/>
-      <w:footerReference w:type="default" r:id="rId9"/>
+      <w:headerReference w:type="default" r:id="rId20"/>
+      <w:footerReference w:type="default" r:id="rId21"/>
       <w:pgSz w:w="11906" w:h="16838"/>
       <w:pgMar w:top="1417" w:right="1701" w:bottom="1417" w:left="1701" w:header="708" w:footer="708" w:gutter="0"/>
       <w:cols w:space="708"/>
@@ -1045,6 +6377,232 @@
     </w:lvl>
   </w:abstractNum>
   <w:abstractNum w:abstractNumId="1" w15:restartNumberingAfterBreak="0">
+    <w:nsid w:val="03DE786C"/>
+    <w:multiLevelType w:val="hybridMultilevel"/>
+    <w:tmpl w:val="0FC67258"/>
+    <w:lvl w:ilvl="0" w:tplc="9606DB6C">
+      <w:start w:val="1"/>
+      <w:numFmt w:val="bullet"/>
+      <w:lvlText w:val=""/>
+      <w:lvlJc w:val="left"/>
+      <w:pPr>
+        <w:ind w:left="720" w:hanging="360"/>
+      </w:pPr>
+      <w:rPr>
+        <w:rFonts w:ascii="Symbol" w:hAnsi="Symbol" w:hint="default"/>
+      </w:rPr>
+    </w:lvl>
+    <w:lvl w:ilvl="1" w:tplc="04090003" w:tentative="1">
+      <w:start w:val="1"/>
+      <w:numFmt w:val="bullet"/>
+      <w:lvlText w:val="o"/>
+      <w:lvlJc w:val="left"/>
+      <w:pPr>
+        <w:ind w:left="1440" w:hanging="360"/>
+      </w:pPr>
+      <w:rPr>
+        <w:rFonts w:ascii="Courier New" w:hAnsi="Courier New" w:cs="Courier New" w:hint="default"/>
+      </w:rPr>
+    </w:lvl>
+    <w:lvl w:ilvl="2" w:tplc="04090005" w:tentative="1">
+      <w:start w:val="1"/>
+      <w:numFmt w:val="bullet"/>
+      <w:lvlText w:val=""/>
+      <w:lvlJc w:val="left"/>
+      <w:pPr>
+        <w:ind w:left="2160" w:hanging="360"/>
+      </w:pPr>
+      <w:rPr>
+        <w:rFonts w:ascii="Wingdings" w:hAnsi="Wingdings" w:hint="default"/>
+      </w:rPr>
+    </w:lvl>
+    <w:lvl w:ilvl="3" w:tplc="04090001" w:tentative="1">
+      <w:start w:val="1"/>
+      <w:numFmt w:val="bullet"/>
+      <w:lvlText w:val=""/>
+      <w:lvlJc w:val="left"/>
+      <w:pPr>
+        <w:ind w:left="2880" w:hanging="360"/>
+      </w:pPr>
+      <w:rPr>
+        <w:rFonts w:ascii="Symbol" w:hAnsi="Symbol" w:hint="default"/>
+      </w:rPr>
+    </w:lvl>
+    <w:lvl w:ilvl="4" w:tplc="04090003" w:tentative="1">
+      <w:start w:val="1"/>
+      <w:numFmt w:val="bullet"/>
+      <w:lvlText w:val="o"/>
+      <w:lvlJc w:val="left"/>
+      <w:pPr>
+        <w:ind w:left="3600" w:hanging="360"/>
+      </w:pPr>
+      <w:rPr>
+        <w:rFonts w:ascii="Courier New" w:hAnsi="Courier New" w:cs="Courier New" w:hint="default"/>
+      </w:rPr>
+    </w:lvl>
+    <w:lvl w:ilvl="5" w:tplc="04090005" w:tentative="1">
+      <w:start w:val="1"/>
+      <w:numFmt w:val="bullet"/>
+      <w:lvlText w:val=""/>
+      <w:lvlJc w:val="left"/>
+      <w:pPr>
+        <w:ind w:left="4320" w:hanging="360"/>
+      </w:pPr>
+      <w:rPr>
+        <w:rFonts w:ascii="Wingdings" w:hAnsi="Wingdings" w:hint="default"/>
+      </w:rPr>
+    </w:lvl>
+    <w:lvl w:ilvl="6" w:tplc="04090001" w:tentative="1">
+      <w:start w:val="1"/>
+      <w:numFmt w:val="bullet"/>
+      <w:lvlText w:val=""/>
+      <w:lvlJc w:val="left"/>
+      <w:pPr>
+        <w:ind w:left="5040" w:hanging="360"/>
+      </w:pPr>
+      <w:rPr>
+        <w:rFonts w:ascii="Symbol" w:hAnsi="Symbol" w:hint="default"/>
+      </w:rPr>
+    </w:lvl>
+    <w:lvl w:ilvl="7" w:tplc="04090003" w:tentative="1">
+      <w:start w:val="1"/>
+      <w:numFmt w:val="bullet"/>
+      <w:lvlText w:val="o"/>
+      <w:lvlJc w:val="left"/>
+      <w:pPr>
+        <w:ind w:left="5760" w:hanging="360"/>
+      </w:pPr>
+      <w:rPr>
+        <w:rFonts w:ascii="Courier New" w:hAnsi="Courier New" w:cs="Courier New" w:hint="default"/>
+      </w:rPr>
+    </w:lvl>
+    <w:lvl w:ilvl="8" w:tplc="04090005" w:tentative="1">
+      <w:start w:val="1"/>
+      <w:numFmt w:val="bullet"/>
+      <w:lvlText w:val=""/>
+      <w:lvlJc w:val="left"/>
+      <w:pPr>
+        <w:ind w:left="6480" w:hanging="360"/>
+      </w:pPr>
+      <w:rPr>
+        <w:rFonts w:ascii="Wingdings" w:hAnsi="Wingdings" w:hint="default"/>
+      </w:rPr>
+    </w:lvl>
+  </w:abstractNum>
+  <w:abstractNum w:abstractNumId="2" w15:restartNumberingAfterBreak="0">
+    <w:nsid w:val="07D64087"/>
+    <w:multiLevelType w:val="hybridMultilevel"/>
+    <w:tmpl w:val="612AF5A2"/>
+    <w:lvl w:ilvl="0" w:tplc="9606DB6C">
+      <w:start w:val="1"/>
+      <w:numFmt w:val="bullet"/>
+      <w:lvlText w:val=""/>
+      <w:lvlJc w:val="left"/>
+      <w:pPr>
+        <w:ind w:left="720" w:hanging="360"/>
+      </w:pPr>
+      <w:rPr>
+        <w:rFonts w:ascii="Symbol" w:hAnsi="Symbol" w:hint="default"/>
+      </w:rPr>
+    </w:lvl>
+    <w:lvl w:ilvl="1" w:tplc="04090003" w:tentative="1">
+      <w:start w:val="1"/>
+      <w:numFmt w:val="bullet"/>
+      <w:lvlText w:val="o"/>
+      <w:lvlJc w:val="left"/>
+      <w:pPr>
+        <w:ind w:left="1440" w:hanging="360"/>
+      </w:pPr>
+      <w:rPr>
+        <w:rFonts w:ascii="Courier New" w:hAnsi="Courier New" w:cs="Courier New" w:hint="default"/>
+      </w:rPr>
+    </w:lvl>
+    <w:lvl w:ilvl="2" w:tplc="04090005" w:tentative="1">
+      <w:start w:val="1"/>
+      <w:numFmt w:val="bullet"/>
+      <w:lvlText w:val=""/>
+      <w:lvlJc w:val="left"/>
+      <w:pPr>
+        <w:ind w:left="2160" w:hanging="360"/>
+      </w:pPr>
+      <w:rPr>
+        <w:rFonts w:ascii="Wingdings" w:hAnsi="Wingdings" w:hint="default"/>
+      </w:rPr>
+    </w:lvl>
+    <w:lvl w:ilvl="3" w:tplc="04090001" w:tentative="1">
+      <w:start w:val="1"/>
+      <w:numFmt w:val="bullet"/>
+      <w:lvlText w:val=""/>
+      <w:lvlJc w:val="left"/>
+      <w:pPr>
+        <w:ind w:left="2880" w:hanging="360"/>
+      </w:pPr>
+      <w:rPr>
+        <w:rFonts w:ascii="Symbol" w:hAnsi="Symbol" w:hint="default"/>
+      </w:rPr>
+    </w:lvl>
+    <w:lvl w:ilvl="4" w:tplc="04090003" w:tentative="1">
+      <w:start w:val="1"/>
+      <w:numFmt w:val="bullet"/>
+      <w:lvlText w:val="o"/>
+      <w:lvlJc w:val="left"/>
+      <w:pPr>
+        <w:ind w:left="3600" w:hanging="360"/>
+      </w:pPr>
+      <w:rPr>
+        <w:rFonts w:ascii="Courier New" w:hAnsi="Courier New" w:cs="Courier New" w:hint="default"/>
+      </w:rPr>
+    </w:lvl>
+    <w:lvl w:ilvl="5" w:tplc="04090005" w:tentative="1">
+      <w:start w:val="1"/>
+      <w:numFmt w:val="bullet"/>
+      <w:lvlText w:val=""/>
+      <w:lvlJc w:val="left"/>
+      <w:pPr>
+        <w:ind w:left="4320" w:hanging="360"/>
+      </w:pPr>
+      <w:rPr>
+        <w:rFonts w:ascii="Wingdings" w:hAnsi="Wingdings" w:hint="default"/>
+      </w:rPr>
+    </w:lvl>
+    <w:lvl w:ilvl="6" w:tplc="04090001" w:tentative="1">
+      <w:start w:val="1"/>
+      <w:numFmt w:val="bullet"/>
+      <w:lvlText w:val=""/>
+      <w:lvlJc w:val="left"/>
+      <w:pPr>
+        <w:ind w:left="5040" w:hanging="360"/>
+      </w:pPr>
+      <w:rPr>
+        <w:rFonts w:ascii="Symbol" w:hAnsi="Symbol" w:hint="default"/>
+      </w:rPr>
+    </w:lvl>
+    <w:lvl w:ilvl="7" w:tplc="04090003" w:tentative="1">
+      <w:start w:val="1"/>
+      <w:numFmt w:val="bullet"/>
+      <w:lvlText w:val="o"/>
+      <w:lvlJc w:val="left"/>
+      <w:pPr>
+        <w:ind w:left="5760" w:hanging="360"/>
+      </w:pPr>
+      <w:rPr>
+        <w:rFonts w:ascii="Courier New" w:hAnsi="Courier New" w:cs="Courier New" w:hint="default"/>
+      </w:rPr>
+    </w:lvl>
+    <w:lvl w:ilvl="8" w:tplc="04090005" w:tentative="1">
+      <w:start w:val="1"/>
+      <w:numFmt w:val="bullet"/>
+      <w:lvlText w:val=""/>
+      <w:lvlJc w:val="left"/>
+      <w:pPr>
+        <w:ind w:left="6480" w:hanging="360"/>
+      </w:pPr>
+      <w:rPr>
+        <w:rFonts w:ascii="Wingdings" w:hAnsi="Wingdings" w:hint="default"/>
+      </w:rPr>
+    </w:lvl>
+  </w:abstractNum>
+  <w:abstractNum w:abstractNumId="3" w15:restartNumberingAfterBreak="0">
     <w:nsid w:val="0A8E12A4"/>
     <w:multiLevelType w:val="hybridMultilevel"/>
     <w:tmpl w:val="92D47B36"/>
@@ -1130,7 +6688,7 @@
       </w:pPr>
     </w:lvl>
   </w:abstractNum>
-  <w:abstractNum w:abstractNumId="2" w15:restartNumberingAfterBreak="0">
+  <w:abstractNum w:abstractNumId="4" w15:restartNumberingAfterBreak="0">
     <w:nsid w:val="103326BC"/>
     <w:multiLevelType w:val="hybridMultilevel"/>
     <w:tmpl w:val="B73C10C6"/>
@@ -1243,7 +6801,93 @@
       </w:rPr>
     </w:lvl>
   </w:abstractNum>
-  <w:abstractNum w:abstractNumId="3" w15:restartNumberingAfterBreak="0">
+  <w:abstractNum w:abstractNumId="5" w15:restartNumberingAfterBreak="0">
+    <w:nsid w:val="12921420"/>
+    <w:multiLevelType w:val="hybridMultilevel"/>
+    <w:tmpl w:val="2334D3AE"/>
+    <w:lvl w:ilvl="0" w:tplc="0409000F">
+      <w:start w:val="1"/>
+      <w:numFmt w:val="decimal"/>
+      <w:lvlText w:val="%1."/>
+      <w:lvlJc w:val="left"/>
+      <w:pPr>
+        <w:ind w:left="1004" w:hanging="360"/>
+      </w:pPr>
+    </w:lvl>
+    <w:lvl w:ilvl="1" w:tplc="04090019" w:tentative="1">
+      <w:start w:val="1"/>
+      <w:numFmt w:val="lowerLetter"/>
+      <w:lvlText w:val="%2."/>
+      <w:lvlJc w:val="left"/>
+      <w:pPr>
+        <w:ind w:left="1724" w:hanging="360"/>
+      </w:pPr>
+    </w:lvl>
+    <w:lvl w:ilvl="2" w:tplc="0409001B" w:tentative="1">
+      <w:start w:val="1"/>
+      <w:numFmt w:val="lowerRoman"/>
+      <w:lvlText w:val="%3."/>
+      <w:lvlJc w:val="right"/>
+      <w:pPr>
+        <w:ind w:left="2444" w:hanging="180"/>
+      </w:pPr>
+    </w:lvl>
+    <w:lvl w:ilvl="3" w:tplc="0409000F" w:tentative="1">
+      <w:start w:val="1"/>
+      <w:numFmt w:val="decimal"/>
+      <w:lvlText w:val="%4."/>
+      <w:lvlJc w:val="left"/>
+      <w:pPr>
+        <w:ind w:left="3164" w:hanging="360"/>
+      </w:pPr>
+    </w:lvl>
+    <w:lvl w:ilvl="4" w:tplc="04090019" w:tentative="1">
+      <w:start w:val="1"/>
+      <w:numFmt w:val="lowerLetter"/>
+      <w:lvlText w:val="%5."/>
+      <w:lvlJc w:val="left"/>
+      <w:pPr>
+        <w:ind w:left="3884" w:hanging="360"/>
+      </w:pPr>
+    </w:lvl>
+    <w:lvl w:ilvl="5" w:tplc="0409001B" w:tentative="1">
+      <w:start w:val="1"/>
+      <w:numFmt w:val="lowerRoman"/>
+      <w:lvlText w:val="%6."/>
+      <w:lvlJc w:val="right"/>
+      <w:pPr>
+        <w:ind w:left="4604" w:hanging="180"/>
+      </w:pPr>
+    </w:lvl>
+    <w:lvl w:ilvl="6" w:tplc="0409000F" w:tentative="1">
+      <w:start w:val="1"/>
+      <w:numFmt w:val="decimal"/>
+      <w:lvlText w:val="%7."/>
+      <w:lvlJc w:val="left"/>
+      <w:pPr>
+        <w:ind w:left="5324" w:hanging="360"/>
+      </w:pPr>
+    </w:lvl>
+    <w:lvl w:ilvl="7" w:tplc="04090019" w:tentative="1">
+      <w:start w:val="1"/>
+      <w:numFmt w:val="lowerLetter"/>
+      <w:lvlText w:val="%8."/>
+      <w:lvlJc w:val="left"/>
+      <w:pPr>
+        <w:ind w:left="6044" w:hanging="360"/>
+      </w:pPr>
+    </w:lvl>
+    <w:lvl w:ilvl="8" w:tplc="0409001B" w:tentative="1">
+      <w:start w:val="1"/>
+      <w:numFmt w:val="lowerRoman"/>
+      <w:lvlText w:val="%9."/>
+      <w:lvlJc w:val="right"/>
+      <w:pPr>
+        <w:ind w:left="6764" w:hanging="180"/>
+      </w:pPr>
+    </w:lvl>
+  </w:abstractNum>
+  <w:abstractNum w:abstractNumId="6" w15:restartNumberingAfterBreak="0">
     <w:nsid w:val="14732F30"/>
     <w:multiLevelType w:val="hybridMultilevel"/>
     <w:tmpl w:val="E676CFF2"/>
@@ -1356,7 +7000,7 @@
       </w:rPr>
     </w:lvl>
   </w:abstractNum>
-  <w:abstractNum w:abstractNumId="4" w15:restartNumberingAfterBreak="0">
+  <w:abstractNum w:abstractNumId="7" w15:restartNumberingAfterBreak="0">
     <w:nsid w:val="17595672"/>
     <w:multiLevelType w:val="hybridMultilevel"/>
     <w:tmpl w:val="1780C9AC"/>
@@ -1442,7 +7086,7 @@
       </w:pPr>
     </w:lvl>
   </w:abstractNum>
-  <w:abstractNum w:abstractNumId="5" w15:restartNumberingAfterBreak="0">
+  <w:abstractNum w:abstractNumId="8" w15:restartNumberingAfterBreak="0">
     <w:nsid w:val="17815C9F"/>
     <w:multiLevelType w:val="hybridMultilevel"/>
     <w:tmpl w:val="830A94DE"/>
@@ -1555,7 +7199,7 @@
       </w:rPr>
     </w:lvl>
   </w:abstractNum>
-  <w:abstractNum w:abstractNumId="6" w15:restartNumberingAfterBreak="0">
+  <w:abstractNum w:abstractNumId="9" w15:restartNumberingAfterBreak="0">
     <w:nsid w:val="18691A6B"/>
     <w:multiLevelType w:val="hybridMultilevel"/>
     <w:tmpl w:val="5E5C80F4"/>
@@ -1668,7 +7312,93 @@
       </w:rPr>
     </w:lvl>
   </w:abstractNum>
-  <w:abstractNum w:abstractNumId="7" w15:restartNumberingAfterBreak="0">
+  <w:abstractNum w:abstractNumId="10" w15:restartNumberingAfterBreak="0">
+    <w:nsid w:val="186A4820"/>
+    <w:multiLevelType w:val="hybridMultilevel"/>
+    <w:tmpl w:val="8A60EDD8"/>
+    <w:lvl w:ilvl="0" w:tplc="0409000F">
+      <w:start w:val="1"/>
+      <w:numFmt w:val="decimal"/>
+      <w:lvlText w:val="%1."/>
+      <w:lvlJc w:val="left"/>
+      <w:pPr>
+        <w:ind w:left="1004" w:hanging="360"/>
+      </w:pPr>
+    </w:lvl>
+    <w:lvl w:ilvl="1" w:tplc="04090019" w:tentative="1">
+      <w:start w:val="1"/>
+      <w:numFmt w:val="lowerLetter"/>
+      <w:lvlText w:val="%2."/>
+      <w:lvlJc w:val="left"/>
+      <w:pPr>
+        <w:ind w:left="1724" w:hanging="360"/>
+      </w:pPr>
+    </w:lvl>
+    <w:lvl w:ilvl="2" w:tplc="0409001B" w:tentative="1">
+      <w:start w:val="1"/>
+      <w:numFmt w:val="lowerRoman"/>
+      <w:lvlText w:val="%3."/>
+      <w:lvlJc w:val="right"/>
+      <w:pPr>
+        <w:ind w:left="2444" w:hanging="180"/>
+      </w:pPr>
+    </w:lvl>
+    <w:lvl w:ilvl="3" w:tplc="0409000F" w:tentative="1">
+      <w:start w:val="1"/>
+      <w:numFmt w:val="decimal"/>
+      <w:lvlText w:val="%4."/>
+      <w:lvlJc w:val="left"/>
+      <w:pPr>
+        <w:ind w:left="3164" w:hanging="360"/>
+      </w:pPr>
+    </w:lvl>
+    <w:lvl w:ilvl="4" w:tplc="04090019" w:tentative="1">
+      <w:start w:val="1"/>
+      <w:numFmt w:val="lowerLetter"/>
+      <w:lvlText w:val="%5."/>
+      <w:lvlJc w:val="left"/>
+      <w:pPr>
+        <w:ind w:left="3884" w:hanging="360"/>
+      </w:pPr>
+    </w:lvl>
+    <w:lvl w:ilvl="5" w:tplc="0409001B" w:tentative="1">
+      <w:start w:val="1"/>
+      <w:numFmt w:val="lowerRoman"/>
+      <w:lvlText w:val="%6."/>
+      <w:lvlJc w:val="right"/>
+      <w:pPr>
+        <w:ind w:left="4604" w:hanging="180"/>
+      </w:pPr>
+    </w:lvl>
+    <w:lvl w:ilvl="6" w:tplc="0409000F" w:tentative="1">
+      <w:start w:val="1"/>
+      <w:numFmt w:val="decimal"/>
+      <w:lvlText w:val="%7."/>
+      <w:lvlJc w:val="left"/>
+      <w:pPr>
+        <w:ind w:left="5324" w:hanging="360"/>
+      </w:pPr>
+    </w:lvl>
+    <w:lvl w:ilvl="7" w:tplc="04090019" w:tentative="1">
+      <w:start w:val="1"/>
+      <w:numFmt w:val="lowerLetter"/>
+      <w:lvlText w:val="%8."/>
+      <w:lvlJc w:val="left"/>
+      <w:pPr>
+        <w:ind w:left="6044" w:hanging="360"/>
+      </w:pPr>
+    </w:lvl>
+    <w:lvl w:ilvl="8" w:tplc="0409001B" w:tentative="1">
+      <w:start w:val="1"/>
+      <w:numFmt w:val="lowerRoman"/>
+      <w:lvlText w:val="%9."/>
+      <w:lvlJc w:val="right"/>
+      <w:pPr>
+        <w:ind w:left="6764" w:hanging="180"/>
+      </w:pPr>
+    </w:lvl>
+  </w:abstractNum>
+  <w:abstractNum w:abstractNumId="11" w15:restartNumberingAfterBreak="0">
     <w:nsid w:val="198C348B"/>
     <w:multiLevelType w:val="hybridMultilevel"/>
     <w:tmpl w:val="FBB4BA60"/>
@@ -1781,7 +7511,93 @@
       </w:rPr>
     </w:lvl>
   </w:abstractNum>
-  <w:abstractNum w:abstractNumId="8" w15:restartNumberingAfterBreak="0">
+  <w:abstractNum w:abstractNumId="12" w15:restartNumberingAfterBreak="0">
+    <w:nsid w:val="1C715C97"/>
+    <w:multiLevelType w:val="hybridMultilevel"/>
+    <w:tmpl w:val="2334D3AE"/>
+    <w:lvl w:ilvl="0" w:tplc="0409000F">
+      <w:start w:val="1"/>
+      <w:numFmt w:val="decimal"/>
+      <w:lvlText w:val="%1."/>
+      <w:lvlJc w:val="left"/>
+      <w:pPr>
+        <w:ind w:left="1004" w:hanging="360"/>
+      </w:pPr>
+    </w:lvl>
+    <w:lvl w:ilvl="1" w:tplc="04090019" w:tentative="1">
+      <w:start w:val="1"/>
+      <w:numFmt w:val="lowerLetter"/>
+      <w:lvlText w:val="%2."/>
+      <w:lvlJc w:val="left"/>
+      <w:pPr>
+        <w:ind w:left="1724" w:hanging="360"/>
+      </w:pPr>
+    </w:lvl>
+    <w:lvl w:ilvl="2" w:tplc="0409001B" w:tentative="1">
+      <w:start w:val="1"/>
+      <w:numFmt w:val="lowerRoman"/>
+      <w:lvlText w:val="%3."/>
+      <w:lvlJc w:val="right"/>
+      <w:pPr>
+        <w:ind w:left="2444" w:hanging="180"/>
+      </w:pPr>
+    </w:lvl>
+    <w:lvl w:ilvl="3" w:tplc="0409000F" w:tentative="1">
+      <w:start w:val="1"/>
+      <w:numFmt w:val="decimal"/>
+      <w:lvlText w:val="%4."/>
+      <w:lvlJc w:val="left"/>
+      <w:pPr>
+        <w:ind w:left="3164" w:hanging="360"/>
+      </w:pPr>
+    </w:lvl>
+    <w:lvl w:ilvl="4" w:tplc="04090019" w:tentative="1">
+      <w:start w:val="1"/>
+      <w:numFmt w:val="lowerLetter"/>
+      <w:lvlText w:val="%5."/>
+      <w:lvlJc w:val="left"/>
+      <w:pPr>
+        <w:ind w:left="3884" w:hanging="360"/>
+      </w:pPr>
+    </w:lvl>
+    <w:lvl w:ilvl="5" w:tplc="0409001B" w:tentative="1">
+      <w:start w:val="1"/>
+      <w:numFmt w:val="lowerRoman"/>
+      <w:lvlText w:val="%6."/>
+      <w:lvlJc w:val="right"/>
+      <w:pPr>
+        <w:ind w:left="4604" w:hanging="180"/>
+      </w:pPr>
+    </w:lvl>
+    <w:lvl w:ilvl="6" w:tplc="0409000F" w:tentative="1">
+      <w:start w:val="1"/>
+      <w:numFmt w:val="decimal"/>
+      <w:lvlText w:val="%7."/>
+      <w:lvlJc w:val="left"/>
+      <w:pPr>
+        <w:ind w:left="5324" w:hanging="360"/>
+      </w:pPr>
+    </w:lvl>
+    <w:lvl w:ilvl="7" w:tplc="04090019" w:tentative="1">
+      <w:start w:val="1"/>
+      <w:numFmt w:val="lowerLetter"/>
+      <w:lvlText w:val="%8."/>
+      <w:lvlJc w:val="left"/>
+      <w:pPr>
+        <w:ind w:left="6044" w:hanging="360"/>
+      </w:pPr>
+    </w:lvl>
+    <w:lvl w:ilvl="8" w:tplc="0409001B" w:tentative="1">
+      <w:start w:val="1"/>
+      <w:numFmt w:val="lowerRoman"/>
+      <w:lvlText w:val="%9."/>
+      <w:lvlJc w:val="right"/>
+      <w:pPr>
+        <w:ind w:left="6764" w:hanging="180"/>
+      </w:pPr>
+    </w:lvl>
+  </w:abstractNum>
+  <w:abstractNum w:abstractNumId="13" w15:restartNumberingAfterBreak="0">
     <w:nsid w:val="1D5F0A12"/>
     <w:multiLevelType w:val="hybridMultilevel"/>
     <w:tmpl w:val="850EC9F0"/>
@@ -1894,7 +7710,207 @@
       </w:rPr>
     </w:lvl>
   </w:abstractNum>
-  <w:abstractNum w:abstractNumId="9" w15:restartNumberingAfterBreak="0">
+  <w:abstractNum w:abstractNumId="14" w15:restartNumberingAfterBreak="0">
+    <w:nsid w:val="1D865FA3"/>
+    <w:multiLevelType w:val="hybridMultilevel"/>
+    <w:tmpl w:val="737A9A78"/>
+    <w:lvl w:ilvl="0" w:tplc="26E0A548">
+      <w:start w:val="1"/>
+      <w:numFmt w:val="bullet"/>
+      <w:lvlText w:val=""/>
+      <w:lvlJc w:val="left"/>
+      <w:pPr>
+        <w:ind w:left="720" w:hanging="360"/>
+      </w:pPr>
+      <w:rPr>
+        <w:rFonts w:ascii="Wingdings" w:hAnsi="Wingdings" w:hint="default"/>
+      </w:rPr>
+    </w:lvl>
+    <w:lvl w:ilvl="1" w:tplc="04090003" w:tentative="1">
+      <w:start w:val="1"/>
+      <w:numFmt w:val="bullet"/>
+      <w:lvlText w:val="o"/>
+      <w:lvlJc w:val="left"/>
+      <w:pPr>
+        <w:ind w:left="1440" w:hanging="360"/>
+      </w:pPr>
+      <w:rPr>
+        <w:rFonts w:ascii="Courier New" w:hAnsi="Courier New" w:cs="Courier New" w:hint="default"/>
+      </w:rPr>
+    </w:lvl>
+    <w:lvl w:ilvl="2" w:tplc="04090005" w:tentative="1">
+      <w:start w:val="1"/>
+      <w:numFmt w:val="bullet"/>
+      <w:lvlText w:val=""/>
+      <w:lvlJc w:val="left"/>
+      <w:pPr>
+        <w:ind w:left="2160" w:hanging="360"/>
+      </w:pPr>
+      <w:rPr>
+        <w:rFonts w:ascii="Wingdings" w:hAnsi="Wingdings" w:hint="default"/>
+      </w:rPr>
+    </w:lvl>
+    <w:lvl w:ilvl="3" w:tplc="04090001" w:tentative="1">
+      <w:start w:val="1"/>
+      <w:numFmt w:val="bullet"/>
+      <w:lvlText w:val=""/>
+      <w:lvlJc w:val="left"/>
+      <w:pPr>
+        <w:ind w:left="2880" w:hanging="360"/>
+      </w:pPr>
+      <w:rPr>
+        <w:rFonts w:ascii="Symbol" w:hAnsi="Symbol" w:hint="default"/>
+      </w:rPr>
+    </w:lvl>
+    <w:lvl w:ilvl="4" w:tplc="04090003" w:tentative="1">
+      <w:start w:val="1"/>
+      <w:numFmt w:val="bullet"/>
+      <w:lvlText w:val="o"/>
+      <w:lvlJc w:val="left"/>
+      <w:pPr>
+        <w:ind w:left="3600" w:hanging="360"/>
+      </w:pPr>
+      <w:rPr>
+        <w:rFonts w:ascii="Courier New" w:hAnsi="Courier New" w:cs="Courier New" w:hint="default"/>
+      </w:rPr>
+    </w:lvl>
+    <w:lvl w:ilvl="5" w:tplc="04090005" w:tentative="1">
+      <w:start w:val="1"/>
+      <w:numFmt w:val="bullet"/>
+      <w:lvlText w:val=""/>
+      <w:lvlJc w:val="left"/>
+      <w:pPr>
+        <w:ind w:left="4320" w:hanging="360"/>
+      </w:pPr>
+      <w:rPr>
+        <w:rFonts w:ascii="Wingdings" w:hAnsi="Wingdings" w:hint="default"/>
+      </w:rPr>
+    </w:lvl>
+    <w:lvl w:ilvl="6" w:tplc="04090001" w:tentative="1">
+      <w:start w:val="1"/>
+      <w:numFmt w:val="bullet"/>
+      <w:lvlText w:val=""/>
+      <w:lvlJc w:val="left"/>
+      <w:pPr>
+        <w:ind w:left="5040" w:hanging="360"/>
+      </w:pPr>
+      <w:rPr>
+        <w:rFonts w:ascii="Symbol" w:hAnsi="Symbol" w:hint="default"/>
+      </w:rPr>
+    </w:lvl>
+    <w:lvl w:ilvl="7" w:tplc="04090003" w:tentative="1">
+      <w:start w:val="1"/>
+      <w:numFmt w:val="bullet"/>
+      <w:lvlText w:val="o"/>
+      <w:lvlJc w:val="left"/>
+      <w:pPr>
+        <w:ind w:left="5760" w:hanging="360"/>
+      </w:pPr>
+      <w:rPr>
+        <w:rFonts w:ascii="Courier New" w:hAnsi="Courier New" w:cs="Courier New" w:hint="default"/>
+      </w:rPr>
+    </w:lvl>
+    <w:lvl w:ilvl="8" w:tplc="04090005" w:tentative="1">
+      <w:start w:val="1"/>
+      <w:numFmt w:val="bullet"/>
+      <w:lvlText w:val=""/>
+      <w:lvlJc w:val="left"/>
+      <w:pPr>
+        <w:ind w:left="6480" w:hanging="360"/>
+      </w:pPr>
+      <w:rPr>
+        <w:rFonts w:ascii="Wingdings" w:hAnsi="Wingdings" w:hint="default"/>
+      </w:rPr>
+    </w:lvl>
+  </w:abstractNum>
+  <w:abstractNum w:abstractNumId="15" w15:restartNumberingAfterBreak="0">
+    <w:nsid w:val="1F0235C1"/>
+    <w:multiLevelType w:val="hybridMultilevel"/>
+    <w:tmpl w:val="8B0E1FC8"/>
+    <w:lvl w:ilvl="0" w:tplc="90A47D82">
+      <w:start w:val="1"/>
+      <w:numFmt w:val="decimal"/>
+      <w:pStyle w:val="Ttulo1"/>
+      <w:lvlText w:val="%1."/>
+      <w:lvlJc w:val="left"/>
+      <w:pPr>
+        <w:ind w:left="720" w:hanging="360"/>
+      </w:pPr>
+    </w:lvl>
+    <w:lvl w:ilvl="1" w:tplc="04090019" w:tentative="1">
+      <w:start w:val="1"/>
+      <w:numFmt w:val="lowerLetter"/>
+      <w:lvlText w:val="%2."/>
+      <w:lvlJc w:val="left"/>
+      <w:pPr>
+        <w:ind w:left="1440" w:hanging="360"/>
+      </w:pPr>
+    </w:lvl>
+    <w:lvl w:ilvl="2" w:tplc="0409001B" w:tentative="1">
+      <w:start w:val="1"/>
+      <w:numFmt w:val="lowerRoman"/>
+      <w:lvlText w:val="%3."/>
+      <w:lvlJc w:val="right"/>
+      <w:pPr>
+        <w:ind w:left="2160" w:hanging="180"/>
+      </w:pPr>
+    </w:lvl>
+    <w:lvl w:ilvl="3" w:tplc="0409000F" w:tentative="1">
+      <w:start w:val="1"/>
+      <w:numFmt w:val="decimal"/>
+      <w:lvlText w:val="%4."/>
+      <w:lvlJc w:val="left"/>
+      <w:pPr>
+        <w:ind w:left="2880" w:hanging="360"/>
+      </w:pPr>
+    </w:lvl>
+    <w:lvl w:ilvl="4" w:tplc="04090019" w:tentative="1">
+      <w:start w:val="1"/>
+      <w:numFmt w:val="lowerLetter"/>
+      <w:lvlText w:val="%5."/>
+      <w:lvlJc w:val="left"/>
+      <w:pPr>
+        <w:ind w:left="3600" w:hanging="360"/>
+      </w:pPr>
+    </w:lvl>
+    <w:lvl w:ilvl="5" w:tplc="0409001B" w:tentative="1">
+      <w:start w:val="1"/>
+      <w:numFmt w:val="lowerRoman"/>
+      <w:lvlText w:val="%6."/>
+      <w:lvlJc w:val="right"/>
+      <w:pPr>
+        <w:ind w:left="4320" w:hanging="180"/>
+      </w:pPr>
+    </w:lvl>
+    <w:lvl w:ilvl="6" w:tplc="0409000F" w:tentative="1">
+      <w:start w:val="1"/>
+      <w:numFmt w:val="decimal"/>
+      <w:lvlText w:val="%7."/>
+      <w:lvlJc w:val="left"/>
+      <w:pPr>
+        <w:ind w:left="5040" w:hanging="360"/>
+      </w:pPr>
+    </w:lvl>
+    <w:lvl w:ilvl="7" w:tplc="04090019" w:tentative="1">
+      <w:start w:val="1"/>
+      <w:numFmt w:val="lowerLetter"/>
+      <w:lvlText w:val="%8."/>
+      <w:lvlJc w:val="left"/>
+      <w:pPr>
+        <w:ind w:left="5760" w:hanging="360"/>
+      </w:pPr>
+    </w:lvl>
+    <w:lvl w:ilvl="8" w:tplc="0409001B" w:tentative="1">
+      <w:start w:val="1"/>
+      <w:numFmt w:val="lowerRoman"/>
+      <w:lvlText w:val="%9."/>
+      <w:lvlJc w:val="right"/>
+      <w:pPr>
+        <w:ind w:left="6480" w:hanging="180"/>
+      </w:pPr>
+    </w:lvl>
+  </w:abstractNum>
+  <w:abstractNum w:abstractNumId="16" w15:restartNumberingAfterBreak="0">
     <w:nsid w:val="1FFC3C31"/>
     <w:multiLevelType w:val="hybridMultilevel"/>
     <w:tmpl w:val="AAD06D9C"/>
@@ -1983,7 +7999,233 @@
       </w:pPr>
     </w:lvl>
   </w:abstractNum>
-  <w:abstractNum w:abstractNumId="10" w15:restartNumberingAfterBreak="0">
+  <w:abstractNum w:abstractNumId="17" w15:restartNumberingAfterBreak="0">
+    <w:nsid w:val="279C42B7"/>
+    <w:multiLevelType w:val="hybridMultilevel"/>
+    <w:tmpl w:val="43CC5DB8"/>
+    <w:lvl w:ilvl="0" w:tplc="9606DB6C">
+      <w:start w:val="1"/>
+      <w:numFmt w:val="bullet"/>
+      <w:lvlText w:val=""/>
+      <w:lvlJc w:val="left"/>
+      <w:pPr>
+        <w:ind w:left="720" w:hanging="360"/>
+      </w:pPr>
+      <w:rPr>
+        <w:rFonts w:ascii="Symbol" w:hAnsi="Symbol" w:hint="default"/>
+      </w:rPr>
+    </w:lvl>
+    <w:lvl w:ilvl="1" w:tplc="04090003" w:tentative="1">
+      <w:start w:val="1"/>
+      <w:numFmt w:val="bullet"/>
+      <w:lvlText w:val="o"/>
+      <w:lvlJc w:val="left"/>
+      <w:pPr>
+        <w:ind w:left="1440" w:hanging="360"/>
+      </w:pPr>
+      <w:rPr>
+        <w:rFonts w:ascii="Courier New" w:hAnsi="Courier New" w:cs="Courier New" w:hint="default"/>
+      </w:rPr>
+    </w:lvl>
+    <w:lvl w:ilvl="2" w:tplc="04090005" w:tentative="1">
+      <w:start w:val="1"/>
+      <w:numFmt w:val="bullet"/>
+      <w:lvlText w:val=""/>
+      <w:lvlJc w:val="left"/>
+      <w:pPr>
+        <w:ind w:left="2160" w:hanging="360"/>
+      </w:pPr>
+      <w:rPr>
+        <w:rFonts w:ascii="Wingdings" w:hAnsi="Wingdings" w:hint="default"/>
+      </w:rPr>
+    </w:lvl>
+    <w:lvl w:ilvl="3" w:tplc="04090001" w:tentative="1">
+      <w:start w:val="1"/>
+      <w:numFmt w:val="bullet"/>
+      <w:lvlText w:val=""/>
+      <w:lvlJc w:val="left"/>
+      <w:pPr>
+        <w:ind w:left="2880" w:hanging="360"/>
+      </w:pPr>
+      <w:rPr>
+        <w:rFonts w:ascii="Symbol" w:hAnsi="Symbol" w:hint="default"/>
+      </w:rPr>
+    </w:lvl>
+    <w:lvl w:ilvl="4" w:tplc="04090003" w:tentative="1">
+      <w:start w:val="1"/>
+      <w:numFmt w:val="bullet"/>
+      <w:lvlText w:val="o"/>
+      <w:lvlJc w:val="left"/>
+      <w:pPr>
+        <w:ind w:left="3600" w:hanging="360"/>
+      </w:pPr>
+      <w:rPr>
+        <w:rFonts w:ascii="Courier New" w:hAnsi="Courier New" w:cs="Courier New" w:hint="default"/>
+      </w:rPr>
+    </w:lvl>
+    <w:lvl w:ilvl="5" w:tplc="04090005" w:tentative="1">
+      <w:start w:val="1"/>
+      <w:numFmt w:val="bullet"/>
+      <w:lvlText w:val=""/>
+      <w:lvlJc w:val="left"/>
+      <w:pPr>
+        <w:ind w:left="4320" w:hanging="360"/>
+      </w:pPr>
+      <w:rPr>
+        <w:rFonts w:ascii="Wingdings" w:hAnsi="Wingdings" w:hint="default"/>
+      </w:rPr>
+    </w:lvl>
+    <w:lvl w:ilvl="6" w:tplc="04090001" w:tentative="1">
+      <w:start w:val="1"/>
+      <w:numFmt w:val="bullet"/>
+      <w:lvlText w:val=""/>
+      <w:lvlJc w:val="left"/>
+      <w:pPr>
+        <w:ind w:left="5040" w:hanging="360"/>
+      </w:pPr>
+      <w:rPr>
+        <w:rFonts w:ascii="Symbol" w:hAnsi="Symbol" w:hint="default"/>
+      </w:rPr>
+    </w:lvl>
+    <w:lvl w:ilvl="7" w:tplc="04090003" w:tentative="1">
+      <w:start w:val="1"/>
+      <w:numFmt w:val="bullet"/>
+      <w:lvlText w:val="o"/>
+      <w:lvlJc w:val="left"/>
+      <w:pPr>
+        <w:ind w:left="5760" w:hanging="360"/>
+      </w:pPr>
+      <w:rPr>
+        <w:rFonts w:ascii="Courier New" w:hAnsi="Courier New" w:cs="Courier New" w:hint="default"/>
+      </w:rPr>
+    </w:lvl>
+    <w:lvl w:ilvl="8" w:tplc="04090005" w:tentative="1">
+      <w:start w:val="1"/>
+      <w:numFmt w:val="bullet"/>
+      <w:lvlText w:val=""/>
+      <w:lvlJc w:val="left"/>
+      <w:pPr>
+        <w:ind w:left="6480" w:hanging="360"/>
+      </w:pPr>
+      <w:rPr>
+        <w:rFonts w:ascii="Wingdings" w:hAnsi="Wingdings" w:hint="default"/>
+      </w:rPr>
+    </w:lvl>
+  </w:abstractNum>
+  <w:abstractNum w:abstractNumId="18" w15:restartNumberingAfterBreak="0">
+    <w:nsid w:val="29CD54C6"/>
+    <w:multiLevelType w:val="hybridMultilevel"/>
+    <w:tmpl w:val="8C784714"/>
+    <w:lvl w:ilvl="0" w:tplc="9606DB6C">
+      <w:start w:val="1"/>
+      <w:numFmt w:val="bullet"/>
+      <w:lvlText w:val=""/>
+      <w:lvlJc w:val="left"/>
+      <w:pPr>
+        <w:ind w:left="1004" w:hanging="360"/>
+      </w:pPr>
+      <w:rPr>
+        <w:rFonts w:ascii="Symbol" w:hAnsi="Symbol" w:hint="default"/>
+      </w:rPr>
+    </w:lvl>
+    <w:lvl w:ilvl="1" w:tplc="04090003" w:tentative="1">
+      <w:start w:val="1"/>
+      <w:numFmt w:val="bullet"/>
+      <w:lvlText w:val="o"/>
+      <w:lvlJc w:val="left"/>
+      <w:pPr>
+        <w:ind w:left="1724" w:hanging="360"/>
+      </w:pPr>
+      <w:rPr>
+        <w:rFonts w:ascii="Courier New" w:hAnsi="Courier New" w:cs="Courier New" w:hint="default"/>
+      </w:rPr>
+    </w:lvl>
+    <w:lvl w:ilvl="2" w:tplc="04090005" w:tentative="1">
+      <w:start w:val="1"/>
+      <w:numFmt w:val="bullet"/>
+      <w:lvlText w:val=""/>
+      <w:lvlJc w:val="left"/>
+      <w:pPr>
+        <w:ind w:left="2444" w:hanging="360"/>
+      </w:pPr>
+      <w:rPr>
+        <w:rFonts w:ascii="Wingdings" w:hAnsi="Wingdings" w:hint="default"/>
+      </w:rPr>
+    </w:lvl>
+    <w:lvl w:ilvl="3" w:tplc="04090001" w:tentative="1">
+      <w:start w:val="1"/>
+      <w:numFmt w:val="bullet"/>
+      <w:lvlText w:val=""/>
+      <w:lvlJc w:val="left"/>
+      <w:pPr>
+        <w:ind w:left="3164" w:hanging="360"/>
+      </w:pPr>
+      <w:rPr>
+        <w:rFonts w:ascii="Symbol" w:hAnsi="Symbol" w:hint="default"/>
+      </w:rPr>
+    </w:lvl>
+    <w:lvl w:ilvl="4" w:tplc="04090003" w:tentative="1">
+      <w:start w:val="1"/>
+      <w:numFmt w:val="bullet"/>
+      <w:lvlText w:val="o"/>
+      <w:lvlJc w:val="left"/>
+      <w:pPr>
+        <w:ind w:left="3884" w:hanging="360"/>
+      </w:pPr>
+      <w:rPr>
+        <w:rFonts w:ascii="Courier New" w:hAnsi="Courier New" w:cs="Courier New" w:hint="default"/>
+      </w:rPr>
+    </w:lvl>
+    <w:lvl w:ilvl="5" w:tplc="04090005" w:tentative="1">
+      <w:start w:val="1"/>
+      <w:numFmt w:val="bullet"/>
+      <w:lvlText w:val=""/>
+      <w:lvlJc w:val="left"/>
+      <w:pPr>
+        <w:ind w:left="4604" w:hanging="360"/>
+      </w:pPr>
+      <w:rPr>
+        <w:rFonts w:ascii="Wingdings" w:hAnsi="Wingdings" w:hint="default"/>
+      </w:rPr>
+    </w:lvl>
+    <w:lvl w:ilvl="6" w:tplc="04090001" w:tentative="1">
+      <w:start w:val="1"/>
+      <w:numFmt w:val="bullet"/>
+      <w:lvlText w:val=""/>
+      <w:lvlJc w:val="left"/>
+      <w:pPr>
+        <w:ind w:left="5324" w:hanging="360"/>
+      </w:pPr>
+      <w:rPr>
+        <w:rFonts w:ascii="Symbol" w:hAnsi="Symbol" w:hint="default"/>
+      </w:rPr>
+    </w:lvl>
+    <w:lvl w:ilvl="7" w:tplc="04090003" w:tentative="1">
+      <w:start w:val="1"/>
+      <w:numFmt w:val="bullet"/>
+      <w:lvlText w:val="o"/>
+      <w:lvlJc w:val="left"/>
+      <w:pPr>
+        <w:ind w:left="6044" w:hanging="360"/>
+      </w:pPr>
+      <w:rPr>
+        <w:rFonts w:ascii="Courier New" w:hAnsi="Courier New" w:cs="Courier New" w:hint="default"/>
+      </w:rPr>
+    </w:lvl>
+    <w:lvl w:ilvl="8" w:tplc="04090005" w:tentative="1">
+      <w:start w:val="1"/>
+      <w:numFmt w:val="bullet"/>
+      <w:lvlText w:val=""/>
+      <w:lvlJc w:val="left"/>
+      <w:pPr>
+        <w:ind w:left="6764" w:hanging="360"/>
+      </w:pPr>
+      <w:rPr>
+        <w:rFonts w:ascii="Wingdings" w:hAnsi="Wingdings" w:hint="default"/>
+      </w:rPr>
+    </w:lvl>
+  </w:abstractNum>
+  <w:abstractNum w:abstractNumId="19" w15:restartNumberingAfterBreak="0">
     <w:nsid w:val="29E747A7"/>
     <w:multiLevelType w:val="hybridMultilevel"/>
     <w:tmpl w:val="EEE21D0E"/>
@@ -2096,7 +8338,206 @@
       </w:rPr>
     </w:lvl>
   </w:abstractNum>
-  <w:abstractNum w:abstractNumId="11" w15:restartNumberingAfterBreak="0">
+  <w:abstractNum w:abstractNumId="20" w15:restartNumberingAfterBreak="0">
+    <w:nsid w:val="2D5134AB"/>
+    <w:multiLevelType w:val="hybridMultilevel"/>
+    <w:tmpl w:val="9962C3B8"/>
+    <w:lvl w:ilvl="0" w:tplc="0409000F">
+      <w:start w:val="1"/>
+      <w:numFmt w:val="decimal"/>
+      <w:lvlText w:val="%1."/>
+      <w:lvlJc w:val="left"/>
+      <w:pPr>
+        <w:ind w:left="1004" w:hanging="360"/>
+      </w:pPr>
+    </w:lvl>
+    <w:lvl w:ilvl="1" w:tplc="04090019" w:tentative="1">
+      <w:start w:val="1"/>
+      <w:numFmt w:val="lowerLetter"/>
+      <w:lvlText w:val="%2."/>
+      <w:lvlJc w:val="left"/>
+      <w:pPr>
+        <w:ind w:left="1724" w:hanging="360"/>
+      </w:pPr>
+    </w:lvl>
+    <w:lvl w:ilvl="2" w:tplc="0409001B" w:tentative="1">
+      <w:start w:val="1"/>
+      <w:numFmt w:val="lowerRoman"/>
+      <w:lvlText w:val="%3."/>
+      <w:lvlJc w:val="right"/>
+      <w:pPr>
+        <w:ind w:left="2444" w:hanging="180"/>
+      </w:pPr>
+    </w:lvl>
+    <w:lvl w:ilvl="3" w:tplc="0409000F" w:tentative="1">
+      <w:start w:val="1"/>
+      <w:numFmt w:val="decimal"/>
+      <w:lvlText w:val="%4."/>
+      <w:lvlJc w:val="left"/>
+      <w:pPr>
+        <w:ind w:left="3164" w:hanging="360"/>
+      </w:pPr>
+    </w:lvl>
+    <w:lvl w:ilvl="4" w:tplc="04090019" w:tentative="1">
+      <w:start w:val="1"/>
+      <w:numFmt w:val="lowerLetter"/>
+      <w:lvlText w:val="%5."/>
+      <w:lvlJc w:val="left"/>
+      <w:pPr>
+        <w:ind w:left="3884" w:hanging="360"/>
+      </w:pPr>
+    </w:lvl>
+    <w:lvl w:ilvl="5" w:tplc="0409001B" w:tentative="1">
+      <w:start w:val="1"/>
+      <w:numFmt w:val="lowerRoman"/>
+      <w:lvlText w:val="%6."/>
+      <w:lvlJc w:val="right"/>
+      <w:pPr>
+        <w:ind w:left="4604" w:hanging="180"/>
+      </w:pPr>
+    </w:lvl>
+    <w:lvl w:ilvl="6" w:tplc="0409000F" w:tentative="1">
+      <w:start w:val="1"/>
+      <w:numFmt w:val="decimal"/>
+      <w:lvlText w:val="%7."/>
+      <w:lvlJc w:val="left"/>
+      <w:pPr>
+        <w:ind w:left="5324" w:hanging="360"/>
+      </w:pPr>
+    </w:lvl>
+    <w:lvl w:ilvl="7" w:tplc="04090019" w:tentative="1">
+      <w:start w:val="1"/>
+      <w:numFmt w:val="lowerLetter"/>
+      <w:lvlText w:val="%8."/>
+      <w:lvlJc w:val="left"/>
+      <w:pPr>
+        <w:ind w:left="6044" w:hanging="360"/>
+      </w:pPr>
+    </w:lvl>
+    <w:lvl w:ilvl="8" w:tplc="0409001B" w:tentative="1">
+      <w:start w:val="1"/>
+      <w:numFmt w:val="lowerRoman"/>
+      <w:lvlText w:val="%9."/>
+      <w:lvlJc w:val="right"/>
+      <w:pPr>
+        <w:ind w:left="6764" w:hanging="180"/>
+      </w:pPr>
+    </w:lvl>
+  </w:abstractNum>
+  <w:abstractNum w:abstractNumId="21" w15:restartNumberingAfterBreak="0">
+    <w:nsid w:val="31CA40CC"/>
+    <w:multiLevelType w:val="hybridMultilevel"/>
+    <w:tmpl w:val="9C109522"/>
+    <w:lvl w:ilvl="0" w:tplc="9606DB6C">
+      <w:start w:val="1"/>
+      <w:numFmt w:val="bullet"/>
+      <w:lvlText w:val=""/>
+      <w:lvlJc w:val="left"/>
+      <w:pPr>
+        <w:ind w:left="770" w:hanging="360"/>
+      </w:pPr>
+      <w:rPr>
+        <w:rFonts w:ascii="Symbol" w:hAnsi="Symbol" w:hint="default"/>
+      </w:rPr>
+    </w:lvl>
+    <w:lvl w:ilvl="1" w:tplc="04090003" w:tentative="1">
+      <w:start w:val="1"/>
+      <w:numFmt w:val="bullet"/>
+      <w:lvlText w:val="o"/>
+      <w:lvlJc w:val="left"/>
+      <w:pPr>
+        <w:ind w:left="1490" w:hanging="360"/>
+      </w:pPr>
+      <w:rPr>
+        <w:rFonts w:ascii="Courier New" w:hAnsi="Courier New" w:cs="Courier New" w:hint="default"/>
+      </w:rPr>
+    </w:lvl>
+    <w:lvl w:ilvl="2" w:tplc="04090005" w:tentative="1">
+      <w:start w:val="1"/>
+      <w:numFmt w:val="bullet"/>
+      <w:lvlText w:val=""/>
+      <w:lvlJc w:val="left"/>
+      <w:pPr>
+        <w:ind w:left="2210" w:hanging="360"/>
+      </w:pPr>
+      <w:rPr>
+        <w:rFonts w:ascii="Wingdings" w:hAnsi="Wingdings" w:hint="default"/>
+      </w:rPr>
+    </w:lvl>
+    <w:lvl w:ilvl="3" w:tplc="04090001" w:tentative="1">
+      <w:start w:val="1"/>
+      <w:numFmt w:val="bullet"/>
+      <w:lvlText w:val=""/>
+      <w:lvlJc w:val="left"/>
+      <w:pPr>
+        <w:ind w:left="2930" w:hanging="360"/>
+      </w:pPr>
+      <w:rPr>
+        <w:rFonts w:ascii="Symbol" w:hAnsi="Symbol" w:hint="default"/>
+      </w:rPr>
+    </w:lvl>
+    <w:lvl w:ilvl="4" w:tplc="04090003" w:tentative="1">
+      <w:start w:val="1"/>
+      <w:numFmt w:val="bullet"/>
+      <w:lvlText w:val="o"/>
+      <w:lvlJc w:val="left"/>
+      <w:pPr>
+        <w:ind w:left="3650" w:hanging="360"/>
+      </w:pPr>
+      <w:rPr>
+        <w:rFonts w:ascii="Courier New" w:hAnsi="Courier New" w:cs="Courier New" w:hint="default"/>
+      </w:rPr>
+    </w:lvl>
+    <w:lvl w:ilvl="5" w:tplc="04090005" w:tentative="1">
+      <w:start w:val="1"/>
+      <w:numFmt w:val="bullet"/>
+      <w:lvlText w:val=""/>
+      <w:lvlJc w:val="left"/>
+      <w:pPr>
+        <w:ind w:left="4370" w:hanging="360"/>
+      </w:pPr>
+      <w:rPr>
+        <w:rFonts w:ascii="Wingdings" w:hAnsi="Wingdings" w:hint="default"/>
+      </w:rPr>
+    </w:lvl>
+    <w:lvl w:ilvl="6" w:tplc="04090001" w:tentative="1">
+      <w:start w:val="1"/>
+      <w:numFmt w:val="bullet"/>
+      <w:lvlText w:val=""/>
+      <w:lvlJc w:val="left"/>
+      <w:pPr>
+        <w:ind w:left="5090" w:hanging="360"/>
+      </w:pPr>
+      <w:rPr>
+        <w:rFonts w:ascii="Symbol" w:hAnsi="Symbol" w:hint="default"/>
+      </w:rPr>
+    </w:lvl>
+    <w:lvl w:ilvl="7" w:tplc="04090003" w:tentative="1">
+      <w:start w:val="1"/>
+      <w:numFmt w:val="bullet"/>
+      <w:lvlText w:val="o"/>
+      <w:lvlJc w:val="left"/>
+      <w:pPr>
+        <w:ind w:left="5810" w:hanging="360"/>
+      </w:pPr>
+      <w:rPr>
+        <w:rFonts w:ascii="Courier New" w:hAnsi="Courier New" w:cs="Courier New" w:hint="default"/>
+      </w:rPr>
+    </w:lvl>
+    <w:lvl w:ilvl="8" w:tplc="04090005" w:tentative="1">
+      <w:start w:val="1"/>
+      <w:numFmt w:val="bullet"/>
+      <w:lvlText w:val=""/>
+      <w:lvlJc w:val="left"/>
+      <w:pPr>
+        <w:ind w:left="6530" w:hanging="360"/>
+      </w:pPr>
+      <w:rPr>
+        <w:rFonts w:ascii="Wingdings" w:hAnsi="Wingdings" w:hint="default"/>
+      </w:rPr>
+    </w:lvl>
+  </w:abstractNum>
+  <w:abstractNum w:abstractNumId="22" w15:restartNumberingAfterBreak="0">
     <w:nsid w:val="31FF527E"/>
     <w:multiLevelType w:val="hybridMultilevel"/>
     <w:tmpl w:val="774C3874"/>
@@ -2209,7 +8650,120 @@
       </w:rPr>
     </w:lvl>
   </w:abstractNum>
-  <w:abstractNum w:abstractNumId="12" w15:restartNumberingAfterBreak="0">
+  <w:abstractNum w:abstractNumId="23" w15:restartNumberingAfterBreak="0">
+    <w:nsid w:val="3E3418E8"/>
+    <w:multiLevelType w:val="hybridMultilevel"/>
+    <w:tmpl w:val="4102512A"/>
+    <w:lvl w:ilvl="0" w:tplc="9606DB6C">
+      <w:start w:val="1"/>
+      <w:numFmt w:val="bullet"/>
+      <w:lvlText w:val=""/>
+      <w:lvlJc w:val="left"/>
+      <w:pPr>
+        <w:ind w:left="1004" w:hanging="360"/>
+      </w:pPr>
+      <w:rPr>
+        <w:rFonts w:ascii="Symbol" w:hAnsi="Symbol" w:hint="default"/>
+      </w:rPr>
+    </w:lvl>
+    <w:lvl w:ilvl="1" w:tplc="04090003" w:tentative="1">
+      <w:start w:val="1"/>
+      <w:numFmt w:val="bullet"/>
+      <w:lvlText w:val="o"/>
+      <w:lvlJc w:val="left"/>
+      <w:pPr>
+        <w:ind w:left="1724" w:hanging="360"/>
+      </w:pPr>
+      <w:rPr>
+        <w:rFonts w:ascii="Courier New" w:hAnsi="Courier New" w:cs="Courier New" w:hint="default"/>
+      </w:rPr>
+    </w:lvl>
+    <w:lvl w:ilvl="2" w:tplc="04090005" w:tentative="1">
+      <w:start w:val="1"/>
+      <w:numFmt w:val="bullet"/>
+      <w:lvlText w:val=""/>
+      <w:lvlJc w:val="left"/>
+      <w:pPr>
+        <w:ind w:left="2444" w:hanging="360"/>
+      </w:pPr>
+      <w:rPr>
+        <w:rFonts w:ascii="Wingdings" w:hAnsi="Wingdings" w:hint="default"/>
+      </w:rPr>
+    </w:lvl>
+    <w:lvl w:ilvl="3" w:tplc="04090001" w:tentative="1">
+      <w:start w:val="1"/>
+      <w:numFmt w:val="bullet"/>
+      <w:lvlText w:val=""/>
+      <w:lvlJc w:val="left"/>
+      <w:pPr>
+        <w:ind w:left="3164" w:hanging="360"/>
+      </w:pPr>
+      <w:rPr>
+        <w:rFonts w:ascii="Symbol" w:hAnsi="Symbol" w:hint="default"/>
+      </w:rPr>
+    </w:lvl>
+    <w:lvl w:ilvl="4" w:tplc="04090003" w:tentative="1">
+      <w:start w:val="1"/>
+      <w:numFmt w:val="bullet"/>
+      <w:lvlText w:val="o"/>
+      <w:lvlJc w:val="left"/>
+      <w:pPr>
+        <w:ind w:left="3884" w:hanging="360"/>
+      </w:pPr>
+      <w:rPr>
+        <w:rFonts w:ascii="Courier New" w:hAnsi="Courier New" w:cs="Courier New" w:hint="default"/>
+      </w:rPr>
+    </w:lvl>
+    <w:lvl w:ilvl="5" w:tplc="04090005" w:tentative="1">
+      <w:start w:val="1"/>
+      <w:numFmt w:val="bullet"/>
+      <w:lvlText w:val=""/>
+      <w:lvlJc w:val="left"/>
+      <w:pPr>
+        <w:ind w:left="4604" w:hanging="360"/>
+      </w:pPr>
+      <w:rPr>
+        <w:rFonts w:ascii="Wingdings" w:hAnsi="Wingdings" w:hint="default"/>
+      </w:rPr>
+    </w:lvl>
+    <w:lvl w:ilvl="6" w:tplc="04090001" w:tentative="1">
+      <w:start w:val="1"/>
+      <w:numFmt w:val="bullet"/>
+      <w:lvlText w:val=""/>
+      <w:lvlJc w:val="left"/>
+      <w:pPr>
+        <w:ind w:left="5324" w:hanging="360"/>
+      </w:pPr>
+      <w:rPr>
+        <w:rFonts w:ascii="Symbol" w:hAnsi="Symbol" w:hint="default"/>
+      </w:rPr>
+    </w:lvl>
+    <w:lvl w:ilvl="7" w:tplc="04090003" w:tentative="1">
+      <w:start w:val="1"/>
+      <w:numFmt w:val="bullet"/>
+      <w:lvlText w:val="o"/>
+      <w:lvlJc w:val="left"/>
+      <w:pPr>
+        <w:ind w:left="6044" w:hanging="360"/>
+      </w:pPr>
+      <w:rPr>
+        <w:rFonts w:ascii="Courier New" w:hAnsi="Courier New" w:cs="Courier New" w:hint="default"/>
+      </w:rPr>
+    </w:lvl>
+    <w:lvl w:ilvl="8" w:tplc="04090005" w:tentative="1">
+      <w:start w:val="1"/>
+      <w:numFmt w:val="bullet"/>
+      <w:lvlText w:val=""/>
+      <w:lvlJc w:val="left"/>
+      <w:pPr>
+        <w:ind w:left="6764" w:hanging="360"/>
+      </w:pPr>
+      <w:rPr>
+        <w:rFonts w:ascii="Wingdings" w:hAnsi="Wingdings" w:hint="default"/>
+      </w:rPr>
+    </w:lvl>
+  </w:abstractNum>
+  <w:abstractNum w:abstractNumId="24" w15:restartNumberingAfterBreak="0">
     <w:nsid w:val="453A7678"/>
     <w:multiLevelType w:val="hybridMultilevel"/>
     <w:tmpl w:val="92D47B36"/>
@@ -2295,7 +8849,183 @@
       </w:pPr>
     </w:lvl>
   </w:abstractNum>
-  <w:abstractNum w:abstractNumId="13" w15:restartNumberingAfterBreak="0">
+  <w:abstractNum w:abstractNumId="25" w15:restartNumberingAfterBreak="0">
+    <w:nsid w:val="50DB1AE8"/>
+    <w:multiLevelType w:val="hybridMultilevel"/>
+    <w:tmpl w:val="A36AC6BC"/>
+    <w:lvl w:ilvl="0" w:tplc="0409000F">
+      <w:start w:val="1"/>
+      <w:numFmt w:val="decimal"/>
+      <w:lvlText w:val="%1."/>
+      <w:lvlJc w:val="left"/>
+      <w:pPr>
+        <w:ind w:left="1004" w:hanging="360"/>
+      </w:pPr>
+    </w:lvl>
+    <w:lvl w:ilvl="1" w:tplc="0409000F">
+      <w:start w:val="1"/>
+      <w:numFmt w:val="decimal"/>
+      <w:lvlText w:val="%2."/>
+      <w:lvlJc w:val="left"/>
+      <w:pPr>
+        <w:ind w:left="1724" w:hanging="360"/>
+      </w:pPr>
+      <w:rPr>
+        <w:rFonts w:hint="default"/>
+      </w:rPr>
+    </w:lvl>
+    <w:lvl w:ilvl="2" w:tplc="0409001B" w:tentative="1">
+      <w:start w:val="1"/>
+      <w:numFmt w:val="lowerRoman"/>
+      <w:lvlText w:val="%3."/>
+      <w:lvlJc w:val="right"/>
+      <w:pPr>
+        <w:ind w:left="2444" w:hanging="180"/>
+      </w:pPr>
+    </w:lvl>
+    <w:lvl w:ilvl="3" w:tplc="0409000F" w:tentative="1">
+      <w:start w:val="1"/>
+      <w:numFmt w:val="decimal"/>
+      <w:lvlText w:val="%4."/>
+      <w:lvlJc w:val="left"/>
+      <w:pPr>
+        <w:ind w:left="3164" w:hanging="360"/>
+      </w:pPr>
+    </w:lvl>
+    <w:lvl w:ilvl="4" w:tplc="04090019" w:tentative="1">
+      <w:start w:val="1"/>
+      <w:numFmt w:val="lowerLetter"/>
+      <w:lvlText w:val="%5."/>
+      <w:lvlJc w:val="left"/>
+      <w:pPr>
+        <w:ind w:left="3884" w:hanging="360"/>
+      </w:pPr>
+    </w:lvl>
+    <w:lvl w:ilvl="5" w:tplc="0409001B" w:tentative="1">
+      <w:start w:val="1"/>
+      <w:numFmt w:val="lowerRoman"/>
+      <w:lvlText w:val="%6."/>
+      <w:lvlJc w:val="right"/>
+      <w:pPr>
+        <w:ind w:left="4604" w:hanging="180"/>
+      </w:pPr>
+    </w:lvl>
+    <w:lvl w:ilvl="6" w:tplc="0409000F" w:tentative="1">
+      <w:start w:val="1"/>
+      <w:numFmt w:val="decimal"/>
+      <w:lvlText w:val="%7."/>
+      <w:lvlJc w:val="left"/>
+      <w:pPr>
+        <w:ind w:left="5324" w:hanging="360"/>
+      </w:pPr>
+    </w:lvl>
+    <w:lvl w:ilvl="7" w:tplc="04090019" w:tentative="1">
+      <w:start w:val="1"/>
+      <w:numFmt w:val="lowerLetter"/>
+      <w:lvlText w:val="%8."/>
+      <w:lvlJc w:val="left"/>
+      <w:pPr>
+        <w:ind w:left="6044" w:hanging="360"/>
+      </w:pPr>
+    </w:lvl>
+    <w:lvl w:ilvl="8" w:tplc="0409001B" w:tentative="1">
+      <w:start w:val="1"/>
+      <w:numFmt w:val="lowerRoman"/>
+      <w:lvlText w:val="%9."/>
+      <w:lvlJc w:val="right"/>
+      <w:pPr>
+        <w:ind w:left="6764" w:hanging="180"/>
+      </w:pPr>
+    </w:lvl>
+  </w:abstractNum>
+  <w:abstractNum w:abstractNumId="26" w15:restartNumberingAfterBreak="0">
+    <w:nsid w:val="51492C9A"/>
+    <w:multiLevelType w:val="hybridMultilevel"/>
+    <w:tmpl w:val="1520EBC0"/>
+    <w:lvl w:ilvl="0" w:tplc="EBA81508">
+      <w:start w:val="1"/>
+      <w:numFmt w:val="decimal"/>
+      <w:pStyle w:val="Ttulo2"/>
+      <w:lvlText w:val="%1."/>
+      <w:lvlJc w:val="left"/>
+      <w:pPr>
+        <w:ind w:left="720" w:hanging="360"/>
+      </w:pPr>
+    </w:lvl>
+    <w:lvl w:ilvl="1" w:tplc="04090019" w:tentative="1">
+      <w:start w:val="1"/>
+      <w:numFmt w:val="lowerLetter"/>
+      <w:lvlText w:val="%2."/>
+      <w:lvlJc w:val="left"/>
+      <w:pPr>
+        <w:ind w:left="1440" w:hanging="360"/>
+      </w:pPr>
+    </w:lvl>
+    <w:lvl w:ilvl="2" w:tplc="0409001B" w:tentative="1">
+      <w:start w:val="1"/>
+      <w:numFmt w:val="lowerRoman"/>
+      <w:lvlText w:val="%3."/>
+      <w:lvlJc w:val="right"/>
+      <w:pPr>
+        <w:ind w:left="2160" w:hanging="180"/>
+      </w:pPr>
+    </w:lvl>
+    <w:lvl w:ilvl="3" w:tplc="0409000F" w:tentative="1">
+      <w:start w:val="1"/>
+      <w:numFmt w:val="decimal"/>
+      <w:lvlText w:val="%4."/>
+      <w:lvlJc w:val="left"/>
+      <w:pPr>
+        <w:ind w:left="2880" w:hanging="360"/>
+      </w:pPr>
+    </w:lvl>
+    <w:lvl w:ilvl="4" w:tplc="04090019" w:tentative="1">
+      <w:start w:val="1"/>
+      <w:numFmt w:val="lowerLetter"/>
+      <w:lvlText w:val="%5."/>
+      <w:lvlJc w:val="left"/>
+      <w:pPr>
+        <w:ind w:left="3600" w:hanging="360"/>
+      </w:pPr>
+    </w:lvl>
+    <w:lvl w:ilvl="5" w:tplc="0409001B" w:tentative="1">
+      <w:start w:val="1"/>
+      <w:numFmt w:val="lowerRoman"/>
+      <w:lvlText w:val="%6."/>
+      <w:lvlJc w:val="right"/>
+      <w:pPr>
+        <w:ind w:left="4320" w:hanging="180"/>
+      </w:pPr>
+    </w:lvl>
+    <w:lvl w:ilvl="6" w:tplc="0409000F" w:tentative="1">
+      <w:start w:val="1"/>
+      <w:numFmt w:val="decimal"/>
+      <w:lvlText w:val="%7."/>
+      <w:lvlJc w:val="left"/>
+      <w:pPr>
+        <w:ind w:left="5040" w:hanging="360"/>
+      </w:pPr>
+    </w:lvl>
+    <w:lvl w:ilvl="7" w:tplc="04090019" w:tentative="1">
+      <w:start w:val="1"/>
+      <w:numFmt w:val="lowerLetter"/>
+      <w:lvlText w:val="%8."/>
+      <w:lvlJc w:val="left"/>
+      <w:pPr>
+        <w:ind w:left="5760" w:hanging="360"/>
+      </w:pPr>
+    </w:lvl>
+    <w:lvl w:ilvl="8" w:tplc="0409001B" w:tentative="1">
+      <w:start w:val="1"/>
+      <w:numFmt w:val="lowerRoman"/>
+      <w:lvlText w:val="%9."/>
+      <w:lvlJc w:val="right"/>
+      <w:pPr>
+        <w:ind w:left="6480" w:hanging="180"/>
+      </w:pPr>
+    </w:lvl>
+  </w:abstractNum>
+  <w:abstractNum w:abstractNumId="27" w15:restartNumberingAfterBreak="0">
     <w:nsid w:val="51A608E6"/>
     <w:multiLevelType w:val="hybridMultilevel"/>
     <w:tmpl w:val="2334D974"/>
@@ -2381,7 +9111,209 @@
       </w:pPr>
     </w:lvl>
   </w:abstractNum>
-  <w:abstractNum w:abstractNumId="14" w15:restartNumberingAfterBreak="0">
+  <w:abstractNum w:abstractNumId="28" w15:restartNumberingAfterBreak="0">
+    <w:nsid w:val="547420C6"/>
+    <w:multiLevelType w:val="hybridMultilevel"/>
+    <w:tmpl w:val="A36AC6BC"/>
+    <w:lvl w:ilvl="0" w:tplc="0409000F">
+      <w:start w:val="1"/>
+      <w:numFmt w:val="decimal"/>
+      <w:lvlText w:val="%1."/>
+      <w:lvlJc w:val="left"/>
+      <w:pPr>
+        <w:ind w:left="1004" w:hanging="360"/>
+      </w:pPr>
+    </w:lvl>
+    <w:lvl w:ilvl="1" w:tplc="0409000F">
+      <w:start w:val="1"/>
+      <w:numFmt w:val="decimal"/>
+      <w:lvlText w:val="%2."/>
+      <w:lvlJc w:val="left"/>
+      <w:pPr>
+        <w:ind w:left="1724" w:hanging="360"/>
+      </w:pPr>
+      <w:rPr>
+        <w:rFonts w:hint="default"/>
+      </w:rPr>
+    </w:lvl>
+    <w:lvl w:ilvl="2" w:tplc="0409001B" w:tentative="1">
+      <w:start w:val="1"/>
+      <w:numFmt w:val="lowerRoman"/>
+      <w:lvlText w:val="%3."/>
+      <w:lvlJc w:val="right"/>
+      <w:pPr>
+        <w:ind w:left="2444" w:hanging="180"/>
+      </w:pPr>
+    </w:lvl>
+    <w:lvl w:ilvl="3" w:tplc="0409000F" w:tentative="1">
+      <w:start w:val="1"/>
+      <w:numFmt w:val="decimal"/>
+      <w:lvlText w:val="%4."/>
+      <w:lvlJc w:val="left"/>
+      <w:pPr>
+        <w:ind w:left="3164" w:hanging="360"/>
+      </w:pPr>
+    </w:lvl>
+    <w:lvl w:ilvl="4" w:tplc="04090019" w:tentative="1">
+      <w:start w:val="1"/>
+      <w:numFmt w:val="lowerLetter"/>
+      <w:lvlText w:val="%5."/>
+      <w:lvlJc w:val="left"/>
+      <w:pPr>
+        <w:ind w:left="3884" w:hanging="360"/>
+      </w:pPr>
+    </w:lvl>
+    <w:lvl w:ilvl="5" w:tplc="0409001B" w:tentative="1">
+      <w:start w:val="1"/>
+      <w:numFmt w:val="lowerRoman"/>
+      <w:lvlText w:val="%6."/>
+      <w:lvlJc w:val="right"/>
+      <w:pPr>
+        <w:ind w:left="4604" w:hanging="180"/>
+      </w:pPr>
+    </w:lvl>
+    <w:lvl w:ilvl="6" w:tplc="0409000F" w:tentative="1">
+      <w:start w:val="1"/>
+      <w:numFmt w:val="decimal"/>
+      <w:lvlText w:val="%7."/>
+      <w:lvlJc w:val="left"/>
+      <w:pPr>
+        <w:ind w:left="5324" w:hanging="360"/>
+      </w:pPr>
+    </w:lvl>
+    <w:lvl w:ilvl="7" w:tplc="04090019" w:tentative="1">
+      <w:start w:val="1"/>
+      <w:numFmt w:val="lowerLetter"/>
+      <w:lvlText w:val="%8."/>
+      <w:lvlJc w:val="left"/>
+      <w:pPr>
+        <w:ind w:left="6044" w:hanging="360"/>
+      </w:pPr>
+    </w:lvl>
+    <w:lvl w:ilvl="8" w:tplc="0409001B" w:tentative="1">
+      <w:start w:val="1"/>
+      <w:numFmt w:val="lowerRoman"/>
+      <w:lvlText w:val="%9."/>
+      <w:lvlJc w:val="right"/>
+      <w:pPr>
+        <w:ind w:left="6764" w:hanging="180"/>
+      </w:pPr>
+    </w:lvl>
+  </w:abstractNum>
+  <w:abstractNum w:abstractNumId="29" w15:restartNumberingAfterBreak="0">
+    <w:nsid w:val="5A7C02D7"/>
+    <w:multiLevelType w:val="hybridMultilevel"/>
+    <w:tmpl w:val="66AC4BF8"/>
+    <w:lvl w:ilvl="0" w:tplc="0409000D">
+      <w:start w:val="1"/>
+      <w:numFmt w:val="bullet"/>
+      <w:lvlText w:val=""/>
+      <w:lvlJc w:val="left"/>
+      <w:pPr>
+        <w:ind w:left="1494" w:hanging="360"/>
+      </w:pPr>
+      <w:rPr>
+        <w:rFonts w:ascii="Wingdings" w:hAnsi="Wingdings" w:hint="default"/>
+      </w:rPr>
+    </w:lvl>
+    <w:lvl w:ilvl="1" w:tplc="04090003">
+      <w:start w:val="1"/>
+      <w:numFmt w:val="bullet"/>
+      <w:lvlText w:val="o"/>
+      <w:lvlJc w:val="left"/>
+      <w:pPr>
+        <w:ind w:left="1080" w:hanging="360"/>
+      </w:pPr>
+      <w:rPr>
+        <w:rFonts w:ascii="Courier New" w:hAnsi="Courier New" w:cs="Courier New" w:hint="default"/>
+      </w:rPr>
+    </w:lvl>
+    <w:lvl w:ilvl="2" w:tplc="04090005" w:tentative="1">
+      <w:start w:val="1"/>
+      <w:numFmt w:val="bullet"/>
+      <w:lvlText w:val=""/>
+      <w:lvlJc w:val="left"/>
+      <w:pPr>
+        <w:ind w:left="1800" w:hanging="360"/>
+      </w:pPr>
+      <w:rPr>
+        <w:rFonts w:ascii="Wingdings" w:hAnsi="Wingdings" w:hint="default"/>
+      </w:rPr>
+    </w:lvl>
+    <w:lvl w:ilvl="3" w:tplc="04090001" w:tentative="1">
+      <w:start w:val="1"/>
+      <w:numFmt w:val="bullet"/>
+      <w:lvlText w:val=""/>
+      <w:lvlJc w:val="left"/>
+      <w:pPr>
+        <w:ind w:left="2520" w:hanging="360"/>
+      </w:pPr>
+      <w:rPr>
+        <w:rFonts w:ascii="Symbol" w:hAnsi="Symbol" w:hint="default"/>
+      </w:rPr>
+    </w:lvl>
+    <w:lvl w:ilvl="4" w:tplc="04090003" w:tentative="1">
+      <w:start w:val="1"/>
+      <w:numFmt w:val="bullet"/>
+      <w:lvlText w:val="o"/>
+      <w:lvlJc w:val="left"/>
+      <w:pPr>
+        <w:ind w:left="3240" w:hanging="360"/>
+      </w:pPr>
+      <w:rPr>
+        <w:rFonts w:ascii="Courier New" w:hAnsi="Courier New" w:cs="Courier New" w:hint="default"/>
+      </w:rPr>
+    </w:lvl>
+    <w:lvl w:ilvl="5" w:tplc="04090005" w:tentative="1">
+      <w:start w:val="1"/>
+      <w:numFmt w:val="bullet"/>
+      <w:lvlText w:val=""/>
+      <w:lvlJc w:val="left"/>
+      <w:pPr>
+        <w:ind w:left="3960" w:hanging="360"/>
+      </w:pPr>
+      <w:rPr>
+        <w:rFonts w:ascii="Wingdings" w:hAnsi="Wingdings" w:hint="default"/>
+      </w:rPr>
+    </w:lvl>
+    <w:lvl w:ilvl="6" w:tplc="04090001" w:tentative="1">
+      <w:start w:val="1"/>
+      <w:numFmt w:val="bullet"/>
+      <w:lvlText w:val=""/>
+      <w:lvlJc w:val="left"/>
+      <w:pPr>
+        <w:ind w:left="4680" w:hanging="360"/>
+      </w:pPr>
+      <w:rPr>
+        <w:rFonts w:ascii="Symbol" w:hAnsi="Symbol" w:hint="default"/>
+      </w:rPr>
+    </w:lvl>
+    <w:lvl w:ilvl="7" w:tplc="04090003" w:tentative="1">
+      <w:start w:val="1"/>
+      <w:numFmt w:val="bullet"/>
+      <w:lvlText w:val="o"/>
+      <w:lvlJc w:val="left"/>
+      <w:pPr>
+        <w:ind w:left="5400" w:hanging="360"/>
+      </w:pPr>
+      <w:rPr>
+        <w:rFonts w:ascii="Courier New" w:hAnsi="Courier New" w:cs="Courier New" w:hint="default"/>
+      </w:rPr>
+    </w:lvl>
+    <w:lvl w:ilvl="8" w:tplc="04090005" w:tentative="1">
+      <w:start w:val="1"/>
+      <w:numFmt w:val="bullet"/>
+      <w:lvlText w:val=""/>
+      <w:lvlJc w:val="left"/>
+      <w:pPr>
+        <w:ind w:left="6120" w:hanging="360"/>
+      </w:pPr>
+      <w:rPr>
+        <w:rFonts w:ascii="Wingdings" w:hAnsi="Wingdings" w:hint="default"/>
+      </w:rPr>
+    </w:lvl>
+  </w:abstractNum>
+  <w:abstractNum w:abstractNumId="30" w15:restartNumberingAfterBreak="0">
     <w:nsid w:val="5BF05457"/>
     <w:multiLevelType w:val="hybridMultilevel"/>
     <w:tmpl w:val="2B386C6E"/>
@@ -2494,7 +9426,7 @@
       </w:rPr>
     </w:lvl>
   </w:abstractNum>
-  <w:abstractNum w:abstractNumId="15" w15:restartNumberingAfterBreak="0">
+  <w:abstractNum w:abstractNumId="31" w15:restartNumberingAfterBreak="0">
     <w:nsid w:val="602F3C63"/>
     <w:multiLevelType w:val="hybridMultilevel"/>
     <w:tmpl w:val="C206FB56"/>
@@ -2607,7 +9539,206 @@
       </w:rPr>
     </w:lvl>
   </w:abstractNum>
-  <w:abstractNum w:abstractNumId="16" w15:restartNumberingAfterBreak="0">
+  <w:abstractNum w:abstractNumId="32" w15:restartNumberingAfterBreak="0">
+    <w:nsid w:val="626472DB"/>
+    <w:multiLevelType w:val="hybridMultilevel"/>
+    <w:tmpl w:val="1DCED360"/>
+    <w:lvl w:ilvl="0" w:tplc="0409000D">
+      <w:start w:val="1"/>
+      <w:numFmt w:val="bullet"/>
+      <w:lvlText w:val=""/>
+      <w:lvlJc w:val="left"/>
+      <w:pPr>
+        <w:ind w:left="360" w:hanging="360"/>
+      </w:pPr>
+      <w:rPr>
+        <w:rFonts w:ascii="Wingdings" w:hAnsi="Wingdings" w:hint="default"/>
+      </w:rPr>
+    </w:lvl>
+    <w:lvl w:ilvl="1" w:tplc="04090003" w:tentative="1">
+      <w:start w:val="1"/>
+      <w:numFmt w:val="bullet"/>
+      <w:lvlText w:val="o"/>
+      <w:lvlJc w:val="left"/>
+      <w:pPr>
+        <w:ind w:left="1080" w:hanging="360"/>
+      </w:pPr>
+      <w:rPr>
+        <w:rFonts w:ascii="Courier New" w:hAnsi="Courier New" w:cs="Courier New" w:hint="default"/>
+      </w:rPr>
+    </w:lvl>
+    <w:lvl w:ilvl="2" w:tplc="04090005" w:tentative="1">
+      <w:start w:val="1"/>
+      <w:numFmt w:val="bullet"/>
+      <w:lvlText w:val=""/>
+      <w:lvlJc w:val="left"/>
+      <w:pPr>
+        <w:ind w:left="1800" w:hanging="360"/>
+      </w:pPr>
+      <w:rPr>
+        <w:rFonts w:ascii="Wingdings" w:hAnsi="Wingdings" w:hint="default"/>
+      </w:rPr>
+    </w:lvl>
+    <w:lvl w:ilvl="3" w:tplc="04090001" w:tentative="1">
+      <w:start w:val="1"/>
+      <w:numFmt w:val="bullet"/>
+      <w:lvlText w:val=""/>
+      <w:lvlJc w:val="left"/>
+      <w:pPr>
+        <w:ind w:left="2520" w:hanging="360"/>
+      </w:pPr>
+      <w:rPr>
+        <w:rFonts w:ascii="Symbol" w:hAnsi="Symbol" w:hint="default"/>
+      </w:rPr>
+    </w:lvl>
+    <w:lvl w:ilvl="4" w:tplc="04090003" w:tentative="1">
+      <w:start w:val="1"/>
+      <w:numFmt w:val="bullet"/>
+      <w:lvlText w:val="o"/>
+      <w:lvlJc w:val="left"/>
+      <w:pPr>
+        <w:ind w:left="3240" w:hanging="360"/>
+      </w:pPr>
+      <w:rPr>
+        <w:rFonts w:ascii="Courier New" w:hAnsi="Courier New" w:cs="Courier New" w:hint="default"/>
+      </w:rPr>
+    </w:lvl>
+    <w:lvl w:ilvl="5" w:tplc="04090005" w:tentative="1">
+      <w:start w:val="1"/>
+      <w:numFmt w:val="bullet"/>
+      <w:lvlText w:val=""/>
+      <w:lvlJc w:val="left"/>
+      <w:pPr>
+        <w:ind w:left="3960" w:hanging="360"/>
+      </w:pPr>
+      <w:rPr>
+        <w:rFonts w:ascii="Wingdings" w:hAnsi="Wingdings" w:hint="default"/>
+      </w:rPr>
+    </w:lvl>
+    <w:lvl w:ilvl="6" w:tplc="04090001" w:tentative="1">
+      <w:start w:val="1"/>
+      <w:numFmt w:val="bullet"/>
+      <w:lvlText w:val=""/>
+      <w:lvlJc w:val="left"/>
+      <w:pPr>
+        <w:ind w:left="4680" w:hanging="360"/>
+      </w:pPr>
+      <w:rPr>
+        <w:rFonts w:ascii="Symbol" w:hAnsi="Symbol" w:hint="default"/>
+      </w:rPr>
+    </w:lvl>
+    <w:lvl w:ilvl="7" w:tplc="04090003" w:tentative="1">
+      <w:start w:val="1"/>
+      <w:numFmt w:val="bullet"/>
+      <w:lvlText w:val="o"/>
+      <w:lvlJc w:val="left"/>
+      <w:pPr>
+        <w:ind w:left="5400" w:hanging="360"/>
+      </w:pPr>
+      <w:rPr>
+        <w:rFonts w:ascii="Courier New" w:hAnsi="Courier New" w:cs="Courier New" w:hint="default"/>
+      </w:rPr>
+    </w:lvl>
+    <w:lvl w:ilvl="8" w:tplc="04090005" w:tentative="1">
+      <w:start w:val="1"/>
+      <w:numFmt w:val="bullet"/>
+      <w:lvlText w:val=""/>
+      <w:lvlJc w:val="left"/>
+      <w:pPr>
+        <w:ind w:left="6120" w:hanging="360"/>
+      </w:pPr>
+      <w:rPr>
+        <w:rFonts w:ascii="Wingdings" w:hAnsi="Wingdings" w:hint="default"/>
+      </w:rPr>
+    </w:lvl>
+  </w:abstractNum>
+  <w:abstractNum w:abstractNumId="33" w15:restartNumberingAfterBreak="0">
+    <w:nsid w:val="708E4EFF"/>
+    <w:multiLevelType w:val="hybridMultilevel"/>
+    <w:tmpl w:val="8D98AA0C"/>
+    <w:lvl w:ilvl="0" w:tplc="0409000F">
+      <w:start w:val="1"/>
+      <w:numFmt w:val="decimal"/>
+      <w:lvlText w:val="%1."/>
+      <w:lvlJc w:val="left"/>
+      <w:pPr>
+        <w:ind w:left="1004" w:hanging="360"/>
+      </w:pPr>
+    </w:lvl>
+    <w:lvl w:ilvl="1" w:tplc="04090019" w:tentative="1">
+      <w:start w:val="1"/>
+      <w:numFmt w:val="lowerLetter"/>
+      <w:lvlText w:val="%2."/>
+      <w:lvlJc w:val="left"/>
+      <w:pPr>
+        <w:ind w:left="1724" w:hanging="360"/>
+      </w:pPr>
+    </w:lvl>
+    <w:lvl w:ilvl="2" w:tplc="0409001B" w:tentative="1">
+      <w:start w:val="1"/>
+      <w:numFmt w:val="lowerRoman"/>
+      <w:lvlText w:val="%3."/>
+      <w:lvlJc w:val="right"/>
+      <w:pPr>
+        <w:ind w:left="2444" w:hanging="180"/>
+      </w:pPr>
+    </w:lvl>
+    <w:lvl w:ilvl="3" w:tplc="0409000F" w:tentative="1">
+      <w:start w:val="1"/>
+      <w:numFmt w:val="decimal"/>
+      <w:lvlText w:val="%4."/>
+      <w:lvlJc w:val="left"/>
+      <w:pPr>
+        <w:ind w:left="3164" w:hanging="360"/>
+      </w:pPr>
+    </w:lvl>
+    <w:lvl w:ilvl="4" w:tplc="04090019" w:tentative="1">
+      <w:start w:val="1"/>
+      <w:numFmt w:val="lowerLetter"/>
+      <w:lvlText w:val="%5."/>
+      <w:lvlJc w:val="left"/>
+      <w:pPr>
+        <w:ind w:left="3884" w:hanging="360"/>
+      </w:pPr>
+    </w:lvl>
+    <w:lvl w:ilvl="5" w:tplc="0409001B" w:tentative="1">
+      <w:start w:val="1"/>
+      <w:numFmt w:val="lowerRoman"/>
+      <w:lvlText w:val="%6."/>
+      <w:lvlJc w:val="right"/>
+      <w:pPr>
+        <w:ind w:left="4604" w:hanging="180"/>
+      </w:pPr>
+    </w:lvl>
+    <w:lvl w:ilvl="6" w:tplc="0409000F" w:tentative="1">
+      <w:start w:val="1"/>
+      <w:numFmt w:val="decimal"/>
+      <w:lvlText w:val="%7."/>
+      <w:lvlJc w:val="left"/>
+      <w:pPr>
+        <w:ind w:left="5324" w:hanging="360"/>
+      </w:pPr>
+    </w:lvl>
+    <w:lvl w:ilvl="7" w:tplc="04090019" w:tentative="1">
+      <w:start w:val="1"/>
+      <w:numFmt w:val="lowerLetter"/>
+      <w:lvlText w:val="%8."/>
+      <w:lvlJc w:val="left"/>
+      <w:pPr>
+        <w:ind w:left="6044" w:hanging="360"/>
+      </w:pPr>
+    </w:lvl>
+    <w:lvl w:ilvl="8" w:tplc="0409001B" w:tentative="1">
+      <w:start w:val="1"/>
+      <w:numFmt w:val="lowerRoman"/>
+      <w:lvlText w:val="%9."/>
+      <w:lvlJc w:val="right"/>
+      <w:pPr>
+        <w:ind w:left="6764" w:hanging="180"/>
+      </w:pPr>
+    </w:lvl>
+  </w:abstractNum>
+  <w:abstractNum w:abstractNumId="34" w15:restartNumberingAfterBreak="0">
     <w:nsid w:val="71F62FC4"/>
     <w:multiLevelType w:val="hybridMultilevel"/>
     <w:tmpl w:val="FD787744"/>
@@ -2721,55 +9852,115 @@
     </w:lvl>
   </w:abstractNum>
   <w:num w:numId="1">
+    <w:abstractNumId w:val="16"/>
+  </w:num>
+  <w:num w:numId="2">
+    <w:abstractNumId w:val="4"/>
+  </w:num>
+  <w:num w:numId="3">
     <w:abstractNumId w:val="9"/>
   </w:num>
-  <w:num w:numId="2">
-    <w:abstractNumId w:val="2"/>
-  </w:num>
-  <w:num w:numId="3">
+  <w:num w:numId="4">
     <w:abstractNumId w:val="6"/>
-  </w:num>
-  <w:num w:numId="4">
-    <w:abstractNumId w:val="3"/>
   </w:num>
   <w:num w:numId="5">
     <w:abstractNumId w:val="0"/>
   </w:num>
   <w:num w:numId="6">
+    <w:abstractNumId w:val="31"/>
+  </w:num>
+  <w:num w:numId="7">
+    <w:abstractNumId w:val="8"/>
+  </w:num>
+  <w:num w:numId="8">
+    <w:abstractNumId w:val="34"/>
+  </w:num>
+  <w:num w:numId="9">
+    <w:abstractNumId w:val="19"/>
+  </w:num>
+  <w:num w:numId="10">
+    <w:abstractNumId w:val="22"/>
+  </w:num>
+  <w:num w:numId="11">
+    <w:abstractNumId w:val="30"/>
+  </w:num>
+  <w:num w:numId="12">
+    <w:abstractNumId w:val="11"/>
+  </w:num>
+  <w:num w:numId="13">
+    <w:abstractNumId w:val="27"/>
+  </w:num>
+  <w:num w:numId="14">
+    <w:abstractNumId w:val="13"/>
+  </w:num>
+  <w:num w:numId="15">
+    <w:abstractNumId w:val="3"/>
+  </w:num>
+  <w:num w:numId="16">
+    <w:abstractNumId w:val="24"/>
+  </w:num>
+  <w:num w:numId="17">
+    <w:abstractNumId w:val="7"/>
+  </w:num>
+  <w:num w:numId="18">
+    <w:abstractNumId w:val="20"/>
+  </w:num>
+  <w:num w:numId="19">
+    <w:abstractNumId w:val="33"/>
+  </w:num>
+  <w:num w:numId="20">
+    <w:abstractNumId w:val="17"/>
+  </w:num>
+  <w:num w:numId="21">
+    <w:abstractNumId w:val="2"/>
+  </w:num>
+  <w:num w:numId="22">
+    <w:abstractNumId w:val="1"/>
+  </w:num>
+  <w:num w:numId="23">
+    <w:abstractNumId w:val="5"/>
+  </w:num>
+  <w:num w:numId="24">
+    <w:abstractNumId w:val="21"/>
+  </w:num>
+  <w:num w:numId="25">
+    <w:abstractNumId w:val="32"/>
+  </w:num>
+  <w:num w:numId="26">
+    <w:abstractNumId w:val="29"/>
+  </w:num>
+  <w:num w:numId="27">
+    <w:abstractNumId w:val="14"/>
+  </w:num>
+  <w:num w:numId="28">
+    <w:abstractNumId w:val="10"/>
+  </w:num>
+  <w:num w:numId="29">
+    <w:abstractNumId w:val="12"/>
+  </w:num>
+  <w:num w:numId="30">
+    <w:abstractNumId w:val="18"/>
+  </w:num>
+  <w:num w:numId="31">
+    <w:abstractNumId w:val="23"/>
+  </w:num>
+  <w:num w:numId="32">
     <w:abstractNumId w:val="15"/>
   </w:num>
-  <w:num w:numId="7">
-    <w:abstractNumId w:val="5"/>
+  <w:num w:numId="33">
+    <w:abstractNumId w:val="26"/>
   </w:num>
-  <w:num w:numId="8">
-    <w:abstractNumId w:val="16"/>
+  <w:num w:numId="34">
+    <w:abstractNumId w:val="25"/>
   </w:num>
-  <w:num w:numId="9">
-    <w:abstractNumId w:val="10"/>
+  <w:num w:numId="35">
+    <w:abstractNumId w:val="28"/>
   </w:num>
-  <w:num w:numId="10">
-    <w:abstractNumId w:val="11"/>
-  </w:num>
-  <w:num w:numId="11">
-    <w:abstractNumId w:val="14"/>
-  </w:num>
-  <w:num w:numId="12">
-    <w:abstractNumId w:val="7"/>
-  </w:num>
-  <w:num w:numId="13">
-    <w:abstractNumId w:val="13"/>
-  </w:num>
-  <w:num w:numId="14">
-    <w:abstractNumId w:val="8"/>
-  </w:num>
-  <w:num w:numId="15">
-    <w:abstractNumId w:val="1"/>
-  </w:num>
-  <w:num w:numId="16">
-    <w:abstractNumId w:val="12"/>
-  </w:num>
-  <w:num w:numId="17">
-    <w:abstractNumId w:val="4"/>
+  <w:num w:numId="36">
+    <w:abstractNumId w:val="15"/>
+    <w:lvlOverride w:ilvl="0">
+      <w:startOverride w:val="1"/>
+    </w:lvlOverride>
   </w:num>
 </w:numbering>
 </file>
@@ -3188,14 +10379,17 @@
     <w:basedOn w:val="Normal"/>
     <w:next w:val="Prrafo"/>
     <w:link w:val="Ttulo1Car"/>
+    <w:autoRedefine/>
     <w:uiPriority w:val="9"/>
     <w:qFormat/>
-    <w:rsid w:val="009F4C00"/>
+    <w:rsid w:val="00493708"/>
     <w:pPr>
       <w:keepNext/>
       <w:keepLines/>
-      <w:spacing w:after="80"/>
-      <w:ind w:firstLine="0"/>
+      <w:numPr>
+        <w:numId w:val="32"/>
+      </w:numPr>
+      <w:spacing w:before="80" w:after="80"/>
       <w:outlineLvl w:val="0"/>
     </w:pPr>
     <w:rPr>
@@ -3214,18 +10408,20 @@
     <w:uiPriority w:val="9"/>
     <w:unhideWhenUsed/>
     <w:qFormat/>
-    <w:rsid w:val="00E65DB2"/>
+    <w:rsid w:val="003B6ED4"/>
     <w:pPr>
       <w:keepNext/>
       <w:keepLines/>
+      <w:numPr>
+        <w:numId w:val="33"/>
+      </w:numPr>
       <w:spacing w:after="80"/>
-      <w:ind w:firstLine="0"/>
       <w:outlineLvl w:val="1"/>
     </w:pPr>
     <w:rPr>
       <w:rFonts w:asciiTheme="minorHAnsi" w:eastAsiaTheme="majorEastAsia" w:hAnsiTheme="minorHAnsi" w:cstheme="majorBidi"/>
       <w:b/>
-      <w:color w:val="C00000"/>
+      <w:color w:val="800000"/>
       <w:sz w:val="32"/>
       <w:szCs w:val="26"/>
     </w:rPr>
@@ -3233,7 +10429,6 @@
   <w:style w:type="character" w:default="1" w:styleId="Fuentedeprrafopredeter">
     <w:name w:val="Default Paragraph Font"/>
     <w:uiPriority w:val="1"/>
-    <w:semiHidden/>
     <w:unhideWhenUsed/>
   </w:style>
   <w:style w:type="table" w:default="1" w:styleId="Tablanormal">
@@ -3475,7 +10670,7 @@
     <w:name w:val="Párrafo"/>
     <w:link w:val="PrrafoCar"/>
     <w:qFormat/>
-    <w:rsid w:val="00303188"/>
+    <w:rsid w:val="000E4E73"/>
     <w:pPr>
       <w:spacing w:after="80"/>
       <w:ind w:firstLine="284"/>
@@ -3483,7 +10678,6 @@
     </w:pPr>
     <w:rPr>
       <w:rFonts w:ascii="Calibri" w:hAnsi="Calibri"/>
-      <w:sz w:val="24"/>
       <w:szCs w:val="24"/>
     </w:rPr>
   </w:style>
@@ -3491,12 +10685,12 @@
     <w:name w:val="Párrafo Car"/>
     <w:basedOn w:val="TtuloApartadoCar"/>
     <w:link w:val="Prrafo"/>
-    <w:rsid w:val="00303188"/>
+    <w:rsid w:val="000E4E73"/>
     <w:rPr>
       <w:rFonts w:ascii="Calibri" w:hAnsi="Calibri"/>
       <w:b w:val="0"/>
       <w:color w:val="FF0000"/>
-      <w:sz w:val="24"/>
+      <w:sz w:val="32"/>
       <w:szCs w:val="24"/>
     </w:rPr>
   </w:style>
@@ -3535,7 +10729,7 @@
     <w:basedOn w:val="Fuentedeprrafopredeter"/>
     <w:link w:val="Ttulo1"/>
     <w:uiPriority w:val="9"/>
-    <w:rsid w:val="009F4C00"/>
+    <w:rsid w:val="00493708"/>
     <w:rPr>
       <w:rFonts w:ascii="Calibri" w:eastAsiaTheme="majorEastAsia" w:hAnsi="Calibri" w:cstheme="majorBidi"/>
       <w:b/>
@@ -3549,11 +10743,11 @@
     <w:basedOn w:val="Fuentedeprrafopredeter"/>
     <w:link w:val="Ttulo2"/>
     <w:uiPriority w:val="9"/>
-    <w:rsid w:val="00E65DB2"/>
+    <w:rsid w:val="0080531F"/>
     <w:rPr>
       <w:rFonts w:eastAsiaTheme="majorEastAsia" w:cstheme="majorBidi"/>
       <w:b/>
-      <w:color w:val="C00000"/>
+      <w:color w:val="800000"/>
       <w:sz w:val="32"/>
       <w:szCs w:val="26"/>
     </w:rPr>
@@ -3647,8 +10841,11 @@
     <w:autoRedefine/>
     <w:uiPriority w:val="39"/>
     <w:unhideWhenUsed/>
-    <w:rsid w:val="008B3CD5"/>
+    <w:rsid w:val="00DE2333"/>
     <w:pPr>
+      <w:tabs>
+        <w:tab w:val="right" w:leader="dot" w:pos="8494"/>
+      </w:tabs>
       <w:spacing w:after="100"/>
     </w:pPr>
   </w:style>
@@ -3768,6 +10965,691 @@
         </w:tcBorders>
       </w:tcPr>
     </w:tblStylePr>
+  </w:style>
+  <w:style w:type="table" w:styleId="Tablanormal1">
+    <w:name w:val="Plain Table 1"/>
+    <w:basedOn w:val="Tablanormal"/>
+    <w:uiPriority w:val="41"/>
+    <w:rsid w:val="000E526F"/>
+    <w:pPr>
+      <w:spacing w:after="0" w:line="240" w:lineRule="auto"/>
+    </w:pPr>
+    <w:tblPr>
+      <w:tblStyleRowBandSize w:val="1"/>
+      <w:tblStyleColBandSize w:val="1"/>
+      <w:tblBorders>
+        <w:top w:val="single" w:sz="4" w:space="0" w:color="BFBFBF" w:themeColor="background1" w:themeShade="BF"/>
+        <w:left w:val="single" w:sz="4" w:space="0" w:color="BFBFBF" w:themeColor="background1" w:themeShade="BF"/>
+        <w:bottom w:val="single" w:sz="4" w:space="0" w:color="BFBFBF" w:themeColor="background1" w:themeShade="BF"/>
+        <w:right w:val="single" w:sz="4" w:space="0" w:color="BFBFBF" w:themeColor="background1" w:themeShade="BF"/>
+        <w:insideH w:val="single" w:sz="4" w:space="0" w:color="BFBFBF" w:themeColor="background1" w:themeShade="BF"/>
+        <w:insideV w:val="single" w:sz="4" w:space="0" w:color="BFBFBF" w:themeColor="background1" w:themeShade="BF"/>
+      </w:tblBorders>
+    </w:tblPr>
+    <w:tblStylePr w:type="firstRow">
+      <w:rPr>
+        <w:b/>
+        <w:bCs/>
+      </w:rPr>
+    </w:tblStylePr>
+    <w:tblStylePr w:type="lastRow">
+      <w:rPr>
+        <w:b/>
+        <w:bCs/>
+      </w:rPr>
+      <w:tblPr/>
+      <w:tcPr>
+        <w:tcBorders>
+          <w:top w:val="double" w:sz="4" w:space="0" w:color="BFBFBF" w:themeColor="background1" w:themeShade="BF"/>
+        </w:tcBorders>
+      </w:tcPr>
+    </w:tblStylePr>
+    <w:tblStylePr w:type="firstCol">
+      <w:rPr>
+        <w:b/>
+        <w:bCs/>
+      </w:rPr>
+    </w:tblStylePr>
+    <w:tblStylePr w:type="lastCol">
+      <w:rPr>
+        <w:b/>
+        <w:bCs/>
+      </w:rPr>
+    </w:tblStylePr>
+    <w:tblStylePr w:type="band1Vert">
+      <w:tblPr/>
+      <w:tcPr>
+        <w:shd w:val="clear" w:color="auto" w:fill="F2F2F2" w:themeFill="background1" w:themeFillShade="F2"/>
+      </w:tcPr>
+    </w:tblStylePr>
+    <w:tblStylePr w:type="band1Horz">
+      <w:tblPr/>
+      <w:tcPr>
+        <w:shd w:val="clear" w:color="auto" w:fill="F2F2F2" w:themeFill="background1" w:themeFillShade="F2"/>
+      </w:tcPr>
+    </w:tblStylePr>
+  </w:style>
+  <w:style w:type="table" w:styleId="Tablanormal5">
+    <w:name w:val="Plain Table 5"/>
+    <w:basedOn w:val="Tablanormal"/>
+    <w:uiPriority w:val="45"/>
+    <w:rsid w:val="000E526F"/>
+    <w:pPr>
+      <w:spacing w:after="0" w:line="240" w:lineRule="auto"/>
+    </w:pPr>
+    <w:tblPr>
+      <w:tblStyleRowBandSize w:val="1"/>
+      <w:tblStyleColBandSize w:val="1"/>
+    </w:tblPr>
+    <w:tblStylePr w:type="firstRow">
+      <w:rPr>
+        <w:rFonts w:asciiTheme="majorHAnsi" w:eastAsiaTheme="majorEastAsia" w:hAnsiTheme="majorHAnsi" w:cstheme="majorBidi"/>
+        <w:i/>
+        <w:iCs/>
+        <w:sz w:val="26"/>
+      </w:rPr>
+      <w:tblPr/>
+      <w:tcPr>
+        <w:tcBorders>
+          <w:bottom w:val="single" w:sz="4" w:space="0" w:color="7F7F7F" w:themeColor="text1" w:themeTint="80"/>
+        </w:tcBorders>
+        <w:shd w:val="clear" w:color="auto" w:fill="FFFFFF" w:themeFill="background1"/>
+      </w:tcPr>
+    </w:tblStylePr>
+    <w:tblStylePr w:type="lastRow">
+      <w:rPr>
+        <w:rFonts w:asciiTheme="majorHAnsi" w:eastAsiaTheme="majorEastAsia" w:hAnsiTheme="majorHAnsi" w:cstheme="majorBidi"/>
+        <w:i/>
+        <w:iCs/>
+        <w:sz w:val="26"/>
+      </w:rPr>
+      <w:tblPr/>
+      <w:tcPr>
+        <w:tcBorders>
+          <w:top w:val="single" w:sz="4" w:space="0" w:color="7F7F7F" w:themeColor="text1" w:themeTint="80"/>
+        </w:tcBorders>
+        <w:shd w:val="clear" w:color="auto" w:fill="FFFFFF" w:themeFill="background1"/>
+      </w:tcPr>
+    </w:tblStylePr>
+    <w:tblStylePr w:type="firstCol">
+      <w:pPr>
+        <w:jc w:val="right"/>
+      </w:pPr>
+      <w:rPr>
+        <w:rFonts w:asciiTheme="majorHAnsi" w:eastAsiaTheme="majorEastAsia" w:hAnsiTheme="majorHAnsi" w:cstheme="majorBidi"/>
+        <w:i/>
+        <w:iCs/>
+        <w:sz w:val="26"/>
+      </w:rPr>
+      <w:tblPr/>
+      <w:tcPr>
+        <w:tcBorders>
+          <w:right w:val="single" w:sz="4" w:space="0" w:color="7F7F7F" w:themeColor="text1" w:themeTint="80"/>
+        </w:tcBorders>
+        <w:shd w:val="clear" w:color="auto" w:fill="FFFFFF" w:themeFill="background1"/>
+      </w:tcPr>
+    </w:tblStylePr>
+    <w:tblStylePr w:type="lastCol">
+      <w:rPr>
+        <w:rFonts w:asciiTheme="majorHAnsi" w:eastAsiaTheme="majorEastAsia" w:hAnsiTheme="majorHAnsi" w:cstheme="majorBidi"/>
+        <w:i/>
+        <w:iCs/>
+        <w:sz w:val="26"/>
+      </w:rPr>
+      <w:tblPr/>
+      <w:tcPr>
+        <w:tcBorders>
+          <w:left w:val="single" w:sz="4" w:space="0" w:color="7F7F7F" w:themeColor="text1" w:themeTint="80"/>
+        </w:tcBorders>
+        <w:shd w:val="clear" w:color="auto" w:fill="FFFFFF" w:themeFill="background1"/>
+      </w:tcPr>
+    </w:tblStylePr>
+    <w:tblStylePr w:type="band1Vert">
+      <w:tblPr/>
+      <w:tcPr>
+        <w:shd w:val="clear" w:color="auto" w:fill="F2F2F2" w:themeFill="background1" w:themeFillShade="F2"/>
+      </w:tcPr>
+    </w:tblStylePr>
+    <w:tblStylePr w:type="band1Horz">
+      <w:tblPr/>
+      <w:tcPr>
+        <w:shd w:val="clear" w:color="auto" w:fill="F2F2F2" w:themeFill="background1" w:themeFillShade="F2"/>
+      </w:tcPr>
+    </w:tblStylePr>
+    <w:tblStylePr w:type="neCell">
+      <w:tblPr/>
+      <w:tcPr>
+        <w:tcBorders>
+          <w:left w:val="nil"/>
+        </w:tcBorders>
+      </w:tcPr>
+    </w:tblStylePr>
+    <w:tblStylePr w:type="nwCell">
+      <w:tblPr/>
+      <w:tcPr>
+        <w:tcBorders>
+          <w:right w:val="nil"/>
+        </w:tcBorders>
+      </w:tcPr>
+    </w:tblStylePr>
+    <w:tblStylePr w:type="seCell">
+      <w:tblPr/>
+      <w:tcPr>
+        <w:tcBorders>
+          <w:left w:val="nil"/>
+        </w:tcBorders>
+      </w:tcPr>
+    </w:tblStylePr>
+    <w:tblStylePr w:type="swCell">
+      <w:tblPr/>
+      <w:tcPr>
+        <w:tcBorders>
+          <w:right w:val="nil"/>
+        </w:tcBorders>
+      </w:tcPr>
+    </w:tblStylePr>
+  </w:style>
+  <w:style w:type="table" w:styleId="Tablanormal4">
+    <w:name w:val="Plain Table 4"/>
+    <w:basedOn w:val="Tablanormal"/>
+    <w:uiPriority w:val="44"/>
+    <w:rsid w:val="000E526F"/>
+    <w:pPr>
+      <w:spacing w:after="0" w:line="240" w:lineRule="auto"/>
+    </w:pPr>
+    <w:tblPr>
+      <w:tblStyleRowBandSize w:val="1"/>
+      <w:tblStyleColBandSize w:val="1"/>
+    </w:tblPr>
+    <w:tblStylePr w:type="firstRow">
+      <w:rPr>
+        <w:b/>
+        <w:bCs/>
+      </w:rPr>
+    </w:tblStylePr>
+    <w:tblStylePr w:type="lastRow">
+      <w:rPr>
+        <w:b/>
+        <w:bCs/>
+      </w:rPr>
+    </w:tblStylePr>
+    <w:tblStylePr w:type="firstCol">
+      <w:rPr>
+        <w:b/>
+        <w:bCs/>
+      </w:rPr>
+    </w:tblStylePr>
+    <w:tblStylePr w:type="lastCol">
+      <w:rPr>
+        <w:b/>
+        <w:bCs/>
+      </w:rPr>
+    </w:tblStylePr>
+    <w:tblStylePr w:type="band1Vert">
+      <w:tblPr/>
+      <w:tcPr>
+        <w:shd w:val="clear" w:color="auto" w:fill="F2F2F2" w:themeFill="background1" w:themeFillShade="F2"/>
+      </w:tcPr>
+    </w:tblStylePr>
+    <w:tblStylePr w:type="band1Horz">
+      <w:tblPr/>
+      <w:tcPr>
+        <w:shd w:val="clear" w:color="auto" w:fill="F2F2F2" w:themeFill="background1" w:themeFillShade="F2"/>
+      </w:tcPr>
+    </w:tblStylePr>
+  </w:style>
+  <w:style w:type="table" w:styleId="Tablaconcuadrcula1clara-nfasis3">
+    <w:name w:val="Grid Table 1 Light Accent 3"/>
+    <w:basedOn w:val="Tablanormal"/>
+    <w:uiPriority w:val="46"/>
+    <w:rsid w:val="000E526F"/>
+    <w:pPr>
+      <w:spacing w:after="0" w:line="240" w:lineRule="auto"/>
+    </w:pPr>
+    <w:tblPr>
+      <w:tblStyleRowBandSize w:val="1"/>
+      <w:tblStyleColBandSize w:val="1"/>
+      <w:tblBorders>
+        <w:top w:val="single" w:sz="4" w:space="0" w:color="DBDBDB" w:themeColor="accent3" w:themeTint="66"/>
+        <w:left w:val="single" w:sz="4" w:space="0" w:color="DBDBDB" w:themeColor="accent3" w:themeTint="66"/>
+        <w:bottom w:val="single" w:sz="4" w:space="0" w:color="DBDBDB" w:themeColor="accent3" w:themeTint="66"/>
+        <w:right w:val="single" w:sz="4" w:space="0" w:color="DBDBDB" w:themeColor="accent3" w:themeTint="66"/>
+        <w:insideH w:val="single" w:sz="4" w:space="0" w:color="DBDBDB" w:themeColor="accent3" w:themeTint="66"/>
+        <w:insideV w:val="single" w:sz="4" w:space="0" w:color="DBDBDB" w:themeColor="accent3" w:themeTint="66"/>
+      </w:tblBorders>
+    </w:tblPr>
+    <w:tblStylePr w:type="firstRow">
+      <w:rPr>
+        <w:b/>
+        <w:bCs/>
+      </w:rPr>
+      <w:tblPr/>
+      <w:tcPr>
+        <w:tcBorders>
+          <w:bottom w:val="single" w:sz="12" w:space="0" w:color="C9C9C9" w:themeColor="accent3" w:themeTint="99"/>
+        </w:tcBorders>
+      </w:tcPr>
+    </w:tblStylePr>
+    <w:tblStylePr w:type="lastRow">
+      <w:rPr>
+        <w:b/>
+        <w:bCs/>
+      </w:rPr>
+      <w:tblPr/>
+      <w:tcPr>
+        <w:tcBorders>
+          <w:top w:val="double" w:sz="2" w:space="0" w:color="C9C9C9" w:themeColor="accent3" w:themeTint="99"/>
+        </w:tcBorders>
+      </w:tcPr>
+    </w:tblStylePr>
+    <w:tblStylePr w:type="firstCol">
+      <w:rPr>
+        <w:b/>
+        <w:bCs/>
+      </w:rPr>
+    </w:tblStylePr>
+    <w:tblStylePr w:type="lastCol">
+      <w:rPr>
+        <w:b/>
+        <w:bCs/>
+      </w:rPr>
+    </w:tblStylePr>
+  </w:style>
+  <w:style w:type="table" w:styleId="Tablaconcuadrcula3-nfasis3">
+    <w:name w:val="Grid Table 3 Accent 3"/>
+    <w:basedOn w:val="Tablanormal"/>
+    <w:uiPriority w:val="48"/>
+    <w:rsid w:val="000E526F"/>
+    <w:pPr>
+      <w:spacing w:after="0" w:line="240" w:lineRule="auto"/>
+    </w:pPr>
+    <w:tblPr>
+      <w:tblStyleRowBandSize w:val="1"/>
+      <w:tblStyleColBandSize w:val="1"/>
+      <w:tblBorders>
+        <w:top w:val="single" w:sz="4" w:space="0" w:color="C9C9C9" w:themeColor="accent3" w:themeTint="99"/>
+        <w:left w:val="single" w:sz="4" w:space="0" w:color="C9C9C9" w:themeColor="accent3" w:themeTint="99"/>
+        <w:bottom w:val="single" w:sz="4" w:space="0" w:color="C9C9C9" w:themeColor="accent3" w:themeTint="99"/>
+        <w:right w:val="single" w:sz="4" w:space="0" w:color="C9C9C9" w:themeColor="accent3" w:themeTint="99"/>
+        <w:insideH w:val="single" w:sz="4" w:space="0" w:color="C9C9C9" w:themeColor="accent3" w:themeTint="99"/>
+        <w:insideV w:val="single" w:sz="4" w:space="0" w:color="C9C9C9" w:themeColor="accent3" w:themeTint="99"/>
+      </w:tblBorders>
+    </w:tblPr>
+    <w:tblStylePr w:type="firstRow">
+      <w:rPr>
+        <w:b/>
+        <w:bCs/>
+      </w:rPr>
+      <w:tblPr/>
+      <w:tcPr>
+        <w:tcBorders>
+          <w:top w:val="nil"/>
+          <w:left w:val="nil"/>
+          <w:right w:val="nil"/>
+          <w:insideH w:val="nil"/>
+          <w:insideV w:val="nil"/>
+        </w:tcBorders>
+        <w:shd w:val="clear" w:color="auto" w:fill="FFFFFF" w:themeFill="background1"/>
+      </w:tcPr>
+    </w:tblStylePr>
+    <w:tblStylePr w:type="lastRow">
+      <w:rPr>
+        <w:b/>
+        <w:bCs/>
+      </w:rPr>
+      <w:tblPr/>
+      <w:tcPr>
+        <w:tcBorders>
+          <w:left w:val="nil"/>
+          <w:bottom w:val="nil"/>
+          <w:right w:val="nil"/>
+          <w:insideH w:val="nil"/>
+          <w:insideV w:val="nil"/>
+        </w:tcBorders>
+        <w:shd w:val="clear" w:color="auto" w:fill="FFFFFF" w:themeFill="background1"/>
+      </w:tcPr>
+    </w:tblStylePr>
+    <w:tblStylePr w:type="firstCol">
+      <w:pPr>
+        <w:jc w:val="right"/>
+      </w:pPr>
+      <w:rPr>
+        <w:i/>
+        <w:iCs/>
+      </w:rPr>
+      <w:tblPr/>
+      <w:tcPr>
+        <w:tcBorders>
+          <w:top w:val="nil"/>
+          <w:left w:val="nil"/>
+          <w:bottom w:val="nil"/>
+          <w:insideH w:val="nil"/>
+          <w:insideV w:val="nil"/>
+        </w:tcBorders>
+        <w:shd w:val="clear" w:color="auto" w:fill="FFFFFF" w:themeFill="background1"/>
+      </w:tcPr>
+    </w:tblStylePr>
+    <w:tblStylePr w:type="lastCol">
+      <w:rPr>
+        <w:i/>
+        <w:iCs/>
+      </w:rPr>
+      <w:tblPr/>
+      <w:tcPr>
+        <w:tcBorders>
+          <w:top w:val="nil"/>
+          <w:bottom w:val="nil"/>
+          <w:right w:val="nil"/>
+          <w:insideH w:val="nil"/>
+          <w:insideV w:val="nil"/>
+        </w:tcBorders>
+        <w:shd w:val="clear" w:color="auto" w:fill="FFFFFF" w:themeFill="background1"/>
+      </w:tcPr>
+    </w:tblStylePr>
+    <w:tblStylePr w:type="band1Vert">
+      <w:tblPr/>
+      <w:tcPr>
+        <w:shd w:val="clear" w:color="auto" w:fill="EDEDED" w:themeFill="accent3" w:themeFillTint="33"/>
+      </w:tcPr>
+    </w:tblStylePr>
+    <w:tblStylePr w:type="band1Horz">
+      <w:tblPr/>
+      <w:tcPr>
+        <w:shd w:val="clear" w:color="auto" w:fill="EDEDED" w:themeFill="accent3" w:themeFillTint="33"/>
+      </w:tcPr>
+    </w:tblStylePr>
+    <w:tblStylePr w:type="neCell">
+      <w:tblPr/>
+      <w:tcPr>
+        <w:tcBorders>
+          <w:bottom w:val="single" w:sz="4" w:space="0" w:color="C9C9C9" w:themeColor="accent3" w:themeTint="99"/>
+        </w:tcBorders>
+      </w:tcPr>
+    </w:tblStylePr>
+    <w:tblStylePr w:type="nwCell">
+      <w:tblPr/>
+      <w:tcPr>
+        <w:tcBorders>
+          <w:bottom w:val="single" w:sz="4" w:space="0" w:color="C9C9C9" w:themeColor="accent3" w:themeTint="99"/>
+        </w:tcBorders>
+      </w:tcPr>
+    </w:tblStylePr>
+    <w:tblStylePr w:type="seCell">
+      <w:tblPr/>
+      <w:tcPr>
+        <w:tcBorders>
+          <w:top w:val="single" w:sz="4" w:space="0" w:color="C9C9C9" w:themeColor="accent3" w:themeTint="99"/>
+        </w:tcBorders>
+      </w:tcPr>
+    </w:tblStylePr>
+    <w:tblStylePr w:type="swCell">
+      <w:tblPr/>
+      <w:tcPr>
+        <w:tcBorders>
+          <w:top w:val="single" w:sz="4" w:space="0" w:color="C9C9C9" w:themeColor="accent3" w:themeTint="99"/>
+        </w:tcBorders>
+      </w:tcPr>
+    </w:tblStylePr>
+  </w:style>
+  <w:style w:type="table" w:styleId="Tablaconcuadrcula4-nfasis3">
+    <w:name w:val="Grid Table 4 Accent 3"/>
+    <w:basedOn w:val="Tablanormal"/>
+    <w:uiPriority w:val="49"/>
+    <w:rsid w:val="000E526F"/>
+    <w:pPr>
+      <w:spacing w:after="0" w:line="240" w:lineRule="auto"/>
+    </w:pPr>
+    <w:tblPr>
+      <w:tblStyleRowBandSize w:val="1"/>
+      <w:tblStyleColBandSize w:val="1"/>
+      <w:tblBorders>
+        <w:top w:val="single" w:sz="4" w:space="0" w:color="C9C9C9" w:themeColor="accent3" w:themeTint="99"/>
+        <w:left w:val="single" w:sz="4" w:space="0" w:color="C9C9C9" w:themeColor="accent3" w:themeTint="99"/>
+        <w:bottom w:val="single" w:sz="4" w:space="0" w:color="C9C9C9" w:themeColor="accent3" w:themeTint="99"/>
+        <w:right w:val="single" w:sz="4" w:space="0" w:color="C9C9C9" w:themeColor="accent3" w:themeTint="99"/>
+        <w:insideH w:val="single" w:sz="4" w:space="0" w:color="C9C9C9" w:themeColor="accent3" w:themeTint="99"/>
+        <w:insideV w:val="single" w:sz="4" w:space="0" w:color="C9C9C9" w:themeColor="accent3" w:themeTint="99"/>
+      </w:tblBorders>
+    </w:tblPr>
+    <w:tblStylePr w:type="firstRow">
+      <w:rPr>
+        <w:b/>
+        <w:bCs/>
+        <w:color w:val="FFFFFF" w:themeColor="background1"/>
+      </w:rPr>
+      <w:tblPr/>
+      <w:tcPr>
+        <w:tcBorders>
+          <w:top w:val="single" w:sz="4" w:space="0" w:color="A5A5A5" w:themeColor="accent3"/>
+          <w:left w:val="single" w:sz="4" w:space="0" w:color="A5A5A5" w:themeColor="accent3"/>
+          <w:bottom w:val="single" w:sz="4" w:space="0" w:color="A5A5A5" w:themeColor="accent3"/>
+          <w:right w:val="single" w:sz="4" w:space="0" w:color="A5A5A5" w:themeColor="accent3"/>
+          <w:insideH w:val="nil"/>
+          <w:insideV w:val="nil"/>
+        </w:tcBorders>
+        <w:shd w:val="clear" w:color="auto" w:fill="A5A5A5" w:themeFill="accent3"/>
+      </w:tcPr>
+    </w:tblStylePr>
+    <w:tblStylePr w:type="lastRow">
+      <w:rPr>
+        <w:b/>
+        <w:bCs/>
+      </w:rPr>
+      <w:tblPr/>
+      <w:tcPr>
+        <w:tcBorders>
+          <w:top w:val="double" w:sz="4" w:space="0" w:color="A5A5A5" w:themeColor="accent3"/>
+        </w:tcBorders>
+      </w:tcPr>
+    </w:tblStylePr>
+    <w:tblStylePr w:type="firstCol">
+      <w:rPr>
+        <w:b/>
+        <w:bCs/>
+      </w:rPr>
+    </w:tblStylePr>
+    <w:tblStylePr w:type="lastCol">
+      <w:rPr>
+        <w:b/>
+        <w:bCs/>
+      </w:rPr>
+    </w:tblStylePr>
+    <w:tblStylePr w:type="band1Vert">
+      <w:tblPr/>
+      <w:tcPr>
+        <w:shd w:val="clear" w:color="auto" w:fill="EDEDED" w:themeFill="accent3" w:themeFillTint="33"/>
+      </w:tcPr>
+    </w:tblStylePr>
+    <w:tblStylePr w:type="band1Horz">
+      <w:tblPr/>
+      <w:tcPr>
+        <w:shd w:val="clear" w:color="auto" w:fill="EDEDED" w:themeFill="accent3" w:themeFillTint="33"/>
+      </w:tcPr>
+    </w:tblStylePr>
+  </w:style>
+  <w:style w:type="table" w:styleId="Tabladelista4-nfasis3">
+    <w:name w:val="List Table 4 Accent 3"/>
+    <w:basedOn w:val="Tablanormal"/>
+    <w:uiPriority w:val="49"/>
+    <w:rsid w:val="000E526F"/>
+    <w:pPr>
+      <w:spacing w:after="0" w:line="240" w:lineRule="auto"/>
+    </w:pPr>
+    <w:tblPr>
+      <w:tblStyleRowBandSize w:val="1"/>
+      <w:tblStyleColBandSize w:val="1"/>
+      <w:tblBorders>
+        <w:top w:val="single" w:sz="4" w:space="0" w:color="C9C9C9" w:themeColor="accent3" w:themeTint="99"/>
+        <w:left w:val="single" w:sz="4" w:space="0" w:color="C9C9C9" w:themeColor="accent3" w:themeTint="99"/>
+        <w:bottom w:val="single" w:sz="4" w:space="0" w:color="C9C9C9" w:themeColor="accent3" w:themeTint="99"/>
+        <w:right w:val="single" w:sz="4" w:space="0" w:color="C9C9C9" w:themeColor="accent3" w:themeTint="99"/>
+        <w:insideH w:val="single" w:sz="4" w:space="0" w:color="C9C9C9" w:themeColor="accent3" w:themeTint="99"/>
+      </w:tblBorders>
+    </w:tblPr>
+    <w:tblStylePr w:type="firstRow">
+      <w:rPr>
+        <w:b/>
+        <w:bCs/>
+        <w:color w:val="FFFFFF" w:themeColor="background1"/>
+      </w:rPr>
+      <w:tblPr/>
+      <w:tcPr>
+        <w:tcBorders>
+          <w:top w:val="single" w:sz="4" w:space="0" w:color="A5A5A5" w:themeColor="accent3"/>
+          <w:left w:val="single" w:sz="4" w:space="0" w:color="A5A5A5" w:themeColor="accent3"/>
+          <w:bottom w:val="single" w:sz="4" w:space="0" w:color="A5A5A5" w:themeColor="accent3"/>
+          <w:right w:val="single" w:sz="4" w:space="0" w:color="A5A5A5" w:themeColor="accent3"/>
+          <w:insideH w:val="nil"/>
+        </w:tcBorders>
+        <w:shd w:val="clear" w:color="auto" w:fill="A5A5A5" w:themeFill="accent3"/>
+      </w:tcPr>
+    </w:tblStylePr>
+    <w:tblStylePr w:type="lastRow">
+      <w:rPr>
+        <w:b/>
+        <w:bCs/>
+      </w:rPr>
+      <w:tblPr/>
+      <w:tcPr>
+        <w:tcBorders>
+          <w:top w:val="double" w:sz="4" w:space="0" w:color="C9C9C9" w:themeColor="accent3" w:themeTint="99"/>
+        </w:tcBorders>
+      </w:tcPr>
+    </w:tblStylePr>
+    <w:tblStylePr w:type="firstCol">
+      <w:rPr>
+        <w:b/>
+        <w:bCs/>
+      </w:rPr>
+    </w:tblStylePr>
+    <w:tblStylePr w:type="lastCol">
+      <w:rPr>
+        <w:b/>
+        <w:bCs/>
+      </w:rPr>
+    </w:tblStylePr>
+    <w:tblStylePr w:type="band1Vert">
+      <w:tblPr/>
+      <w:tcPr>
+        <w:shd w:val="clear" w:color="auto" w:fill="EDEDED" w:themeFill="accent3" w:themeFillTint="33"/>
+      </w:tcPr>
+    </w:tblStylePr>
+    <w:tblStylePr w:type="band1Horz">
+      <w:tblPr/>
+      <w:tcPr>
+        <w:shd w:val="clear" w:color="auto" w:fill="EDEDED" w:themeFill="accent3" w:themeFillTint="33"/>
+      </w:tcPr>
+    </w:tblStylePr>
+  </w:style>
+  <w:style w:type="table" w:styleId="Tablaconcuadrcula6concolores-nfasis3">
+    <w:name w:val="Grid Table 6 Colorful Accent 3"/>
+    <w:basedOn w:val="Tablanormal"/>
+    <w:uiPriority w:val="51"/>
+    <w:rsid w:val="000E526F"/>
+    <w:pPr>
+      <w:spacing w:after="0" w:line="240" w:lineRule="auto"/>
+    </w:pPr>
+    <w:rPr>
+      <w:color w:val="7B7B7B" w:themeColor="accent3" w:themeShade="BF"/>
+    </w:rPr>
+    <w:tblPr>
+      <w:tblStyleRowBandSize w:val="1"/>
+      <w:tblStyleColBandSize w:val="1"/>
+      <w:tblBorders>
+        <w:top w:val="single" w:sz="4" w:space="0" w:color="C9C9C9" w:themeColor="accent3" w:themeTint="99"/>
+        <w:left w:val="single" w:sz="4" w:space="0" w:color="C9C9C9" w:themeColor="accent3" w:themeTint="99"/>
+        <w:bottom w:val="single" w:sz="4" w:space="0" w:color="C9C9C9" w:themeColor="accent3" w:themeTint="99"/>
+        <w:right w:val="single" w:sz="4" w:space="0" w:color="C9C9C9" w:themeColor="accent3" w:themeTint="99"/>
+        <w:insideH w:val="single" w:sz="4" w:space="0" w:color="C9C9C9" w:themeColor="accent3" w:themeTint="99"/>
+        <w:insideV w:val="single" w:sz="4" w:space="0" w:color="C9C9C9" w:themeColor="accent3" w:themeTint="99"/>
+      </w:tblBorders>
+    </w:tblPr>
+    <w:tblStylePr w:type="firstRow">
+      <w:rPr>
+        <w:b/>
+        <w:bCs/>
+      </w:rPr>
+      <w:tblPr/>
+      <w:tcPr>
+        <w:tcBorders>
+          <w:bottom w:val="single" w:sz="12" w:space="0" w:color="C9C9C9" w:themeColor="accent3" w:themeTint="99"/>
+        </w:tcBorders>
+      </w:tcPr>
+    </w:tblStylePr>
+    <w:tblStylePr w:type="lastRow">
+      <w:rPr>
+        <w:b/>
+        <w:bCs/>
+      </w:rPr>
+      <w:tblPr/>
+      <w:tcPr>
+        <w:tcBorders>
+          <w:top w:val="double" w:sz="4" w:space="0" w:color="C9C9C9" w:themeColor="accent3" w:themeTint="99"/>
+        </w:tcBorders>
+      </w:tcPr>
+    </w:tblStylePr>
+    <w:tblStylePr w:type="firstCol">
+      <w:rPr>
+        <w:b/>
+        <w:bCs/>
+      </w:rPr>
+    </w:tblStylePr>
+    <w:tblStylePr w:type="lastCol">
+      <w:rPr>
+        <w:b/>
+        <w:bCs/>
+      </w:rPr>
+    </w:tblStylePr>
+    <w:tblStylePr w:type="band1Vert">
+      <w:tblPr/>
+      <w:tcPr>
+        <w:shd w:val="clear" w:color="auto" w:fill="EDEDED" w:themeFill="accent3" w:themeFillTint="33"/>
+      </w:tcPr>
+    </w:tblStylePr>
+    <w:tblStylePr w:type="band1Horz">
+      <w:tblPr/>
+      <w:tcPr>
+        <w:shd w:val="clear" w:color="auto" w:fill="EDEDED" w:themeFill="accent3" w:themeFillTint="33"/>
+      </w:tcPr>
+    </w:tblStylePr>
+  </w:style>
+  <w:style w:type="paragraph" w:styleId="Ttulo">
+    <w:name w:val="Title"/>
+    <w:basedOn w:val="Normal"/>
+    <w:next w:val="Normal"/>
+    <w:link w:val="TtuloCar"/>
+    <w:uiPriority w:val="10"/>
+    <w:qFormat/>
+    <w:rsid w:val="003B6ED4"/>
+    <w:pPr>
+      <w:spacing w:after="0" w:line="240" w:lineRule="auto"/>
+      <w:contextualSpacing/>
+      <w:jc w:val="right"/>
+    </w:pPr>
+    <w:rPr>
+      <w:rFonts w:asciiTheme="minorHAnsi" w:eastAsiaTheme="majorEastAsia" w:hAnsiTheme="minorHAnsi" w:cstheme="majorBidi"/>
+      <w:b/>
+      <w:color w:val="FF0000"/>
+      <w:spacing w:val="-10"/>
+      <w:kern w:val="28"/>
+      <w:szCs w:val="56"/>
+    </w:rPr>
+  </w:style>
+  <w:style w:type="character" w:customStyle="1" w:styleId="TtuloCar">
+    <w:name w:val="Título Car"/>
+    <w:basedOn w:val="Fuentedeprrafopredeter"/>
+    <w:link w:val="Ttulo"/>
+    <w:uiPriority w:val="10"/>
+    <w:rsid w:val="003B6ED4"/>
+    <w:rPr>
+      <w:rFonts w:eastAsiaTheme="majorEastAsia" w:cstheme="majorBidi"/>
+      <w:b/>
+      <w:color w:val="FF0000"/>
+      <w:spacing w:val="-10"/>
+      <w:kern w:val="28"/>
+      <w:sz w:val="28"/>
+      <w:szCs w:val="56"/>
+    </w:rPr>
   </w:style>
 </w:styles>
 </file>

--- a/Documentación/Requisitos software.docx
+++ b/Documentación/Requisitos software.docx
@@ -536,7 +536,10 @@
       <w:sdtPr>
         <w:rPr>
           <w:rFonts w:ascii="Times New Roman" w:eastAsiaTheme="minorHAnsi" w:hAnsi="Times New Roman" w:cstheme="minorBidi"/>
+          <w:b w:val="0"/>
           <w:color w:val="auto"/>
+          <w:spacing w:val="0"/>
+          <w:kern w:val="0"/>
           <w:szCs w:val="22"/>
         </w:rPr>
         <w:id w:val="-65184926"/>
@@ -548,8 +551,6 @@
       <w:sdtEndPr>
         <w:rPr>
           <w:bCs/>
-          <w:spacing w:val="0"/>
-          <w:kern w:val="0"/>
         </w:rPr>
       </w:sdtEndPr>
       <w:sdtContent>
@@ -1034,8 +1035,6 @@
               <w:fldChar w:fldCharType="end"/>
             </w:r>
           </w:hyperlink>
-          <w:bookmarkStart w:id="0" w:name="_GoBack"/>
-          <w:bookmarkEnd w:id="0"/>
         </w:p>
         <w:p>
           <w:pPr>
@@ -2016,12 +2015,12 @@
           <w:numId w:val="36"/>
         </w:numPr>
       </w:pPr>
-      <w:bookmarkStart w:id="1" w:name="_Toc39531904"/>
+      <w:bookmarkStart w:id="0" w:name="_Toc39531904"/>
       <w:r>
         <w:lastRenderedPageBreak/>
         <w:t>Funcionalidades del producto</w:t>
       </w:r>
-      <w:bookmarkEnd w:id="1"/>
+      <w:bookmarkEnd w:id="0"/>
     </w:p>
     <w:p>
       <w:pPr>
@@ -2362,11 +2361,11 @@
       <w:pPr>
         <w:pStyle w:val="Ttulo1"/>
       </w:pPr>
-      <w:bookmarkStart w:id="2" w:name="_Toc39531905"/>
+      <w:bookmarkStart w:id="1" w:name="_Toc39531905"/>
       <w:r>
         <w:t>Clases y características de usuarios</w:t>
       </w:r>
-      <w:bookmarkEnd w:id="2"/>
+      <w:bookmarkEnd w:id="1"/>
     </w:p>
     <w:p>
       <w:pPr>
@@ -2652,12 +2651,12 @@
       <w:pPr>
         <w:pStyle w:val="Ttulo1"/>
       </w:pPr>
-      <w:bookmarkStart w:id="3" w:name="_Toc39531906"/>
+      <w:bookmarkStart w:id="2" w:name="_Toc39531906"/>
       <w:r>
         <w:lastRenderedPageBreak/>
         <w:t>Modelo de Casos de Uso</w:t>
       </w:r>
-      <w:bookmarkEnd w:id="3"/>
+      <w:bookmarkEnd w:id="2"/>
     </w:p>
     <w:p>
       <w:pPr>
@@ -2714,27 +2713,14 @@
       <w:r>
         <w:t xml:space="preserve">Ilustración </w:t>
       </w:r>
-      <w:r>
-        <w:fldChar w:fldCharType="begin"/>
-      </w:r>
-      <w:r>
-        <w:instrText xml:space="preserve"> SEQ Ilustración \* ARABIC </w:instrText>
-      </w:r>
-      <w:r>
-        <w:fldChar w:fldCharType="separate"/>
-      </w:r>
-      <w:r>
-        <w:rPr>
-          <w:noProof/>
-        </w:rPr>
-        <w:t>1</w:t>
-      </w:r>
-      <w:r>
-        <w:rPr>
-          <w:noProof/>
-        </w:rPr>
-        <w:fldChar w:fldCharType="end"/>
-      </w:r>
+      <w:fldSimple w:instr=" SEQ Ilustración \* ARABIC ">
+        <w:r>
+          <w:rPr>
+            <w:noProof/>
+          </w:rPr>
+          <w:t>1</w:t>
+        </w:r>
+      </w:fldSimple>
       <w:r>
         <w:t xml:space="preserve"> Modelo de Casos de Uso</w:t>
       </w:r>
@@ -2743,22 +2729,22 @@
       <w:pPr>
         <w:pStyle w:val="Ttulo1"/>
       </w:pPr>
-      <w:bookmarkStart w:id="4" w:name="_Toc39531907"/>
+      <w:bookmarkStart w:id="3" w:name="_Toc39531907"/>
       <w:r>
         <w:t>Requisitos funcionales</w:t>
       </w:r>
+      <w:bookmarkEnd w:id="3"/>
+    </w:p>
+    <w:p>
+      <w:pPr>
+        <w:pStyle w:val="Ttulo2"/>
+      </w:pPr>
+      <w:bookmarkStart w:id="4" w:name="_Toc39531908"/>
+      <w:proofErr w:type="spellStart"/>
+      <w:r>
+        <w:t>Login</w:t>
+      </w:r>
       <w:bookmarkEnd w:id="4"/>
-    </w:p>
-    <w:p>
-      <w:pPr>
-        <w:pStyle w:val="Ttulo2"/>
-      </w:pPr>
-      <w:bookmarkStart w:id="5" w:name="_Toc39531908"/>
-      <w:proofErr w:type="spellStart"/>
-      <w:r>
-        <w:t>Login</w:t>
-      </w:r>
-      <w:bookmarkEnd w:id="5"/>
       <w:proofErr w:type="spellEnd"/>
     </w:p>
     <w:p>
@@ -2776,16 +2762,10 @@
         <w:t>:</w:t>
       </w:r>
       <w:r>
-        <w:t xml:space="preserve"> el sistema debe</w:t>
-      </w:r>
-      <w:r>
         <w:t xml:space="preserve"> </w:t>
       </w:r>
       <w:r>
-        <w:t>permitir la autenticación de usuarios</w:t>
-      </w:r>
-      <w:r>
-        <w:t>.</w:t>
+        <w:t>el sistema debe permitir el acceso mediante usuario y contraseña.</w:t>
       </w:r>
     </w:p>
     <w:p>
@@ -2807,17 +2787,13 @@
       <w:pPr>
         <w:pStyle w:val="Prrafo"/>
       </w:pPr>
-      <w:proofErr w:type="spellStart"/>
-      <w:proofErr w:type="gramStart"/>
       <w:r>
         <w:rPr>
           <w:b/>
           <w:bCs/>
         </w:rPr>
-        <w:t>Pre-condiciones</w:t>
-      </w:r>
-      <w:proofErr w:type="spellEnd"/>
-      <w:proofErr w:type="gramEnd"/>
+        <w:t>Precondiciones</w:t>
+      </w:r>
       <w:r>
         <w:t>: para acceder al sistema el usuario debe estar registrado.</w:t>
       </w:r>
@@ -2875,11 +2851,162 @@
       <w:r>
         <w:t>:</w:t>
       </w:r>
-      <w:r>
-        <w:t xml:space="preserve"> </w:t>
-      </w:r>
-      <w:r>
-        <w:t>el sistema debe permitir el acceso mediante el usuario y la contraseña. U</w:t>
+    </w:p>
+    <w:p>
+      <w:pPr>
+        <w:pStyle w:val="Prrafo"/>
+        <w:numPr>
+          <w:ilvl w:val="0"/>
+          <w:numId w:val="37"/>
+        </w:numPr>
+      </w:pPr>
+      <w:r>
+        <w:t xml:space="preserve">Empieza </w:t>
+      </w:r>
+      <w:r>
+        <w:t xml:space="preserve">cuando </w:t>
+      </w:r>
+      <w:r>
+        <w:t xml:space="preserve">el usuario hace clic en el botón </w:t>
+      </w:r>
+      <w:r>
+        <w:t>“</w:t>
+      </w:r>
+      <w:proofErr w:type="spellStart"/>
+      <w:r>
+        <w:t>Login</w:t>
+      </w:r>
+      <w:proofErr w:type="spellEnd"/>
+      <w:r>
+        <w:t>” que se encuentra en la parte superior derecha de la ventana de Consulta de Reservas.</w:t>
+      </w:r>
+    </w:p>
+    <w:p>
+      <w:pPr>
+        <w:pStyle w:val="Prrafo"/>
+        <w:keepNext/>
+        <w:ind w:left="644" w:firstLine="0"/>
+        <w:jc w:val="center"/>
+      </w:pPr>
+      <w:r>
+        <w:rPr>
+          <w:noProof/>
+        </w:rPr>
+        <w:drawing>
+          <wp:inline distT="0" distB="0" distL="0" distR="0" wp14:anchorId="0362F3F7" wp14:editId="66531133">
+            <wp:extent cx="491706" cy="200113"/>
+            <wp:effectExtent l="0" t="0" r="3810" b="9525"/>
+            <wp:docPr id="3" name="Imagen 3"/>
+            <wp:cNvGraphicFramePr>
+              <a:graphicFrameLocks xmlns:a="http://schemas.openxmlformats.org/drawingml/2006/main" noChangeAspect="1"/>
+            </wp:cNvGraphicFramePr>
+            <a:graphic xmlns:a="http://schemas.openxmlformats.org/drawingml/2006/main">
+              <a:graphicData uri="http://schemas.openxmlformats.org/drawingml/2006/picture">
+                <pic:pic xmlns:pic="http://schemas.openxmlformats.org/drawingml/2006/picture">
+                  <pic:nvPicPr>
+                    <pic:cNvPr id="1" name=""/>
+                    <pic:cNvPicPr/>
+                  </pic:nvPicPr>
+                  <pic:blipFill>
+                    <a:blip r:embed="rId9"/>
+                    <a:stretch>
+                      <a:fillRect/>
+                    </a:stretch>
+                  </pic:blipFill>
+                  <pic:spPr>
+                    <a:xfrm>
+                      <a:off x="0" y="0"/>
+                      <a:ext cx="494285" cy="201163"/>
+                    </a:xfrm>
+                    <a:prstGeom prst="rect">
+                      <a:avLst/>
+                    </a:prstGeom>
+                  </pic:spPr>
+                </pic:pic>
+              </a:graphicData>
+            </a:graphic>
+          </wp:inline>
+        </w:drawing>
+      </w:r>
+    </w:p>
+    <w:p>
+      <w:pPr>
+        <w:pStyle w:val="Descripcin"/>
+        <w:jc w:val="center"/>
+      </w:pPr>
+      <w:r>
+        <w:t xml:space="preserve">Ilustración </w:t>
+      </w:r>
+      <w:fldSimple w:instr=" SEQ Ilustración \* ARABIC ">
+        <w:r>
+          <w:rPr>
+            <w:noProof/>
+          </w:rPr>
+          <w:t>2</w:t>
+        </w:r>
+      </w:fldSimple>
+      <w:r>
+        <w:t xml:space="preserve"> Botón de </w:t>
+      </w:r>
+      <w:proofErr w:type="spellStart"/>
+      <w:r>
+        <w:t>Login</w:t>
+      </w:r>
+      <w:proofErr w:type="spellEnd"/>
+    </w:p>
+    <w:p>
+      <w:pPr>
+        <w:pStyle w:val="Prrafo"/>
+        <w:ind w:left="1004" w:firstLine="0"/>
+      </w:pPr>
+    </w:p>
+    <w:p>
+      <w:pPr>
+        <w:pStyle w:val="Prrafo"/>
+        <w:ind w:left="1004" w:firstLine="0"/>
+      </w:pPr>
+    </w:p>
+    <w:p>
+      <w:pPr>
+        <w:pStyle w:val="Prrafo"/>
+        <w:ind w:left="1004" w:firstLine="0"/>
+      </w:pPr>
+    </w:p>
+    <w:p>
+      <w:pPr>
+        <w:pStyle w:val="Prrafo"/>
+        <w:ind w:left="1004" w:firstLine="0"/>
+      </w:pPr>
+    </w:p>
+    <w:p>
+      <w:pPr>
+        <w:pStyle w:val="Prrafo"/>
+        <w:ind w:left="1004" w:firstLine="0"/>
+      </w:pPr>
+    </w:p>
+    <w:p>
+      <w:pPr>
+        <w:pStyle w:val="Prrafo"/>
+        <w:ind w:left="1004" w:firstLine="0"/>
+      </w:pPr>
+    </w:p>
+    <w:p>
+      <w:pPr>
+        <w:pStyle w:val="Prrafo"/>
+        <w:ind w:left="1004" w:firstLine="0"/>
+      </w:pPr>
+    </w:p>
+    <w:p>
+      <w:pPr>
+        <w:pStyle w:val="Prrafo"/>
+        <w:numPr>
+          <w:ilvl w:val="0"/>
+          <w:numId w:val="37"/>
+        </w:numPr>
+      </w:pPr>
+      <w:r>
+        <w:lastRenderedPageBreak/>
+        <w:t>U</w:t>
       </w:r>
       <w:r>
         <w:t>na vez se ha entrado, el usuario tiene acceso a las siguientes acciones según su perfil:</w:t>
@@ -3115,15 +3242,6 @@
     <w:p>
       <w:pPr>
         <w:pStyle w:val="Prrafo"/>
-        <w:rPr>
-          <w:b/>
-          <w:bCs/>
-        </w:rPr>
-      </w:pPr>
-    </w:p>
-    <w:p>
-      <w:pPr>
-        <w:pStyle w:val="Prrafo"/>
       </w:pPr>
       <w:r>
         <w:rPr>
@@ -3157,8 +3275,13 @@
         </w:numPr>
       </w:pPr>
       <w:r>
-        <w:lastRenderedPageBreak/>
-        <w:t>Mensaje de error en caso de no haber llenado ningún campo.</w:t>
+        <w:t xml:space="preserve">Mensaje de </w:t>
+      </w:r>
+      <w:r>
+        <w:t>alerta</w:t>
+      </w:r>
+      <w:r>
+        <w:t xml:space="preserve"> en caso de no haber llenado ningún campo.</w:t>
       </w:r>
     </w:p>
     <w:p>
@@ -3170,7 +3293,13 @@
         </w:numPr>
       </w:pPr>
       <w:r>
-        <w:t>Mensaje de error en caso de no estar registrado en el sistema.</w:t>
+        <w:t xml:space="preserve">Mensaje de </w:t>
+      </w:r>
+      <w:r>
+        <w:t>alerta</w:t>
+      </w:r>
+      <w:r>
+        <w:t xml:space="preserve"> en caso de no estar registrado en el sistema.</w:t>
       </w:r>
     </w:p>
     <w:p>
@@ -3182,7 +3311,13 @@
         </w:numPr>
       </w:pPr>
       <w:r>
-        <w:t>Mensaje de error en caso de introducir incorrectamente los datos (formato erróneo).</w:t>
+        <w:t xml:space="preserve">Mensaje de </w:t>
+      </w:r>
+      <w:r>
+        <w:t>alerta</w:t>
+      </w:r>
+      <w:r>
+        <w:t xml:space="preserve"> en caso de introducir incorrectamente los datos (formato erróneo).</w:t>
       </w:r>
     </w:p>
     <w:p>
@@ -3210,650 +3345,18 @@
     <w:p>
       <w:pPr>
         <w:pStyle w:val="Prrafo"/>
-      </w:pPr>
-    </w:p>
-    <w:p>
-      <w:pPr>
-        <w:pStyle w:val="Ttulo2"/>
-      </w:pPr>
-      <w:bookmarkStart w:id="6" w:name="_Toc39531909"/>
-      <w:r>
-        <w:t>Reserva</w:t>
-      </w:r>
-      <w:r>
-        <w:t>r</w:t>
-      </w:r>
-      <w:r>
-        <w:t xml:space="preserve"> </w:t>
-      </w:r>
-      <w:r>
-        <w:t>A</w:t>
-      </w:r>
-      <w:r>
-        <w:t>ulas</w:t>
-      </w:r>
-      <w:bookmarkEnd w:id="6"/>
-    </w:p>
-    <w:p>
-      <w:pPr>
-        <w:pStyle w:val="Prrafo"/>
-      </w:pPr>
-      <w:r>
-        <w:rPr>
-          <w:b/>
-          <w:bCs/>
-        </w:rPr>
-        <w:t>Descripción</w:t>
-      </w:r>
-      <w:r>
-        <w:t xml:space="preserve">: </w:t>
-      </w:r>
-      <w:r>
-        <w:t xml:space="preserve">el sistema debe </w:t>
-      </w:r>
-      <w:r>
-        <w:t>permitir al responsable reservar un aula de su departamento</w:t>
-      </w:r>
-      <w:r>
-        <w:t xml:space="preserve"> </w:t>
-      </w:r>
-      <w:r>
-        <w:t>a una hora, en una fecha y con unas características determinadas.</w:t>
-      </w:r>
-    </w:p>
-    <w:p>
-      <w:pPr>
-        <w:pStyle w:val="Prrafo"/>
-      </w:pPr>
-      <w:r>
-        <w:rPr>
-          <w:b/>
-          <w:bCs/>
-        </w:rPr>
-        <w:t>Prioridad</w:t>
-      </w:r>
-      <w:r>
-        <w:t>: alta.</w:t>
-      </w:r>
-    </w:p>
-    <w:p>
-      <w:pPr>
-        <w:pStyle w:val="Prrafo"/>
-      </w:pPr>
-      <w:r>
-        <w:rPr>
-          <w:b/>
-          <w:bCs/>
-        </w:rPr>
-        <w:t>Entradas</w:t>
-      </w:r>
-      <w:r>
-        <w:t>:</w:t>
-      </w:r>
-    </w:p>
-    <w:p>
-      <w:pPr>
-        <w:pStyle w:val="Prrafo"/>
-      </w:pPr>
-      <w:proofErr w:type="spellStart"/>
-      <w:proofErr w:type="gramStart"/>
-      <w:r>
-        <w:rPr>
-          <w:b/>
-          <w:bCs/>
-        </w:rPr>
-        <w:t>Pre-condiciones</w:t>
-      </w:r>
-      <w:proofErr w:type="spellEnd"/>
-      <w:proofErr w:type="gramEnd"/>
-      <w:r>
-        <w:t>: haber accedido como responsable de un departamento.</w:t>
-      </w:r>
-    </w:p>
-    <w:p>
-      <w:pPr>
-        <w:pStyle w:val="Prrafo"/>
-      </w:pPr>
-      <w:r>
-        <w:rPr>
-          <w:b/>
-          <w:bCs/>
-        </w:rPr>
-        <w:t>Flujo básico</w:t>
-      </w:r>
-      <w:r>
-        <w:t xml:space="preserve">: </w:t>
-      </w:r>
-    </w:p>
-    <w:p>
-      <w:pPr>
-        <w:pStyle w:val="Prrafo"/>
-        <w:numPr>
-          <w:ilvl w:val="0"/>
-          <w:numId w:val="28"/>
-        </w:numPr>
-      </w:pPr>
-      <w:r>
-        <w:t>El caso de uso empieza cuando se accede a la ventana de Reserva de Aulas desde el menú del sistema.</w:t>
-      </w:r>
-    </w:p>
-    <w:p>
-      <w:pPr>
-        <w:pStyle w:val="Prrafo"/>
-      </w:pPr>
-      <w:r>
-        <w:rPr>
-          <w:b/>
-          <w:bCs/>
-        </w:rPr>
-        <w:t>Salidas</w:t>
-      </w:r>
-      <w:r>
-        <w:t>:</w:t>
-      </w:r>
-    </w:p>
-    <w:p>
-      <w:pPr>
-        <w:pStyle w:val="Prrafo"/>
-      </w:pPr>
-      <w:r>
-        <w:rPr>
-          <w:b/>
-          <w:bCs/>
-        </w:rPr>
-        <w:t>Prototipo de ventana</w:t>
-      </w:r>
-      <w:r>
-        <w:t>:</w:t>
-      </w:r>
-    </w:p>
-    <w:p>
-      <w:pPr>
-        <w:pStyle w:val="Ttulo2"/>
-      </w:pPr>
-      <w:bookmarkStart w:id="7" w:name="_Toc39531910"/>
-      <w:r>
-        <w:t xml:space="preserve">Consultar </w:t>
-      </w:r>
-      <w:r>
-        <w:t>A</w:t>
-      </w:r>
-      <w:r>
-        <w:t>ulas</w:t>
-      </w:r>
-      <w:bookmarkEnd w:id="7"/>
-    </w:p>
-    <w:p>
-      <w:pPr>
-        <w:pStyle w:val="Prrafo"/>
-      </w:pPr>
-      <w:r>
-        <w:rPr>
-          <w:b/>
-          <w:bCs/>
-        </w:rPr>
-        <w:t>Descripción</w:t>
-      </w:r>
-      <w:r>
-        <w:t>:</w:t>
-      </w:r>
-      <w:r>
-        <w:t xml:space="preserve"> el sistema debe</w:t>
-      </w:r>
-      <w:r>
-        <w:t xml:space="preserve"> permitir consultar las aulas (características, disponibilidad, </w:t>
-      </w:r>
-      <w:proofErr w:type="spellStart"/>
-      <w:r>
-        <w:t>etc</w:t>
-      </w:r>
-      <w:proofErr w:type="spellEnd"/>
-      <w:r>
-        <w:t>).</w:t>
-      </w:r>
-    </w:p>
-    <w:p>
-      <w:pPr>
-        <w:pStyle w:val="Prrafo"/>
-      </w:pPr>
-      <w:r>
-        <w:rPr>
-          <w:b/>
-          <w:bCs/>
-        </w:rPr>
-        <w:t>Prioridad</w:t>
-      </w:r>
-      <w:r>
-        <w:t>: alta.</w:t>
-      </w:r>
-    </w:p>
-    <w:p>
-      <w:pPr>
-        <w:pStyle w:val="Prrafo"/>
-      </w:pPr>
-      <w:proofErr w:type="spellStart"/>
-      <w:proofErr w:type="gramStart"/>
-      <w:r>
-        <w:rPr>
-          <w:b/>
-          <w:bCs/>
-        </w:rPr>
-        <w:t>Pre-condiciones</w:t>
-      </w:r>
-      <w:proofErr w:type="spellEnd"/>
-      <w:proofErr w:type="gramEnd"/>
-      <w:r>
-        <w:t>: ninguna.</w:t>
-      </w:r>
-    </w:p>
-    <w:p>
-      <w:pPr>
-        <w:pStyle w:val="Prrafo"/>
-      </w:pPr>
-      <w:r>
-        <w:rPr>
-          <w:b/>
-          <w:bCs/>
-        </w:rPr>
-        <w:t>Entradas</w:t>
-      </w:r>
-      <w:r>
-        <w:t>:</w:t>
-      </w:r>
-    </w:p>
-    <w:p>
-      <w:pPr>
-        <w:pStyle w:val="Prrafo"/>
-      </w:pPr>
-      <w:r>
-        <w:rPr>
-          <w:b/>
-          <w:bCs/>
-        </w:rPr>
-        <w:t>Flujo básico</w:t>
-      </w:r>
-      <w:r>
-        <w:t xml:space="preserve">: </w:t>
-      </w:r>
-    </w:p>
-    <w:p>
-      <w:pPr>
-        <w:pStyle w:val="Prrafo"/>
-      </w:pPr>
-      <w:r>
-        <w:rPr>
-          <w:b/>
-          <w:bCs/>
-        </w:rPr>
-        <w:t>Salidas</w:t>
-      </w:r>
-      <w:r>
-        <w:t>:</w:t>
-      </w:r>
-    </w:p>
-    <w:p>
-      <w:pPr>
-        <w:pStyle w:val="Prrafo"/>
-      </w:pPr>
-      <w:r>
-        <w:rPr>
-          <w:b/>
-          <w:bCs/>
-        </w:rPr>
-        <w:t>Prototipo de ventana</w:t>
-      </w:r>
-      <w:r>
-        <w:t>:</w:t>
-      </w:r>
-    </w:p>
-    <w:p>
-      <w:pPr>
-        <w:pStyle w:val="Prrafo"/>
-      </w:pPr>
-    </w:p>
-    <w:p>
-      <w:pPr>
-        <w:pStyle w:val="Ttulo2"/>
-      </w:pPr>
-      <w:bookmarkStart w:id="8" w:name="_Toc39531911"/>
-      <w:r>
-        <w:t xml:space="preserve">Administrar </w:t>
-      </w:r>
-      <w:r>
-        <w:t xml:space="preserve">Centros y </w:t>
-      </w:r>
-      <w:r>
-        <w:t>Departamentos</w:t>
-      </w:r>
-      <w:bookmarkEnd w:id="8"/>
-    </w:p>
-    <w:p>
-      <w:pPr>
-        <w:pStyle w:val="Prrafo"/>
-      </w:pPr>
-      <w:r>
-        <w:rPr>
-          <w:b/>
-          <w:bCs/>
-        </w:rPr>
-        <w:t>Descripción</w:t>
-      </w:r>
-      <w:r>
-        <w:t xml:space="preserve">: </w:t>
-      </w:r>
-      <w:r>
-        <w:t>el sistema debe permitir al administrador dar de alta, modificar y dar de baja a</w:t>
-      </w:r>
-      <w:r>
-        <w:t xml:space="preserve"> los centros y</w:t>
-      </w:r>
-      <w:r>
-        <w:t xml:space="preserve"> departamentos.</w:t>
-      </w:r>
-    </w:p>
-    <w:p>
-      <w:pPr>
-        <w:pStyle w:val="Prrafo"/>
-      </w:pPr>
-      <w:r>
-        <w:rPr>
-          <w:b/>
-          <w:bCs/>
-        </w:rPr>
-        <w:t>Prioridad</w:t>
-      </w:r>
-      <w:r>
-        <w:t>:</w:t>
-      </w:r>
-      <w:r>
-        <w:t xml:space="preserve"> alta.</w:t>
-      </w:r>
-    </w:p>
-    <w:p>
-      <w:pPr>
-        <w:pStyle w:val="Prrafo"/>
-      </w:pPr>
-      <w:proofErr w:type="spellStart"/>
-      <w:proofErr w:type="gramStart"/>
-      <w:r>
-        <w:rPr>
-          <w:b/>
-          <w:bCs/>
-        </w:rPr>
-        <w:t>Pre-condiciones</w:t>
-      </w:r>
-      <w:proofErr w:type="spellEnd"/>
-      <w:proofErr w:type="gramEnd"/>
-      <w:r>
-        <w:t>:</w:t>
-      </w:r>
-      <w:r>
-        <w:t xml:space="preserve"> haber accedido como administrador.</w:t>
-      </w:r>
-    </w:p>
-    <w:p>
-      <w:pPr>
-        <w:pStyle w:val="Prrafo"/>
-      </w:pPr>
-      <w:r>
-        <w:rPr>
-          <w:b/>
-          <w:bCs/>
-        </w:rPr>
-        <w:t>Entradas</w:t>
-      </w:r>
-      <w:r>
-        <w:t>:</w:t>
-      </w:r>
-    </w:p>
-    <w:p>
-      <w:pPr>
-        <w:pStyle w:val="Prrafo"/>
-      </w:pPr>
-      <w:r>
-        <w:rPr>
-          <w:b/>
-          <w:bCs/>
-        </w:rPr>
-        <w:t>Flujo básico</w:t>
-      </w:r>
-      <w:r>
-        <w:t xml:space="preserve">: </w:t>
-      </w:r>
-    </w:p>
-    <w:p>
-      <w:pPr>
-        <w:pStyle w:val="Prrafo"/>
-      </w:pPr>
-      <w:r>
-        <w:rPr>
-          <w:b/>
-          <w:bCs/>
-        </w:rPr>
-        <w:t>Salidas</w:t>
-      </w:r>
-      <w:r>
-        <w:t>:</w:t>
-      </w:r>
-    </w:p>
-    <w:p>
-      <w:pPr>
-        <w:pStyle w:val="Prrafo"/>
-      </w:pPr>
-      <w:r>
-        <w:rPr>
-          <w:b/>
-          <w:bCs/>
-        </w:rPr>
-        <w:t>Prototipo de ventana</w:t>
-      </w:r>
-      <w:r>
-        <w:t>:</w:t>
-      </w:r>
-    </w:p>
-    <w:p>
-      <w:pPr>
-        <w:pStyle w:val="Ttulo2"/>
-      </w:pPr>
-      <w:bookmarkStart w:id="9" w:name="_Toc39531912"/>
-      <w:r>
-        <w:lastRenderedPageBreak/>
-        <w:t xml:space="preserve">Administrar </w:t>
-      </w:r>
-      <w:r>
-        <w:t>Aulas</w:t>
-      </w:r>
-      <w:bookmarkEnd w:id="9"/>
-    </w:p>
-    <w:p>
-      <w:pPr>
-        <w:pStyle w:val="Prrafo"/>
-      </w:pPr>
-      <w:r>
-        <w:rPr>
-          <w:b/>
-          <w:bCs/>
-        </w:rPr>
-        <w:t>Descripción</w:t>
-      </w:r>
-      <w:r>
-        <w:t xml:space="preserve">: </w:t>
-      </w:r>
-      <w:r>
-        <w:t xml:space="preserve">el sistema debe permitir al administrador dar de alta, modificar y dar de baja </w:t>
-      </w:r>
-      <w:r>
-        <w:t>las aulas de centros y departamentos</w:t>
-      </w:r>
-      <w:r>
-        <w:t>.</w:t>
-      </w:r>
-    </w:p>
-    <w:p>
-      <w:pPr>
-        <w:pStyle w:val="Prrafo"/>
-      </w:pPr>
-      <w:r>
-        <w:rPr>
-          <w:b/>
-          <w:bCs/>
-        </w:rPr>
-        <w:t>Prioridad</w:t>
-      </w:r>
-      <w:r>
-        <w:t>:</w:t>
-      </w:r>
-      <w:r>
-        <w:t xml:space="preserve"> alta.</w:t>
-      </w:r>
-    </w:p>
-    <w:p>
-      <w:pPr>
-        <w:pStyle w:val="Prrafo"/>
-      </w:pPr>
-      <w:proofErr w:type="spellStart"/>
-      <w:proofErr w:type="gramStart"/>
-      <w:r>
-        <w:rPr>
-          <w:b/>
-          <w:bCs/>
-        </w:rPr>
-        <w:t>Pre-condiciones</w:t>
-      </w:r>
-      <w:proofErr w:type="spellEnd"/>
-      <w:proofErr w:type="gramEnd"/>
-      <w:r>
-        <w:t>:</w:t>
-      </w:r>
-      <w:r>
-        <w:t xml:space="preserve"> haber accedido como administrador.</w:t>
-      </w:r>
-    </w:p>
-    <w:p>
-      <w:pPr>
-        <w:pStyle w:val="Prrafo"/>
-      </w:pPr>
-      <w:r>
-        <w:rPr>
-          <w:b/>
-          <w:bCs/>
-        </w:rPr>
-        <w:t>Entradas</w:t>
-      </w:r>
-      <w:r>
-        <w:t>:</w:t>
-      </w:r>
-      <w:r>
-        <w:t xml:space="preserve"> centro o departamento del que se quieren administrar las aulas.</w:t>
-      </w:r>
-    </w:p>
-    <w:p>
-      <w:pPr>
-        <w:pStyle w:val="Prrafo"/>
-      </w:pPr>
-      <w:r>
-        <w:rPr>
-          <w:b/>
-          <w:bCs/>
-        </w:rPr>
-        <w:t>Flujo básico</w:t>
-      </w:r>
-      <w:r>
-        <w:t xml:space="preserve">: </w:t>
-      </w:r>
-    </w:p>
-    <w:p>
-      <w:pPr>
-        <w:pStyle w:val="Prrafo"/>
-        <w:numPr>
-          <w:ilvl w:val="0"/>
-          <w:numId w:val="34"/>
-        </w:numPr>
-      </w:pPr>
-      <w:r>
-        <w:t xml:space="preserve">El caso de uso empieza cuando se </w:t>
-      </w:r>
-      <w:r>
-        <w:t>selecciona la opción</w:t>
-      </w:r>
-      <w:r>
-        <w:t xml:space="preserve"> </w:t>
-      </w:r>
-      <w:r>
-        <w:t>“</w:t>
-      </w:r>
-      <w:r>
-        <w:t>Mantenimiento de Aulas</w:t>
-      </w:r>
-      <w:r>
-        <w:t>”</w:t>
-      </w:r>
-      <w:r>
-        <w:t xml:space="preserve"> </w:t>
-      </w:r>
-      <w:r>
-        <w:t>del menú lateral</w:t>
-      </w:r>
-      <w:r>
-        <w:t>.</w:t>
-      </w:r>
-    </w:p>
-    <w:p>
-      <w:pPr>
-        <w:pStyle w:val="Prrafo"/>
-        <w:numPr>
-          <w:ilvl w:val="0"/>
-          <w:numId w:val="34"/>
-        </w:numPr>
-      </w:pPr>
-      <w:r>
-        <w:t>El administrador podrá seleccionar en el desplegable el centro o departamento del que quiera administrar las aulas.</w:t>
-      </w:r>
-    </w:p>
-    <w:p>
-      <w:pPr>
-        <w:pStyle w:val="Prrafo"/>
-        <w:numPr>
-          <w:ilvl w:val="0"/>
-          <w:numId w:val="34"/>
-        </w:numPr>
-      </w:pPr>
-      <w:r>
-        <w:t xml:space="preserve">Una vez seleccionado el centro o departamento se mostrará el listado con </w:t>
-      </w:r>
-      <w:r>
-        <w:t>sus aulas.</w:t>
-      </w:r>
-      <w:r>
-        <w:t xml:space="preserve"> </w:t>
-      </w:r>
-    </w:p>
-    <w:p>
-      <w:pPr>
-        <w:pStyle w:val="Prrafo"/>
-        <w:numPr>
-          <w:ilvl w:val="0"/>
-          <w:numId w:val="34"/>
-        </w:numPr>
-      </w:pPr>
-      <w:r>
-        <w:t xml:space="preserve">El administrador puede modificar la información </w:t>
-      </w:r>
-      <w:r>
-        <w:t>de</w:t>
-      </w:r>
-      <w:r>
-        <w:t xml:space="preserve"> un aula clicando en el botón de editar (</w:t>
-      </w:r>
+        <w:keepNext/>
+        <w:jc w:val="center"/>
+      </w:pPr>
       <w:r>
         <w:rPr>
           <w:noProof/>
         </w:rPr>
         <w:drawing>
-          <wp:inline distT="0" distB="0" distL="0" distR="0" wp14:anchorId="39BECA1C" wp14:editId="134D1B24">
-            <wp:extent cx="144000" cy="144000"/>
-            <wp:effectExtent l="0" t="0" r="8890" b="8890"/>
-            <wp:docPr id="8" name="Gráfico 8" descr="Lápiz"/>
+          <wp:inline distT="0" distB="0" distL="0" distR="0" wp14:anchorId="63E6A1C5" wp14:editId="34CA1476">
+            <wp:extent cx="3600000" cy="1977654"/>
+            <wp:effectExtent l="0" t="0" r="635" b="3810"/>
+            <wp:docPr id="2" name="Imagen 2"/>
             <wp:cNvGraphicFramePr>
               <a:graphicFrameLocks xmlns:a="http://schemas.openxmlformats.org/drawingml/2006/main" noChangeAspect="1"/>
             </wp:cNvGraphicFramePr>
@@ -3861,17 +3364,688 @@
               <a:graphicData uri="http://schemas.openxmlformats.org/drawingml/2006/picture">
                 <pic:pic xmlns:pic="http://schemas.openxmlformats.org/drawingml/2006/picture">
                   <pic:nvPicPr>
-                    <pic:cNvPr id="8" name="pencil.svg"/>
+                    <pic:cNvPr id="1" name=""/>
                     <pic:cNvPicPr/>
                   </pic:nvPicPr>
                   <pic:blipFill>
-                    <a:blip r:embed="rId9" cstate="print">
+                    <a:blip r:embed="rId10"/>
+                    <a:stretch>
+                      <a:fillRect/>
+                    </a:stretch>
+                  </pic:blipFill>
+                  <pic:spPr>
+                    <a:xfrm>
+                      <a:off x="0" y="0"/>
+                      <a:ext cx="3600000" cy="1977654"/>
+                    </a:xfrm>
+                    <a:prstGeom prst="rect">
+                      <a:avLst/>
+                    </a:prstGeom>
+                  </pic:spPr>
+                </pic:pic>
+              </a:graphicData>
+            </a:graphic>
+          </wp:inline>
+        </w:drawing>
+      </w:r>
+    </w:p>
+    <w:p>
+      <w:pPr>
+        <w:pStyle w:val="Descripcin"/>
+        <w:jc w:val="center"/>
+      </w:pPr>
+      <w:r>
+        <w:t xml:space="preserve">Ilustración </w:t>
+      </w:r>
+      <w:fldSimple w:instr=" SEQ Ilustración \* ARABIC ">
+        <w:r>
+          <w:rPr>
+            <w:noProof/>
+          </w:rPr>
+          <w:t>3</w:t>
+        </w:r>
+      </w:fldSimple>
+      <w:r>
+        <w:t xml:space="preserve"> </w:t>
+      </w:r>
+      <w:proofErr w:type="spellStart"/>
+      <w:r>
+        <w:t>Login</w:t>
+      </w:r>
+      <w:proofErr w:type="spellEnd"/>
+    </w:p>
+    <w:p>
+      <w:pPr>
+        <w:keepNext/>
+        <w:jc w:val="center"/>
+      </w:pPr>
+      <w:r>
+        <w:rPr>
+          <w:noProof/>
+        </w:rPr>
+        <w:drawing>
+          <wp:inline distT="0" distB="0" distL="0" distR="0" wp14:anchorId="535F761A" wp14:editId="5E9C97BE">
+            <wp:extent cx="3600000" cy="2416000"/>
+            <wp:effectExtent l="0" t="0" r="635" b="3810"/>
+            <wp:docPr id="4" name="Imagen 4"/>
+            <wp:cNvGraphicFramePr>
+              <a:graphicFrameLocks xmlns:a="http://schemas.openxmlformats.org/drawingml/2006/main" noChangeAspect="1"/>
+            </wp:cNvGraphicFramePr>
+            <a:graphic xmlns:a="http://schemas.openxmlformats.org/drawingml/2006/main">
+              <a:graphicData uri="http://schemas.openxmlformats.org/drawingml/2006/picture">
+                <pic:pic xmlns:pic="http://schemas.openxmlformats.org/drawingml/2006/picture">
+                  <pic:nvPicPr>
+                    <pic:cNvPr id="1" name=""/>
+                    <pic:cNvPicPr/>
+                  </pic:nvPicPr>
+                  <pic:blipFill>
+                    <a:blip r:embed="rId11"/>
+                    <a:stretch>
+                      <a:fillRect/>
+                    </a:stretch>
+                  </pic:blipFill>
+                  <pic:spPr>
+                    <a:xfrm>
+                      <a:off x="0" y="0"/>
+                      <a:ext cx="3600000" cy="2416000"/>
+                    </a:xfrm>
+                    <a:prstGeom prst="rect">
+                      <a:avLst/>
+                    </a:prstGeom>
+                  </pic:spPr>
+                </pic:pic>
+              </a:graphicData>
+            </a:graphic>
+          </wp:inline>
+        </w:drawing>
+      </w:r>
+    </w:p>
+    <w:p>
+      <w:pPr>
+        <w:pStyle w:val="Descripcin"/>
+        <w:jc w:val="center"/>
+      </w:pPr>
+      <w:r>
+        <w:t xml:space="preserve">Ilustración </w:t>
+      </w:r>
+      <w:fldSimple w:instr=" SEQ Ilustración \* ARABIC ">
+        <w:r>
+          <w:rPr>
+            <w:noProof/>
+          </w:rPr>
+          <w:t>4</w:t>
+        </w:r>
+      </w:fldSimple>
+      <w:r>
+        <w:t xml:space="preserve"> </w:t>
+      </w:r>
+      <w:proofErr w:type="spellStart"/>
+      <w:r>
+        <w:t>Login</w:t>
+      </w:r>
+      <w:proofErr w:type="spellEnd"/>
+      <w:r>
+        <w:t xml:space="preserve"> - Mensaje de alerta</w:t>
+      </w:r>
+    </w:p>
+    <w:p>
+      <w:pPr>
+        <w:pStyle w:val="Ttulo2"/>
+      </w:pPr>
+      <w:bookmarkStart w:id="5" w:name="_Toc39531909"/>
+      <w:r>
+        <w:lastRenderedPageBreak/>
+        <w:t>Reserva</w:t>
+      </w:r>
+      <w:r>
+        <w:t>r</w:t>
+      </w:r>
+      <w:r>
+        <w:t xml:space="preserve"> </w:t>
+      </w:r>
+      <w:r>
+        <w:t>A</w:t>
+      </w:r>
+      <w:r>
+        <w:t>ulas</w:t>
+      </w:r>
+      <w:bookmarkEnd w:id="5"/>
+    </w:p>
+    <w:p>
+      <w:pPr>
+        <w:pStyle w:val="Prrafo"/>
+      </w:pPr>
+      <w:r>
+        <w:rPr>
+          <w:b/>
+          <w:bCs/>
+        </w:rPr>
+        <w:t>Descripción</w:t>
+      </w:r>
+      <w:r>
+        <w:t xml:space="preserve">: </w:t>
+      </w:r>
+      <w:r>
+        <w:t xml:space="preserve">el sistema debe </w:t>
+      </w:r>
+      <w:r>
+        <w:t>permitir al responsable reservar un aula de su departamento</w:t>
+      </w:r>
+      <w:r>
+        <w:t xml:space="preserve"> </w:t>
+      </w:r>
+      <w:r>
+        <w:t>a una hora, en una fecha y con unas características determinadas.</w:t>
+      </w:r>
+    </w:p>
+    <w:p>
+      <w:pPr>
+        <w:pStyle w:val="Prrafo"/>
+      </w:pPr>
+      <w:r>
+        <w:rPr>
+          <w:b/>
+          <w:bCs/>
+        </w:rPr>
+        <w:t>Prioridad</w:t>
+      </w:r>
+      <w:r>
+        <w:t>: alta.</w:t>
+      </w:r>
+    </w:p>
+    <w:p>
+      <w:pPr>
+        <w:pStyle w:val="Prrafo"/>
+      </w:pPr>
+      <w:r>
+        <w:rPr>
+          <w:b/>
+          <w:bCs/>
+        </w:rPr>
+        <w:t>Entradas</w:t>
+      </w:r>
+      <w:r>
+        <w:t>:</w:t>
+      </w:r>
+    </w:p>
+    <w:p>
+      <w:pPr>
+        <w:pStyle w:val="Prrafo"/>
+      </w:pPr>
+      <w:r>
+        <w:rPr>
+          <w:b/>
+          <w:bCs/>
+        </w:rPr>
+        <w:t>Precondiciones</w:t>
+      </w:r>
+      <w:r>
+        <w:t>: haber accedido como responsable de un departamento.</w:t>
+      </w:r>
+    </w:p>
+    <w:p>
+      <w:pPr>
+        <w:pStyle w:val="Prrafo"/>
+      </w:pPr>
+      <w:r>
+        <w:rPr>
+          <w:b/>
+          <w:bCs/>
+        </w:rPr>
+        <w:t>Flujo básico</w:t>
+      </w:r>
+      <w:r>
+        <w:t xml:space="preserve">: </w:t>
+      </w:r>
+    </w:p>
+    <w:p>
+      <w:pPr>
+        <w:pStyle w:val="Prrafo"/>
+        <w:numPr>
+          <w:ilvl w:val="0"/>
+          <w:numId w:val="28"/>
+        </w:numPr>
+      </w:pPr>
+      <w:r>
+        <w:t>El caso de uso empieza cuando se accede a la ventana de Reserva de Aulas desde el menú del sistema.</w:t>
+      </w:r>
+    </w:p>
+    <w:p>
+      <w:pPr>
+        <w:pStyle w:val="Prrafo"/>
+      </w:pPr>
+      <w:r>
+        <w:rPr>
+          <w:b/>
+          <w:bCs/>
+        </w:rPr>
+        <w:t>Salidas</w:t>
+      </w:r>
+      <w:r>
+        <w:t>:</w:t>
+      </w:r>
+    </w:p>
+    <w:p>
+      <w:pPr>
+        <w:pStyle w:val="Prrafo"/>
+      </w:pPr>
+      <w:r>
+        <w:rPr>
+          <w:b/>
+          <w:bCs/>
+        </w:rPr>
+        <w:t>Prototipo de ventana</w:t>
+      </w:r>
+      <w:r>
+        <w:t>:</w:t>
+      </w:r>
+    </w:p>
+    <w:p>
+      <w:pPr>
+        <w:pStyle w:val="Ttulo2"/>
+      </w:pPr>
+      <w:bookmarkStart w:id="6" w:name="_Toc39531910"/>
+      <w:r>
+        <w:t xml:space="preserve">Consultar </w:t>
+      </w:r>
+      <w:r>
+        <w:t>A</w:t>
+      </w:r>
+      <w:r>
+        <w:t>ulas</w:t>
+      </w:r>
+      <w:bookmarkEnd w:id="6"/>
+    </w:p>
+    <w:p>
+      <w:pPr>
+        <w:pStyle w:val="Prrafo"/>
+      </w:pPr>
+      <w:r>
+        <w:rPr>
+          <w:b/>
+          <w:bCs/>
+        </w:rPr>
+        <w:t>Descripción</w:t>
+      </w:r>
+      <w:r>
+        <w:t>:</w:t>
+      </w:r>
+      <w:r>
+        <w:t xml:space="preserve"> el sistema debe</w:t>
+      </w:r>
+      <w:r>
+        <w:t xml:space="preserve"> permitir consultar las aulas (características, disponibilidad, </w:t>
+      </w:r>
+      <w:proofErr w:type="spellStart"/>
+      <w:r>
+        <w:t>etc</w:t>
+      </w:r>
+      <w:proofErr w:type="spellEnd"/>
+      <w:r>
+        <w:t>).</w:t>
+      </w:r>
+    </w:p>
+    <w:p>
+      <w:pPr>
+        <w:pStyle w:val="Prrafo"/>
+      </w:pPr>
+      <w:r>
+        <w:rPr>
+          <w:b/>
+          <w:bCs/>
+        </w:rPr>
+        <w:t>Prioridad</w:t>
+      </w:r>
+      <w:r>
+        <w:t>: alta.</w:t>
+      </w:r>
+    </w:p>
+    <w:p>
+      <w:pPr>
+        <w:pStyle w:val="Prrafo"/>
+      </w:pPr>
+      <w:r>
+        <w:rPr>
+          <w:b/>
+          <w:bCs/>
+        </w:rPr>
+        <w:t>Precondiciones</w:t>
+      </w:r>
+      <w:r>
+        <w:t>: ninguna.</w:t>
+      </w:r>
+    </w:p>
+    <w:p>
+      <w:pPr>
+        <w:pStyle w:val="Prrafo"/>
+      </w:pPr>
+      <w:r>
+        <w:rPr>
+          <w:b/>
+          <w:bCs/>
+        </w:rPr>
+        <w:t>Entradas</w:t>
+      </w:r>
+      <w:r>
+        <w:t>:</w:t>
+      </w:r>
+    </w:p>
+    <w:p>
+      <w:pPr>
+        <w:pStyle w:val="Prrafo"/>
+      </w:pPr>
+      <w:r>
+        <w:rPr>
+          <w:b/>
+          <w:bCs/>
+        </w:rPr>
+        <w:t>Flujo básico</w:t>
+      </w:r>
+      <w:r>
+        <w:t xml:space="preserve">: </w:t>
+      </w:r>
+    </w:p>
+    <w:p>
+      <w:pPr>
+        <w:pStyle w:val="Prrafo"/>
+      </w:pPr>
+      <w:r>
+        <w:rPr>
+          <w:b/>
+          <w:bCs/>
+        </w:rPr>
+        <w:t>Salidas</w:t>
+      </w:r>
+      <w:r>
+        <w:t>:</w:t>
+      </w:r>
+    </w:p>
+    <w:p>
+      <w:pPr>
+        <w:pStyle w:val="Prrafo"/>
+      </w:pPr>
+      <w:r>
+        <w:rPr>
+          <w:b/>
+          <w:bCs/>
+        </w:rPr>
+        <w:t>Prototipo de ventana</w:t>
+      </w:r>
+      <w:r>
+        <w:t>:</w:t>
+      </w:r>
+    </w:p>
+    <w:p>
+      <w:pPr>
+        <w:pStyle w:val="Ttulo2"/>
+      </w:pPr>
+      <w:bookmarkStart w:id="7" w:name="_Toc39531914"/>
+      <w:bookmarkStart w:id="8" w:name="_Toc39531911"/>
+      <w:r>
+        <w:t>Histórico de Reservas</w:t>
+      </w:r>
+      <w:bookmarkEnd w:id="7"/>
+    </w:p>
+    <w:p>
+      <w:pPr>
+        <w:pStyle w:val="Prrafo"/>
+      </w:pPr>
+      <w:r>
+        <w:rPr>
+          <w:b/>
+          <w:bCs/>
+        </w:rPr>
+        <w:t>Descripción</w:t>
+      </w:r>
+      <w:r>
+        <w:t>: el sistema debe permitir al administrador consultar el histórico de las reservas (creación, modificación y eliminación).</w:t>
+      </w:r>
+    </w:p>
+    <w:p>
+      <w:pPr>
+        <w:pStyle w:val="Prrafo"/>
+      </w:pPr>
+      <w:r>
+        <w:rPr>
+          <w:b/>
+          <w:bCs/>
+        </w:rPr>
+        <w:t>Prioridad</w:t>
+      </w:r>
+      <w:r>
+        <w:t>: media.</w:t>
+      </w:r>
+    </w:p>
+    <w:p>
+      <w:pPr>
+        <w:pStyle w:val="Prrafo"/>
+      </w:pPr>
+      <w:r>
+        <w:rPr>
+          <w:b/>
+          <w:bCs/>
+        </w:rPr>
+        <w:t>Precondiciones</w:t>
+      </w:r>
+      <w:r>
+        <w:t>: haber accedido como administrador.</w:t>
+      </w:r>
+    </w:p>
+    <w:p>
+      <w:pPr>
+        <w:pStyle w:val="Prrafo"/>
+      </w:pPr>
+      <w:r>
+        <w:rPr>
+          <w:b/>
+          <w:bCs/>
+        </w:rPr>
+        <w:t>Entradas</w:t>
+      </w:r>
+      <w:r>
+        <w:t>:</w:t>
+      </w:r>
+    </w:p>
+    <w:p>
+      <w:pPr>
+        <w:pStyle w:val="Prrafo"/>
+        <w:numPr>
+          <w:ilvl w:val="0"/>
+          <w:numId w:val="38"/>
+        </w:numPr>
+      </w:pPr>
+      <w:r>
+        <w:t>Fecha desde la que se quiere filtrar (OPCIONAL).</w:t>
+      </w:r>
+    </w:p>
+    <w:p>
+      <w:pPr>
+        <w:pStyle w:val="Prrafo"/>
+        <w:numPr>
+          <w:ilvl w:val="0"/>
+          <w:numId w:val="38"/>
+        </w:numPr>
+      </w:pPr>
+      <w:r>
+        <w:t>Fecha hasta la que se quiere filtrar (OPCIONAL).</w:t>
+      </w:r>
+    </w:p>
+    <w:p>
+      <w:pPr>
+        <w:pStyle w:val="Prrafo"/>
+      </w:pPr>
+      <w:r>
+        <w:rPr>
+          <w:b/>
+          <w:bCs/>
+        </w:rPr>
+        <w:t>Flujo básico</w:t>
+      </w:r>
+      <w:r>
+        <w:t xml:space="preserve">: </w:t>
+      </w:r>
+    </w:p>
+    <w:p>
+      <w:pPr>
+        <w:pStyle w:val="Prrafo"/>
+        <w:numPr>
+          <w:ilvl w:val="0"/>
+          <w:numId w:val="39"/>
+        </w:numPr>
+      </w:pPr>
+      <w:r>
+        <w:t>Se selecciona la opción “Histórico de Reservas” del menú lateral.</w:t>
+      </w:r>
+    </w:p>
+    <w:p>
+      <w:pPr>
+        <w:pStyle w:val="Prrafo"/>
+        <w:numPr>
+          <w:ilvl w:val="0"/>
+          <w:numId w:val="39"/>
+        </w:numPr>
+      </w:pPr>
+      <w:r>
+        <w:t>El sistema muestra el listado correspondiente al histórico de reservas en una tabla</w:t>
+      </w:r>
+      <w:r>
+        <w:t>. Para cada elemento de la tabla se muestra</w:t>
+      </w:r>
+      <w:r>
+        <w:t>:</w:t>
+      </w:r>
+    </w:p>
+    <w:p>
+      <w:pPr>
+        <w:pStyle w:val="Prrafo"/>
+        <w:numPr>
+          <w:ilvl w:val="1"/>
+          <w:numId w:val="39"/>
+        </w:numPr>
+      </w:pPr>
+      <w:r>
+        <w:t>Fecha en que se ha realizado la operación.</w:t>
+      </w:r>
+    </w:p>
+    <w:p>
+      <w:pPr>
+        <w:pStyle w:val="Prrafo"/>
+        <w:numPr>
+          <w:ilvl w:val="1"/>
+          <w:numId w:val="39"/>
+        </w:numPr>
+      </w:pPr>
+      <w:r>
+        <w:t>Operación realizada (creación, modificación y eliminación).</w:t>
+      </w:r>
+    </w:p>
+    <w:p>
+      <w:pPr>
+        <w:pStyle w:val="Prrafo"/>
+        <w:numPr>
+          <w:ilvl w:val="1"/>
+          <w:numId w:val="39"/>
+        </w:numPr>
+      </w:pPr>
+      <w:r>
+        <w:t>Lugar reservado (aula – edificio - centro).</w:t>
+      </w:r>
+    </w:p>
+    <w:p>
+      <w:pPr>
+        <w:pStyle w:val="Prrafo"/>
+        <w:numPr>
+          <w:ilvl w:val="1"/>
+          <w:numId w:val="39"/>
+        </w:numPr>
+      </w:pPr>
+      <w:r>
+        <w:t>Fecha y hora de la reserva.</w:t>
+      </w:r>
+    </w:p>
+    <w:p>
+      <w:pPr>
+        <w:pStyle w:val="Prrafo"/>
+        <w:numPr>
+          <w:ilvl w:val="1"/>
+          <w:numId w:val="39"/>
+        </w:numPr>
+      </w:pPr>
+      <w:r>
+        <w:t>Motivo de la reserva.</w:t>
+      </w:r>
+    </w:p>
+    <w:p>
+      <w:pPr>
+        <w:pStyle w:val="Prrafo"/>
+        <w:numPr>
+          <w:ilvl w:val="1"/>
+          <w:numId w:val="39"/>
+        </w:numPr>
+      </w:pPr>
+      <w:r>
+        <w:lastRenderedPageBreak/>
+        <w:t>Centro o departamento que ha registrado la reserva (Registrada por).</w:t>
+      </w:r>
+    </w:p>
+    <w:p>
+      <w:pPr>
+        <w:pStyle w:val="Prrafo"/>
+        <w:numPr>
+          <w:ilvl w:val="1"/>
+          <w:numId w:val="39"/>
+        </w:numPr>
+      </w:pPr>
+      <w:r>
+        <w:t xml:space="preserve">Persona a cargo de la reserva (A cargo de), este campo incluye un </w:t>
+      </w:r>
+      <w:proofErr w:type="spellStart"/>
+      <w:r>
+        <w:t>tooltip</w:t>
+      </w:r>
+      <w:proofErr w:type="spellEnd"/>
+      <w:r>
+        <w:t xml:space="preserve"> que muestra el nombre de la persona y el centro o departamento al que pertenece.</w:t>
+      </w:r>
+    </w:p>
+    <w:p>
+      <w:pPr>
+        <w:pStyle w:val="Prrafo"/>
+        <w:numPr>
+          <w:ilvl w:val="0"/>
+          <w:numId w:val="39"/>
+        </w:numPr>
+      </w:pPr>
+      <w:r>
+        <w:t>Opcionalmente, el administrador puede seleccionar una fecha desde y/o una fecha hasta la que filtrar clicando en el icono del calendario (</w:t>
+      </w:r>
+      <w:r>
+        <w:rPr>
+          <w:noProof/>
+        </w:rPr>
+        <w:drawing>
+          <wp:inline distT="0" distB="0" distL="0" distR="0" wp14:anchorId="72A8FA1D" wp14:editId="579030F5">
+            <wp:extent cx="144000" cy="144000"/>
+            <wp:effectExtent l="0" t="0" r="8890" b="8890"/>
+            <wp:docPr id="18" name="Gráfico 18" descr="Calendario"/>
+            <wp:cNvGraphicFramePr>
+              <a:graphicFrameLocks xmlns:a="http://schemas.openxmlformats.org/drawingml/2006/main" noChangeAspect="1"/>
+            </wp:cNvGraphicFramePr>
+            <a:graphic xmlns:a="http://schemas.openxmlformats.org/drawingml/2006/main">
+              <a:graphicData uri="http://schemas.openxmlformats.org/drawingml/2006/picture">
+                <pic:pic xmlns:pic="http://schemas.openxmlformats.org/drawingml/2006/picture">
+                  <pic:nvPicPr>
+                    <pic:cNvPr id="18" name="dailycalendar.svg"/>
+                    <pic:cNvPicPr/>
+                  </pic:nvPicPr>
+                  <pic:blipFill>
+                    <a:blip r:embed="rId12" cstate="print">
                       <a:extLst>
                         <a:ext uri="{28A0092B-C50C-407E-A947-70E740481C1C}">
                           <a14:useLocalDpi xmlns:a14="http://schemas.microsoft.com/office/drawing/2010/main" val="0"/>
                         </a:ext>
                         <a:ext uri="{96DAC541-7B7A-43D3-8B79-37D633B846F1}">
-                          <asvg:svgBlip xmlns:asvg="http://schemas.microsoft.com/office/drawing/2016/SVG/main" r:embed="rId10"/>
+                          <asvg:svgBlip xmlns:asvg="http://schemas.microsoft.com/office/drawing/2016/SVG/main" r:embed="rId13"/>
                         </a:ext>
                       </a:extLst>
                     </a:blip>
@@ -3895,52 +4069,22 @@
         </w:drawing>
       </w:r>
       <w:r>
-        <w:t>)</w:t>
-      </w:r>
-      <w:r>
-        <w:t xml:space="preserve"> de la misma</w:t>
-      </w:r>
-      <w:r>
-        <w:t xml:space="preserve">. </w:t>
-      </w:r>
-    </w:p>
-    <w:p>
-      <w:pPr>
-        <w:pStyle w:val="Prrafo"/>
-        <w:numPr>
-          <w:ilvl w:val="1"/>
-          <w:numId w:val="34"/>
-        </w:numPr>
-      </w:pPr>
-      <w:r>
-        <w:t>Se abrirá una ventana modal en la que se muestran los campos del aula: nombre, edificio y centro al que pertenece.</w:t>
-      </w:r>
-    </w:p>
-    <w:p>
-      <w:pPr>
-        <w:pStyle w:val="Prrafo"/>
-        <w:numPr>
-          <w:ilvl w:val="1"/>
-          <w:numId w:val="34"/>
-        </w:numPr>
-      </w:pPr>
-      <w:r>
-        <w:t>El administrador puede modificar los campos seleccionando y/o eliminando el texto e insertando el nuevo valor.</w:t>
-      </w:r>
-    </w:p>
-    <w:p>
-      <w:pPr>
-        <w:pStyle w:val="Prrafo"/>
-        <w:numPr>
-          <w:ilvl w:val="1"/>
-          <w:numId w:val="34"/>
-        </w:numPr>
-      </w:pPr>
-      <w:r>
-        <w:t>Puede</w:t>
-      </w:r>
-      <w:r>
-        <w:t xml:space="preserve"> guardar los cambios clicando en el botón “Guardar” o descartarlos clicando en “Cancelar”. </w:t>
+        <w:t>), o escribiendo la fecha en el campo de texto, y aplicar dicho filtro clicando en el botón “Buscar”.</w:t>
+      </w:r>
+    </w:p>
+    <w:p>
+      <w:pPr>
+        <w:pStyle w:val="Prrafo"/>
+      </w:pPr>
+      <w:r>
+        <w:rPr>
+          <w:b/>
+          <w:bCs/>
+        </w:rPr>
+        <w:t>Salidas</w:t>
+      </w:r>
+      <w:r>
+        <w:t>:</w:t>
       </w:r>
     </w:p>
     <w:p>
@@ -3948,21 +4092,238 @@
         <w:pStyle w:val="Prrafo"/>
         <w:numPr>
           <w:ilvl w:val="0"/>
-          <w:numId w:val="34"/>
+          <w:numId w:val="40"/>
         </w:numPr>
       </w:pPr>
       <w:r>
-        <w:t>El administrador puede eliminar un aula clicando en el botón de eliminar (</w:t>
-      </w:r>
+        <w:t>Listado correspondiente al histórico de reservas.</w:t>
+      </w:r>
+    </w:p>
+    <w:p>
+      <w:pPr>
+        <w:pStyle w:val="Prrafo"/>
+        <w:numPr>
+          <w:ilvl w:val="0"/>
+          <w:numId w:val="40"/>
+        </w:numPr>
+      </w:pPr>
+      <w:r>
+        <w:t>Mensaje de alerta en caso de haber introducido una “Fecha Desde” mayor que la “Fecha Hasta”.</w:t>
+      </w:r>
+    </w:p>
+    <w:tbl>
+      <w:tblPr>
+        <w:tblStyle w:val="Tablaconcuadrcula4-nfasis3"/>
+        <w:tblW w:w="0" w:type="auto"/>
+        <w:tblLook w:val="04A0" w:firstRow="1" w:lastRow="0" w:firstColumn="1" w:lastColumn="0" w:noHBand="0" w:noVBand="1"/>
+      </w:tblPr>
+      <w:tblGrid>
+        <w:gridCol w:w="2271"/>
+        <w:gridCol w:w="1225"/>
+        <w:gridCol w:w="5224"/>
+      </w:tblGrid>
+      <w:tr>
+        <w:trPr>
+          <w:cnfStyle w:val="100000000000" w:firstRow="1" w:lastRow="0" w:firstColumn="0" w:lastColumn="0" w:oddVBand="0" w:evenVBand="0" w:oddHBand="0" w:evenHBand="0" w:firstRowFirstColumn="0" w:firstRowLastColumn="0" w:lastRowFirstColumn="0" w:lastRowLastColumn="0"/>
+        </w:trPr>
+        <w:tc>
+          <w:tcPr>
+            <w:cnfStyle w:val="001000000000" w:firstRow="0" w:lastRow="0" w:firstColumn="1" w:lastColumn="0" w:oddVBand="0" w:evenVBand="0" w:oddHBand="0" w:evenHBand="0" w:firstRowFirstColumn="0" w:firstRowLastColumn="0" w:lastRowFirstColumn="0" w:lastRowLastColumn="0"/>
+            <w:tcW w:w="2271" w:type="dxa"/>
+          </w:tcPr>
+          <w:p>
+            <w:pPr>
+              <w:pStyle w:val="Prrafo"/>
+              <w:ind w:firstLine="0"/>
+              <w:jc w:val="center"/>
+            </w:pPr>
+            <w:r>
+              <w:t>Campo</w:t>
+            </w:r>
+          </w:p>
+        </w:tc>
+        <w:tc>
+          <w:tcPr>
+            <w:tcW w:w="1225" w:type="dxa"/>
+          </w:tcPr>
+          <w:p>
+            <w:pPr>
+              <w:pStyle w:val="Prrafo"/>
+              <w:ind w:firstLine="0"/>
+              <w:jc w:val="center"/>
+              <w:cnfStyle w:val="100000000000" w:firstRow="1" w:lastRow="0" w:firstColumn="0" w:lastColumn="0" w:oddVBand="0" w:evenVBand="0" w:oddHBand="0" w:evenHBand="0" w:firstRowFirstColumn="0" w:firstRowLastColumn="0" w:lastRowFirstColumn="0" w:lastRowLastColumn="0"/>
+            </w:pPr>
+            <w:r>
+              <w:t xml:space="preserve">Tipo </w:t>
+            </w:r>
+          </w:p>
+        </w:tc>
+        <w:tc>
+          <w:tcPr>
+            <w:tcW w:w="5224" w:type="dxa"/>
+          </w:tcPr>
+          <w:p>
+            <w:pPr>
+              <w:pStyle w:val="Prrafo"/>
+              <w:ind w:firstLine="0"/>
+              <w:jc w:val="center"/>
+              <w:cnfStyle w:val="100000000000" w:firstRow="1" w:lastRow="0" w:firstColumn="0" w:lastColumn="0" w:oddVBand="0" w:evenVBand="0" w:oddHBand="0" w:evenHBand="0" w:firstRowFirstColumn="0" w:firstRowLastColumn="0" w:lastRowFirstColumn="0" w:lastRowLastColumn="0"/>
+            </w:pPr>
+            <w:r>
+              <w:t>Descripción</w:t>
+            </w:r>
+          </w:p>
+        </w:tc>
+      </w:tr>
+      <w:tr>
+        <w:trPr>
+          <w:cnfStyle w:val="000000100000" w:firstRow="0" w:lastRow="0" w:firstColumn="0" w:lastColumn="0" w:oddVBand="0" w:evenVBand="0" w:oddHBand="1" w:evenHBand="0" w:firstRowFirstColumn="0" w:firstRowLastColumn="0" w:lastRowFirstColumn="0" w:lastRowLastColumn="0"/>
+        </w:trPr>
+        <w:tc>
+          <w:tcPr>
+            <w:cnfStyle w:val="001000000000" w:firstRow="0" w:lastRow="0" w:firstColumn="1" w:lastColumn="0" w:oddVBand="0" w:evenVBand="0" w:oddHBand="0" w:evenHBand="0" w:firstRowFirstColumn="0" w:firstRowLastColumn="0" w:lastRowFirstColumn="0" w:lastRowLastColumn="0"/>
+            <w:tcW w:w="2271" w:type="dxa"/>
+          </w:tcPr>
+          <w:p>
+            <w:pPr>
+              <w:pStyle w:val="Prrafo"/>
+              <w:ind w:firstLine="0"/>
+            </w:pPr>
+            <w:r>
+              <w:t>Desde</w:t>
+            </w:r>
+          </w:p>
+        </w:tc>
+        <w:tc>
+          <w:tcPr>
+            <w:tcW w:w="1225" w:type="dxa"/>
+          </w:tcPr>
+          <w:p>
+            <w:pPr>
+              <w:pStyle w:val="Prrafo"/>
+              <w:jc w:val="left"/>
+              <w:cnfStyle w:val="000000100000" w:firstRow="0" w:lastRow="0" w:firstColumn="0" w:lastColumn="0" w:oddVBand="0" w:evenVBand="0" w:oddHBand="1" w:evenHBand="0" w:firstRowFirstColumn="0" w:firstRowLastColumn="0" w:lastRowFirstColumn="0" w:lastRowLastColumn="0"/>
+            </w:pPr>
+            <w:r>
+              <w:t>Fecha</w:t>
+            </w:r>
+          </w:p>
+        </w:tc>
+        <w:tc>
+          <w:tcPr>
+            <w:tcW w:w="5224" w:type="dxa"/>
+          </w:tcPr>
+          <w:p>
+            <w:pPr>
+              <w:pStyle w:val="Prrafo"/>
+              <w:jc w:val="left"/>
+              <w:cnfStyle w:val="000000100000" w:firstRow="0" w:lastRow="0" w:firstColumn="0" w:lastColumn="0" w:oddVBand="0" w:evenVBand="0" w:oddHBand="1" w:evenHBand="0" w:firstRowFirstColumn="0" w:firstRowLastColumn="0" w:lastRowFirstColumn="0" w:lastRowLastColumn="0"/>
+            </w:pPr>
+            <w:r>
+              <w:t>Campo de selección única</w:t>
+            </w:r>
+          </w:p>
+        </w:tc>
+      </w:tr>
+      <w:tr>
+        <w:tc>
+          <w:tcPr>
+            <w:cnfStyle w:val="001000000000" w:firstRow="0" w:lastRow="0" w:firstColumn="1" w:lastColumn="0" w:oddVBand="0" w:evenVBand="0" w:oddHBand="0" w:evenHBand="0" w:firstRowFirstColumn="0" w:firstRowLastColumn="0" w:lastRowFirstColumn="0" w:lastRowLastColumn="0"/>
+            <w:tcW w:w="2271" w:type="dxa"/>
+          </w:tcPr>
+          <w:p>
+            <w:pPr>
+              <w:pStyle w:val="Prrafo"/>
+              <w:ind w:firstLine="0"/>
+            </w:pPr>
+            <w:r>
+              <w:t>Hasta</w:t>
+            </w:r>
+          </w:p>
+        </w:tc>
+        <w:tc>
+          <w:tcPr>
+            <w:tcW w:w="1225" w:type="dxa"/>
+          </w:tcPr>
+          <w:p>
+            <w:pPr>
+              <w:pStyle w:val="Prrafo"/>
+              <w:jc w:val="left"/>
+              <w:cnfStyle w:val="000000000000" w:firstRow="0" w:lastRow="0" w:firstColumn="0" w:lastColumn="0" w:oddVBand="0" w:evenVBand="0" w:oddHBand="0" w:evenHBand="0" w:firstRowFirstColumn="0" w:firstRowLastColumn="0" w:lastRowFirstColumn="0" w:lastRowLastColumn="0"/>
+            </w:pPr>
+            <w:r>
+              <w:t>Fecha</w:t>
+            </w:r>
+          </w:p>
+        </w:tc>
+        <w:tc>
+          <w:tcPr>
+            <w:tcW w:w="5224" w:type="dxa"/>
+          </w:tcPr>
+          <w:p>
+            <w:pPr>
+              <w:pStyle w:val="Prrafo"/>
+              <w:keepNext/>
+              <w:jc w:val="left"/>
+              <w:cnfStyle w:val="000000000000" w:firstRow="0" w:lastRow="0" w:firstColumn="0" w:lastColumn="0" w:oddVBand="0" w:evenVBand="0" w:oddHBand="0" w:evenHBand="0" w:firstRowFirstColumn="0" w:firstRowLastColumn="0" w:lastRowFirstColumn="0" w:lastRowLastColumn="0"/>
+            </w:pPr>
+            <w:r>
+              <w:t>Campo de selección única</w:t>
+            </w:r>
+          </w:p>
+        </w:tc>
+      </w:tr>
+    </w:tbl>
+    <w:p>
+      <w:pPr>
+        <w:pStyle w:val="Descripcin"/>
+        <w:jc w:val="center"/>
+      </w:pPr>
+      <w:r>
+        <w:t xml:space="preserve">Tabla </w:t>
+      </w:r>
+      <w:fldSimple w:instr=" SEQ Tabla \* ARABIC ">
+        <w:r>
+          <w:rPr>
+            <w:noProof/>
+          </w:rPr>
+          <w:t>5</w:t>
+        </w:r>
+      </w:fldSimple>
+      <w:r>
+        <w:t xml:space="preserve"> Campos Histórico de Reservas</w:t>
+      </w:r>
+    </w:p>
+    <w:p>
+      <w:pPr>
+        <w:pStyle w:val="Prrafo"/>
+      </w:pPr>
+      <w:r>
+        <w:rPr>
+          <w:b/>
+          <w:bCs/>
+        </w:rPr>
+        <w:t>Prototipo de ventana</w:t>
+      </w:r>
+      <w:r>
+        <w:t>:</w:t>
+      </w:r>
+    </w:p>
+    <w:p>
+      <w:pPr>
+        <w:pStyle w:val="Prrafo"/>
+        <w:keepNext/>
+        <w:jc w:val="center"/>
+      </w:pPr>
       <w:r>
         <w:rPr>
           <w:noProof/>
         </w:rPr>
         <w:drawing>
-          <wp:inline distT="0" distB="0" distL="0" distR="0" wp14:anchorId="4432EBDB" wp14:editId="607E1B98">
-            <wp:extent cx="144000" cy="144000"/>
-            <wp:effectExtent l="0" t="0" r="8890" b="8890"/>
-            <wp:docPr id="11" name="Gráfico 11" descr="Cerrar"/>
+          <wp:inline distT="0" distB="0" distL="0" distR="0" wp14:anchorId="51B2FBBF" wp14:editId="5A70B8EF">
+            <wp:extent cx="5400040" cy="3223260"/>
+            <wp:effectExtent l="0" t="0" r="0" b="0"/>
+            <wp:docPr id="15" name="Imagen 15"/>
             <wp:cNvGraphicFramePr>
               <a:graphicFrameLocks xmlns:a="http://schemas.openxmlformats.org/drawingml/2006/main" noChangeAspect="1"/>
             </wp:cNvGraphicFramePr>
@@ -3970,17 +4331,282 @@
               <a:graphicData uri="http://schemas.openxmlformats.org/drawingml/2006/picture">
                 <pic:pic xmlns:pic="http://schemas.openxmlformats.org/drawingml/2006/picture">
                   <pic:nvPicPr>
-                    <pic:cNvPr id="11" name="close.svg"/>
+                    <pic:cNvPr id="1" name=""/>
                     <pic:cNvPicPr/>
                   </pic:nvPicPr>
                   <pic:blipFill>
-                    <a:blip r:embed="rId11" cstate="print">
+                    <a:blip r:embed="rId14"/>
+                    <a:stretch>
+                      <a:fillRect/>
+                    </a:stretch>
+                  </pic:blipFill>
+                  <pic:spPr>
+                    <a:xfrm>
+                      <a:off x="0" y="0"/>
+                      <a:ext cx="5400040" cy="3223260"/>
+                    </a:xfrm>
+                    <a:prstGeom prst="rect">
+                      <a:avLst/>
+                    </a:prstGeom>
+                  </pic:spPr>
+                </pic:pic>
+              </a:graphicData>
+            </a:graphic>
+          </wp:inline>
+        </w:drawing>
+      </w:r>
+    </w:p>
+    <w:p>
+      <w:pPr>
+        <w:pStyle w:val="Descripcin"/>
+        <w:jc w:val="center"/>
+      </w:pPr>
+      <w:r>
+        <w:t xml:space="preserve">Ilustración </w:t>
+      </w:r>
+      <w:fldSimple w:instr=" SEQ Ilustración \* ARABIC ">
+        <w:r>
+          <w:rPr>
+            <w:noProof/>
+          </w:rPr>
+          <w:t>5</w:t>
+        </w:r>
+      </w:fldSimple>
+      <w:r>
+        <w:t xml:space="preserve"> Histórico de Reservas</w:t>
+      </w:r>
+    </w:p>
+    <w:p>
+      <w:pPr>
+        <w:keepNext/>
+        <w:jc w:val="center"/>
+      </w:pPr>
+      <w:r>
+        <w:rPr>
+          <w:noProof/>
+        </w:rPr>
+        <w:lastRenderedPageBreak/>
+        <w:drawing>
+          <wp:inline distT="0" distB="0" distL="0" distR="0" wp14:anchorId="31738DE7" wp14:editId="3917B208">
+            <wp:extent cx="5400040" cy="3469640"/>
+            <wp:effectExtent l="0" t="0" r="0" b="0"/>
+            <wp:docPr id="17" name="Imagen 17"/>
+            <wp:cNvGraphicFramePr>
+              <a:graphicFrameLocks xmlns:a="http://schemas.openxmlformats.org/drawingml/2006/main" noChangeAspect="1"/>
+            </wp:cNvGraphicFramePr>
+            <a:graphic xmlns:a="http://schemas.openxmlformats.org/drawingml/2006/main">
+              <a:graphicData uri="http://schemas.openxmlformats.org/drawingml/2006/picture">
+                <pic:pic xmlns:pic="http://schemas.openxmlformats.org/drawingml/2006/picture">
+                  <pic:nvPicPr>
+                    <pic:cNvPr id="1" name=""/>
+                    <pic:cNvPicPr/>
+                  </pic:nvPicPr>
+                  <pic:blipFill>
+                    <a:blip r:embed="rId15"/>
+                    <a:stretch>
+                      <a:fillRect/>
+                    </a:stretch>
+                  </pic:blipFill>
+                  <pic:spPr>
+                    <a:xfrm>
+                      <a:off x="0" y="0"/>
+                      <a:ext cx="5400040" cy="3469640"/>
+                    </a:xfrm>
+                    <a:prstGeom prst="rect">
+                      <a:avLst/>
+                    </a:prstGeom>
+                  </pic:spPr>
+                </pic:pic>
+              </a:graphicData>
+            </a:graphic>
+          </wp:inline>
+        </w:drawing>
+      </w:r>
+    </w:p>
+    <w:p>
+      <w:pPr>
+        <w:pStyle w:val="Descripcin"/>
+        <w:jc w:val="center"/>
+      </w:pPr>
+      <w:r>
+        <w:t xml:space="preserve">Ilustración </w:t>
+      </w:r>
+      <w:fldSimple w:instr=" SEQ Ilustración \* ARABIC ">
+        <w:r>
+          <w:rPr>
+            <w:noProof/>
+          </w:rPr>
+          <w:t>6</w:t>
+        </w:r>
+      </w:fldSimple>
+      <w:r>
+        <w:t xml:space="preserve"> Histórico de Reservas - Mensaje de alerta</w:t>
+      </w:r>
+    </w:p>
+    <w:p>
+      <w:pPr>
+        <w:pStyle w:val="Ttulo2"/>
+      </w:pPr>
+      <w:r>
+        <w:t>Mantenimiento de</w:t>
+      </w:r>
+      <w:r>
+        <w:t xml:space="preserve"> </w:t>
+      </w:r>
+      <w:r>
+        <w:t xml:space="preserve">Centros y </w:t>
+      </w:r>
+      <w:r>
+        <w:t>Departamentos</w:t>
+      </w:r>
+      <w:bookmarkEnd w:id="8"/>
+    </w:p>
+    <w:p>
+      <w:pPr>
+        <w:pStyle w:val="Prrafo"/>
+      </w:pPr>
+      <w:r>
+        <w:rPr>
+          <w:b/>
+          <w:bCs/>
+        </w:rPr>
+        <w:t>Descripción</w:t>
+      </w:r>
+      <w:r>
+        <w:t xml:space="preserve">: </w:t>
+      </w:r>
+      <w:r>
+        <w:t xml:space="preserve">el sistema debe permitir al administrador dar de alta, modificar y dar de </w:t>
+      </w:r>
+      <w:r>
+        <w:t>baja los</w:t>
+      </w:r>
+      <w:r>
+        <w:t xml:space="preserve"> centros y</w:t>
+      </w:r>
+      <w:r>
+        <w:t xml:space="preserve"> departamentos.</w:t>
+      </w:r>
+    </w:p>
+    <w:p>
+      <w:pPr>
+        <w:pStyle w:val="Prrafo"/>
+      </w:pPr>
+      <w:r>
+        <w:rPr>
+          <w:b/>
+          <w:bCs/>
+        </w:rPr>
+        <w:t>Prioridad</w:t>
+      </w:r>
+      <w:r>
+        <w:t>:</w:t>
+      </w:r>
+      <w:r>
+        <w:t xml:space="preserve"> alta.</w:t>
+      </w:r>
+    </w:p>
+    <w:p>
+      <w:pPr>
+        <w:pStyle w:val="Prrafo"/>
+      </w:pPr>
+      <w:r>
+        <w:rPr>
+          <w:b/>
+          <w:bCs/>
+        </w:rPr>
+        <w:t>Precondiciones</w:t>
+      </w:r>
+      <w:r>
+        <w:t>:</w:t>
+      </w:r>
+      <w:r>
+        <w:t xml:space="preserve"> haber accedido como administrador.</w:t>
+      </w:r>
+    </w:p>
+    <w:p>
+      <w:pPr>
+        <w:pStyle w:val="Prrafo"/>
+      </w:pPr>
+      <w:r>
+        <w:rPr>
+          <w:b/>
+          <w:bCs/>
+        </w:rPr>
+        <w:t>Entradas</w:t>
+      </w:r>
+      <w:r>
+        <w:t>:</w:t>
+      </w:r>
+      <w:r>
+        <w:t xml:space="preserve"> nombre del centro o departamento (sólo en caso de añadir o editar).</w:t>
+      </w:r>
+    </w:p>
+    <w:p>
+      <w:pPr>
+        <w:pStyle w:val="Prrafo"/>
+      </w:pPr>
+      <w:r>
+        <w:rPr>
+          <w:b/>
+          <w:bCs/>
+        </w:rPr>
+        <w:t>Flujo básico</w:t>
+      </w:r>
+      <w:r>
+        <w:t xml:space="preserve">: </w:t>
+      </w:r>
+    </w:p>
+    <w:p>
+      <w:pPr>
+        <w:pStyle w:val="Prrafo"/>
+        <w:numPr>
+          <w:ilvl w:val="0"/>
+          <w:numId w:val="34"/>
+        </w:numPr>
+      </w:pPr>
+      <w:r>
+        <w:t>Se selecciona la opción “Mantenimiento de Centros y Departamentos” del menú lateral.</w:t>
+      </w:r>
+    </w:p>
+    <w:p>
+      <w:pPr>
+        <w:pStyle w:val="Prrafo"/>
+        <w:numPr>
+          <w:ilvl w:val="0"/>
+          <w:numId w:val="34"/>
+        </w:numPr>
+      </w:pPr>
+      <w:r>
+        <w:t>El sistema muestra el listado con los centros y departamentos en una tabla. Para cada elemento se incluye un botón para editar (</w:t>
+      </w:r>
+      <w:r>
+        <w:rPr>
+          <w:noProof/>
+        </w:rPr>
+        <w:drawing>
+          <wp:inline distT="0" distB="0" distL="0" distR="0" wp14:anchorId="5C4846C4" wp14:editId="5BCFAADD">
+            <wp:extent cx="144000" cy="144000"/>
+            <wp:effectExtent l="0" t="0" r="8890" b="8890"/>
+            <wp:docPr id="26" name="Gráfico 26" descr="Lápiz"/>
+            <wp:cNvGraphicFramePr>
+              <a:graphicFrameLocks xmlns:a="http://schemas.openxmlformats.org/drawingml/2006/main" noChangeAspect="1"/>
+            </wp:cNvGraphicFramePr>
+            <a:graphic xmlns:a="http://schemas.openxmlformats.org/drawingml/2006/main">
+              <a:graphicData uri="http://schemas.openxmlformats.org/drawingml/2006/picture">
+                <pic:pic xmlns:pic="http://schemas.openxmlformats.org/drawingml/2006/picture">
+                  <pic:nvPicPr>
+                    <pic:cNvPr id="8" name="pencil.svg"/>
+                    <pic:cNvPicPr/>
+                  </pic:nvPicPr>
+                  <pic:blipFill>
+                    <a:blip r:embed="rId16" cstate="print">
                       <a:extLst>
                         <a:ext uri="{28A0092B-C50C-407E-A947-70E740481C1C}">
                           <a14:useLocalDpi xmlns:a14="http://schemas.microsoft.com/office/drawing/2010/main" val="0"/>
                         </a:ext>
                         <a:ext uri="{96DAC541-7B7A-43D3-8B79-37D633B846F1}">
-                          <asvg:svgBlip xmlns:asvg="http://schemas.microsoft.com/office/drawing/2016/SVG/main" r:embed="rId12"/>
+                          <asvg:svgBlip xmlns:asvg="http://schemas.microsoft.com/office/drawing/2016/SVG/main" r:embed="rId17"/>
                         </a:ext>
                       </a:extLst>
                     </a:blip>
@@ -4004,10 +4630,77 @@
         </w:drawing>
       </w:r>
       <w:r>
-        <w:t>)</w:t>
+        <w:t>) y otro para eliminar (</w:t>
+      </w:r>
+      <w:r>
+        <w:rPr>
+          <w:noProof/>
+        </w:rPr>
+        <w:drawing>
+          <wp:inline distT="0" distB="0" distL="0" distR="0" wp14:anchorId="2E67AECE" wp14:editId="5AA9E8FB">
+            <wp:extent cx="144000" cy="144000"/>
+            <wp:effectExtent l="0" t="0" r="8890" b="8890"/>
+            <wp:docPr id="27" name="Gráfico 27" descr="Cerrar"/>
+            <wp:cNvGraphicFramePr>
+              <a:graphicFrameLocks xmlns:a="http://schemas.openxmlformats.org/drawingml/2006/main" noChangeAspect="1"/>
+            </wp:cNvGraphicFramePr>
+            <a:graphic xmlns:a="http://schemas.openxmlformats.org/drawingml/2006/main">
+              <a:graphicData uri="http://schemas.openxmlformats.org/drawingml/2006/picture">
+                <pic:pic xmlns:pic="http://schemas.openxmlformats.org/drawingml/2006/picture">
+                  <pic:nvPicPr>
+                    <pic:cNvPr id="11" name="close.svg"/>
+                    <pic:cNvPicPr/>
+                  </pic:nvPicPr>
+                  <pic:blipFill>
+                    <a:blip r:embed="rId18" cstate="print">
+                      <a:extLst>
+                        <a:ext uri="{28A0092B-C50C-407E-A947-70E740481C1C}">
+                          <a14:useLocalDpi xmlns:a14="http://schemas.microsoft.com/office/drawing/2010/main" val="0"/>
+                        </a:ext>
+                        <a:ext uri="{96DAC541-7B7A-43D3-8B79-37D633B846F1}">
+                          <asvg:svgBlip xmlns:asvg="http://schemas.microsoft.com/office/drawing/2016/SVG/main" r:embed="rId19"/>
+                        </a:ext>
+                      </a:extLst>
+                    </a:blip>
+                    <a:stretch>
+                      <a:fillRect/>
+                    </a:stretch>
+                  </pic:blipFill>
+                  <pic:spPr>
+                    <a:xfrm>
+                      <a:off x="0" y="0"/>
+                      <a:ext cx="144000" cy="144000"/>
+                    </a:xfrm>
+                    <a:prstGeom prst="rect">
+                      <a:avLst/>
+                    </a:prstGeom>
+                  </pic:spPr>
+                </pic:pic>
+              </a:graphicData>
+            </a:graphic>
+          </wp:inline>
+        </w:drawing>
+      </w:r>
+      <w:r>
+        <w:t>).</w:t>
+      </w:r>
+    </w:p>
+    <w:p>
+      <w:pPr>
+        <w:pStyle w:val="Prrafo"/>
+        <w:numPr>
+          <w:ilvl w:val="0"/>
+          <w:numId w:val="34"/>
+        </w:numPr>
+      </w:pPr>
+      <w:r>
+        <w:t>El administrador puede añadir nuevos centros o departamentos</w:t>
       </w:r>
       <w:r>
         <w:t>.</w:t>
+      </w:r>
+      <w:r>
+        <w:t xml:space="preserve"> </w:t>
       </w:r>
     </w:p>
     <w:p>
@@ -4019,14 +4712,306 @@
         </w:numPr>
       </w:pPr>
       <w:r>
-        <w:t>Se abrirá una ventana modal en la que se muestra un mensaje de confirmación “¿</w:t>
+        <w:t>Se escribe</w:t>
+      </w:r>
+      <w:r>
+        <w:t xml:space="preserve"> su nombre en el campo de texto “Descripción”</w:t>
+      </w:r>
+      <w:r>
+        <w:t>.</w:t>
+      </w:r>
+    </w:p>
+    <w:p>
+      <w:pPr>
+        <w:pStyle w:val="Prrafo"/>
+        <w:numPr>
+          <w:ilvl w:val="1"/>
+          <w:numId w:val="34"/>
+        </w:numPr>
+      </w:pPr>
+      <w:r>
+        <w:t xml:space="preserve">Se registra el centro o departamento en el sistema al clicar en el botón “Guardar”.  </w:t>
+      </w:r>
+    </w:p>
+    <w:p>
+      <w:pPr>
+        <w:pStyle w:val="Prrafo"/>
+        <w:numPr>
+          <w:ilvl w:val="2"/>
+          <w:numId w:val="34"/>
+        </w:numPr>
+      </w:pPr>
+      <w:r>
+        <w:t>El sistema comprobará que no se ha dejado en blanco el campo, mostrando un mensaje de alerta “</w:t>
       </w:r>
       <w:r>
         <w:rPr>
           <w:i/>
           <w:iCs/>
         </w:rPr>
-        <w:t xml:space="preserve">Desea eliminar el </w:t>
+        <w:t>La descripción es un dato obligatorio</w:t>
+      </w:r>
+      <w:r>
+        <w:t>” en caso contrario.</w:t>
+      </w:r>
+    </w:p>
+    <w:p>
+      <w:pPr>
+        <w:pStyle w:val="Prrafo"/>
+        <w:numPr>
+          <w:ilvl w:val="2"/>
+          <w:numId w:val="34"/>
+        </w:numPr>
+      </w:pPr>
+      <w:r>
+        <w:t>Mostrará un mensaje de éxito “</w:t>
+      </w:r>
+      <w:r>
+        <w:rPr>
+          <w:i/>
+          <w:iCs/>
+        </w:rPr>
+        <w:t>Se ha registrado correctamente</w:t>
+      </w:r>
+      <w:r>
+        <w:t>” si todo ha ido bien.</w:t>
+      </w:r>
+    </w:p>
+    <w:p>
+      <w:pPr>
+        <w:pStyle w:val="Prrafo"/>
+        <w:ind w:left="1004" w:firstLine="0"/>
+      </w:pPr>
+    </w:p>
+    <w:p>
+      <w:pPr>
+        <w:pStyle w:val="Prrafo"/>
+        <w:numPr>
+          <w:ilvl w:val="0"/>
+          <w:numId w:val="34"/>
+        </w:numPr>
+      </w:pPr>
+      <w:r>
+        <w:lastRenderedPageBreak/>
+        <w:t>El administrador puede modificar la información de un centro o departamento clicando en el botón de editar (</w:t>
+      </w:r>
+      <w:r>
+        <w:rPr>
+          <w:noProof/>
+        </w:rPr>
+        <w:drawing>
+          <wp:inline distT="0" distB="0" distL="0" distR="0" wp14:anchorId="1271CC43" wp14:editId="32B5CFC7">
+            <wp:extent cx="144000" cy="144000"/>
+            <wp:effectExtent l="0" t="0" r="8890" b="8890"/>
+            <wp:docPr id="28" name="Gráfico 28" descr="Lápiz"/>
+            <wp:cNvGraphicFramePr>
+              <a:graphicFrameLocks xmlns:a="http://schemas.openxmlformats.org/drawingml/2006/main" noChangeAspect="1"/>
+            </wp:cNvGraphicFramePr>
+            <a:graphic xmlns:a="http://schemas.openxmlformats.org/drawingml/2006/main">
+              <a:graphicData uri="http://schemas.openxmlformats.org/drawingml/2006/picture">
+                <pic:pic xmlns:pic="http://schemas.openxmlformats.org/drawingml/2006/picture">
+                  <pic:nvPicPr>
+                    <pic:cNvPr id="8" name="pencil.svg"/>
+                    <pic:cNvPicPr/>
+                  </pic:nvPicPr>
+                  <pic:blipFill>
+                    <a:blip r:embed="rId16" cstate="print">
+                      <a:extLst>
+                        <a:ext uri="{28A0092B-C50C-407E-A947-70E740481C1C}">
+                          <a14:useLocalDpi xmlns:a14="http://schemas.microsoft.com/office/drawing/2010/main" val="0"/>
+                        </a:ext>
+                        <a:ext uri="{96DAC541-7B7A-43D3-8B79-37D633B846F1}">
+                          <asvg:svgBlip xmlns:asvg="http://schemas.microsoft.com/office/drawing/2016/SVG/main" r:embed="rId17"/>
+                        </a:ext>
+                      </a:extLst>
+                    </a:blip>
+                    <a:stretch>
+                      <a:fillRect/>
+                    </a:stretch>
+                  </pic:blipFill>
+                  <pic:spPr>
+                    <a:xfrm>
+                      <a:off x="0" y="0"/>
+                      <a:ext cx="144000" cy="144000"/>
+                    </a:xfrm>
+                    <a:prstGeom prst="rect">
+                      <a:avLst/>
+                    </a:prstGeom>
+                  </pic:spPr>
+                </pic:pic>
+              </a:graphicData>
+            </a:graphic>
+          </wp:inline>
+        </w:drawing>
+      </w:r>
+      <w:r>
+        <w:t>) del mismo.</w:t>
+      </w:r>
+    </w:p>
+    <w:p>
+      <w:pPr>
+        <w:pStyle w:val="Prrafo"/>
+        <w:numPr>
+          <w:ilvl w:val="1"/>
+          <w:numId w:val="34"/>
+        </w:numPr>
+      </w:pPr>
+      <w:r>
+        <w:t>El sistema muestra el nombre actual en el campo de texto “Descripción”.</w:t>
+      </w:r>
+    </w:p>
+    <w:p>
+      <w:pPr>
+        <w:pStyle w:val="Prrafo"/>
+        <w:numPr>
+          <w:ilvl w:val="1"/>
+          <w:numId w:val="34"/>
+        </w:numPr>
+      </w:pPr>
+      <w:r>
+        <w:t xml:space="preserve">Se </w:t>
+      </w:r>
+      <w:r>
+        <w:t>escribe el nuevo nombre.</w:t>
+      </w:r>
+    </w:p>
+    <w:p>
+      <w:pPr>
+        <w:pStyle w:val="Prrafo"/>
+        <w:numPr>
+          <w:ilvl w:val="1"/>
+          <w:numId w:val="34"/>
+        </w:numPr>
+      </w:pPr>
+      <w:r>
+        <w:t>Se pueden guardar los cambios clicando en el botón “Guardar” o descartarlos clicando en “Cancelar”.</w:t>
+      </w:r>
+    </w:p>
+    <w:p>
+      <w:pPr>
+        <w:pStyle w:val="Prrafo"/>
+        <w:numPr>
+          <w:ilvl w:val="2"/>
+          <w:numId w:val="34"/>
+        </w:numPr>
+      </w:pPr>
+      <w:r>
+        <w:t>El sistema comprobará que no se ha dejado en blanco el campo, mostrando un mensaje de alerta “</w:t>
+      </w:r>
+      <w:r>
+        <w:rPr>
+          <w:i/>
+          <w:iCs/>
+        </w:rPr>
+        <w:t>La descripción es un dato obligatorio</w:t>
+      </w:r>
+      <w:r>
+        <w:t>” en caso contrario.</w:t>
+      </w:r>
+    </w:p>
+    <w:p>
+      <w:pPr>
+        <w:pStyle w:val="Prrafo"/>
+        <w:numPr>
+          <w:ilvl w:val="2"/>
+          <w:numId w:val="34"/>
+        </w:numPr>
+      </w:pPr>
+      <w:r>
+        <w:t>Mostrará un mensaje de éxito “</w:t>
+      </w:r>
+      <w:r>
+        <w:rPr>
+          <w:i/>
+          <w:iCs/>
+        </w:rPr>
+        <w:t>Se ha actualizado correctamente</w:t>
+      </w:r>
+      <w:r>
+        <w:t>” si todo ha ido bien.</w:t>
+      </w:r>
+    </w:p>
+    <w:p>
+      <w:pPr>
+        <w:pStyle w:val="Prrafo"/>
+        <w:numPr>
+          <w:ilvl w:val="0"/>
+          <w:numId w:val="34"/>
+        </w:numPr>
+      </w:pPr>
+      <w:r>
+        <w:t>El administrador puede eliminar un centro o departamento clicando en el botón de eliminar (</w:t>
+      </w:r>
+      <w:r>
+        <w:rPr>
+          <w:noProof/>
+        </w:rPr>
+        <w:drawing>
+          <wp:inline distT="0" distB="0" distL="0" distR="0" wp14:anchorId="2B681453" wp14:editId="52E075CA">
+            <wp:extent cx="144000" cy="144000"/>
+            <wp:effectExtent l="0" t="0" r="8890" b="8890"/>
+            <wp:docPr id="29" name="Gráfico 29" descr="Cerrar"/>
+            <wp:cNvGraphicFramePr>
+              <a:graphicFrameLocks xmlns:a="http://schemas.openxmlformats.org/drawingml/2006/main" noChangeAspect="1"/>
+            </wp:cNvGraphicFramePr>
+            <a:graphic xmlns:a="http://schemas.openxmlformats.org/drawingml/2006/main">
+              <a:graphicData uri="http://schemas.openxmlformats.org/drawingml/2006/picture">
+                <pic:pic xmlns:pic="http://schemas.openxmlformats.org/drawingml/2006/picture">
+                  <pic:nvPicPr>
+                    <pic:cNvPr id="11" name="close.svg"/>
+                    <pic:cNvPicPr/>
+                  </pic:nvPicPr>
+                  <pic:blipFill>
+                    <a:blip r:embed="rId18" cstate="print">
+                      <a:extLst>
+                        <a:ext uri="{28A0092B-C50C-407E-A947-70E740481C1C}">
+                          <a14:useLocalDpi xmlns:a14="http://schemas.microsoft.com/office/drawing/2010/main" val="0"/>
+                        </a:ext>
+                        <a:ext uri="{96DAC541-7B7A-43D3-8B79-37D633B846F1}">
+                          <asvg:svgBlip xmlns:asvg="http://schemas.microsoft.com/office/drawing/2016/SVG/main" r:embed="rId19"/>
+                        </a:ext>
+                      </a:extLst>
+                    </a:blip>
+                    <a:stretch>
+                      <a:fillRect/>
+                    </a:stretch>
+                  </pic:blipFill>
+                  <pic:spPr>
+                    <a:xfrm>
+                      <a:off x="0" y="0"/>
+                      <a:ext cx="144000" cy="144000"/>
+                    </a:xfrm>
+                    <a:prstGeom prst="rect">
+                      <a:avLst/>
+                    </a:prstGeom>
+                  </pic:spPr>
+                </pic:pic>
+              </a:graphicData>
+            </a:graphic>
+          </wp:inline>
+        </w:drawing>
+      </w:r>
+      <w:r>
+        <w:t>).</w:t>
+      </w:r>
+    </w:p>
+    <w:p>
+      <w:pPr>
+        <w:pStyle w:val="Prrafo"/>
+        <w:numPr>
+          <w:ilvl w:val="1"/>
+          <w:numId w:val="34"/>
+        </w:numPr>
+      </w:pPr>
+      <w:r>
+        <w:t>Se abrirá una ventana modal con un mensaje de confirmación “</w:t>
+      </w:r>
+      <w:r>
+        <w:rPr>
+          <w:i/>
+          <w:iCs/>
+        </w:rPr>
+        <w:t>¿Está seguro de eliminar</w:t>
       </w:r>
       <w:r>
         <w:rPr>
@@ -4035,26 +5020,27 @@
           <w:i/>
           <w:iCs/>
         </w:rPr>
-        <w:t>nombre del aula</w:t>
+        <w:t xml:space="preserve"> nombre del centro/departamento</w:t>
       </w:r>
       <w:r>
         <w:rPr>
           <w:i/>
           <w:iCs/>
         </w:rPr>
-        <w:t xml:space="preserve"> del departamento </w:t>
-      </w:r>
-      <w:r>
-        <w:rPr>
-          <w:b/>
-          <w:bCs/>
+        <w:t>?</w:t>
+      </w:r>
+      <w:r>
+        <w:t xml:space="preserve"> </w:t>
+      </w:r>
+      <w:r>
+        <w:rPr>
           <w:i/>
           <w:iCs/>
         </w:rPr>
-        <w:t>nombre del departamento</w:t>
-      </w:r>
-      <w:r>
-        <w:t>?”.</w:t>
+        <w:t>Esta acción no se puede deshacer.</w:t>
+      </w:r>
+      <w:r>
+        <w:t>”</w:t>
       </w:r>
     </w:p>
     <w:p>
@@ -4066,7 +5052,22 @@
         </w:numPr>
       </w:pPr>
       <w:r>
-        <w:t>El administrador puede eliminarla definitivamente clicando en el botón “Aceptar” o cancelar la acción clicando “Cancelar”.</w:t>
+        <w:t>Se puede eliminar definitivamente clicando en el botón “Aceptar” o cancelar la acción clicando “Cancelar”.</w:t>
+      </w:r>
+    </w:p>
+    <w:p>
+      <w:pPr>
+        <w:pStyle w:val="Prrafo"/>
+      </w:pPr>
+      <w:r>
+        <w:rPr>
+          <w:b/>
+          <w:bCs/>
+        </w:rPr>
+        <w:t>Salidas</w:t>
+      </w:r>
+      <w:r>
+        <w:t>:</w:t>
       </w:r>
     </w:p>
     <w:p>
@@ -4074,149 +5075,66 @@
         <w:pStyle w:val="Prrafo"/>
         <w:numPr>
           <w:ilvl w:val="0"/>
-          <w:numId w:val="34"/>
+          <w:numId w:val="40"/>
         </w:numPr>
       </w:pPr>
       <w:r>
-        <w:t>El administrador puede añadir un aula clicando en el botón “Añadir” que se encuentra encima del listado.</w:t>
+        <w:t>Listado con los centros y departamentos.</w:t>
       </w:r>
     </w:p>
     <w:p>
       <w:pPr>
         <w:pStyle w:val="Prrafo"/>
         <w:numPr>
-          <w:ilvl w:val="1"/>
-          <w:numId w:val="34"/>
+          <w:ilvl w:val="0"/>
+          <w:numId w:val="40"/>
         </w:numPr>
       </w:pPr>
       <w:r>
-        <w:t>Se abrirá una ventana modal en la que se muestran los campos del aula: nombre, edificio y centro al que pertenece.</w:t>
+        <w:t>Mensaje de alerta en caso de haber dejado el campo de texto en blanco.</w:t>
       </w:r>
     </w:p>
     <w:p>
       <w:pPr>
         <w:pStyle w:val="Prrafo"/>
         <w:numPr>
-          <w:ilvl w:val="1"/>
-          <w:numId w:val="34"/>
+          <w:ilvl w:val="0"/>
+          <w:numId w:val="40"/>
         </w:numPr>
       </w:pPr>
       <w:r>
-        <w:t xml:space="preserve">El administrador </w:t>
-      </w:r>
-      <w:r>
-        <w:t>introducirá los valores para los campos</w:t>
-      </w:r>
-      <w:r>
-        <w:t>.</w:t>
-      </w:r>
-    </w:p>
-    <w:p>
-      <w:pPr>
-        <w:pStyle w:val="Prrafo"/>
-        <w:numPr>
-          <w:ilvl w:val="1"/>
-          <w:numId w:val="34"/>
-        </w:numPr>
-      </w:pPr>
-      <w:r>
-        <w:t xml:space="preserve">Puede </w:t>
-      </w:r>
-      <w:r>
-        <w:t>añadir el aula</w:t>
-      </w:r>
-      <w:r>
-        <w:t xml:space="preserve"> clicando en el botón “</w:t>
-      </w:r>
-      <w:r>
-        <w:t>Añadir</w:t>
-      </w:r>
-      <w:r>
-        <w:t>”</w:t>
-      </w:r>
-      <w:r>
-        <w:t xml:space="preserve"> o cancelar la acción</w:t>
-      </w:r>
-      <w:r>
-        <w:t xml:space="preserve"> clicando en “Cancelar”.</w:t>
-      </w:r>
-      <w:r>
-        <w:t xml:space="preserve"> </w:t>
-      </w:r>
-    </w:p>
-    <w:p>
-      <w:pPr>
-        <w:pStyle w:val="Prrafo"/>
-        <w:numPr>
-          <w:ilvl w:val="1"/>
-          <w:numId w:val="34"/>
-        </w:numPr>
-      </w:pPr>
-      <w:r>
-        <w:t>Si elige añadirla, el sistema validará que se han introducido todos los campos, mostrando un aviso</w:t>
-      </w:r>
-      <w:r>
-        <w:t xml:space="preserve"> “</w:t>
-      </w:r>
-      <w:r>
-        <w:rPr>
-          <w:i/>
-          <w:iCs/>
-        </w:rPr>
-        <w:t>Debe rellenar todos los campos</w:t>
-      </w:r>
-      <w:r>
-        <w:t>”</w:t>
-      </w:r>
-      <w:r>
-        <w:t xml:space="preserve"> en caso contrario.</w:t>
-      </w:r>
-    </w:p>
-    <w:p>
-      <w:pPr>
-        <w:pStyle w:val="Prrafo"/>
-        <w:rPr>
+        <w:t>Mensaje de éxito en caso de haberse guardado o actualizado la información correctamente.</w:t>
+      </w:r>
+    </w:p>
+    <w:p>
+      <w:pPr>
+        <w:ind w:firstLine="0"/>
+        <w:jc w:val="left"/>
+        <w:rPr>
+          <w:rFonts w:ascii="Calibri" w:hAnsi="Calibri"/>
           <w:b/>
           <w:bCs/>
-        </w:rPr>
-      </w:pPr>
-    </w:p>
-    <w:p>
-      <w:pPr>
-        <w:pStyle w:val="Prrafo"/>
+          <w:sz w:val="22"/>
+          <w:szCs w:val="24"/>
+        </w:rPr>
+      </w:pPr>
+      <w:r>
         <w:rPr>
           <w:b/>
           <w:bCs/>
         </w:rPr>
-      </w:pPr>
-    </w:p>
-    <w:p>
-      <w:pPr>
-        <w:pStyle w:val="Prrafo"/>
+        <w:br w:type="page"/>
+      </w:r>
+    </w:p>
+    <w:p>
+      <w:pPr>
+        <w:pStyle w:val="Prrafo"/>
+      </w:pPr>
+      <w:r>
         <w:rPr>
           <w:b/>
           <w:bCs/>
         </w:rPr>
-      </w:pPr>
-    </w:p>
-    <w:p>
-      <w:pPr>
-        <w:pStyle w:val="Prrafo"/>
-        <w:rPr>
-          <w:b/>
-          <w:bCs/>
-        </w:rPr>
-      </w:pPr>
-    </w:p>
-    <w:p>
-      <w:pPr>
-        <w:pStyle w:val="Prrafo"/>
-      </w:pPr>
-      <w:r>
-        <w:rPr>
-          <w:b/>
-          <w:bCs/>
-        </w:rPr>
         <w:lastRenderedPageBreak/>
         <w:t>Prototipo de ventana</w:t>
       </w:r>
@@ -4228,17 +5146,16 @@
       <w:pPr>
         <w:pStyle w:val="Prrafo"/>
         <w:keepNext/>
-        <w:jc w:val="center"/>
       </w:pPr>
       <w:r>
         <w:rPr>
           <w:noProof/>
         </w:rPr>
         <w:drawing>
-          <wp:inline distT="0" distB="0" distL="0" distR="0" wp14:anchorId="24A30E77" wp14:editId="1E6EB616">
-            <wp:extent cx="2664000" cy="1461664"/>
-            <wp:effectExtent l="0" t="0" r="3175" b="5715"/>
-            <wp:docPr id="14" name="Imagen 14"/>
+          <wp:inline distT="0" distB="0" distL="0" distR="0" wp14:anchorId="602349F4" wp14:editId="3C62E65E">
+            <wp:extent cx="5400040" cy="3585845"/>
+            <wp:effectExtent l="0" t="0" r="0" b="0"/>
+            <wp:docPr id="35" name="Imagen 35"/>
             <wp:cNvGraphicFramePr>
               <a:graphicFrameLocks xmlns:a="http://schemas.openxmlformats.org/drawingml/2006/main" noChangeAspect="1"/>
             </wp:cNvGraphicFramePr>
@@ -4250,7 +5167,7 @@
                     <pic:cNvPicPr/>
                   </pic:nvPicPr>
                   <pic:blipFill>
-                    <a:blip r:embed="rId13"/>
+                    <a:blip r:embed="rId20"/>
                     <a:stretch>
                       <a:fillRect/>
                     </a:stretch>
@@ -4258,7 +5175,7 @@
                   <pic:spPr>
                     <a:xfrm>
                       <a:off x="0" y="0"/>
-                      <a:ext cx="2664000" cy="1461664"/>
+                      <a:ext cx="5400040" cy="3585845"/>
                     </a:xfrm>
                     <a:prstGeom prst="rect">
                       <a:avLst/>
@@ -4274,59 +5191,45 @@
     <w:p>
       <w:pPr>
         <w:pStyle w:val="Descripcin"/>
-        <w:jc w:val="center"/>
-      </w:pPr>
-      <w:r>
-        <w:t xml:space="preserve">Ilustración </w:t>
-      </w:r>
-      <w:r>
-        <w:fldChar w:fldCharType="begin"/>
-      </w:r>
-      <w:r>
-        <w:instrText xml:space="preserve"> SEQ Ilustración \* ARABIC </w:instrText>
-      </w:r>
-      <w:r>
-        <w:fldChar w:fldCharType="separate"/>
-      </w:r>
-      <w:r>
-        <w:rPr>
-          <w:noProof/>
-        </w:rPr>
-        <w:t>2</w:t>
-      </w:r>
-      <w:r>
-        <w:rPr>
-          <w:noProof/>
-        </w:rPr>
-        <w:fldChar w:fldCharType="end"/>
-      </w:r>
-      <w:r>
-        <w:t xml:space="preserve"> </w:t>
-      </w:r>
-      <w:r>
-        <w:t xml:space="preserve">Mantenimiento de Aulas </w:t>
-      </w:r>
-      <w:r>
-        <w:t>–</w:t>
-      </w:r>
-      <w:r>
-        <w:t xml:space="preserve"> Añadir</w:t>
-      </w:r>
-    </w:p>
-    <w:p>
-      <w:pPr>
         <w:keepNext/>
         <w:jc w:val="center"/>
       </w:pPr>
       <w:r>
+        <w:t xml:space="preserve">Ilustración </w:t>
+      </w:r>
+      <w:fldSimple w:instr=" SEQ Ilustración \* ARABIC ">
+        <w:r>
+          <w:rPr>
+            <w:noProof/>
+          </w:rPr>
+          <w:t>7</w:t>
+        </w:r>
+      </w:fldSimple>
+      <w:r>
+        <w:t xml:space="preserve"> </w:t>
+      </w:r>
+      <w:r>
+        <w:t>Mantenimiento de Centros y Departamentos</w:t>
+      </w:r>
+      <w:r>
+        <w:t xml:space="preserve"> </w:t>
+      </w:r>
+    </w:p>
+    <w:p>
+      <w:pPr>
+        <w:pStyle w:val="Descripcin"/>
+        <w:keepNext/>
+        <w:jc w:val="center"/>
+      </w:pPr>
+      <w:r>
         <w:rPr>
           <w:noProof/>
         </w:rPr>
         <w:drawing>
-          <wp:inline distT="0" distB="0" distL="0" distR="0" wp14:anchorId="5BAEA7D8" wp14:editId="5669E568">
-            <wp:extent cx="1431985" cy="872111"/>
-            <wp:effectExtent l="0" t="0" r="0" b="4445"/>
-            <wp:docPr id="13" name="Imagen 13"/>
+          <wp:inline distT="0" distB="0" distL="0" distR="0" wp14:anchorId="59F98291" wp14:editId="1C3CE376">
+            <wp:extent cx="5400040" cy="3592830"/>
+            <wp:effectExtent l="0" t="0" r="0" b="7620"/>
+            <wp:docPr id="36" name="Imagen 36"/>
             <wp:cNvGraphicFramePr>
               <a:graphicFrameLocks xmlns:a="http://schemas.openxmlformats.org/drawingml/2006/main" noChangeAspect="1"/>
             </wp:cNvGraphicFramePr>
@@ -4338,7 +5241,7 @@
                     <pic:cNvPicPr/>
                   </pic:nvPicPr>
                   <pic:blipFill>
-                    <a:blip r:embed="rId14"/>
+                    <a:blip r:embed="rId21"/>
                     <a:stretch>
                       <a:fillRect/>
                     </a:stretch>
@@ -4346,7 +5249,7 @@
                   <pic:spPr>
                     <a:xfrm>
                       <a:off x="0" y="0"/>
-                      <a:ext cx="1464856" cy="892130"/>
+                      <a:ext cx="5400040" cy="3592830"/>
                     </a:xfrm>
                     <a:prstGeom prst="rect">
                       <a:avLst/>
@@ -4367,49 +5270,44 @@
       <w:r>
         <w:t xml:space="preserve">Ilustración </w:t>
       </w:r>
-      <w:r>
-        <w:fldChar w:fldCharType="begin"/>
-      </w:r>
-      <w:r>
-        <w:instrText xml:space="preserve"> SEQ Ilustración \* ARABIC </w:instrText>
-      </w:r>
-      <w:r>
-        <w:fldChar w:fldCharType="separate"/>
-      </w:r>
+      <w:fldSimple w:instr=" SEQ Ilustración \* ARABIC ">
+        <w:r>
+          <w:rPr>
+            <w:noProof/>
+          </w:rPr>
+          <w:t>8</w:t>
+        </w:r>
+      </w:fldSimple>
+      <w:r>
+        <w:t xml:space="preserve"> </w:t>
+      </w:r>
+      <w:r>
+        <w:t>Mantenimiento de Centros y Departamentos – Editar</w:t>
+      </w:r>
+    </w:p>
+    <w:p>
+      <w:pPr>
+        <w:pStyle w:val="Descripcin"/>
+        <w:jc w:val="center"/>
+      </w:pPr>
+      <w:r>
+        <w:t xml:space="preserve"> </w:t>
+      </w:r>
+    </w:p>
+    <w:p>
+      <w:pPr>
+        <w:keepNext/>
+      </w:pPr>
       <w:r>
         <w:rPr>
           <w:noProof/>
         </w:rPr>
-        <w:t>3</w:t>
-      </w:r>
-      <w:r>
-        <w:rPr>
-          <w:noProof/>
-        </w:rPr>
-        <w:fldChar w:fldCharType="end"/>
-      </w:r>
-      <w:r>
-        <w:t xml:space="preserve"> Mantenimiento de Aulas - Añadir - Aviso campos vacíos</w:t>
-      </w:r>
-    </w:p>
-    <w:p>
-      <w:pPr>
-        <w:pStyle w:val="Prrafo"/>
-        <w:keepNext/>
-        <w:jc w:val="center"/>
-      </w:pPr>
-      <w:r>
-        <w:t xml:space="preserve"> </w:t>
-      </w:r>
-      <w:r>
-        <w:rPr>
-          <w:noProof/>
-        </w:rPr>
+        <w:lastRenderedPageBreak/>
         <w:drawing>
-          <wp:inline distT="0" distB="0" distL="0" distR="0" wp14:anchorId="71B21162" wp14:editId="5751D935">
-            <wp:extent cx="2664000" cy="1461093"/>
-            <wp:effectExtent l="0" t="0" r="3175" b="6350"/>
-            <wp:docPr id="10" name="Imagen 10"/>
+          <wp:inline distT="0" distB="0" distL="0" distR="0" wp14:anchorId="1493AFFD" wp14:editId="4531B719">
+            <wp:extent cx="5400040" cy="3928745"/>
+            <wp:effectExtent l="0" t="0" r="0" b="0"/>
+            <wp:docPr id="32" name="Imagen 32"/>
             <wp:cNvGraphicFramePr>
               <a:graphicFrameLocks xmlns:a="http://schemas.openxmlformats.org/drawingml/2006/main" noChangeAspect="1"/>
             </wp:cNvGraphicFramePr>
@@ -4421,7 +5319,7 @@
                     <pic:cNvPicPr/>
                   </pic:nvPicPr>
                   <pic:blipFill>
-                    <a:blip r:embed="rId15"/>
+                    <a:blip r:embed="rId22"/>
                     <a:stretch>
                       <a:fillRect/>
                     </a:stretch>
@@ -4429,7 +5327,7 @@
                   <pic:spPr>
                     <a:xfrm>
                       <a:off x="0" y="0"/>
-                      <a:ext cx="2664000" cy="1461093"/>
+                      <a:ext cx="5400040" cy="3928745"/>
                     </a:xfrm>
                     <a:prstGeom prst="rect">
                       <a:avLst/>
@@ -4450,43 +5348,27 @@
       <w:r>
         <w:t xml:space="preserve">Ilustración </w:t>
       </w:r>
-      <w:r>
-        <w:fldChar w:fldCharType="begin"/>
-      </w:r>
-      <w:r>
-        <w:instrText xml:space="preserve"> SEQ Ilustración \* ARABIC </w:instrText>
-      </w:r>
-      <w:r>
-        <w:fldChar w:fldCharType="separate"/>
-      </w:r>
-      <w:r>
-        <w:rPr>
-          <w:noProof/>
-        </w:rPr>
-        <w:t>4</w:t>
-      </w:r>
-      <w:r>
-        <w:rPr>
-          <w:noProof/>
-        </w:rPr>
-        <w:fldChar w:fldCharType="end"/>
-      </w:r>
+      <w:fldSimple w:instr=" SEQ Ilustración \* ARABIC ">
+        <w:r>
+          <w:rPr>
+            <w:noProof/>
+          </w:rPr>
+          <w:t>9</w:t>
+        </w:r>
+      </w:fldSimple>
       <w:r>
         <w:t xml:space="preserve"> </w:t>
       </w:r>
       <w:r>
-        <w:t xml:space="preserve">Mantenimiento de Aulas </w:t>
-      </w:r>
-      <w:r>
-        <w:t>–</w:t>
-      </w:r>
-      <w:r>
-        <w:t xml:space="preserve"> Editar</w:t>
-      </w:r>
-    </w:p>
-    <w:p>
-      <w:pPr>
-        <w:pStyle w:val="Prrafo"/>
+        <w:t xml:space="preserve">Mantenimiento de Centros y Departamentos – </w:t>
+      </w:r>
+      <w:r>
+        <w:t>Mensaje de éxito</w:t>
+      </w:r>
+    </w:p>
+    <w:p>
+      <w:pPr>
+        <w:pStyle w:val="Descripcin"/>
         <w:keepNext/>
         <w:jc w:val="center"/>
       </w:pPr>
@@ -4495,10 +5377,10 @@
           <w:noProof/>
         </w:rPr>
         <w:drawing>
-          <wp:inline distT="0" distB="0" distL="0" distR="0" wp14:anchorId="6CD2D393" wp14:editId="6F0B9593">
-            <wp:extent cx="2087592" cy="980260"/>
-            <wp:effectExtent l="0" t="0" r="8255" b="0"/>
-            <wp:docPr id="12" name="Imagen 12"/>
+          <wp:inline distT="0" distB="0" distL="0" distR="0" wp14:anchorId="166E28C5" wp14:editId="3FDB03CD">
+            <wp:extent cx="5400040" cy="3943350"/>
+            <wp:effectExtent l="0" t="0" r="0" b="0"/>
+            <wp:docPr id="34" name="Imagen 34"/>
             <wp:cNvGraphicFramePr>
               <a:graphicFrameLocks xmlns:a="http://schemas.openxmlformats.org/drawingml/2006/main" noChangeAspect="1"/>
             </wp:cNvGraphicFramePr>
@@ -4510,7 +5392,7 @@
                     <pic:cNvPicPr/>
                   </pic:nvPicPr>
                   <pic:blipFill>
-                    <a:blip r:embed="rId16"/>
+                    <a:blip r:embed="rId23"/>
                     <a:stretch>
                       <a:fillRect/>
                     </a:stretch>
@@ -4518,7 +5400,7 @@
                   <pic:spPr>
                     <a:xfrm>
                       <a:off x="0" y="0"/>
-                      <a:ext cx="2130675" cy="1000490"/>
+                      <a:ext cx="5400040" cy="3943350"/>
                     </a:xfrm>
                     <a:prstGeom prst="rect">
                       <a:avLst/>
@@ -4539,32 +5421,89 @@
       <w:r>
         <w:t xml:space="preserve">Ilustración </w:t>
       </w:r>
-      <w:r>
-        <w:fldChar w:fldCharType="begin"/>
-      </w:r>
-      <w:r>
-        <w:instrText xml:space="preserve"> SEQ Ilustración \* ARABIC </w:instrText>
-      </w:r>
-      <w:r>
-        <w:fldChar w:fldCharType="separate"/>
-      </w:r>
+      <w:fldSimple w:instr=" SEQ Ilustración \* ARABIC ">
+        <w:r>
+          <w:rPr>
+            <w:noProof/>
+          </w:rPr>
+          <w:t>10</w:t>
+        </w:r>
+      </w:fldSimple>
+      <w:r>
+        <w:t xml:space="preserve"> </w:t>
+      </w:r>
+      <w:r>
+        <w:t>Mantenimiento de Centros y Departamentos – Mensaje de alerta</w:t>
+      </w:r>
+      <w:r>
+        <w:t xml:space="preserve"> </w:t>
+      </w:r>
+    </w:p>
+    <w:p>
+      <w:pPr>
+        <w:keepNext/>
+        <w:jc w:val="center"/>
+      </w:pPr>
       <w:r>
         <w:rPr>
           <w:noProof/>
         </w:rPr>
-        <w:t>5</w:t>
-      </w:r>
-      <w:r>
-        <w:rPr>
-          <w:noProof/>
-        </w:rPr>
-        <w:fldChar w:fldCharType="end"/>
-      </w:r>
-      <w:r>
-        <w:t xml:space="preserve"> </w:t>
-      </w:r>
-      <w:r>
-        <w:t>Mantenimiento de Aulas - Eliminar</w:t>
+        <w:lastRenderedPageBreak/>
+        <w:drawing>
+          <wp:inline distT="0" distB="0" distL="0" distR="0" wp14:anchorId="7B5FFFC7" wp14:editId="793E465B">
+            <wp:extent cx="2880000" cy="1377026"/>
+            <wp:effectExtent l="0" t="0" r="0" b="0"/>
+            <wp:docPr id="37" name="Imagen 37"/>
+            <wp:cNvGraphicFramePr>
+              <a:graphicFrameLocks xmlns:a="http://schemas.openxmlformats.org/drawingml/2006/main" noChangeAspect="1"/>
+            </wp:cNvGraphicFramePr>
+            <a:graphic xmlns:a="http://schemas.openxmlformats.org/drawingml/2006/main">
+              <a:graphicData uri="http://schemas.openxmlformats.org/drawingml/2006/picture">
+                <pic:pic xmlns:pic="http://schemas.openxmlformats.org/drawingml/2006/picture">
+                  <pic:nvPicPr>
+                    <pic:cNvPr id="1" name=""/>
+                    <pic:cNvPicPr/>
+                  </pic:nvPicPr>
+                  <pic:blipFill>
+                    <a:blip r:embed="rId24"/>
+                    <a:stretch>
+                      <a:fillRect/>
+                    </a:stretch>
+                  </pic:blipFill>
+                  <pic:spPr>
+                    <a:xfrm>
+                      <a:off x="0" y="0"/>
+                      <a:ext cx="2880000" cy="1377026"/>
+                    </a:xfrm>
+                    <a:prstGeom prst="rect">
+                      <a:avLst/>
+                    </a:prstGeom>
+                  </pic:spPr>
+                </pic:pic>
+              </a:graphicData>
+            </a:graphic>
+          </wp:inline>
+        </w:drawing>
+      </w:r>
+    </w:p>
+    <w:p>
+      <w:pPr>
+        <w:pStyle w:val="Descripcin"/>
+        <w:jc w:val="center"/>
+      </w:pPr>
+      <w:r>
+        <w:t xml:space="preserve">Ilustración </w:t>
+      </w:r>
+      <w:fldSimple w:instr=" SEQ Ilustración \* ARABIC ">
+        <w:r>
+          <w:rPr>
+            <w:noProof/>
+          </w:rPr>
+          <w:t>11</w:t>
+        </w:r>
+      </w:fldSimple>
+      <w:r>
+        <w:t xml:space="preserve"> Mantenimiento de Centros y Departamentos - Modal Eliminar</w:t>
       </w:r>
     </w:p>
     <w:tbl>
@@ -4649,7 +5588,7 @@
               <w:ind w:firstLine="0"/>
             </w:pPr>
             <w:r>
-              <w:t>Centro/Departamento</w:t>
+              <w:t>Descripción</w:t>
             </w:r>
           </w:p>
         </w:tc>
@@ -4675,163 +5614,12 @@
           <w:p>
             <w:pPr>
               <w:pStyle w:val="Prrafo"/>
+              <w:keepNext/>
               <w:jc w:val="left"/>
               <w:cnfStyle w:val="000000100000" w:firstRow="0" w:lastRow="0" w:firstColumn="0" w:lastColumn="0" w:oddVBand="0" w:evenVBand="0" w:oddHBand="1" w:evenHBand="0" w:firstRowFirstColumn="0" w:firstRowLastColumn="0" w:lastRowFirstColumn="0" w:lastRowLastColumn="0"/>
             </w:pPr>
             <w:r>
-              <w:t>Campo de selección única</w:t>
-            </w:r>
-          </w:p>
-        </w:tc>
-      </w:tr>
-      <w:tr>
-        <w:trPr>
-          <w:jc w:val="center"/>
-        </w:trPr>
-        <w:tc>
-          <w:tcPr>
-            <w:cnfStyle w:val="001000000000" w:firstRow="0" w:lastRow="0" w:firstColumn="1" w:lastColumn="0" w:oddVBand="0" w:evenVBand="0" w:oddHBand="0" w:evenHBand="0" w:firstRowFirstColumn="0" w:firstRowLastColumn="0" w:lastRowFirstColumn="0" w:lastRowLastColumn="0"/>
-            <w:tcW w:w="2271" w:type="dxa"/>
-          </w:tcPr>
-          <w:p>
-            <w:pPr>
-              <w:pStyle w:val="Prrafo"/>
-              <w:ind w:firstLine="0"/>
-            </w:pPr>
-            <w:r>
-              <w:t>Aula</w:t>
-            </w:r>
-          </w:p>
-        </w:tc>
-        <w:tc>
-          <w:tcPr>
-            <w:tcW w:w="1225" w:type="dxa"/>
-          </w:tcPr>
-          <w:p>
-            <w:pPr>
-              <w:pStyle w:val="Prrafo"/>
-              <w:jc w:val="left"/>
-              <w:cnfStyle w:val="000000000000" w:firstRow="0" w:lastRow="0" w:firstColumn="0" w:lastColumn="0" w:oddVBand="0" w:evenVBand="0" w:oddHBand="0" w:evenHBand="0" w:firstRowFirstColumn="0" w:firstRowLastColumn="0" w:lastRowFirstColumn="0" w:lastRowLastColumn="0"/>
-            </w:pPr>
-            <w:r>
-              <w:t>Texto</w:t>
-            </w:r>
-          </w:p>
-        </w:tc>
-        <w:tc>
-          <w:tcPr>
-            <w:tcW w:w="5224" w:type="dxa"/>
-          </w:tcPr>
-          <w:p>
-            <w:pPr>
-              <w:pStyle w:val="Prrafo"/>
-              <w:jc w:val="left"/>
-              <w:cnfStyle w:val="000000000000" w:firstRow="0" w:lastRow="0" w:firstColumn="0" w:lastColumn="0" w:oddVBand="0" w:evenVBand="0" w:oddHBand="0" w:evenHBand="0" w:firstRowFirstColumn="0" w:firstRowLastColumn="0" w:lastRowFirstColumn="0" w:lastRowLastColumn="0"/>
-            </w:pPr>
-            <w:r>
-              <w:t>Campo en el que se introduce el nombre del aula</w:t>
-            </w:r>
-          </w:p>
-        </w:tc>
-      </w:tr>
-      <w:tr>
-        <w:trPr>
-          <w:cnfStyle w:val="000000100000" w:firstRow="0" w:lastRow="0" w:firstColumn="0" w:lastColumn="0" w:oddVBand="0" w:evenVBand="0" w:oddHBand="1" w:evenHBand="0" w:firstRowFirstColumn="0" w:firstRowLastColumn="0" w:lastRowFirstColumn="0" w:lastRowLastColumn="0"/>
-          <w:jc w:val="center"/>
-        </w:trPr>
-        <w:tc>
-          <w:tcPr>
-            <w:cnfStyle w:val="001000000000" w:firstRow="0" w:lastRow="0" w:firstColumn="1" w:lastColumn="0" w:oddVBand="0" w:evenVBand="0" w:oddHBand="0" w:evenHBand="0" w:firstRowFirstColumn="0" w:firstRowLastColumn="0" w:lastRowFirstColumn="0" w:lastRowLastColumn="0"/>
-            <w:tcW w:w="2271" w:type="dxa"/>
-          </w:tcPr>
-          <w:p>
-            <w:pPr>
-              <w:pStyle w:val="Prrafo"/>
-              <w:ind w:firstLine="0"/>
-            </w:pPr>
-            <w:r>
-              <w:t>Edificio</w:t>
-            </w:r>
-          </w:p>
-        </w:tc>
-        <w:tc>
-          <w:tcPr>
-            <w:tcW w:w="1225" w:type="dxa"/>
-          </w:tcPr>
-          <w:p>
-            <w:pPr>
-              <w:pStyle w:val="Prrafo"/>
-              <w:jc w:val="left"/>
-              <w:cnfStyle w:val="000000100000" w:firstRow="0" w:lastRow="0" w:firstColumn="0" w:lastColumn="0" w:oddVBand="0" w:evenVBand="0" w:oddHBand="1" w:evenHBand="0" w:firstRowFirstColumn="0" w:firstRowLastColumn="0" w:lastRowFirstColumn="0" w:lastRowLastColumn="0"/>
-            </w:pPr>
-            <w:r>
-              <w:t>Texto</w:t>
-            </w:r>
-          </w:p>
-        </w:tc>
-        <w:tc>
-          <w:tcPr>
-            <w:tcW w:w="5224" w:type="dxa"/>
-          </w:tcPr>
-          <w:p>
-            <w:pPr>
-              <w:pStyle w:val="Prrafo"/>
-              <w:jc w:val="left"/>
-              <w:cnfStyle w:val="000000100000" w:firstRow="0" w:lastRow="0" w:firstColumn="0" w:lastColumn="0" w:oddVBand="0" w:evenVBand="0" w:oddHBand="1" w:evenHBand="0" w:firstRowFirstColumn="0" w:firstRowLastColumn="0" w:lastRowFirstColumn="0" w:lastRowLastColumn="0"/>
-            </w:pPr>
-            <w:r>
-              <w:t>Campo en el que se introduce el nombre del edificio</w:t>
-            </w:r>
-          </w:p>
-        </w:tc>
-      </w:tr>
-      <w:tr>
-        <w:trPr>
-          <w:jc w:val="center"/>
-        </w:trPr>
-        <w:tc>
-          <w:tcPr>
-            <w:cnfStyle w:val="001000000000" w:firstRow="0" w:lastRow="0" w:firstColumn="1" w:lastColumn="0" w:oddVBand="0" w:evenVBand="0" w:oddHBand="0" w:evenHBand="0" w:firstRowFirstColumn="0" w:firstRowLastColumn="0" w:lastRowFirstColumn="0" w:lastRowLastColumn="0"/>
-            <w:tcW w:w="2271" w:type="dxa"/>
-          </w:tcPr>
-          <w:p>
-            <w:pPr>
-              <w:pStyle w:val="Prrafo"/>
-              <w:ind w:firstLine="0"/>
-            </w:pPr>
-            <w:r>
-              <w:t>Centro</w:t>
-            </w:r>
-          </w:p>
-        </w:tc>
-        <w:tc>
-          <w:tcPr>
-            <w:tcW w:w="1225" w:type="dxa"/>
-          </w:tcPr>
-          <w:p>
-            <w:pPr>
-              <w:pStyle w:val="Prrafo"/>
-              <w:jc w:val="left"/>
-              <w:cnfStyle w:val="000000000000" w:firstRow="0" w:lastRow="0" w:firstColumn="0" w:lastColumn="0" w:oddVBand="0" w:evenVBand="0" w:oddHBand="0" w:evenHBand="0" w:firstRowFirstColumn="0" w:firstRowLastColumn="0" w:lastRowFirstColumn="0" w:lastRowLastColumn="0"/>
-            </w:pPr>
-            <w:r>
-              <w:t>Texto</w:t>
-            </w:r>
-          </w:p>
-        </w:tc>
-        <w:tc>
-          <w:tcPr>
-            <w:tcW w:w="5224" w:type="dxa"/>
-          </w:tcPr>
-          <w:p>
-            <w:pPr>
-              <w:pStyle w:val="Prrafo"/>
-              <w:keepNext/>
-              <w:jc w:val="left"/>
-              <w:cnfStyle w:val="000000000000" w:firstRow="0" w:lastRow="0" w:firstColumn="0" w:lastColumn="0" w:oddVBand="0" w:evenVBand="0" w:oddHBand="0" w:evenHBand="0" w:firstRowFirstColumn="0" w:firstRowLastColumn="0" w:lastRowFirstColumn="0" w:lastRowLastColumn="0"/>
-            </w:pPr>
-            <w:r>
-              <w:t>Campo en el que se introduce el nombre del centro</w:t>
+              <w:t>Campo en el que se introduce el nombre del centro o departamento</w:t>
             </w:r>
           </w:p>
         </w:tc>
@@ -4842,46 +5630,39 @@
         <w:pStyle w:val="Descripcin"/>
         <w:jc w:val="center"/>
       </w:pPr>
+      <w:bookmarkStart w:id="9" w:name="_Toc39531912"/>
       <w:r>
         <w:t xml:space="preserve">Tabla </w:t>
       </w:r>
-      <w:r>
-        <w:fldChar w:fldCharType="begin"/>
-      </w:r>
-      <w:r>
-        <w:instrText xml:space="preserve"> SEQ Tabla \* ARABIC </w:instrText>
-      </w:r>
-      <w:r>
-        <w:fldChar w:fldCharType="separate"/>
-      </w:r>
-      <w:r>
-        <w:rPr>
-          <w:noProof/>
-        </w:rPr>
-        <w:t>1</w:t>
-      </w:r>
-      <w:r>
-        <w:rPr>
-          <w:noProof/>
-        </w:rPr>
-        <w:fldChar w:fldCharType="end"/>
-      </w:r>
+      <w:fldSimple w:instr=" SEQ Tabla \* ARABIC ">
+        <w:r>
+          <w:rPr>
+            <w:noProof/>
+          </w:rPr>
+          <w:t>2</w:t>
+        </w:r>
+      </w:fldSimple>
       <w:r>
         <w:t xml:space="preserve"> </w:t>
       </w:r>
       <w:r>
-        <w:t>Campos Mantenimiento de Aulas</w:t>
+        <w:t>Campos Mantenimiento de Centros y Departamentos</w:t>
       </w:r>
     </w:p>
     <w:p>
       <w:pPr>
         <w:pStyle w:val="Ttulo2"/>
       </w:pPr>
-      <w:bookmarkStart w:id="10" w:name="_Toc39531913"/>
-      <w:r>
-        <w:t>Administrar Responsables</w:t>
-      </w:r>
-      <w:bookmarkEnd w:id="10"/>
+      <w:r>
+        <w:t>Mantenimiento de</w:t>
+      </w:r>
+      <w:r>
+        <w:t xml:space="preserve"> </w:t>
+      </w:r>
+      <w:r>
+        <w:t>Aulas</w:t>
+      </w:r>
+      <w:bookmarkEnd w:id="9"/>
     </w:p>
     <w:p>
       <w:pPr>
@@ -4895,7 +5676,22 @@
         <w:t>Descripción</w:t>
       </w:r>
       <w:r>
-        <w:t>: el sistema debe permitir al administrador dar de alta, modificar y dar de baja a los responsables de centros y departamentos.</w:t>
+        <w:t xml:space="preserve">: </w:t>
+      </w:r>
+      <w:r>
+        <w:t xml:space="preserve">el sistema debe permitir al administrador dar de alta, modificar y dar de baja </w:t>
+      </w:r>
+      <w:r>
+        <w:t>las aulas de</w:t>
+      </w:r>
+      <w:r>
+        <w:t xml:space="preserve"> los</w:t>
+      </w:r>
+      <w:r>
+        <w:t xml:space="preserve"> centros y departamentos</w:t>
+      </w:r>
+      <w:r>
+        <w:t>.</w:t>
       </w:r>
     </w:p>
     <w:p>
@@ -4910,27 +5706,28 @@
         <w:t>Prioridad</w:t>
       </w:r>
       <w:r>
-        <w:t>: alta.</w:t>
-      </w:r>
-    </w:p>
-    <w:p>
-      <w:pPr>
-        <w:pStyle w:val="Prrafo"/>
-      </w:pPr>
-      <w:proofErr w:type="spellStart"/>
-      <w:proofErr w:type="gramStart"/>
+        <w:t>:</w:t>
+      </w:r>
+      <w:r>
+        <w:t xml:space="preserve"> alta.</w:t>
+      </w:r>
+    </w:p>
+    <w:p>
+      <w:pPr>
+        <w:pStyle w:val="Prrafo"/>
+      </w:pPr>
       <w:r>
         <w:rPr>
           <w:b/>
           <w:bCs/>
         </w:rPr>
-        <w:lastRenderedPageBreak/>
-        <w:t>Pre-condiciones</w:t>
-      </w:r>
-      <w:proofErr w:type="spellEnd"/>
-      <w:proofErr w:type="gramEnd"/>
-      <w:r>
-        <w:t>: haber accedido como administrador.</w:t>
+        <w:t>Precondiciones</w:t>
+      </w:r>
+      <w:r>
+        <w:t>:</w:t>
+      </w:r>
+      <w:r>
+        <w:t xml:space="preserve"> haber accedido como administrador.</w:t>
       </w:r>
     </w:p>
     <w:p>
@@ -4948,7 +5745,7 @@
         <w:t>:</w:t>
       </w:r>
       <w:r>
-        <w:t xml:space="preserve"> centro o departamento del que se quieren administrar los responsables.</w:t>
+        <w:t xml:space="preserve"> centro o departamento del que se quieren administrar las aulas.</w:t>
       </w:r>
     </w:p>
     <w:p>
@@ -4971,11 +5768,17 @@
         <w:pStyle w:val="Prrafo"/>
         <w:numPr>
           <w:ilvl w:val="0"/>
-          <w:numId w:val="35"/>
+          <w:numId w:val="41"/>
         </w:numPr>
       </w:pPr>
       <w:r>
-        <w:t>El caso de uso empieza cuando se selecciona la opción “Mantenimiento de Responsables” del menú lateral.</w:t>
+        <w:t xml:space="preserve">Se selecciona la opción “Mantenimiento de </w:t>
+      </w:r>
+      <w:r>
+        <w:t>Aulas</w:t>
+      </w:r>
+      <w:r>
+        <w:t>” del menú lateral.</w:t>
       </w:r>
     </w:p>
     <w:p>
@@ -4983,11 +5786,20 @@
         <w:pStyle w:val="Prrafo"/>
         <w:numPr>
           <w:ilvl w:val="0"/>
-          <w:numId w:val="35"/>
+          <w:numId w:val="41"/>
         </w:numPr>
       </w:pPr>
       <w:r>
-        <w:t>El administrador podrá seleccionar en el desplegable el centro o departamento del que quiera administrar las aulas.</w:t>
+        <w:t xml:space="preserve">El sistema muestra el listado con </w:t>
+      </w:r>
+      <w:r>
+        <w:t>las aulas del centro o departamento seleccionado</w:t>
+      </w:r>
+      <w:r>
+        <w:t xml:space="preserve"> en una tabla. </w:t>
+      </w:r>
+      <w:r>
+        <w:t>Para cada elemento de la tabla se muestra:</w:t>
       </w:r>
     </w:p>
     <w:p>
@@ -4995,11 +5807,11 @@
         <w:pStyle w:val="Prrafo"/>
         <w:numPr>
           <w:ilvl w:val="0"/>
-          <w:numId w:val="35"/>
+          <w:numId w:val="42"/>
         </w:numPr>
       </w:pPr>
       <w:r>
-        <w:t xml:space="preserve">Una vez seleccionado el centro o departamento se mostrará el listado con sus responsables. </w:t>
+        <w:t>Nombre del aula.</w:t>
       </w:r>
     </w:p>
     <w:p>
@@ -5007,21 +5819,48 @@
         <w:pStyle w:val="Prrafo"/>
         <w:numPr>
           <w:ilvl w:val="0"/>
-          <w:numId w:val="35"/>
+          <w:numId w:val="42"/>
         </w:numPr>
       </w:pPr>
       <w:r>
-        <w:t>El administrador puede modificar la información de un responsable clicando en el botón de editar (</w:t>
+        <w:t>Edificio al que pertenece el aula.</w:t>
+      </w:r>
+    </w:p>
+    <w:p>
+      <w:pPr>
+        <w:pStyle w:val="Prrafo"/>
+        <w:numPr>
+          <w:ilvl w:val="0"/>
+          <w:numId w:val="42"/>
+        </w:numPr>
+      </w:pPr>
+      <w:r>
+        <w:t>Centro al que pertenece el aula.</w:t>
+      </w:r>
+    </w:p>
+    <w:p>
+      <w:pPr>
+        <w:pStyle w:val="Prrafo"/>
+        <w:numPr>
+          <w:ilvl w:val="0"/>
+          <w:numId w:val="42"/>
+        </w:numPr>
+      </w:pPr>
+      <w:r>
+        <w:t>B</w:t>
+      </w:r>
+      <w:r>
+        <w:t>otón para editar (</w:t>
       </w:r>
       <w:r>
         <w:rPr>
           <w:noProof/>
         </w:rPr>
         <w:drawing>
-          <wp:inline distT="0" distB="0" distL="0" distR="0" wp14:anchorId="07C23656" wp14:editId="40AB243C">
+          <wp:inline distT="0" distB="0" distL="0" distR="0" wp14:anchorId="2598BAC4" wp14:editId="6F41B2FD">
             <wp:extent cx="144000" cy="144000"/>
             <wp:effectExtent l="0" t="0" r="8890" b="8890"/>
-            <wp:docPr id="19" name="Gráfico 19" descr="Lápiz"/>
+            <wp:docPr id="38" name="Gráfico 38" descr="Lápiz"/>
             <wp:cNvGraphicFramePr>
               <a:graphicFrameLocks xmlns:a="http://schemas.openxmlformats.org/drawingml/2006/main" noChangeAspect="1"/>
             </wp:cNvGraphicFramePr>
@@ -5033,13 +5872,13 @@
                     <pic:cNvPicPr/>
                   </pic:nvPicPr>
                   <pic:blipFill>
-                    <a:blip r:embed="rId9" cstate="print">
+                    <a:blip r:embed="rId16" cstate="print">
                       <a:extLst>
                         <a:ext uri="{28A0092B-C50C-407E-A947-70E740481C1C}">
                           <a14:useLocalDpi xmlns:a14="http://schemas.microsoft.com/office/drawing/2010/main" val="0"/>
                         </a:ext>
                         <a:ext uri="{96DAC541-7B7A-43D3-8B79-37D633B846F1}">
-                          <asvg:svgBlip xmlns:asvg="http://schemas.microsoft.com/office/drawing/2016/SVG/main" r:embed="rId10"/>
+                          <asvg:svgBlip xmlns:asvg="http://schemas.microsoft.com/office/drawing/2016/SVG/main" r:embed="rId17"/>
                         </a:ext>
                       </a:extLst>
                     </a:blip>
@@ -5063,43 +5902,10 @@
         </w:drawing>
       </w:r>
       <w:r>
-        <w:t xml:space="preserve">) del mismo. </w:t>
-      </w:r>
-    </w:p>
-    <w:p>
-      <w:pPr>
-        <w:pStyle w:val="Prrafo"/>
-        <w:numPr>
-          <w:ilvl w:val="1"/>
-          <w:numId w:val="35"/>
-        </w:numPr>
-      </w:pPr>
-      <w:r>
-        <w:t>Se abrirá una ventana modal en la que se muestran los campos del responsable: nombre, apellidos y correo.</w:t>
-      </w:r>
-    </w:p>
-    <w:p>
-      <w:pPr>
-        <w:pStyle w:val="Prrafo"/>
-        <w:numPr>
-          <w:ilvl w:val="1"/>
-          <w:numId w:val="35"/>
-        </w:numPr>
-      </w:pPr>
-      <w:r>
-        <w:t>El administrador puede modificar los campos seleccionando y/o eliminando el texto e insertando el nuevo valor.</w:t>
-      </w:r>
-    </w:p>
-    <w:p>
-      <w:pPr>
-        <w:pStyle w:val="Prrafo"/>
-        <w:numPr>
-          <w:ilvl w:val="1"/>
-          <w:numId w:val="35"/>
-        </w:numPr>
-      </w:pPr>
-      <w:r>
-        <w:t xml:space="preserve">Puede guardar los cambios clicando en el botón “Guardar” o descartarlos clicando en “Cancelar”. </w:t>
+        <w:t>)</w:t>
+      </w:r>
+      <w:r>
+        <w:t>.</w:t>
       </w:r>
     </w:p>
     <w:p>
@@ -5107,26 +5913,24 @@
         <w:pStyle w:val="Prrafo"/>
         <w:numPr>
           <w:ilvl w:val="0"/>
-          <w:numId w:val="35"/>
+          <w:numId w:val="42"/>
         </w:numPr>
       </w:pPr>
       <w:r>
-        <w:t xml:space="preserve">El administrador puede eliminar un responsable clicando en el botón de eliminar  </w:t>
-      </w:r>
-      <w:proofErr w:type="gramStart"/>
-      <w:r>
-        <w:t xml:space="preserve">   (</w:t>
-      </w:r>
-      <w:proofErr w:type="gramEnd"/>
+        <w:t xml:space="preserve">Botón </w:t>
+      </w:r>
+      <w:r>
+        <w:t>para eliminar (</w:t>
+      </w:r>
       <w:r>
         <w:rPr>
           <w:noProof/>
         </w:rPr>
         <w:drawing>
-          <wp:inline distT="0" distB="0" distL="0" distR="0" wp14:anchorId="0099E4F9" wp14:editId="2AF1C966">
+          <wp:inline distT="0" distB="0" distL="0" distR="0" wp14:anchorId="467C802E" wp14:editId="314E50AF">
             <wp:extent cx="144000" cy="144000"/>
             <wp:effectExtent l="0" t="0" r="8890" b="8890"/>
-            <wp:docPr id="20" name="Gráfico 20" descr="Cerrar"/>
+            <wp:docPr id="39" name="Gráfico 39" descr="Cerrar"/>
             <wp:cNvGraphicFramePr>
               <a:graphicFrameLocks xmlns:a="http://schemas.openxmlformats.org/drawingml/2006/main" noChangeAspect="1"/>
             </wp:cNvGraphicFramePr>
@@ -5138,13 +5942,13 @@
                     <pic:cNvPicPr/>
                   </pic:nvPicPr>
                   <pic:blipFill>
-                    <a:blip r:embed="rId11" cstate="print">
+                    <a:blip r:embed="rId18" cstate="print">
                       <a:extLst>
                         <a:ext uri="{28A0092B-C50C-407E-A947-70E740481C1C}">
                           <a14:useLocalDpi xmlns:a14="http://schemas.microsoft.com/office/drawing/2010/main" val="0"/>
                         </a:ext>
                         <a:ext uri="{96DAC541-7B7A-43D3-8B79-37D633B846F1}">
-                          <asvg:svgBlip xmlns:asvg="http://schemas.microsoft.com/office/drawing/2016/SVG/main" r:embed="rId12"/>
+                          <asvg:svgBlip xmlns:asvg="http://schemas.microsoft.com/office/drawing/2016/SVG/main" r:embed="rId19"/>
                         </a:ext>
                       </a:extLst>
                     </a:blip>
@@ -5175,33 +5979,376 @@
       <w:pPr>
         <w:pStyle w:val="Prrafo"/>
         <w:numPr>
+          <w:ilvl w:val="0"/>
+          <w:numId w:val="41"/>
+        </w:numPr>
+      </w:pPr>
+      <w:r>
+        <w:t xml:space="preserve">El administrador puede añadir </w:t>
+      </w:r>
+      <w:r>
+        <w:t>aulas</w:t>
+      </w:r>
+      <w:r>
+        <w:t xml:space="preserve">. </w:t>
+      </w:r>
+    </w:p>
+    <w:p>
+      <w:pPr>
+        <w:pStyle w:val="Prrafo"/>
+        <w:numPr>
           <w:ilvl w:val="1"/>
-          <w:numId w:val="35"/>
+          <w:numId w:val="41"/>
         </w:numPr>
       </w:pPr>
       <w:r>
-        <w:t>Se abrirá una ventana modal en la que se muestra un mensaje de confirmación “¿</w:t>
+        <w:t xml:space="preserve">Se </w:t>
+      </w:r>
+      <w:r>
+        <w:t>rellenan los campos de texto con los datos correspondientes</w:t>
+      </w:r>
+      <w:r>
+        <w:t>.</w:t>
+      </w:r>
+    </w:p>
+    <w:p>
+      <w:pPr>
+        <w:pStyle w:val="Prrafo"/>
+        <w:numPr>
+          <w:ilvl w:val="1"/>
+          <w:numId w:val="41"/>
+        </w:numPr>
+      </w:pPr>
+      <w:r>
+        <w:t xml:space="preserve">Se registra </w:t>
+      </w:r>
+      <w:r>
+        <w:t>el aula</w:t>
+      </w:r>
+      <w:r>
+        <w:t xml:space="preserve"> en el sistema al clicar en el botón “Guardar”.  </w:t>
+      </w:r>
+    </w:p>
+    <w:p>
+      <w:pPr>
+        <w:pStyle w:val="Prrafo"/>
+        <w:numPr>
+          <w:ilvl w:val="2"/>
+          <w:numId w:val="41"/>
+        </w:numPr>
+      </w:pPr>
+      <w:r>
+        <w:t xml:space="preserve">El sistema comprobará que no se ha dejado </w:t>
+      </w:r>
+      <w:r>
+        <w:t>ningún campo en</w:t>
+      </w:r>
+      <w:r>
+        <w:t xml:space="preserve"> blanco, mostrando un mensaje de alerta </w:t>
+      </w:r>
+      <w:bookmarkStart w:id="10" w:name="_Hlk39612435"/>
+      <w:r>
+        <w:t>indicando los campos que se han dejado vacíos</w:t>
+      </w:r>
+      <w:r>
+        <w:t xml:space="preserve"> en caso contrario.</w:t>
+      </w:r>
+      <w:bookmarkEnd w:id="10"/>
+      <w:r>
+        <w:t xml:space="preserve"> Por ejemplo, si se ha dejado en blanco el campo “Aula” en blanco el mensaje será “</w:t>
       </w:r>
       <w:r>
         <w:rPr>
           <w:i/>
           <w:iCs/>
         </w:rPr>
-        <w:t xml:space="preserve">Desea eliminar </w:t>
+        <w:t>El aula es un dato obligatorio</w:t>
+      </w:r>
+      <w:r>
+        <w:t>”, si el campo “Edificio” también está en blanco el mensaje será “</w:t>
       </w:r>
       <w:r>
         <w:rPr>
           <w:i/>
           <w:iCs/>
         </w:rPr>
-        <w:t>a</w:t>
+        <w:t>El aula y el edificio son datos obligatorios</w:t>
+      </w:r>
+      <w:r>
+        <w:t>”, etc.</w:t>
+      </w:r>
+    </w:p>
+    <w:p>
+      <w:pPr>
+        <w:pStyle w:val="Prrafo"/>
+        <w:numPr>
+          <w:ilvl w:val="2"/>
+          <w:numId w:val="41"/>
+        </w:numPr>
+      </w:pPr>
+      <w:r>
+        <w:t>Mostrará un mensaje de éxito “</w:t>
       </w:r>
       <w:r>
         <w:rPr>
           <w:i/>
           <w:iCs/>
         </w:rPr>
-        <w:t xml:space="preserve"> </w:t>
+        <w:t>Se ha registrado correctamente</w:t>
+      </w:r>
+      <w:r>
+        <w:t>” si todo ha ido bien.</w:t>
+      </w:r>
+    </w:p>
+    <w:p>
+      <w:pPr>
+        <w:pStyle w:val="Prrafo"/>
+        <w:numPr>
+          <w:ilvl w:val="0"/>
+          <w:numId w:val="41"/>
+        </w:numPr>
+      </w:pPr>
+      <w:r>
+        <w:t xml:space="preserve">El administrador puede modificar la información de un </w:t>
+      </w:r>
+      <w:r>
+        <w:t>aula</w:t>
+      </w:r>
+      <w:r>
+        <w:t xml:space="preserve"> clicando en el botón de editar (</w:t>
+      </w:r>
+      <w:r>
+        <w:rPr>
+          <w:noProof/>
+        </w:rPr>
+        <w:drawing>
+          <wp:inline distT="0" distB="0" distL="0" distR="0" wp14:anchorId="247A199A" wp14:editId="7B34DC1E">
+            <wp:extent cx="144000" cy="144000"/>
+            <wp:effectExtent l="0" t="0" r="8890" b="8890"/>
+            <wp:docPr id="40" name="Gráfico 40" descr="Lápiz"/>
+            <wp:cNvGraphicFramePr>
+              <a:graphicFrameLocks xmlns:a="http://schemas.openxmlformats.org/drawingml/2006/main" noChangeAspect="1"/>
+            </wp:cNvGraphicFramePr>
+            <a:graphic xmlns:a="http://schemas.openxmlformats.org/drawingml/2006/main">
+              <a:graphicData uri="http://schemas.openxmlformats.org/drawingml/2006/picture">
+                <pic:pic xmlns:pic="http://schemas.openxmlformats.org/drawingml/2006/picture">
+                  <pic:nvPicPr>
+                    <pic:cNvPr id="8" name="pencil.svg"/>
+                    <pic:cNvPicPr/>
+                  </pic:nvPicPr>
+                  <pic:blipFill>
+                    <a:blip r:embed="rId16" cstate="print">
+                      <a:extLst>
+                        <a:ext uri="{28A0092B-C50C-407E-A947-70E740481C1C}">
+                          <a14:useLocalDpi xmlns:a14="http://schemas.microsoft.com/office/drawing/2010/main" val="0"/>
+                        </a:ext>
+                        <a:ext uri="{96DAC541-7B7A-43D3-8B79-37D633B846F1}">
+                          <asvg:svgBlip xmlns:asvg="http://schemas.microsoft.com/office/drawing/2016/SVG/main" r:embed="rId17"/>
+                        </a:ext>
+                      </a:extLst>
+                    </a:blip>
+                    <a:stretch>
+                      <a:fillRect/>
+                    </a:stretch>
+                  </pic:blipFill>
+                  <pic:spPr>
+                    <a:xfrm>
+                      <a:off x="0" y="0"/>
+                      <a:ext cx="144000" cy="144000"/>
+                    </a:xfrm>
+                    <a:prstGeom prst="rect">
+                      <a:avLst/>
+                    </a:prstGeom>
+                  </pic:spPr>
+                </pic:pic>
+              </a:graphicData>
+            </a:graphic>
+          </wp:inline>
+        </w:drawing>
+      </w:r>
+      <w:r>
+        <w:t>) del mismo.</w:t>
+      </w:r>
+    </w:p>
+    <w:p>
+      <w:pPr>
+        <w:pStyle w:val="Prrafo"/>
+        <w:numPr>
+          <w:ilvl w:val="1"/>
+          <w:numId w:val="41"/>
+        </w:numPr>
+      </w:pPr>
+      <w:r>
+        <w:lastRenderedPageBreak/>
+        <w:t xml:space="preserve">El sistema muestra </w:t>
+      </w:r>
+      <w:r>
+        <w:t>los valores actuales en los campos correspondientes</w:t>
+      </w:r>
+      <w:r>
+        <w:t>.</w:t>
+      </w:r>
+    </w:p>
+    <w:p>
+      <w:pPr>
+        <w:pStyle w:val="Prrafo"/>
+        <w:numPr>
+          <w:ilvl w:val="1"/>
+          <w:numId w:val="41"/>
+        </w:numPr>
+      </w:pPr>
+      <w:r>
+        <w:t>Se escribe</w:t>
+      </w:r>
+      <w:r>
+        <w:t>n los nuevos valores en los campos que se quieran modificar</w:t>
+      </w:r>
+      <w:r>
+        <w:t>.</w:t>
+      </w:r>
+    </w:p>
+    <w:p>
+      <w:pPr>
+        <w:pStyle w:val="Prrafo"/>
+        <w:numPr>
+          <w:ilvl w:val="1"/>
+          <w:numId w:val="41"/>
+        </w:numPr>
+      </w:pPr>
+      <w:r>
+        <w:t>Se pueden guardar los cambios clicando en el botón “Guardar” o descartarlos clicando en “Cancelar”.</w:t>
+      </w:r>
+    </w:p>
+    <w:p>
+      <w:pPr>
+        <w:pStyle w:val="Prrafo"/>
+        <w:numPr>
+          <w:ilvl w:val="2"/>
+          <w:numId w:val="41"/>
+        </w:numPr>
+      </w:pPr>
+      <w:r>
+        <w:t xml:space="preserve">El sistema comprobará que no se ha dejado </w:t>
+      </w:r>
+      <w:r>
+        <w:t>ningún campo en</w:t>
+      </w:r>
+      <w:r>
+        <w:t xml:space="preserve"> blanco, mostrando un mensaje de alerta </w:t>
+      </w:r>
+      <w:r>
+        <w:t>indicando los campos que se han dejado vacíos en caso contrario.</w:t>
+      </w:r>
+    </w:p>
+    <w:p>
+      <w:pPr>
+        <w:pStyle w:val="Prrafo"/>
+        <w:numPr>
+          <w:ilvl w:val="2"/>
+          <w:numId w:val="41"/>
+        </w:numPr>
+      </w:pPr>
+      <w:r>
+        <w:t>Mostrará un mensaje de éxito “</w:t>
+      </w:r>
+      <w:r>
+        <w:rPr>
+          <w:i/>
+          <w:iCs/>
+        </w:rPr>
+        <w:t>Se ha actualizado correctamente</w:t>
+      </w:r>
+      <w:r>
+        <w:t>” si todo ha ido bien.</w:t>
+      </w:r>
+    </w:p>
+    <w:p>
+      <w:pPr>
+        <w:pStyle w:val="Prrafo"/>
+        <w:numPr>
+          <w:ilvl w:val="0"/>
+          <w:numId w:val="41"/>
+        </w:numPr>
+      </w:pPr>
+      <w:r>
+        <w:t xml:space="preserve">El administrador puede eliminar un </w:t>
+      </w:r>
+      <w:r>
+        <w:t>aula</w:t>
+      </w:r>
+      <w:r>
+        <w:t xml:space="preserve"> clicando en el botón de eliminar (</w:t>
+      </w:r>
+      <w:r>
+        <w:rPr>
+          <w:noProof/>
+        </w:rPr>
+        <w:drawing>
+          <wp:inline distT="0" distB="0" distL="0" distR="0" wp14:anchorId="35ED6D6D" wp14:editId="708BB241">
+            <wp:extent cx="144000" cy="144000"/>
+            <wp:effectExtent l="0" t="0" r="8890" b="8890"/>
+            <wp:docPr id="41" name="Gráfico 41" descr="Cerrar"/>
+            <wp:cNvGraphicFramePr>
+              <a:graphicFrameLocks xmlns:a="http://schemas.openxmlformats.org/drawingml/2006/main" noChangeAspect="1"/>
+            </wp:cNvGraphicFramePr>
+            <a:graphic xmlns:a="http://schemas.openxmlformats.org/drawingml/2006/main">
+              <a:graphicData uri="http://schemas.openxmlformats.org/drawingml/2006/picture">
+                <pic:pic xmlns:pic="http://schemas.openxmlformats.org/drawingml/2006/picture">
+                  <pic:nvPicPr>
+                    <pic:cNvPr id="11" name="close.svg"/>
+                    <pic:cNvPicPr/>
+                  </pic:nvPicPr>
+                  <pic:blipFill>
+                    <a:blip r:embed="rId18" cstate="print">
+                      <a:extLst>
+                        <a:ext uri="{28A0092B-C50C-407E-A947-70E740481C1C}">
+                          <a14:useLocalDpi xmlns:a14="http://schemas.microsoft.com/office/drawing/2010/main" val="0"/>
+                        </a:ext>
+                        <a:ext uri="{96DAC541-7B7A-43D3-8B79-37D633B846F1}">
+                          <asvg:svgBlip xmlns:asvg="http://schemas.microsoft.com/office/drawing/2016/SVG/main" r:embed="rId19"/>
+                        </a:ext>
+                      </a:extLst>
+                    </a:blip>
+                    <a:stretch>
+                      <a:fillRect/>
+                    </a:stretch>
+                  </pic:blipFill>
+                  <pic:spPr>
+                    <a:xfrm>
+                      <a:off x="0" y="0"/>
+                      <a:ext cx="144000" cy="144000"/>
+                    </a:xfrm>
+                    <a:prstGeom prst="rect">
+                      <a:avLst/>
+                    </a:prstGeom>
+                  </pic:spPr>
+                </pic:pic>
+              </a:graphicData>
+            </a:graphic>
+          </wp:inline>
+        </w:drawing>
+      </w:r>
+      <w:r>
+        <w:t>).</w:t>
+      </w:r>
+    </w:p>
+    <w:p>
+      <w:pPr>
+        <w:pStyle w:val="Prrafo"/>
+        <w:numPr>
+          <w:ilvl w:val="1"/>
+          <w:numId w:val="41"/>
+        </w:numPr>
+      </w:pPr>
+      <w:r>
+        <w:t>Se abrirá una ventana modal con un mensaje de confirmación “</w:t>
+      </w:r>
+      <w:r>
+        <w:rPr>
+          <w:i/>
+          <w:iCs/>
+        </w:rPr>
+        <w:t>¿Está seguro de eliminar</w:t>
       </w:r>
       <w:r>
         <w:rPr>
@@ -5210,7 +6357,7 @@
           <w:i/>
           <w:iCs/>
         </w:rPr>
-        <w:t xml:space="preserve">nombre del </w:t>
+        <w:t xml:space="preserve"> nombre del </w:t>
       </w:r>
       <w:r>
         <w:rPr>
@@ -5219,13 +6366,16 @@
           <w:i/>
           <w:iCs/>
         </w:rPr>
-        <w:t>responsable</w:t>
+        <w:t>aula</w:t>
       </w:r>
       <w:r>
         <w:rPr>
           <w:i/>
           <w:iCs/>
         </w:rPr>
+        <w:t>?</w:t>
+      </w:r>
+      <w:r>
         <w:t xml:space="preserve"> </w:t>
       </w:r>
       <w:r>
@@ -5233,38 +6383,37 @@
           <w:i/>
           <w:iCs/>
         </w:rPr>
-        <w:t xml:space="preserve">como responsable </w:t>
-      </w:r>
-      <w:r>
-        <w:rPr>
-          <w:i/>
-          <w:iCs/>
-        </w:rPr>
-        <w:t xml:space="preserve">del departamento </w:t>
-      </w:r>
+        <w:t>Esta acción no se puede deshacer.</w:t>
+      </w:r>
+      <w:r>
+        <w:t>”</w:t>
+      </w:r>
+    </w:p>
+    <w:p>
+      <w:pPr>
+        <w:pStyle w:val="Prrafo"/>
+        <w:numPr>
+          <w:ilvl w:val="1"/>
+          <w:numId w:val="41"/>
+        </w:numPr>
+      </w:pPr>
+      <w:r>
+        <w:t>Se puede eliminar definitivamente clicando en el botón “Aceptar” o cancelar la acción clicando “Cancelar”.</w:t>
+      </w:r>
+    </w:p>
+    <w:p>
+      <w:pPr>
+        <w:pStyle w:val="Prrafo"/>
+      </w:pPr>
       <w:r>
         <w:rPr>
           <w:b/>
           <w:bCs/>
-          <w:i/>
-          <w:iCs/>
-        </w:rPr>
-        <w:t>nombre del departamento</w:t>
-      </w:r>
-      <w:r>
-        <w:t>?”.</w:t>
-      </w:r>
-    </w:p>
-    <w:p>
-      <w:pPr>
-        <w:pStyle w:val="Prrafo"/>
-        <w:numPr>
-          <w:ilvl w:val="1"/>
-          <w:numId w:val="35"/>
-        </w:numPr>
-      </w:pPr>
-      <w:r>
-        <w:t>El administrador puede eliminarlo definitivamente clicando en el botón “Aceptar” o cancelar la acción clicando “Cancelar”.</w:t>
+        </w:rPr>
+        <w:t>Salidas</w:t>
+      </w:r>
+      <w:r>
+        <w:t>:</w:t>
       </w:r>
     </w:p>
     <w:p>
@@ -5272,62 +6421,11 @@
         <w:pStyle w:val="Prrafo"/>
         <w:numPr>
           <w:ilvl w:val="0"/>
-          <w:numId w:val="35"/>
+          <w:numId w:val="40"/>
         </w:numPr>
       </w:pPr>
       <w:r>
-        <w:t xml:space="preserve">El administrador puede añadir un </w:t>
-      </w:r>
-      <w:r>
-        <w:t>responsable</w:t>
-      </w:r>
-      <w:r>
-        <w:t xml:space="preserve"> clicando en el botón “Añadir” que se encuentra encima del listado.</w:t>
-      </w:r>
-    </w:p>
-    <w:p>
-      <w:pPr>
-        <w:pStyle w:val="Prrafo"/>
-        <w:numPr>
-          <w:ilvl w:val="1"/>
-          <w:numId w:val="35"/>
-        </w:numPr>
-      </w:pPr>
-      <w:r>
-        <w:t xml:space="preserve">Se abrirá una ventana modal en la que se muestran los campos del </w:t>
-      </w:r>
-      <w:r>
-        <w:t>responsable: nombre, apellidos y correo.</w:t>
-      </w:r>
-    </w:p>
-    <w:p>
-      <w:pPr>
-        <w:pStyle w:val="Prrafo"/>
-        <w:numPr>
-          <w:ilvl w:val="1"/>
-          <w:numId w:val="35"/>
-        </w:numPr>
-      </w:pPr>
-      <w:r>
-        <w:t>El administrador introducirá los valores para los campos.</w:t>
-      </w:r>
-    </w:p>
-    <w:p>
-      <w:pPr>
-        <w:pStyle w:val="Prrafo"/>
-        <w:numPr>
-          <w:ilvl w:val="1"/>
-          <w:numId w:val="35"/>
-        </w:numPr>
-      </w:pPr>
-      <w:r>
-        <w:t xml:space="preserve">Puede añadir el </w:t>
-      </w:r>
-      <w:r>
-        <w:t>responsable</w:t>
-      </w:r>
-      <w:r>
-        <w:t xml:space="preserve"> clicando en el botón “Añadir” o cancelar la acción clicando en “Cancelar”. </w:t>
+        <w:t>Listado con las aulas del centro o departamento seleccionado.</w:t>
       </w:r>
     </w:p>
     <w:p>
@@ -5335,27 +6433,23 @@
         <w:pStyle w:val="Prrafo"/>
         <w:numPr>
           <w:ilvl w:val="0"/>
-          <w:numId w:val="35"/>
+          <w:numId w:val="40"/>
         </w:numPr>
       </w:pPr>
       <w:r>
-        <w:t>Si elige añadirl</w:t>
-      </w:r>
-      <w:r>
-        <w:t>o</w:t>
-      </w:r>
-      <w:r>
-        <w:t>, el sistema validará que se han introducido todos los campos, mostrando un aviso “</w:t>
-      </w:r>
-      <w:r>
-        <w:rPr>
-          <w:i/>
-          <w:iCs/>
-        </w:rPr>
-        <w:t>Debe rellenar todos los campos</w:t>
-      </w:r>
-      <w:r>
-        <w:t>” en caso contrario.</w:t>
+        <w:t>Mensaje de alerta en caso de haber dejado algún campo de texto en blanco.</w:t>
+      </w:r>
+    </w:p>
+    <w:p>
+      <w:pPr>
+        <w:pStyle w:val="Prrafo"/>
+        <w:numPr>
+          <w:ilvl w:val="0"/>
+          <w:numId w:val="40"/>
+        </w:numPr>
+      </w:pPr>
+      <w:r>
+        <w:t>Mensaje de éxito en caso de haberse guardado o actualizado la información correctamente.</w:t>
       </w:r>
     </w:p>
     <w:p>
@@ -5375,19 +6469,88 @@
     </w:p>
     <w:p>
       <w:pPr>
-        <w:pStyle w:val="Prrafo"/>
+        <w:pStyle w:val="Descripcin"/>
+        <w:keepNext/>
+      </w:pPr>
+      <w:r>
+        <w:rPr>
+          <w:i w:val="0"/>
+          <w:iCs w:val="0"/>
+        </w:rPr>
+        <w:drawing>
+          <wp:inline distT="0" distB="0" distL="0" distR="0" wp14:anchorId="4DA3D865" wp14:editId="0E66FA2B">
+            <wp:extent cx="5400040" cy="3592830"/>
+            <wp:effectExtent l="0" t="0" r="0" b="7620"/>
+            <wp:docPr id="5" name="Imagen 5"/>
+            <wp:cNvGraphicFramePr>
+              <a:graphicFrameLocks xmlns:a="http://schemas.openxmlformats.org/drawingml/2006/main" noChangeAspect="1"/>
+            </wp:cNvGraphicFramePr>
+            <a:graphic xmlns:a="http://schemas.openxmlformats.org/drawingml/2006/main">
+              <a:graphicData uri="http://schemas.openxmlformats.org/drawingml/2006/picture">
+                <pic:pic xmlns:pic="http://schemas.openxmlformats.org/drawingml/2006/picture">
+                  <pic:nvPicPr>
+                    <pic:cNvPr id="1" name=""/>
+                    <pic:cNvPicPr/>
+                  </pic:nvPicPr>
+                  <pic:blipFill>
+                    <a:blip r:embed="rId25"/>
+                    <a:stretch>
+                      <a:fillRect/>
+                    </a:stretch>
+                  </pic:blipFill>
+                  <pic:spPr>
+                    <a:xfrm>
+                      <a:off x="0" y="0"/>
+                      <a:ext cx="5400040" cy="3592830"/>
+                    </a:xfrm>
+                    <a:prstGeom prst="rect">
+                      <a:avLst/>
+                    </a:prstGeom>
+                  </pic:spPr>
+                </pic:pic>
+              </a:graphicData>
+            </a:graphic>
+          </wp:inline>
+        </w:drawing>
+      </w:r>
+    </w:p>
+    <w:p>
+      <w:pPr>
+        <w:pStyle w:val="Descripcin"/>
+        <w:jc w:val="center"/>
+      </w:pPr>
+      <w:r>
+        <w:t xml:space="preserve">Ilustración </w:t>
+      </w:r>
+      <w:fldSimple w:instr=" SEQ Ilustración \* ARABIC ">
+        <w:r>
+          <w:rPr>
+            <w:noProof/>
+          </w:rPr>
+          <w:t>12</w:t>
+        </w:r>
+      </w:fldSimple>
+      <w:r>
+        <w:t xml:space="preserve"> </w:t>
+      </w:r>
+      <w:bookmarkStart w:id="11" w:name="_Hlk39612780"/>
+      <w:r>
+        <w:t>Mantenimiento de Aulas</w:t>
+      </w:r>
+      <w:bookmarkEnd w:id="11"/>
+    </w:p>
+    <w:p/>
+    <w:p>
+      <w:pPr>
         <w:keepNext/>
         <w:jc w:val="center"/>
       </w:pPr>
       <w:r>
-        <w:rPr>
-          <w:noProof/>
-        </w:rPr>
         <w:lastRenderedPageBreak/>
         <w:drawing>
-          <wp:inline distT="0" distB="0" distL="0" distR="0" wp14:anchorId="1BB9A23C" wp14:editId="7CDD0AC3">
-            <wp:extent cx="2664000" cy="1471451"/>
-            <wp:effectExtent l="0" t="0" r="3175" b="0"/>
+          <wp:inline distT="0" distB="0" distL="0" distR="0" wp14:anchorId="553B3C07" wp14:editId="475E412D">
+            <wp:extent cx="5400040" cy="3604895"/>
+            <wp:effectExtent l="0" t="0" r="0" b="0"/>
             <wp:docPr id="21" name="Imagen 21"/>
             <wp:cNvGraphicFramePr>
               <a:graphicFrameLocks xmlns:a="http://schemas.openxmlformats.org/drawingml/2006/main" noChangeAspect="1"/>
@@ -5400,7 +6563,7 @@
                     <pic:cNvPicPr/>
                   </pic:nvPicPr>
                   <pic:blipFill>
-                    <a:blip r:embed="rId17"/>
+                    <a:blip r:embed="rId26"/>
                     <a:stretch>
                       <a:fillRect/>
                     </a:stretch>
@@ -5408,7 +6571,7 @@
                   <pic:spPr>
                     <a:xfrm>
                       <a:off x="0" y="0"/>
-                      <a:ext cx="2664000" cy="1471451"/>
+                      <a:ext cx="5400040" cy="3604895"/>
                     </a:xfrm>
                     <a:prstGeom prst="rect">
                       <a:avLst/>
@@ -5429,45 +6592,31 @@
       <w:r>
         <w:t xml:space="preserve">Ilustración </w:t>
       </w:r>
-      <w:r>
-        <w:fldChar w:fldCharType="begin"/>
-      </w:r>
-      <w:r>
-        <w:instrText xml:space="preserve"> SEQ Ilustración \* ARABIC </w:instrText>
-      </w:r>
-      <w:r>
-        <w:fldChar w:fldCharType="separate"/>
-      </w:r>
-      <w:r>
-        <w:rPr>
-          <w:noProof/>
-        </w:rPr>
-        <w:t>6</w:t>
-      </w:r>
-      <w:r>
-        <w:rPr>
-          <w:noProof/>
-        </w:rPr>
-        <w:fldChar w:fldCharType="end"/>
-      </w:r>
-      <w:r>
-        <w:t xml:space="preserve"> Mantenimiento de Responsables – Añadir</w:t>
+      <w:fldSimple w:instr=" SEQ Ilustración \* ARABIC ">
+        <w:r>
+          <w:rPr>
+            <w:noProof/>
+          </w:rPr>
+          <w:t>13</w:t>
+        </w:r>
+      </w:fldSimple>
+      <w:r>
+        <w:t xml:space="preserve"> </w:t>
+      </w:r>
+      <w:r>
+        <w:t>Mantenimiento de Aulas – Editar</w:t>
       </w:r>
     </w:p>
     <w:p>
       <w:pPr>
         <w:keepNext/>
-        <w:jc w:val="center"/>
-      </w:pPr>
-      <w:r>
-        <w:rPr>
-          <w:noProof/>
-        </w:rPr>
+      </w:pPr>
+      <w:r>
         <w:drawing>
-          <wp:inline distT="0" distB="0" distL="0" distR="0" wp14:anchorId="721C1EDA" wp14:editId="3BD88051">
-            <wp:extent cx="1431985" cy="872111"/>
-            <wp:effectExtent l="0" t="0" r="0" b="4445"/>
-            <wp:docPr id="25" name="Imagen 25"/>
+          <wp:inline distT="0" distB="0" distL="0" distR="0" wp14:anchorId="2E2D516D" wp14:editId="6F6400DD">
+            <wp:extent cx="5400040" cy="3940810"/>
+            <wp:effectExtent l="0" t="0" r="0" b="2540"/>
+            <wp:docPr id="7" name="Imagen 7"/>
             <wp:cNvGraphicFramePr>
               <a:graphicFrameLocks xmlns:a="http://schemas.openxmlformats.org/drawingml/2006/main" noChangeAspect="1"/>
             </wp:cNvGraphicFramePr>
@@ -5479,7 +6628,7 @@
                     <pic:cNvPicPr/>
                   </pic:nvPicPr>
                   <pic:blipFill>
-                    <a:blip r:embed="rId14"/>
+                    <a:blip r:embed="rId27"/>
                     <a:stretch>
                       <a:fillRect/>
                     </a:stretch>
@@ -5487,7 +6636,7 @@
                   <pic:spPr>
                     <a:xfrm>
                       <a:off x="0" y="0"/>
-                      <a:ext cx="1464856" cy="892130"/>
+                      <a:ext cx="5400040" cy="3940810"/>
                     </a:xfrm>
                     <a:prstGeom prst="rect">
                       <a:avLst/>
@@ -5508,54 +6657,35 @@
       <w:r>
         <w:t xml:space="preserve">Ilustración </w:t>
       </w:r>
-      <w:r>
-        <w:fldChar w:fldCharType="begin"/>
-      </w:r>
-      <w:r>
-        <w:instrText xml:space="preserve"> SEQ Ilustración \* ARABIC </w:instrText>
-      </w:r>
-      <w:r>
-        <w:fldChar w:fldCharType="separate"/>
-      </w:r>
-      <w:r>
-        <w:rPr>
-          <w:noProof/>
-        </w:rPr>
-        <w:t>7</w:t>
-      </w:r>
-      <w:r>
-        <w:rPr>
-          <w:noProof/>
-        </w:rPr>
-        <w:fldChar w:fldCharType="end"/>
-      </w:r>
+      <w:fldSimple w:instr=" SEQ Ilustración \* ARABIC ">
+        <w:r>
+          <w:rPr>
+            <w:noProof/>
+          </w:rPr>
+          <w:t>14</w:t>
+        </w:r>
+      </w:fldSimple>
       <w:r>
         <w:t xml:space="preserve"> </w:t>
       </w:r>
       <w:r>
-        <w:t xml:space="preserve">Mantenimiento de </w:t>
-      </w:r>
-      <w:r>
-        <w:t>Responsables</w:t>
-      </w:r>
-      <w:r>
-        <w:t xml:space="preserve"> - Añadir - Aviso campos vacíos</w:t>
+        <w:t xml:space="preserve">Mantenimiento de Aulas – </w:t>
+      </w:r>
+      <w:r>
+        <w:t>Mensaje de éxito</w:t>
       </w:r>
     </w:p>
     <w:p>
       <w:pPr>
         <w:keepNext/>
-        <w:jc w:val="center"/>
-      </w:pPr>
-      <w:r>
-        <w:rPr>
-          <w:noProof/>
-        </w:rPr>
+      </w:pPr>
+      <w:r>
+        <w:lastRenderedPageBreak/>
         <w:drawing>
-          <wp:inline distT="0" distB="0" distL="0" distR="0" wp14:anchorId="2B4E83AB" wp14:editId="76E1F977">
-            <wp:extent cx="2664000" cy="1461600"/>
-            <wp:effectExtent l="0" t="0" r="3175" b="5715"/>
-            <wp:docPr id="22" name="Imagen 22"/>
+          <wp:inline distT="0" distB="0" distL="0" distR="0" wp14:anchorId="77B874A1" wp14:editId="4F033EF7">
+            <wp:extent cx="5400040" cy="3957955"/>
+            <wp:effectExtent l="0" t="0" r="0" b="4445"/>
+            <wp:docPr id="8" name="Imagen 8"/>
             <wp:cNvGraphicFramePr>
               <a:graphicFrameLocks xmlns:a="http://schemas.openxmlformats.org/drawingml/2006/main" noChangeAspect="1"/>
             </wp:cNvGraphicFramePr>
@@ -5567,7 +6697,7 @@
                     <pic:cNvPicPr/>
                   </pic:nvPicPr>
                   <pic:blipFill>
-                    <a:blip r:embed="rId18"/>
+                    <a:blip r:embed="rId28"/>
                     <a:stretch>
                       <a:fillRect/>
                     </a:stretch>
@@ -5575,7 +6705,7 @@
                   <pic:spPr>
                     <a:xfrm>
                       <a:off x="0" y="0"/>
-                      <a:ext cx="2664000" cy="1461600"/>
+                      <a:ext cx="5400040" cy="3957955"/>
                     </a:xfrm>
                     <a:prstGeom prst="rect">
                       <a:avLst/>
@@ -5596,29 +6726,22 @@
       <w:r>
         <w:t xml:space="preserve">Ilustración </w:t>
       </w:r>
-      <w:r>
-        <w:fldChar w:fldCharType="begin"/>
-      </w:r>
-      <w:r>
-        <w:instrText xml:space="preserve"> SEQ Ilustración \* ARABIC </w:instrText>
-      </w:r>
-      <w:r>
-        <w:fldChar w:fldCharType="separate"/>
-      </w:r>
-      <w:r>
-        <w:rPr>
-          <w:noProof/>
-        </w:rPr>
-        <w:t>8</w:t>
-      </w:r>
-      <w:r>
-        <w:rPr>
-          <w:noProof/>
-        </w:rPr>
-        <w:fldChar w:fldCharType="end"/>
-      </w:r>
-      <w:r>
-        <w:t xml:space="preserve"> Mantenimiento de Responsables – Editar</w:t>
+      <w:fldSimple w:instr=" SEQ Ilustración \* ARABIC ">
+        <w:r>
+          <w:rPr>
+            <w:noProof/>
+          </w:rPr>
+          <w:t>15</w:t>
+        </w:r>
+      </w:fldSimple>
+      <w:r>
+        <w:t xml:space="preserve"> </w:t>
+      </w:r>
+      <w:r>
+        <w:t xml:space="preserve">Mantenimiento de Aulas – Mensaje de </w:t>
+      </w:r>
+      <w:r>
+        <w:t>alerta</w:t>
       </w:r>
     </w:p>
     <w:p>
@@ -5627,14 +6750,11 @@
         <w:jc w:val="center"/>
       </w:pPr>
       <w:r>
-        <w:rPr>
-          <w:noProof/>
-        </w:rPr>
         <w:drawing>
-          <wp:inline distT="0" distB="0" distL="0" distR="0" wp14:anchorId="0BA755F8" wp14:editId="5F400EF0">
-            <wp:extent cx="2088000" cy="1044000"/>
-            <wp:effectExtent l="0" t="0" r="7620" b="3810"/>
-            <wp:docPr id="23" name="Imagen 23"/>
+          <wp:inline distT="0" distB="0" distL="0" distR="0" wp14:anchorId="5B08753A" wp14:editId="61352503">
+            <wp:extent cx="2880000" cy="1348439"/>
+            <wp:effectExtent l="0" t="0" r="0" b="4445"/>
+            <wp:docPr id="10" name="Imagen 10"/>
             <wp:cNvGraphicFramePr>
               <a:graphicFrameLocks xmlns:a="http://schemas.openxmlformats.org/drawingml/2006/main" noChangeAspect="1"/>
             </wp:cNvGraphicFramePr>
@@ -5646,7 +6766,7 @@
                     <pic:cNvPicPr/>
                   </pic:nvPicPr>
                   <pic:blipFill>
-                    <a:blip r:embed="rId19"/>
+                    <a:blip r:embed="rId29"/>
                     <a:stretch>
                       <a:fillRect/>
                     </a:stretch>
@@ -5654,7 +6774,7 @@
                   <pic:spPr>
                     <a:xfrm>
                       <a:off x="0" y="0"/>
-                      <a:ext cx="2088000" cy="1044000"/>
+                      <a:ext cx="2880000" cy="1348439"/>
                     </a:xfrm>
                     <a:prstGeom prst="rect">
                       <a:avLst/>
@@ -5675,35 +6795,22 @@
       <w:r>
         <w:t xml:space="preserve">Ilustración </w:t>
       </w:r>
-      <w:r>
-        <w:fldChar w:fldCharType="begin"/>
-      </w:r>
-      <w:r>
-        <w:instrText xml:space="preserve"> SEQ Ilustración \* ARABIC </w:instrText>
-      </w:r>
-      <w:r>
-        <w:fldChar w:fldCharType="separate"/>
-      </w:r>
-      <w:r>
-        <w:rPr>
-          <w:noProof/>
-        </w:rPr>
-        <w:t>9</w:t>
-      </w:r>
-      <w:r>
-        <w:rPr>
-          <w:noProof/>
-        </w:rPr>
-        <w:fldChar w:fldCharType="end"/>
-      </w:r>
-      <w:r>
-        <w:t xml:space="preserve"> Mantenimiento de Responsables </w:t>
-      </w:r>
-      <w:r>
-        <w:t>–</w:t>
-      </w:r>
-      <w:r>
-        <w:t xml:space="preserve"> Eliminar</w:t>
+      <w:fldSimple w:instr=" SEQ Ilustración \* ARABIC ">
+        <w:r>
+          <w:rPr>
+            <w:noProof/>
+          </w:rPr>
+          <w:t>16</w:t>
+        </w:r>
+      </w:fldSimple>
+      <w:r>
+        <w:t xml:space="preserve"> </w:t>
+      </w:r>
+      <w:r>
+        <w:t xml:space="preserve">Mantenimiento de Aulas – </w:t>
+      </w:r>
+      <w:r>
+        <w:t>Modal Eliminar</w:t>
       </w:r>
     </w:p>
     <w:tbl>
@@ -5838,7 +6945,7 @@
               <w:ind w:firstLine="0"/>
             </w:pPr>
             <w:r>
-              <w:t>Nombre</w:t>
+              <w:t>Aula</w:t>
             </w:r>
           </w:p>
         </w:tc>
@@ -5868,7 +6975,7 @@
               <w:cnfStyle w:val="000000000000" w:firstRow="0" w:lastRow="0" w:firstColumn="0" w:lastColumn="0" w:oddVBand="0" w:evenVBand="0" w:oddHBand="0" w:evenHBand="0" w:firstRowFirstColumn="0" w:firstRowLastColumn="0" w:lastRowFirstColumn="0" w:lastRowLastColumn="0"/>
             </w:pPr>
             <w:r>
-              <w:t>Campo en el que se introduce el nombre del responsable</w:t>
+              <w:t>Campo en el que se introduce el nombre del aula</w:t>
             </w:r>
           </w:p>
         </w:tc>
@@ -5889,7 +6996,7 @@
               <w:ind w:firstLine="0"/>
             </w:pPr>
             <w:r>
-              <w:t>Apellidos</w:t>
+              <w:t>Edificio</w:t>
             </w:r>
           </w:p>
         </w:tc>
@@ -5919,7 +7026,7 @@
               <w:cnfStyle w:val="000000100000" w:firstRow="0" w:lastRow="0" w:firstColumn="0" w:lastColumn="0" w:oddVBand="0" w:evenVBand="0" w:oddHBand="1" w:evenHBand="0" w:firstRowFirstColumn="0" w:firstRowLastColumn="0" w:lastRowFirstColumn="0" w:lastRowLastColumn="0"/>
             </w:pPr>
             <w:r>
-              <w:t>Campo en el que se introducen los apellidos del responsable</w:t>
+              <w:t>Campo en el que se introduce el nombre del edificio</w:t>
             </w:r>
           </w:p>
         </w:tc>
@@ -5939,7 +7046,7 @@
               <w:ind w:firstLine="0"/>
             </w:pPr>
             <w:r>
-              <w:t>Correo</w:t>
+              <w:t>Centro</w:t>
             </w:r>
           </w:p>
         </w:tc>
@@ -5970,26 +7077,44 @@
               <w:cnfStyle w:val="000000000000" w:firstRow="0" w:lastRow="0" w:firstColumn="0" w:lastColumn="0" w:oddVBand="0" w:evenVBand="0" w:oddHBand="0" w:evenHBand="0" w:firstRowFirstColumn="0" w:firstRowLastColumn="0" w:lastRowFirstColumn="0" w:lastRowLastColumn="0"/>
             </w:pPr>
             <w:r>
-              <w:t>Campo en el que se introduce el correo del responsable</w:t>
+              <w:t>Campo en el que se introduce el nombre del centro</w:t>
             </w:r>
           </w:p>
         </w:tc>
       </w:tr>
     </w:tbl>
-    <w:p/>
+    <w:p>
+      <w:pPr>
+        <w:pStyle w:val="Descripcin"/>
+        <w:jc w:val="center"/>
+      </w:pPr>
+      <w:r>
+        <w:t xml:space="preserve">Tabla </w:t>
+      </w:r>
+      <w:fldSimple w:instr=" SEQ Tabla \* ARABIC ">
+        <w:r>
+          <w:rPr>
+            <w:noProof/>
+          </w:rPr>
+          <w:t>3</w:t>
+        </w:r>
+      </w:fldSimple>
+      <w:r>
+        <w:t xml:space="preserve"> </w:t>
+      </w:r>
+      <w:r>
+        <w:t>Campos Mantenimiento de Aulas</w:t>
+      </w:r>
+    </w:p>
     <w:p>
       <w:pPr>
         <w:pStyle w:val="Ttulo2"/>
       </w:pPr>
-      <w:bookmarkStart w:id="11" w:name="_Toc39531914"/>
-      <w:r>
-        <w:lastRenderedPageBreak/>
-        <w:t>C</w:t>
-      </w:r>
-      <w:r>
-        <w:t>onsultar Histórico de Reservas</w:t>
-      </w:r>
-      <w:bookmarkEnd w:id="11"/>
+      <w:bookmarkStart w:id="12" w:name="_Toc39531913"/>
+      <w:r>
+        <w:t>Administrar Responsables</w:t>
+      </w:r>
+      <w:bookmarkEnd w:id="12"/>
     </w:p>
     <w:p>
       <w:pPr>
@@ -6003,13 +7128,7 @@
         <w:t>Descripción</w:t>
       </w:r>
       <w:r>
-        <w:t xml:space="preserve">: </w:t>
-      </w:r>
-      <w:r>
-        <w:t xml:space="preserve">el sistema debe permitir al administrador consultar el histórico de las reservas </w:t>
-      </w:r>
-      <w:r>
-        <w:t>(nuevas reservas, modificación de reservas, borrado de reservas).</w:t>
+        <w:t>: el sistema debe permitir al administrador dar de alta, modificar y dar de baja los responsables de centros y departamentos.</w:t>
       </w:r>
     </w:p>
     <w:p>
@@ -6024,32 +7143,22 @@
         <w:t>Prioridad</w:t>
       </w:r>
       <w:r>
-        <w:t>:</w:t>
-      </w:r>
-      <w:r>
-        <w:t xml:space="preserve"> media.</w:t>
-      </w:r>
-    </w:p>
-    <w:p>
-      <w:pPr>
-        <w:pStyle w:val="Prrafo"/>
-      </w:pPr>
-      <w:proofErr w:type="spellStart"/>
-      <w:proofErr w:type="gramStart"/>
+        <w:t>: alta.</w:t>
+      </w:r>
+    </w:p>
+    <w:p>
+      <w:pPr>
+        <w:pStyle w:val="Prrafo"/>
+      </w:pPr>
       <w:r>
         <w:rPr>
           <w:b/>
           <w:bCs/>
         </w:rPr>
-        <w:t>Pre-condiciones</w:t>
-      </w:r>
-      <w:proofErr w:type="spellEnd"/>
-      <w:proofErr w:type="gramEnd"/>
-      <w:r>
-        <w:t>:</w:t>
-      </w:r>
-      <w:r>
-        <w:t xml:space="preserve"> haber accedido como administrador.</w:t>
+        <w:t>Precondiciones</w:t>
+      </w:r>
+      <w:r>
+        <w:t>: haber accedido como administrador.</w:t>
       </w:r>
     </w:p>
     <w:p>
@@ -6066,6 +7175,9 @@
       <w:r>
         <w:t>:</w:t>
       </w:r>
+      <w:r>
+        <w:t xml:space="preserve"> centro o departamento del que se quieren administrar los responsables.</w:t>
+      </w:r>
     </w:p>
     <w:p>
       <w:pPr>
@@ -6076,6 +7188,7 @@
           <w:b/>
           <w:bCs/>
         </w:rPr>
+        <w:lastRenderedPageBreak/>
         <w:t>Flujo básico</w:t>
       </w:r>
       <w:r>
@@ -6085,26 +7198,738 @@
     <w:p>
       <w:pPr>
         <w:pStyle w:val="Prrafo"/>
-      </w:pPr>
+        <w:numPr>
+          <w:ilvl w:val="0"/>
+          <w:numId w:val="41"/>
+        </w:numPr>
+      </w:pPr>
+      <w:r>
+        <w:t xml:space="preserve">Se selecciona la opción “Mantenimiento de </w:t>
+      </w:r>
+      <w:r>
+        <w:t>Responsables</w:t>
+      </w:r>
+      <w:r>
+        <w:t>” del menú lateral.</w:t>
+      </w:r>
+    </w:p>
+    <w:p>
+      <w:pPr>
+        <w:pStyle w:val="Prrafo"/>
+        <w:numPr>
+          <w:ilvl w:val="0"/>
+          <w:numId w:val="41"/>
+        </w:numPr>
+      </w:pPr>
+      <w:r>
+        <w:t>El sistema muestra el listado con l</w:t>
+      </w:r>
+      <w:r>
+        <w:t xml:space="preserve">os responsables </w:t>
+      </w:r>
+      <w:r>
+        <w:t>del centro o departamento seleccionado en una tabla. Para cada elemento de la tabla se muestra:</w:t>
+      </w:r>
+    </w:p>
+    <w:p>
+      <w:pPr>
+        <w:pStyle w:val="Prrafo"/>
+        <w:numPr>
+          <w:ilvl w:val="0"/>
+          <w:numId w:val="42"/>
+        </w:numPr>
+      </w:pPr>
+      <w:r>
+        <w:t>Nombre del aula.</w:t>
+      </w:r>
+    </w:p>
+    <w:p>
+      <w:pPr>
+        <w:pStyle w:val="Prrafo"/>
+        <w:numPr>
+          <w:ilvl w:val="0"/>
+          <w:numId w:val="42"/>
+        </w:numPr>
+      </w:pPr>
+      <w:r>
+        <w:t>Edificio al que pertenece el aula.</w:t>
+      </w:r>
+    </w:p>
+    <w:p>
+      <w:pPr>
+        <w:pStyle w:val="Prrafo"/>
+        <w:numPr>
+          <w:ilvl w:val="0"/>
+          <w:numId w:val="42"/>
+        </w:numPr>
+      </w:pPr>
+      <w:r>
+        <w:t>Centro al que pertenece el aula.</w:t>
+      </w:r>
+    </w:p>
+    <w:p>
+      <w:pPr>
+        <w:pStyle w:val="Prrafo"/>
+        <w:numPr>
+          <w:ilvl w:val="0"/>
+          <w:numId w:val="42"/>
+        </w:numPr>
+      </w:pPr>
+      <w:r>
+        <w:t>Botón para editar (</w:t>
+      </w:r>
+      <w:r>
+        <w:rPr>
+          <w:noProof/>
+        </w:rPr>
+        <w:drawing>
+          <wp:inline distT="0" distB="0" distL="0" distR="0" wp14:anchorId="2B00EB5B" wp14:editId="5D51BB01">
+            <wp:extent cx="144000" cy="144000"/>
+            <wp:effectExtent l="0" t="0" r="8890" b="8890"/>
+            <wp:docPr id="11" name="Gráfico 11" descr="Lápiz"/>
+            <wp:cNvGraphicFramePr>
+              <a:graphicFrameLocks xmlns:a="http://schemas.openxmlformats.org/drawingml/2006/main" noChangeAspect="1"/>
+            </wp:cNvGraphicFramePr>
+            <a:graphic xmlns:a="http://schemas.openxmlformats.org/drawingml/2006/main">
+              <a:graphicData uri="http://schemas.openxmlformats.org/drawingml/2006/picture">
+                <pic:pic xmlns:pic="http://schemas.openxmlformats.org/drawingml/2006/picture">
+                  <pic:nvPicPr>
+                    <pic:cNvPr id="8" name="pencil.svg"/>
+                    <pic:cNvPicPr/>
+                  </pic:nvPicPr>
+                  <pic:blipFill>
+                    <a:blip r:embed="rId16" cstate="print">
+                      <a:extLst>
+                        <a:ext uri="{28A0092B-C50C-407E-A947-70E740481C1C}">
+                          <a14:useLocalDpi xmlns:a14="http://schemas.microsoft.com/office/drawing/2010/main" val="0"/>
+                        </a:ext>
+                        <a:ext uri="{96DAC541-7B7A-43D3-8B79-37D633B846F1}">
+                          <asvg:svgBlip xmlns:asvg="http://schemas.microsoft.com/office/drawing/2016/SVG/main" r:embed="rId17"/>
+                        </a:ext>
+                      </a:extLst>
+                    </a:blip>
+                    <a:stretch>
+                      <a:fillRect/>
+                    </a:stretch>
+                  </pic:blipFill>
+                  <pic:spPr>
+                    <a:xfrm>
+                      <a:off x="0" y="0"/>
+                      <a:ext cx="144000" cy="144000"/>
+                    </a:xfrm>
+                    <a:prstGeom prst="rect">
+                      <a:avLst/>
+                    </a:prstGeom>
+                  </pic:spPr>
+                </pic:pic>
+              </a:graphicData>
+            </a:graphic>
+          </wp:inline>
+        </w:drawing>
+      </w:r>
+      <w:r>
+        <w:t>).</w:t>
+      </w:r>
+    </w:p>
+    <w:p>
+      <w:pPr>
+        <w:pStyle w:val="Prrafo"/>
+        <w:numPr>
+          <w:ilvl w:val="0"/>
+          <w:numId w:val="42"/>
+        </w:numPr>
+      </w:pPr>
+      <w:r>
+        <w:t>Botón para eliminar (</w:t>
+      </w:r>
+      <w:r>
+        <w:rPr>
+          <w:noProof/>
+        </w:rPr>
+        <w:drawing>
+          <wp:inline distT="0" distB="0" distL="0" distR="0" wp14:anchorId="237FF101" wp14:editId="7E4D6C75">
+            <wp:extent cx="144000" cy="144000"/>
+            <wp:effectExtent l="0" t="0" r="8890" b="8890"/>
+            <wp:docPr id="13" name="Gráfico 13" descr="Cerrar"/>
+            <wp:cNvGraphicFramePr>
+              <a:graphicFrameLocks xmlns:a="http://schemas.openxmlformats.org/drawingml/2006/main" noChangeAspect="1"/>
+            </wp:cNvGraphicFramePr>
+            <a:graphic xmlns:a="http://schemas.openxmlformats.org/drawingml/2006/main">
+              <a:graphicData uri="http://schemas.openxmlformats.org/drawingml/2006/picture">
+                <pic:pic xmlns:pic="http://schemas.openxmlformats.org/drawingml/2006/picture">
+                  <pic:nvPicPr>
+                    <pic:cNvPr id="11" name="close.svg"/>
+                    <pic:cNvPicPr/>
+                  </pic:nvPicPr>
+                  <pic:blipFill>
+                    <a:blip r:embed="rId18" cstate="print">
+                      <a:extLst>
+                        <a:ext uri="{28A0092B-C50C-407E-A947-70E740481C1C}">
+                          <a14:useLocalDpi xmlns:a14="http://schemas.microsoft.com/office/drawing/2010/main" val="0"/>
+                        </a:ext>
+                        <a:ext uri="{96DAC541-7B7A-43D3-8B79-37D633B846F1}">
+                          <asvg:svgBlip xmlns:asvg="http://schemas.microsoft.com/office/drawing/2016/SVG/main" r:embed="rId19"/>
+                        </a:ext>
+                      </a:extLst>
+                    </a:blip>
+                    <a:stretch>
+                      <a:fillRect/>
+                    </a:stretch>
+                  </pic:blipFill>
+                  <pic:spPr>
+                    <a:xfrm>
+                      <a:off x="0" y="0"/>
+                      <a:ext cx="144000" cy="144000"/>
+                    </a:xfrm>
+                    <a:prstGeom prst="rect">
+                      <a:avLst/>
+                    </a:prstGeom>
+                  </pic:spPr>
+                </pic:pic>
+              </a:graphicData>
+            </a:graphic>
+          </wp:inline>
+        </w:drawing>
+      </w:r>
+      <w:r>
+        <w:t>).</w:t>
+      </w:r>
+    </w:p>
+    <w:p>
+      <w:pPr>
+        <w:pStyle w:val="Prrafo"/>
+        <w:numPr>
+          <w:ilvl w:val="0"/>
+          <w:numId w:val="41"/>
+        </w:numPr>
+      </w:pPr>
+      <w:r>
+        <w:t xml:space="preserve">El administrador puede añadir </w:t>
+      </w:r>
+      <w:r>
+        <w:t>responsables</w:t>
+      </w:r>
+      <w:r>
+        <w:t xml:space="preserve">. </w:t>
+      </w:r>
+    </w:p>
+    <w:p>
+      <w:pPr>
+        <w:pStyle w:val="Prrafo"/>
+        <w:numPr>
+          <w:ilvl w:val="1"/>
+          <w:numId w:val="41"/>
+        </w:numPr>
+      </w:pPr>
+      <w:r>
+        <w:t>Se rellenan los campos de texto con los datos correspondientes.</w:t>
+      </w:r>
+    </w:p>
+    <w:p>
+      <w:pPr>
+        <w:pStyle w:val="Prrafo"/>
+        <w:numPr>
+          <w:ilvl w:val="1"/>
+          <w:numId w:val="41"/>
+        </w:numPr>
+      </w:pPr>
+      <w:r>
+        <w:t xml:space="preserve">Se registra el </w:t>
+      </w:r>
+      <w:r>
+        <w:t>responsable</w:t>
+      </w:r>
+      <w:r>
+        <w:t xml:space="preserve"> en el sistema al clicar en el botón “Guardar”.  </w:t>
+      </w:r>
+    </w:p>
+    <w:p>
+      <w:pPr>
+        <w:pStyle w:val="Prrafo"/>
+        <w:numPr>
+          <w:ilvl w:val="2"/>
+          <w:numId w:val="41"/>
+        </w:numPr>
+      </w:pPr>
+      <w:r>
+        <w:t>El sistema comprobará que no se ha dejado ningún campo en blanco, mostrando un mensaje de alerta indicando los campos que se han dejado vacíos en caso contrario. Por ejemplo, si se ha dejado en blanco el campo “</w:t>
+      </w:r>
+      <w:r>
+        <w:t>Nombre</w:t>
+      </w:r>
+      <w:r>
+        <w:t>” en blanco el mensaje será “</w:t>
+      </w:r>
+      <w:r>
+        <w:rPr>
+          <w:i/>
+          <w:iCs/>
+        </w:rPr>
+        <w:t xml:space="preserve">El </w:t>
+      </w:r>
+      <w:r>
+        <w:rPr>
+          <w:i/>
+          <w:iCs/>
+        </w:rPr>
+        <w:t>nombre</w:t>
+      </w:r>
+      <w:r>
+        <w:rPr>
+          <w:i/>
+          <w:iCs/>
+        </w:rPr>
+        <w:t xml:space="preserve"> es un dato obligatorio</w:t>
+      </w:r>
+      <w:r>
+        <w:t>”, si el campo “</w:t>
+      </w:r>
+      <w:r>
+        <w:t>Correo</w:t>
+      </w:r>
+      <w:r>
+        <w:t>” también está en blanco el mensaje será “</w:t>
+      </w:r>
+      <w:r>
+        <w:rPr>
+          <w:i/>
+          <w:iCs/>
+        </w:rPr>
+        <w:t xml:space="preserve">El </w:t>
+      </w:r>
+      <w:r>
+        <w:rPr>
+          <w:i/>
+          <w:iCs/>
+        </w:rPr>
+        <w:t>nombre</w:t>
+      </w:r>
+      <w:r>
+        <w:rPr>
+          <w:i/>
+          <w:iCs/>
+        </w:rPr>
+        <w:t xml:space="preserve"> y el </w:t>
+      </w:r>
+      <w:r>
+        <w:rPr>
+          <w:i/>
+          <w:iCs/>
+        </w:rPr>
+        <w:t>correo</w:t>
+      </w:r>
+      <w:r>
+        <w:rPr>
+          <w:i/>
+          <w:iCs/>
+        </w:rPr>
+        <w:t xml:space="preserve"> son datos obligatorios</w:t>
+      </w:r>
+      <w:r>
+        <w:t>”, etc.</w:t>
+      </w:r>
+    </w:p>
+    <w:p>
+      <w:pPr>
+        <w:pStyle w:val="Prrafo"/>
+        <w:numPr>
+          <w:ilvl w:val="2"/>
+          <w:numId w:val="41"/>
+        </w:numPr>
+      </w:pPr>
+      <w:r>
+        <w:t>Mostrará un mensaje de éxito “</w:t>
+      </w:r>
+      <w:r>
+        <w:rPr>
+          <w:i/>
+          <w:iCs/>
+        </w:rPr>
+        <w:t>Se ha registrado correctamente</w:t>
+      </w:r>
+      <w:r>
+        <w:t>” si todo ha ido bien.</w:t>
+      </w:r>
+    </w:p>
+    <w:p>
+      <w:pPr>
+        <w:pStyle w:val="Prrafo"/>
+        <w:numPr>
+          <w:ilvl w:val="0"/>
+          <w:numId w:val="41"/>
+        </w:numPr>
+      </w:pPr>
+      <w:r>
+        <w:t xml:space="preserve">El administrador puede modificar la información de un </w:t>
+      </w:r>
+      <w:r>
+        <w:t>responsable</w:t>
+      </w:r>
+      <w:r>
+        <w:t xml:space="preserve"> clicando en el botón de editar (</w:t>
+      </w:r>
+      <w:r>
+        <w:rPr>
+          <w:noProof/>
+        </w:rPr>
+        <w:drawing>
+          <wp:inline distT="0" distB="0" distL="0" distR="0" wp14:anchorId="7B46AE13" wp14:editId="61910C8E">
+            <wp:extent cx="144000" cy="144000"/>
+            <wp:effectExtent l="0" t="0" r="8890" b="8890"/>
+            <wp:docPr id="14" name="Gráfico 14" descr="Lápiz"/>
+            <wp:cNvGraphicFramePr>
+              <a:graphicFrameLocks xmlns:a="http://schemas.openxmlformats.org/drawingml/2006/main" noChangeAspect="1"/>
+            </wp:cNvGraphicFramePr>
+            <a:graphic xmlns:a="http://schemas.openxmlformats.org/drawingml/2006/main">
+              <a:graphicData uri="http://schemas.openxmlformats.org/drawingml/2006/picture">
+                <pic:pic xmlns:pic="http://schemas.openxmlformats.org/drawingml/2006/picture">
+                  <pic:nvPicPr>
+                    <pic:cNvPr id="8" name="pencil.svg"/>
+                    <pic:cNvPicPr/>
+                  </pic:nvPicPr>
+                  <pic:blipFill>
+                    <a:blip r:embed="rId16" cstate="print">
+                      <a:extLst>
+                        <a:ext uri="{28A0092B-C50C-407E-A947-70E740481C1C}">
+                          <a14:useLocalDpi xmlns:a14="http://schemas.microsoft.com/office/drawing/2010/main" val="0"/>
+                        </a:ext>
+                        <a:ext uri="{96DAC541-7B7A-43D3-8B79-37D633B846F1}">
+                          <asvg:svgBlip xmlns:asvg="http://schemas.microsoft.com/office/drawing/2016/SVG/main" r:embed="rId17"/>
+                        </a:ext>
+                      </a:extLst>
+                    </a:blip>
+                    <a:stretch>
+                      <a:fillRect/>
+                    </a:stretch>
+                  </pic:blipFill>
+                  <pic:spPr>
+                    <a:xfrm>
+                      <a:off x="0" y="0"/>
+                      <a:ext cx="144000" cy="144000"/>
+                    </a:xfrm>
+                    <a:prstGeom prst="rect">
+                      <a:avLst/>
+                    </a:prstGeom>
+                  </pic:spPr>
+                </pic:pic>
+              </a:graphicData>
+            </a:graphic>
+          </wp:inline>
+        </w:drawing>
+      </w:r>
+      <w:r>
+        <w:t>) del mismo.</w:t>
+      </w:r>
+    </w:p>
+    <w:p>
+      <w:pPr>
+        <w:pStyle w:val="Prrafo"/>
+        <w:numPr>
+          <w:ilvl w:val="1"/>
+          <w:numId w:val="41"/>
+        </w:numPr>
+      </w:pPr>
+      <w:r>
+        <w:t>El sistema muestra los valores actuales en los campos correspondientes.</w:t>
+      </w:r>
+    </w:p>
+    <w:p>
+      <w:pPr>
+        <w:pStyle w:val="Prrafo"/>
+        <w:numPr>
+          <w:ilvl w:val="1"/>
+          <w:numId w:val="41"/>
+        </w:numPr>
+      </w:pPr>
+      <w:r>
+        <w:t>Se escriben los nuevos valores en los campos que se quieran modificar.</w:t>
+      </w:r>
+    </w:p>
+    <w:p>
+      <w:pPr>
+        <w:pStyle w:val="Prrafo"/>
+        <w:numPr>
+          <w:ilvl w:val="1"/>
+          <w:numId w:val="41"/>
+        </w:numPr>
+      </w:pPr>
+      <w:r>
+        <w:t>Se pueden guardar los cambios clicando en el botón “Guardar” o descartarlos clicando en “Cancelar”.</w:t>
+      </w:r>
+    </w:p>
+    <w:p>
+      <w:pPr>
+        <w:pStyle w:val="Prrafo"/>
+        <w:numPr>
+          <w:ilvl w:val="2"/>
+          <w:numId w:val="41"/>
+        </w:numPr>
+      </w:pPr>
+      <w:r>
+        <w:t>El sistema comprobará que no se ha dejado ningún campo en blanco, mostrando un mensaje de alerta indicando los campos que se han dejado vacíos en caso contrario.</w:t>
+      </w:r>
+    </w:p>
+    <w:p>
+      <w:pPr>
+        <w:pStyle w:val="Prrafo"/>
+        <w:numPr>
+          <w:ilvl w:val="2"/>
+          <w:numId w:val="41"/>
+        </w:numPr>
+      </w:pPr>
+      <w:r>
+        <w:t>Mostrará un mensaje de éxito “</w:t>
+      </w:r>
+      <w:r>
+        <w:rPr>
+          <w:i/>
+          <w:iCs/>
+        </w:rPr>
+        <w:t>Se ha actualizado correctamente</w:t>
+      </w:r>
+      <w:r>
+        <w:t>” si todo ha ido bien.</w:t>
+      </w:r>
+    </w:p>
+    <w:p>
+      <w:pPr>
+        <w:pStyle w:val="Prrafo"/>
+        <w:numPr>
+          <w:ilvl w:val="0"/>
+          <w:numId w:val="41"/>
+        </w:numPr>
+      </w:pPr>
+      <w:r>
+        <w:t xml:space="preserve">El administrador puede eliminar un </w:t>
+      </w:r>
+      <w:r>
+        <w:t>responsable</w:t>
+      </w:r>
+      <w:r>
+        <w:t xml:space="preserve"> clicando en el botón de eliminar </w:t>
+      </w:r>
+      <w:r>
+        <w:t xml:space="preserve">    </w:t>
+      </w:r>
+      <w:bookmarkStart w:id="13" w:name="_GoBack"/>
+      <w:bookmarkEnd w:id="13"/>
+      <w:r>
+        <w:t>(</w:t>
+      </w:r>
+      <w:r>
+        <w:rPr>
+          <w:noProof/>
+        </w:rPr>
+        <w:drawing>
+          <wp:inline distT="0" distB="0" distL="0" distR="0" wp14:anchorId="149B94F5" wp14:editId="2FAE27AA">
+            <wp:extent cx="144000" cy="144000"/>
+            <wp:effectExtent l="0" t="0" r="8890" b="8890"/>
+            <wp:docPr id="16" name="Gráfico 16" descr="Cerrar"/>
+            <wp:cNvGraphicFramePr>
+              <a:graphicFrameLocks xmlns:a="http://schemas.openxmlformats.org/drawingml/2006/main" noChangeAspect="1"/>
+            </wp:cNvGraphicFramePr>
+            <a:graphic xmlns:a="http://schemas.openxmlformats.org/drawingml/2006/main">
+              <a:graphicData uri="http://schemas.openxmlformats.org/drawingml/2006/picture">
+                <pic:pic xmlns:pic="http://schemas.openxmlformats.org/drawingml/2006/picture">
+                  <pic:nvPicPr>
+                    <pic:cNvPr id="11" name="close.svg"/>
+                    <pic:cNvPicPr/>
+                  </pic:nvPicPr>
+                  <pic:blipFill>
+                    <a:blip r:embed="rId18" cstate="print">
+                      <a:extLst>
+                        <a:ext uri="{28A0092B-C50C-407E-A947-70E740481C1C}">
+                          <a14:useLocalDpi xmlns:a14="http://schemas.microsoft.com/office/drawing/2010/main" val="0"/>
+                        </a:ext>
+                        <a:ext uri="{96DAC541-7B7A-43D3-8B79-37D633B846F1}">
+                          <asvg:svgBlip xmlns:asvg="http://schemas.microsoft.com/office/drawing/2016/SVG/main" r:embed="rId19"/>
+                        </a:ext>
+                      </a:extLst>
+                    </a:blip>
+                    <a:stretch>
+                      <a:fillRect/>
+                    </a:stretch>
+                  </pic:blipFill>
+                  <pic:spPr>
+                    <a:xfrm>
+                      <a:off x="0" y="0"/>
+                      <a:ext cx="144000" cy="144000"/>
+                    </a:xfrm>
+                    <a:prstGeom prst="rect">
+                      <a:avLst/>
+                    </a:prstGeom>
+                  </pic:spPr>
+                </pic:pic>
+              </a:graphicData>
+            </a:graphic>
+          </wp:inline>
+        </w:drawing>
+      </w:r>
+      <w:r>
+        <w:t>).</w:t>
+      </w:r>
+    </w:p>
+    <w:p>
+      <w:pPr>
+        <w:pStyle w:val="Prrafo"/>
+        <w:numPr>
+          <w:ilvl w:val="1"/>
+          <w:numId w:val="41"/>
+        </w:numPr>
+      </w:pPr>
+      <w:r>
+        <w:t>Se abrirá una ventana modal con un mensaje de confirmación “</w:t>
+      </w:r>
+      <w:r>
+        <w:rPr>
+          <w:i/>
+          <w:iCs/>
+        </w:rPr>
+        <w:t>¿Está seguro de eliminar</w:t>
+      </w:r>
+      <w:r>
+        <w:rPr>
+          <w:i/>
+          <w:iCs/>
+        </w:rPr>
+        <w:t xml:space="preserve"> a</w:t>
+      </w:r>
       <w:r>
         <w:rPr>
           <w:b/>
           <w:bCs/>
-        </w:rPr>
-        <w:t>Salidas</w:t>
-      </w:r>
-      <w:r>
-        <w:t>:</w:t>
-      </w:r>
-    </w:p>
-    <w:p>
-      <w:pPr>
-        <w:pStyle w:val="Prrafo"/>
-      </w:pPr>
+          <w:i/>
+          <w:iCs/>
+        </w:rPr>
+        <w:t xml:space="preserve"> nombre del </w:t>
+      </w:r>
       <w:r>
         <w:rPr>
           <w:b/>
           <w:bCs/>
+          <w:i/>
+          <w:iCs/>
+        </w:rPr>
+        <w:t xml:space="preserve">responsable </w:t>
+      </w:r>
+      <w:proofErr w:type="spellStart"/>
+      <w:r>
+        <w:rPr>
+          <w:i/>
+          <w:iCs/>
+        </w:rPr>
+        <w:t>como</w:t>
+      </w:r>
+      <w:proofErr w:type="spellEnd"/>
+      <w:r>
+        <w:rPr>
+          <w:i/>
+          <w:iCs/>
+        </w:rPr>
+        <w:t xml:space="preserve"> responsable</w:t>
+      </w:r>
+      <w:r>
+        <w:rPr>
+          <w:i/>
+          <w:iCs/>
+        </w:rPr>
+        <w:t>?</w:t>
+      </w:r>
+      <w:r>
+        <w:t xml:space="preserve"> </w:t>
+      </w:r>
+      <w:r>
+        <w:rPr>
+          <w:i/>
+          <w:iCs/>
+        </w:rPr>
+        <w:t>Esta acción no se puede deshacer.</w:t>
+      </w:r>
+      <w:r>
+        <w:t>”</w:t>
+      </w:r>
+    </w:p>
+    <w:p>
+      <w:pPr>
+        <w:pStyle w:val="Prrafo"/>
+        <w:numPr>
+          <w:ilvl w:val="1"/>
+          <w:numId w:val="41"/>
+        </w:numPr>
+      </w:pPr>
+      <w:r>
+        <w:t>Se puede eliminar definitivamente clicando en el botón “Aceptar” o cancelar la acción clicando “Cancelar”.</w:t>
+      </w:r>
+    </w:p>
+    <w:p>
+      <w:pPr>
+        <w:pStyle w:val="Prrafo"/>
+      </w:pPr>
+      <w:r>
+        <w:rPr>
+          <w:b/>
+          <w:bCs/>
+        </w:rPr>
+        <w:t>Salidas</w:t>
+      </w:r>
+      <w:r>
+        <w:t>:</w:t>
+      </w:r>
+    </w:p>
+    <w:p>
+      <w:pPr>
+        <w:pStyle w:val="Prrafo"/>
+        <w:numPr>
+          <w:ilvl w:val="0"/>
+          <w:numId w:val="40"/>
+        </w:numPr>
+      </w:pPr>
+      <w:r>
+        <w:t xml:space="preserve">Listado con </w:t>
+      </w:r>
+      <w:r>
+        <w:t>los responsables</w:t>
+      </w:r>
+      <w:r>
+        <w:t xml:space="preserve"> del centro o departamento seleccionado.</w:t>
+      </w:r>
+    </w:p>
+    <w:p>
+      <w:pPr>
+        <w:pStyle w:val="Prrafo"/>
+        <w:numPr>
+          <w:ilvl w:val="0"/>
+          <w:numId w:val="40"/>
+        </w:numPr>
+      </w:pPr>
+      <w:r>
+        <w:lastRenderedPageBreak/>
+        <w:t>Mensaje de alerta en caso de haber dejado algún campo de texto en blanco.</w:t>
+      </w:r>
+      <w:r>
+        <w:t xml:space="preserve"> </w:t>
+      </w:r>
+    </w:p>
+    <w:p>
+      <w:pPr>
+        <w:pStyle w:val="Prrafo"/>
+        <w:numPr>
+          <w:ilvl w:val="0"/>
+          <w:numId w:val="40"/>
+        </w:numPr>
+      </w:pPr>
+      <w:r>
+        <w:t>Mensaje de éxito en caso de haberse guardado o actualizado la información correctamente.</w:t>
+      </w:r>
+    </w:p>
+    <w:p>
+      <w:pPr>
+        <w:pStyle w:val="Prrafo"/>
+      </w:pPr>
+      <w:r>
+        <w:rPr>
+          <w:b/>
+          <w:bCs/>
         </w:rPr>
         <w:t>Prototipo de ventana</w:t>
       </w:r>
@@ -6114,27 +7939,627 @@
     </w:p>
     <w:p>
       <w:pPr>
-        <w:pStyle w:val="Prrafo"/>
-      </w:pPr>
-    </w:p>
-    <w:p>
-      <w:pPr>
-        <w:pStyle w:val="Prrafo"/>
-      </w:pPr>
-    </w:p>
-    <w:p>
-      <w:pPr>
-        <w:pStyle w:val="Prrafo"/>
-      </w:pPr>
-    </w:p>
-    <w:p>
-      <w:pPr>
-        <w:pStyle w:val="Prrafo"/>
-      </w:pPr>
+        <w:keepNext/>
+        <w:jc w:val="center"/>
+      </w:pPr>
+      <w:r>
+        <w:drawing>
+          <wp:inline distT="0" distB="0" distL="0" distR="0" wp14:anchorId="792BA9AB" wp14:editId="7296A516">
+            <wp:extent cx="5400040" cy="3587750"/>
+            <wp:effectExtent l="0" t="0" r="0" b="0"/>
+            <wp:docPr id="22" name="Imagen 22"/>
+            <wp:cNvGraphicFramePr>
+              <a:graphicFrameLocks xmlns:a="http://schemas.openxmlformats.org/drawingml/2006/main" noChangeAspect="1"/>
+            </wp:cNvGraphicFramePr>
+            <a:graphic xmlns:a="http://schemas.openxmlformats.org/drawingml/2006/main">
+              <a:graphicData uri="http://schemas.openxmlformats.org/drawingml/2006/picture">
+                <pic:pic xmlns:pic="http://schemas.openxmlformats.org/drawingml/2006/picture">
+                  <pic:nvPicPr>
+                    <pic:cNvPr id="1" name=""/>
+                    <pic:cNvPicPr/>
+                  </pic:nvPicPr>
+                  <pic:blipFill>
+                    <a:blip r:embed="rId30"/>
+                    <a:stretch>
+                      <a:fillRect/>
+                    </a:stretch>
+                  </pic:blipFill>
+                  <pic:spPr>
+                    <a:xfrm>
+                      <a:off x="0" y="0"/>
+                      <a:ext cx="5400040" cy="3587750"/>
+                    </a:xfrm>
+                    <a:prstGeom prst="rect">
+                      <a:avLst/>
+                    </a:prstGeom>
+                  </pic:spPr>
+                </pic:pic>
+              </a:graphicData>
+            </a:graphic>
+          </wp:inline>
+        </w:drawing>
+      </w:r>
+    </w:p>
+    <w:p>
+      <w:pPr>
+        <w:pStyle w:val="Descripcin"/>
+        <w:jc w:val="center"/>
+      </w:pPr>
+      <w:r>
+        <w:t xml:space="preserve">Ilustración </w:t>
+      </w:r>
+      <w:fldSimple w:instr=" SEQ Ilustración \* ARABIC ">
+        <w:r>
+          <w:rPr>
+            <w:noProof/>
+          </w:rPr>
+          <w:t>17</w:t>
+        </w:r>
+      </w:fldSimple>
+      <w:r>
+        <w:t xml:space="preserve"> </w:t>
+      </w:r>
+      <w:r>
+        <w:t>Mantenimiento de Responsable</w:t>
+      </w:r>
+      <w:r>
+        <w:t>s</w:t>
+      </w:r>
+    </w:p>
+    <w:p>
+      <w:pPr>
+        <w:pStyle w:val="Descripcin"/>
+        <w:keepNext/>
+        <w:jc w:val="center"/>
+      </w:pPr>
+      <w:r>
+        <w:drawing>
+          <wp:inline distT="0" distB="0" distL="0" distR="0" wp14:anchorId="6CE6566A" wp14:editId="6688DF0D">
+            <wp:extent cx="5400040" cy="3596640"/>
+            <wp:effectExtent l="0" t="0" r="0" b="3810"/>
+            <wp:docPr id="24" name="Imagen 24"/>
+            <wp:cNvGraphicFramePr>
+              <a:graphicFrameLocks xmlns:a="http://schemas.openxmlformats.org/drawingml/2006/main" noChangeAspect="1"/>
+            </wp:cNvGraphicFramePr>
+            <a:graphic xmlns:a="http://schemas.openxmlformats.org/drawingml/2006/main">
+              <a:graphicData uri="http://schemas.openxmlformats.org/drawingml/2006/picture">
+                <pic:pic xmlns:pic="http://schemas.openxmlformats.org/drawingml/2006/picture">
+                  <pic:nvPicPr>
+                    <pic:cNvPr id="1" name=""/>
+                    <pic:cNvPicPr/>
+                  </pic:nvPicPr>
+                  <pic:blipFill>
+                    <a:blip r:embed="rId31"/>
+                    <a:stretch>
+                      <a:fillRect/>
+                    </a:stretch>
+                  </pic:blipFill>
+                  <pic:spPr>
+                    <a:xfrm>
+                      <a:off x="0" y="0"/>
+                      <a:ext cx="5400040" cy="3596640"/>
+                    </a:xfrm>
+                    <a:prstGeom prst="rect">
+                      <a:avLst/>
+                    </a:prstGeom>
+                  </pic:spPr>
+                </pic:pic>
+              </a:graphicData>
+            </a:graphic>
+          </wp:inline>
+        </w:drawing>
+      </w:r>
+    </w:p>
+    <w:p>
+      <w:pPr>
+        <w:pStyle w:val="Descripcin"/>
+        <w:jc w:val="center"/>
+      </w:pPr>
+      <w:r>
+        <w:t xml:space="preserve">Ilustración </w:t>
+      </w:r>
+      <w:fldSimple w:instr=" SEQ Ilustración \* ARABIC ">
+        <w:r>
+          <w:rPr>
+            <w:noProof/>
+          </w:rPr>
+          <w:t>18</w:t>
+        </w:r>
+      </w:fldSimple>
+      <w:r>
+        <w:t xml:space="preserve"> </w:t>
+      </w:r>
+      <w:r>
+        <w:t>Mantenimiento de Responsables</w:t>
+      </w:r>
+      <w:r>
+        <w:t xml:space="preserve"> – Editar</w:t>
+      </w:r>
+    </w:p>
+    <w:p>
+      <w:pPr>
+        <w:keepNext/>
+      </w:pPr>
+      <w:r>
+        <w:lastRenderedPageBreak/>
+        <w:drawing>
+          <wp:inline distT="0" distB="0" distL="0" distR="0" wp14:anchorId="2643C5EA" wp14:editId="322BD000">
+            <wp:extent cx="5400040" cy="3959225"/>
+            <wp:effectExtent l="0" t="0" r="0" b="3175"/>
+            <wp:docPr id="43" name="Imagen 43"/>
+            <wp:cNvGraphicFramePr>
+              <a:graphicFrameLocks xmlns:a="http://schemas.openxmlformats.org/drawingml/2006/main" noChangeAspect="1"/>
+            </wp:cNvGraphicFramePr>
+            <a:graphic xmlns:a="http://schemas.openxmlformats.org/drawingml/2006/main">
+              <a:graphicData uri="http://schemas.openxmlformats.org/drawingml/2006/picture">
+                <pic:pic xmlns:pic="http://schemas.openxmlformats.org/drawingml/2006/picture">
+                  <pic:nvPicPr>
+                    <pic:cNvPr id="1" name=""/>
+                    <pic:cNvPicPr/>
+                  </pic:nvPicPr>
+                  <pic:blipFill>
+                    <a:blip r:embed="rId32"/>
+                    <a:stretch>
+                      <a:fillRect/>
+                    </a:stretch>
+                  </pic:blipFill>
+                  <pic:spPr>
+                    <a:xfrm>
+                      <a:off x="0" y="0"/>
+                      <a:ext cx="5400040" cy="3959225"/>
+                    </a:xfrm>
+                    <a:prstGeom prst="rect">
+                      <a:avLst/>
+                    </a:prstGeom>
+                  </pic:spPr>
+                </pic:pic>
+              </a:graphicData>
+            </a:graphic>
+          </wp:inline>
+        </w:drawing>
+      </w:r>
+    </w:p>
+    <w:p>
+      <w:pPr>
+        <w:pStyle w:val="Descripcin"/>
+        <w:jc w:val="center"/>
+      </w:pPr>
+      <w:r>
+        <w:t xml:space="preserve">Ilustración </w:t>
+      </w:r>
+      <w:fldSimple w:instr=" SEQ Ilustración \* ARABIC ">
+        <w:r>
+          <w:rPr>
+            <w:noProof/>
+          </w:rPr>
+          <w:t>19</w:t>
+        </w:r>
+      </w:fldSimple>
+      <w:r>
+        <w:t xml:space="preserve"> </w:t>
+      </w:r>
+      <w:r>
+        <w:t>Mantenimiento de Responsables – Mensaje de éxito</w:t>
+      </w:r>
+    </w:p>
+    <w:p>
+      <w:pPr>
+        <w:keepNext/>
+      </w:pPr>
+      <w:r>
+        <w:drawing>
+          <wp:inline distT="0" distB="0" distL="0" distR="0" wp14:anchorId="2402716C" wp14:editId="6891FA9D">
+            <wp:extent cx="5400040" cy="3973195"/>
+            <wp:effectExtent l="0" t="0" r="0" b="8255"/>
+            <wp:docPr id="42" name="Imagen 42"/>
+            <wp:cNvGraphicFramePr>
+              <a:graphicFrameLocks xmlns:a="http://schemas.openxmlformats.org/drawingml/2006/main" noChangeAspect="1"/>
+            </wp:cNvGraphicFramePr>
+            <a:graphic xmlns:a="http://schemas.openxmlformats.org/drawingml/2006/main">
+              <a:graphicData uri="http://schemas.openxmlformats.org/drawingml/2006/picture">
+                <pic:pic xmlns:pic="http://schemas.openxmlformats.org/drawingml/2006/picture">
+                  <pic:nvPicPr>
+                    <pic:cNvPr id="1" name=""/>
+                    <pic:cNvPicPr/>
+                  </pic:nvPicPr>
+                  <pic:blipFill>
+                    <a:blip r:embed="rId33"/>
+                    <a:stretch>
+                      <a:fillRect/>
+                    </a:stretch>
+                  </pic:blipFill>
+                  <pic:spPr>
+                    <a:xfrm>
+                      <a:off x="0" y="0"/>
+                      <a:ext cx="5400040" cy="3973195"/>
+                    </a:xfrm>
+                    <a:prstGeom prst="rect">
+                      <a:avLst/>
+                    </a:prstGeom>
+                  </pic:spPr>
+                </pic:pic>
+              </a:graphicData>
+            </a:graphic>
+          </wp:inline>
+        </w:drawing>
+      </w:r>
+    </w:p>
+    <w:p>
+      <w:pPr>
+        <w:pStyle w:val="Descripcin"/>
+        <w:jc w:val="center"/>
+      </w:pPr>
+      <w:r>
+        <w:t xml:space="preserve">Ilustración </w:t>
+      </w:r>
+      <w:fldSimple w:instr=" SEQ Ilustración \* ARABIC ">
+        <w:r>
+          <w:rPr>
+            <w:noProof/>
+          </w:rPr>
+          <w:t>20</w:t>
+        </w:r>
+      </w:fldSimple>
+      <w:r>
+        <w:t xml:space="preserve"> </w:t>
+      </w:r>
+      <w:r>
+        <w:t>Mantenimiento de Responsables – Mensaje de alerta</w:t>
+      </w:r>
+    </w:p>
+    <w:p>
+      <w:pPr>
+        <w:keepNext/>
+        <w:jc w:val="center"/>
+      </w:pPr>
+      <w:r>
+        <w:lastRenderedPageBreak/>
+        <w:drawing>
+          <wp:inline distT="0" distB="0" distL="0" distR="0" wp14:anchorId="47AFDAF3" wp14:editId="560EAFB7">
+            <wp:extent cx="2880000" cy="1365087"/>
+            <wp:effectExtent l="0" t="0" r="0" b="6985"/>
+            <wp:docPr id="44" name="Imagen 44"/>
+            <wp:cNvGraphicFramePr>
+              <a:graphicFrameLocks xmlns:a="http://schemas.openxmlformats.org/drawingml/2006/main" noChangeAspect="1"/>
+            </wp:cNvGraphicFramePr>
+            <a:graphic xmlns:a="http://schemas.openxmlformats.org/drawingml/2006/main">
+              <a:graphicData uri="http://schemas.openxmlformats.org/drawingml/2006/picture">
+                <pic:pic xmlns:pic="http://schemas.openxmlformats.org/drawingml/2006/picture">
+                  <pic:nvPicPr>
+                    <pic:cNvPr id="1" name=""/>
+                    <pic:cNvPicPr/>
+                  </pic:nvPicPr>
+                  <pic:blipFill>
+                    <a:blip r:embed="rId34"/>
+                    <a:stretch>
+                      <a:fillRect/>
+                    </a:stretch>
+                  </pic:blipFill>
+                  <pic:spPr>
+                    <a:xfrm>
+                      <a:off x="0" y="0"/>
+                      <a:ext cx="2880000" cy="1365087"/>
+                    </a:xfrm>
+                    <a:prstGeom prst="rect">
+                      <a:avLst/>
+                    </a:prstGeom>
+                  </pic:spPr>
+                </pic:pic>
+              </a:graphicData>
+            </a:graphic>
+          </wp:inline>
+        </w:drawing>
+      </w:r>
+    </w:p>
+    <w:p>
+      <w:pPr>
+        <w:pStyle w:val="Descripcin"/>
+        <w:jc w:val="center"/>
+      </w:pPr>
+      <w:r>
+        <w:t xml:space="preserve">Ilustración </w:t>
+      </w:r>
+      <w:fldSimple w:instr=" SEQ Ilustración \* ARABIC ">
+        <w:r>
+          <w:rPr>
+            <w:noProof/>
+          </w:rPr>
+          <w:t>21</w:t>
+        </w:r>
+      </w:fldSimple>
+      <w:r>
+        <w:t xml:space="preserve"> </w:t>
+      </w:r>
+      <w:r>
+        <w:t xml:space="preserve">Mantenimiento de Responsables – </w:t>
+      </w:r>
+      <w:r>
+        <w:t>Modal Eliminar</w:t>
+      </w:r>
+    </w:p>
+    <w:tbl>
+      <w:tblPr>
+        <w:tblStyle w:val="Tablaconcuadrcula4-nfasis3"/>
+        <w:tblW w:w="0" w:type="auto"/>
+        <w:tblLook w:val="04A0" w:firstRow="1" w:lastRow="0" w:firstColumn="1" w:lastColumn="0" w:noHBand="0" w:noVBand="1"/>
+      </w:tblPr>
+      <w:tblGrid>
+        <w:gridCol w:w="2271"/>
+        <w:gridCol w:w="1225"/>
+        <w:gridCol w:w="5224"/>
+      </w:tblGrid>
+      <w:tr>
+        <w:trPr>
+          <w:cnfStyle w:val="100000000000" w:firstRow="1" w:lastRow="0" w:firstColumn="0" w:lastColumn="0" w:oddVBand="0" w:evenVBand="0" w:oddHBand="0" w:evenHBand="0" w:firstRowFirstColumn="0" w:firstRowLastColumn="0" w:lastRowFirstColumn="0" w:lastRowLastColumn="0"/>
+        </w:trPr>
+        <w:tc>
+          <w:tcPr>
+            <w:cnfStyle w:val="001000000000" w:firstRow="0" w:lastRow="0" w:firstColumn="1" w:lastColumn="0" w:oddVBand="0" w:evenVBand="0" w:oddHBand="0" w:evenHBand="0" w:firstRowFirstColumn="0" w:firstRowLastColumn="0" w:lastRowFirstColumn="0" w:lastRowLastColumn="0"/>
+            <w:tcW w:w="2271" w:type="dxa"/>
+          </w:tcPr>
+          <w:p>
+            <w:pPr>
+              <w:pStyle w:val="Prrafo"/>
+              <w:ind w:firstLine="0"/>
+              <w:jc w:val="center"/>
+            </w:pPr>
+            <w:r>
+              <w:t>Campo</w:t>
+            </w:r>
+          </w:p>
+        </w:tc>
+        <w:tc>
+          <w:tcPr>
+            <w:tcW w:w="1225" w:type="dxa"/>
+          </w:tcPr>
+          <w:p>
+            <w:pPr>
+              <w:pStyle w:val="Prrafo"/>
+              <w:ind w:firstLine="0"/>
+              <w:jc w:val="center"/>
+              <w:cnfStyle w:val="100000000000" w:firstRow="1" w:lastRow="0" w:firstColumn="0" w:lastColumn="0" w:oddVBand="0" w:evenVBand="0" w:oddHBand="0" w:evenHBand="0" w:firstRowFirstColumn="0" w:firstRowLastColumn="0" w:lastRowFirstColumn="0" w:lastRowLastColumn="0"/>
+            </w:pPr>
+            <w:r>
+              <w:t xml:space="preserve">Tipo </w:t>
+            </w:r>
+          </w:p>
+        </w:tc>
+        <w:tc>
+          <w:tcPr>
+            <w:tcW w:w="5224" w:type="dxa"/>
+          </w:tcPr>
+          <w:p>
+            <w:pPr>
+              <w:pStyle w:val="Prrafo"/>
+              <w:ind w:firstLine="0"/>
+              <w:jc w:val="center"/>
+              <w:cnfStyle w:val="100000000000" w:firstRow="1" w:lastRow="0" w:firstColumn="0" w:lastColumn="0" w:oddVBand="0" w:evenVBand="0" w:oddHBand="0" w:evenHBand="0" w:firstRowFirstColumn="0" w:firstRowLastColumn="0" w:lastRowFirstColumn="0" w:lastRowLastColumn="0"/>
+            </w:pPr>
+            <w:r>
+              <w:t>Descripción</w:t>
+            </w:r>
+          </w:p>
+        </w:tc>
+      </w:tr>
+      <w:tr>
+        <w:trPr>
+          <w:cnfStyle w:val="000000100000" w:firstRow="0" w:lastRow="0" w:firstColumn="0" w:lastColumn="0" w:oddVBand="0" w:evenVBand="0" w:oddHBand="1" w:evenHBand="0" w:firstRowFirstColumn="0" w:firstRowLastColumn="0" w:lastRowFirstColumn="0" w:lastRowLastColumn="0"/>
+        </w:trPr>
+        <w:tc>
+          <w:tcPr>
+            <w:cnfStyle w:val="001000000000" w:firstRow="0" w:lastRow="0" w:firstColumn="1" w:lastColumn="0" w:oddVBand="0" w:evenVBand="0" w:oddHBand="0" w:evenHBand="0" w:firstRowFirstColumn="0" w:firstRowLastColumn="0" w:lastRowFirstColumn="0" w:lastRowLastColumn="0"/>
+            <w:tcW w:w="2271" w:type="dxa"/>
+          </w:tcPr>
+          <w:p>
+            <w:pPr>
+              <w:pStyle w:val="Prrafo"/>
+              <w:ind w:firstLine="0"/>
+            </w:pPr>
+            <w:r>
+              <w:t>Centro/Departamento</w:t>
+            </w:r>
+          </w:p>
+        </w:tc>
+        <w:tc>
+          <w:tcPr>
+            <w:tcW w:w="1225" w:type="dxa"/>
+          </w:tcPr>
+          <w:p>
+            <w:pPr>
+              <w:pStyle w:val="Prrafo"/>
+              <w:jc w:val="left"/>
+              <w:cnfStyle w:val="000000100000" w:firstRow="0" w:lastRow="0" w:firstColumn="0" w:lastColumn="0" w:oddVBand="0" w:evenVBand="0" w:oddHBand="1" w:evenHBand="0" w:firstRowFirstColumn="0" w:firstRowLastColumn="0" w:lastRowFirstColumn="0" w:lastRowLastColumn="0"/>
+            </w:pPr>
+            <w:r>
+              <w:t>Texto</w:t>
+            </w:r>
+          </w:p>
+        </w:tc>
+        <w:tc>
+          <w:tcPr>
+            <w:tcW w:w="5224" w:type="dxa"/>
+          </w:tcPr>
+          <w:p>
+            <w:pPr>
+              <w:pStyle w:val="Prrafo"/>
+              <w:jc w:val="left"/>
+              <w:cnfStyle w:val="000000100000" w:firstRow="0" w:lastRow="0" w:firstColumn="0" w:lastColumn="0" w:oddVBand="0" w:evenVBand="0" w:oddHBand="1" w:evenHBand="0" w:firstRowFirstColumn="0" w:firstRowLastColumn="0" w:lastRowFirstColumn="0" w:lastRowLastColumn="0"/>
+            </w:pPr>
+            <w:r>
+              <w:t>Campo de selección única</w:t>
+            </w:r>
+          </w:p>
+        </w:tc>
+      </w:tr>
+      <w:tr>
+        <w:tc>
+          <w:tcPr>
+            <w:cnfStyle w:val="001000000000" w:firstRow="0" w:lastRow="0" w:firstColumn="1" w:lastColumn="0" w:oddVBand="0" w:evenVBand="0" w:oddHBand="0" w:evenHBand="0" w:firstRowFirstColumn="0" w:firstRowLastColumn="0" w:lastRowFirstColumn="0" w:lastRowLastColumn="0"/>
+            <w:tcW w:w="2271" w:type="dxa"/>
+          </w:tcPr>
+          <w:p>
+            <w:pPr>
+              <w:pStyle w:val="Prrafo"/>
+              <w:ind w:firstLine="0"/>
+            </w:pPr>
+            <w:r>
+              <w:t>Nombre</w:t>
+            </w:r>
+          </w:p>
+        </w:tc>
+        <w:tc>
+          <w:tcPr>
+            <w:tcW w:w="1225" w:type="dxa"/>
+          </w:tcPr>
+          <w:p>
+            <w:pPr>
+              <w:pStyle w:val="Prrafo"/>
+              <w:jc w:val="left"/>
+              <w:cnfStyle w:val="000000000000" w:firstRow="0" w:lastRow="0" w:firstColumn="0" w:lastColumn="0" w:oddVBand="0" w:evenVBand="0" w:oddHBand="0" w:evenHBand="0" w:firstRowFirstColumn="0" w:firstRowLastColumn="0" w:lastRowFirstColumn="0" w:lastRowLastColumn="0"/>
+            </w:pPr>
+            <w:r>
+              <w:t>Texto</w:t>
+            </w:r>
+          </w:p>
+        </w:tc>
+        <w:tc>
+          <w:tcPr>
+            <w:tcW w:w="5224" w:type="dxa"/>
+          </w:tcPr>
+          <w:p>
+            <w:pPr>
+              <w:pStyle w:val="Prrafo"/>
+              <w:jc w:val="left"/>
+              <w:cnfStyle w:val="000000000000" w:firstRow="0" w:lastRow="0" w:firstColumn="0" w:lastColumn="0" w:oddVBand="0" w:evenVBand="0" w:oddHBand="0" w:evenHBand="0" w:firstRowFirstColumn="0" w:firstRowLastColumn="0" w:lastRowFirstColumn="0" w:lastRowLastColumn="0"/>
+            </w:pPr>
+            <w:r>
+              <w:t>Campo en el que se introduce el nombre del responsable</w:t>
+            </w:r>
+          </w:p>
+        </w:tc>
+      </w:tr>
+      <w:tr>
+        <w:trPr>
+          <w:cnfStyle w:val="000000100000" w:firstRow="0" w:lastRow="0" w:firstColumn="0" w:lastColumn="0" w:oddVBand="0" w:evenVBand="0" w:oddHBand="1" w:evenHBand="0" w:firstRowFirstColumn="0" w:firstRowLastColumn="0" w:lastRowFirstColumn="0" w:lastRowLastColumn="0"/>
+        </w:trPr>
+        <w:tc>
+          <w:tcPr>
+            <w:cnfStyle w:val="001000000000" w:firstRow="0" w:lastRow="0" w:firstColumn="1" w:lastColumn="0" w:oddVBand="0" w:evenVBand="0" w:oddHBand="0" w:evenHBand="0" w:firstRowFirstColumn="0" w:firstRowLastColumn="0" w:lastRowFirstColumn="0" w:lastRowLastColumn="0"/>
+            <w:tcW w:w="2271" w:type="dxa"/>
+          </w:tcPr>
+          <w:p>
+            <w:pPr>
+              <w:pStyle w:val="Prrafo"/>
+              <w:ind w:firstLine="0"/>
+            </w:pPr>
+            <w:r>
+              <w:t>Apellidos</w:t>
+            </w:r>
+          </w:p>
+        </w:tc>
+        <w:tc>
+          <w:tcPr>
+            <w:tcW w:w="1225" w:type="dxa"/>
+          </w:tcPr>
+          <w:p>
+            <w:pPr>
+              <w:pStyle w:val="Prrafo"/>
+              <w:jc w:val="left"/>
+              <w:cnfStyle w:val="000000100000" w:firstRow="0" w:lastRow="0" w:firstColumn="0" w:lastColumn="0" w:oddVBand="0" w:evenVBand="0" w:oddHBand="1" w:evenHBand="0" w:firstRowFirstColumn="0" w:firstRowLastColumn="0" w:lastRowFirstColumn="0" w:lastRowLastColumn="0"/>
+            </w:pPr>
+            <w:r>
+              <w:t>Texto</w:t>
+            </w:r>
+          </w:p>
+        </w:tc>
+        <w:tc>
+          <w:tcPr>
+            <w:tcW w:w="5224" w:type="dxa"/>
+          </w:tcPr>
+          <w:p>
+            <w:pPr>
+              <w:pStyle w:val="Prrafo"/>
+              <w:jc w:val="left"/>
+              <w:cnfStyle w:val="000000100000" w:firstRow="0" w:lastRow="0" w:firstColumn="0" w:lastColumn="0" w:oddVBand="0" w:evenVBand="0" w:oddHBand="1" w:evenHBand="0" w:firstRowFirstColumn="0" w:firstRowLastColumn="0" w:lastRowFirstColumn="0" w:lastRowLastColumn="0"/>
+            </w:pPr>
+            <w:r>
+              <w:t>Campo en el que se introducen los apellidos del responsable</w:t>
+            </w:r>
+          </w:p>
+        </w:tc>
+      </w:tr>
+      <w:tr>
+        <w:tc>
+          <w:tcPr>
+            <w:cnfStyle w:val="001000000000" w:firstRow="0" w:lastRow="0" w:firstColumn="1" w:lastColumn="0" w:oddVBand="0" w:evenVBand="0" w:oddHBand="0" w:evenHBand="0" w:firstRowFirstColumn="0" w:firstRowLastColumn="0" w:lastRowFirstColumn="0" w:lastRowLastColumn="0"/>
+            <w:tcW w:w="2271" w:type="dxa"/>
+          </w:tcPr>
+          <w:p>
+            <w:pPr>
+              <w:pStyle w:val="Prrafo"/>
+              <w:ind w:firstLine="0"/>
+            </w:pPr>
+            <w:r>
+              <w:t>Correo</w:t>
+            </w:r>
+          </w:p>
+        </w:tc>
+        <w:tc>
+          <w:tcPr>
+            <w:tcW w:w="1225" w:type="dxa"/>
+          </w:tcPr>
+          <w:p>
+            <w:pPr>
+              <w:pStyle w:val="Prrafo"/>
+              <w:jc w:val="left"/>
+              <w:cnfStyle w:val="000000000000" w:firstRow="0" w:lastRow="0" w:firstColumn="0" w:lastColumn="0" w:oddVBand="0" w:evenVBand="0" w:oddHBand="0" w:evenHBand="0" w:firstRowFirstColumn="0" w:firstRowLastColumn="0" w:lastRowFirstColumn="0" w:lastRowLastColumn="0"/>
+            </w:pPr>
+            <w:r>
+              <w:t>Texto</w:t>
+            </w:r>
+          </w:p>
+        </w:tc>
+        <w:tc>
+          <w:tcPr>
+            <w:tcW w:w="5224" w:type="dxa"/>
+          </w:tcPr>
+          <w:p>
+            <w:pPr>
+              <w:pStyle w:val="Prrafo"/>
+              <w:keepNext/>
+              <w:jc w:val="left"/>
+              <w:cnfStyle w:val="000000000000" w:firstRow="0" w:lastRow="0" w:firstColumn="0" w:lastColumn="0" w:oddVBand="0" w:evenVBand="0" w:oddHBand="0" w:evenHBand="0" w:firstRowFirstColumn="0" w:firstRowLastColumn="0" w:lastRowFirstColumn="0" w:lastRowLastColumn="0"/>
+            </w:pPr>
+            <w:r>
+              <w:t>Campo en el que se introduce el correo del responsable</w:t>
+            </w:r>
+          </w:p>
+        </w:tc>
+      </w:tr>
+    </w:tbl>
+    <w:p>
+      <w:pPr>
+        <w:pStyle w:val="Descripcin"/>
+        <w:jc w:val="center"/>
+      </w:pPr>
+      <w:r>
+        <w:t xml:space="preserve">Tabla </w:t>
+      </w:r>
+      <w:fldSimple w:instr=" SEQ Tabla \* ARABIC ">
+        <w:r>
+          <w:rPr>
+            <w:noProof/>
+          </w:rPr>
+          <w:t>4</w:t>
+        </w:r>
+      </w:fldSimple>
+      <w:r>
+        <w:t xml:space="preserve"> Campos Mantenimiento de Responsables</w:t>
+      </w:r>
     </w:p>
     <w:sectPr>
-      <w:headerReference w:type="default" r:id="rId20"/>
-      <w:footerReference w:type="default" r:id="rId21"/>
+      <w:headerReference w:type="default" r:id="rId35"/>
+      <w:footerReference w:type="default" r:id="rId36"/>
       <w:pgSz w:w="11906" w:h="16838"/>
       <w:pgMar w:top="1417" w:right="1701" w:bottom="1417" w:left="1701" w:header="708" w:footer="708" w:gutter="0"/>
       <w:cols w:space="708"/>
@@ -6302,16 +8727,7 @@
         <w:sz w:val="24"/>
         <w:szCs w:val="20"/>
       </w:rPr>
-      <w:t xml:space="preserve">                                                                                                              Requisitos </w:t>
-    </w:r>
-    <w:r>
-      <w:rPr>
-        <w:rFonts w:asciiTheme="minorHAnsi" w:hAnsiTheme="minorHAnsi" w:cstheme="minorHAnsi"/>
-        <w:color w:val="A6A6A6" w:themeColor="background1" w:themeShade="A6"/>
-        <w:sz w:val="24"/>
-        <w:szCs w:val="20"/>
-      </w:rPr>
-      <w:t>Software</w:t>
+      <w:t xml:space="preserve">                                                                                                              Requisitos Software</w:t>
     </w:r>
     <w:r>
       <w:tab/>
@@ -6377,6 +8793,92 @@
     </w:lvl>
   </w:abstractNum>
   <w:abstractNum w:abstractNumId="1" w15:restartNumberingAfterBreak="0">
+    <w:nsid w:val="02301E02"/>
+    <w:multiLevelType w:val="hybridMultilevel"/>
+    <w:tmpl w:val="0B3A0276"/>
+    <w:lvl w:ilvl="0" w:tplc="0409000F">
+      <w:start w:val="1"/>
+      <w:numFmt w:val="decimal"/>
+      <w:lvlText w:val="%1."/>
+      <w:lvlJc w:val="left"/>
+      <w:pPr>
+        <w:ind w:left="1004" w:hanging="360"/>
+      </w:pPr>
+    </w:lvl>
+    <w:lvl w:ilvl="1" w:tplc="04090019" w:tentative="1">
+      <w:start w:val="1"/>
+      <w:numFmt w:val="lowerLetter"/>
+      <w:lvlText w:val="%2."/>
+      <w:lvlJc w:val="left"/>
+      <w:pPr>
+        <w:ind w:left="1724" w:hanging="360"/>
+      </w:pPr>
+    </w:lvl>
+    <w:lvl w:ilvl="2" w:tplc="0409001B" w:tentative="1">
+      <w:start w:val="1"/>
+      <w:numFmt w:val="lowerRoman"/>
+      <w:lvlText w:val="%3."/>
+      <w:lvlJc w:val="right"/>
+      <w:pPr>
+        <w:ind w:left="2444" w:hanging="180"/>
+      </w:pPr>
+    </w:lvl>
+    <w:lvl w:ilvl="3" w:tplc="0409000F" w:tentative="1">
+      <w:start w:val="1"/>
+      <w:numFmt w:val="decimal"/>
+      <w:lvlText w:val="%4."/>
+      <w:lvlJc w:val="left"/>
+      <w:pPr>
+        <w:ind w:left="3164" w:hanging="360"/>
+      </w:pPr>
+    </w:lvl>
+    <w:lvl w:ilvl="4" w:tplc="04090019" w:tentative="1">
+      <w:start w:val="1"/>
+      <w:numFmt w:val="lowerLetter"/>
+      <w:lvlText w:val="%5."/>
+      <w:lvlJc w:val="left"/>
+      <w:pPr>
+        <w:ind w:left="3884" w:hanging="360"/>
+      </w:pPr>
+    </w:lvl>
+    <w:lvl w:ilvl="5" w:tplc="0409001B" w:tentative="1">
+      <w:start w:val="1"/>
+      <w:numFmt w:val="lowerRoman"/>
+      <w:lvlText w:val="%6."/>
+      <w:lvlJc w:val="right"/>
+      <w:pPr>
+        <w:ind w:left="4604" w:hanging="180"/>
+      </w:pPr>
+    </w:lvl>
+    <w:lvl w:ilvl="6" w:tplc="0409000F" w:tentative="1">
+      <w:start w:val="1"/>
+      <w:numFmt w:val="decimal"/>
+      <w:lvlText w:val="%7."/>
+      <w:lvlJc w:val="left"/>
+      <w:pPr>
+        <w:ind w:left="5324" w:hanging="360"/>
+      </w:pPr>
+    </w:lvl>
+    <w:lvl w:ilvl="7" w:tplc="04090019" w:tentative="1">
+      <w:start w:val="1"/>
+      <w:numFmt w:val="lowerLetter"/>
+      <w:lvlText w:val="%8."/>
+      <w:lvlJc w:val="left"/>
+      <w:pPr>
+        <w:ind w:left="6044" w:hanging="360"/>
+      </w:pPr>
+    </w:lvl>
+    <w:lvl w:ilvl="8" w:tplc="0409001B" w:tentative="1">
+      <w:start w:val="1"/>
+      <w:numFmt w:val="lowerRoman"/>
+      <w:lvlText w:val="%9."/>
+      <w:lvlJc w:val="right"/>
+      <w:pPr>
+        <w:ind w:left="6764" w:hanging="180"/>
+      </w:pPr>
+    </w:lvl>
+  </w:abstractNum>
+  <w:abstractNum w:abstractNumId="2" w15:restartNumberingAfterBreak="0">
     <w:nsid w:val="03DE786C"/>
     <w:multiLevelType w:val="hybridMultilevel"/>
     <w:tmpl w:val="0FC67258"/>
@@ -6489,7 +8991,7 @@
       </w:rPr>
     </w:lvl>
   </w:abstractNum>
-  <w:abstractNum w:abstractNumId="2" w15:restartNumberingAfterBreak="0">
+  <w:abstractNum w:abstractNumId="3" w15:restartNumberingAfterBreak="0">
     <w:nsid w:val="07D64087"/>
     <w:multiLevelType w:val="hybridMultilevel"/>
     <w:tmpl w:val="612AF5A2"/>
@@ -6602,7 +9104,7 @@
       </w:rPr>
     </w:lvl>
   </w:abstractNum>
-  <w:abstractNum w:abstractNumId="3" w15:restartNumberingAfterBreak="0">
+  <w:abstractNum w:abstractNumId="4" w15:restartNumberingAfterBreak="0">
     <w:nsid w:val="0A8E12A4"/>
     <w:multiLevelType w:val="hybridMultilevel"/>
     <w:tmpl w:val="92D47B36"/>
@@ -6688,7 +9190,7 @@
       </w:pPr>
     </w:lvl>
   </w:abstractNum>
-  <w:abstractNum w:abstractNumId="4" w15:restartNumberingAfterBreak="0">
+  <w:abstractNum w:abstractNumId="5" w15:restartNumberingAfterBreak="0">
     <w:nsid w:val="103326BC"/>
     <w:multiLevelType w:val="hybridMultilevel"/>
     <w:tmpl w:val="B73C10C6"/>
@@ -6801,10 +9303,10 @@
       </w:rPr>
     </w:lvl>
   </w:abstractNum>
-  <w:abstractNum w:abstractNumId="5" w15:restartNumberingAfterBreak="0">
+  <w:abstractNum w:abstractNumId="6" w15:restartNumberingAfterBreak="0">
     <w:nsid w:val="12921420"/>
     <w:multiLevelType w:val="hybridMultilevel"/>
-    <w:tmpl w:val="2334D3AE"/>
+    <w:tmpl w:val="0B3A0276"/>
     <w:lvl w:ilvl="0" w:tplc="0409000F">
       <w:start w:val="1"/>
       <w:numFmt w:val="decimal"/>
@@ -6887,7 +9389,120 @@
       </w:pPr>
     </w:lvl>
   </w:abstractNum>
-  <w:abstractNum w:abstractNumId="6" w15:restartNumberingAfterBreak="0">
+  <w:abstractNum w:abstractNumId="7" w15:restartNumberingAfterBreak="0">
+    <w:nsid w:val="139A1CCB"/>
+    <w:multiLevelType w:val="hybridMultilevel"/>
+    <w:tmpl w:val="3EA22D36"/>
+    <w:lvl w:ilvl="0" w:tplc="9606DB6C">
+      <w:start w:val="1"/>
+      <w:numFmt w:val="bullet"/>
+      <w:lvlText w:val=""/>
+      <w:lvlJc w:val="left"/>
+      <w:pPr>
+        <w:ind w:left="1004" w:hanging="360"/>
+      </w:pPr>
+      <w:rPr>
+        <w:rFonts w:ascii="Symbol" w:hAnsi="Symbol" w:hint="default"/>
+      </w:rPr>
+    </w:lvl>
+    <w:lvl w:ilvl="1" w:tplc="04090003" w:tentative="1">
+      <w:start w:val="1"/>
+      <w:numFmt w:val="bullet"/>
+      <w:lvlText w:val="o"/>
+      <w:lvlJc w:val="left"/>
+      <w:pPr>
+        <w:ind w:left="1724" w:hanging="360"/>
+      </w:pPr>
+      <w:rPr>
+        <w:rFonts w:ascii="Courier New" w:hAnsi="Courier New" w:cs="Courier New" w:hint="default"/>
+      </w:rPr>
+    </w:lvl>
+    <w:lvl w:ilvl="2" w:tplc="04090005" w:tentative="1">
+      <w:start w:val="1"/>
+      <w:numFmt w:val="bullet"/>
+      <w:lvlText w:val=""/>
+      <w:lvlJc w:val="left"/>
+      <w:pPr>
+        <w:ind w:left="2444" w:hanging="360"/>
+      </w:pPr>
+      <w:rPr>
+        <w:rFonts w:ascii="Wingdings" w:hAnsi="Wingdings" w:hint="default"/>
+      </w:rPr>
+    </w:lvl>
+    <w:lvl w:ilvl="3" w:tplc="04090001" w:tentative="1">
+      <w:start w:val="1"/>
+      <w:numFmt w:val="bullet"/>
+      <w:lvlText w:val=""/>
+      <w:lvlJc w:val="left"/>
+      <w:pPr>
+        <w:ind w:left="3164" w:hanging="360"/>
+      </w:pPr>
+      <w:rPr>
+        <w:rFonts w:ascii="Symbol" w:hAnsi="Symbol" w:hint="default"/>
+      </w:rPr>
+    </w:lvl>
+    <w:lvl w:ilvl="4" w:tplc="04090003" w:tentative="1">
+      <w:start w:val="1"/>
+      <w:numFmt w:val="bullet"/>
+      <w:lvlText w:val="o"/>
+      <w:lvlJc w:val="left"/>
+      <w:pPr>
+        <w:ind w:left="3884" w:hanging="360"/>
+      </w:pPr>
+      <w:rPr>
+        <w:rFonts w:ascii="Courier New" w:hAnsi="Courier New" w:cs="Courier New" w:hint="default"/>
+      </w:rPr>
+    </w:lvl>
+    <w:lvl w:ilvl="5" w:tplc="04090005" w:tentative="1">
+      <w:start w:val="1"/>
+      <w:numFmt w:val="bullet"/>
+      <w:lvlText w:val=""/>
+      <w:lvlJc w:val="left"/>
+      <w:pPr>
+        <w:ind w:left="4604" w:hanging="360"/>
+      </w:pPr>
+      <w:rPr>
+        <w:rFonts w:ascii="Wingdings" w:hAnsi="Wingdings" w:hint="default"/>
+      </w:rPr>
+    </w:lvl>
+    <w:lvl w:ilvl="6" w:tplc="04090001" w:tentative="1">
+      <w:start w:val="1"/>
+      <w:numFmt w:val="bullet"/>
+      <w:lvlText w:val=""/>
+      <w:lvlJc w:val="left"/>
+      <w:pPr>
+        <w:ind w:left="5324" w:hanging="360"/>
+      </w:pPr>
+      <w:rPr>
+        <w:rFonts w:ascii="Symbol" w:hAnsi="Symbol" w:hint="default"/>
+      </w:rPr>
+    </w:lvl>
+    <w:lvl w:ilvl="7" w:tplc="04090003" w:tentative="1">
+      <w:start w:val="1"/>
+      <w:numFmt w:val="bullet"/>
+      <w:lvlText w:val="o"/>
+      <w:lvlJc w:val="left"/>
+      <w:pPr>
+        <w:ind w:left="6044" w:hanging="360"/>
+      </w:pPr>
+      <w:rPr>
+        <w:rFonts w:ascii="Courier New" w:hAnsi="Courier New" w:cs="Courier New" w:hint="default"/>
+      </w:rPr>
+    </w:lvl>
+    <w:lvl w:ilvl="8" w:tplc="04090005" w:tentative="1">
+      <w:start w:val="1"/>
+      <w:numFmt w:val="bullet"/>
+      <w:lvlText w:val=""/>
+      <w:lvlJc w:val="left"/>
+      <w:pPr>
+        <w:ind w:left="6764" w:hanging="360"/>
+      </w:pPr>
+      <w:rPr>
+        <w:rFonts w:ascii="Wingdings" w:hAnsi="Wingdings" w:hint="default"/>
+      </w:rPr>
+    </w:lvl>
+  </w:abstractNum>
+  <w:abstractNum w:abstractNumId="8" w15:restartNumberingAfterBreak="0">
     <w:nsid w:val="14732F30"/>
     <w:multiLevelType w:val="hybridMultilevel"/>
     <w:tmpl w:val="E676CFF2"/>
@@ -7000,7 +9615,7 @@
       </w:rPr>
     </w:lvl>
   </w:abstractNum>
-  <w:abstractNum w:abstractNumId="7" w15:restartNumberingAfterBreak="0">
+  <w:abstractNum w:abstractNumId="9" w15:restartNumberingAfterBreak="0">
     <w:nsid w:val="17595672"/>
     <w:multiLevelType w:val="hybridMultilevel"/>
     <w:tmpl w:val="1780C9AC"/>
@@ -7086,7 +9701,7 @@
       </w:pPr>
     </w:lvl>
   </w:abstractNum>
-  <w:abstractNum w:abstractNumId="8" w15:restartNumberingAfterBreak="0">
+  <w:abstractNum w:abstractNumId="10" w15:restartNumberingAfterBreak="0">
     <w:nsid w:val="17815C9F"/>
     <w:multiLevelType w:val="hybridMultilevel"/>
     <w:tmpl w:val="830A94DE"/>
@@ -7199,7 +9814,7 @@
       </w:rPr>
     </w:lvl>
   </w:abstractNum>
-  <w:abstractNum w:abstractNumId="9" w15:restartNumberingAfterBreak="0">
+  <w:abstractNum w:abstractNumId="11" w15:restartNumberingAfterBreak="0">
     <w:nsid w:val="18691A6B"/>
     <w:multiLevelType w:val="hybridMultilevel"/>
     <w:tmpl w:val="5E5C80F4"/>
@@ -7312,7 +9927,7 @@
       </w:rPr>
     </w:lvl>
   </w:abstractNum>
-  <w:abstractNum w:abstractNumId="10" w15:restartNumberingAfterBreak="0">
+  <w:abstractNum w:abstractNumId="12" w15:restartNumberingAfterBreak="0">
     <w:nsid w:val="186A4820"/>
     <w:multiLevelType w:val="hybridMultilevel"/>
     <w:tmpl w:val="8A60EDD8"/>
@@ -7398,7 +10013,7 @@
       </w:pPr>
     </w:lvl>
   </w:abstractNum>
-  <w:abstractNum w:abstractNumId="11" w15:restartNumberingAfterBreak="0">
+  <w:abstractNum w:abstractNumId="13" w15:restartNumberingAfterBreak="0">
     <w:nsid w:val="198C348B"/>
     <w:multiLevelType w:val="hybridMultilevel"/>
     <w:tmpl w:val="FBB4BA60"/>
@@ -7511,7 +10126,7 @@
       </w:rPr>
     </w:lvl>
   </w:abstractNum>
-  <w:abstractNum w:abstractNumId="12" w15:restartNumberingAfterBreak="0">
+  <w:abstractNum w:abstractNumId="14" w15:restartNumberingAfterBreak="0">
     <w:nsid w:val="1C715C97"/>
     <w:multiLevelType w:val="hybridMultilevel"/>
     <w:tmpl w:val="2334D3AE"/>
@@ -7597,7 +10212,7 @@
       </w:pPr>
     </w:lvl>
   </w:abstractNum>
-  <w:abstractNum w:abstractNumId="13" w15:restartNumberingAfterBreak="0">
+  <w:abstractNum w:abstractNumId="15" w15:restartNumberingAfterBreak="0">
     <w:nsid w:val="1D5F0A12"/>
     <w:multiLevelType w:val="hybridMultilevel"/>
     <w:tmpl w:val="850EC9F0"/>
@@ -7710,7 +10325,7 @@
       </w:rPr>
     </w:lvl>
   </w:abstractNum>
-  <w:abstractNum w:abstractNumId="14" w15:restartNumberingAfterBreak="0">
+  <w:abstractNum w:abstractNumId="16" w15:restartNumberingAfterBreak="0">
     <w:nsid w:val="1D865FA3"/>
     <w:multiLevelType w:val="hybridMultilevel"/>
     <w:tmpl w:val="737A9A78"/>
@@ -7823,7 +10438,7 @@
       </w:rPr>
     </w:lvl>
   </w:abstractNum>
-  <w:abstractNum w:abstractNumId="15" w15:restartNumberingAfterBreak="0">
+  <w:abstractNum w:abstractNumId="17" w15:restartNumberingAfterBreak="0">
     <w:nsid w:val="1F0235C1"/>
     <w:multiLevelType w:val="hybridMultilevel"/>
     <w:tmpl w:val="8B0E1FC8"/>
@@ -7910,7 +10525,7 @@
       </w:pPr>
     </w:lvl>
   </w:abstractNum>
-  <w:abstractNum w:abstractNumId="16" w15:restartNumberingAfterBreak="0">
+  <w:abstractNum w:abstractNumId="18" w15:restartNumberingAfterBreak="0">
     <w:nsid w:val="1FFC3C31"/>
     <w:multiLevelType w:val="hybridMultilevel"/>
     <w:tmpl w:val="AAD06D9C"/>
@@ -7999,7 +10614,7 @@
       </w:pPr>
     </w:lvl>
   </w:abstractNum>
-  <w:abstractNum w:abstractNumId="17" w15:restartNumberingAfterBreak="0">
+  <w:abstractNum w:abstractNumId="19" w15:restartNumberingAfterBreak="0">
     <w:nsid w:val="279C42B7"/>
     <w:multiLevelType w:val="hybridMultilevel"/>
     <w:tmpl w:val="43CC5DB8"/>
@@ -8112,7 +10727,7 @@
       </w:rPr>
     </w:lvl>
   </w:abstractNum>
-  <w:abstractNum w:abstractNumId="18" w15:restartNumberingAfterBreak="0">
+  <w:abstractNum w:abstractNumId="20" w15:restartNumberingAfterBreak="0">
     <w:nsid w:val="29CD54C6"/>
     <w:multiLevelType w:val="hybridMultilevel"/>
     <w:tmpl w:val="8C784714"/>
@@ -8225,7 +10840,7 @@
       </w:rPr>
     </w:lvl>
   </w:abstractNum>
-  <w:abstractNum w:abstractNumId="19" w15:restartNumberingAfterBreak="0">
+  <w:abstractNum w:abstractNumId="21" w15:restartNumberingAfterBreak="0">
     <w:nsid w:val="29E747A7"/>
     <w:multiLevelType w:val="hybridMultilevel"/>
     <w:tmpl w:val="EEE21D0E"/>
@@ -8338,7 +10953,7 @@
       </w:rPr>
     </w:lvl>
   </w:abstractNum>
-  <w:abstractNum w:abstractNumId="20" w15:restartNumberingAfterBreak="0">
+  <w:abstractNum w:abstractNumId="22" w15:restartNumberingAfterBreak="0">
     <w:nsid w:val="2D5134AB"/>
     <w:multiLevelType w:val="hybridMultilevel"/>
     <w:tmpl w:val="9962C3B8"/>
@@ -8424,7 +11039,7 @@
       </w:pPr>
     </w:lvl>
   </w:abstractNum>
-  <w:abstractNum w:abstractNumId="21" w15:restartNumberingAfterBreak="0">
+  <w:abstractNum w:abstractNumId="23" w15:restartNumberingAfterBreak="0">
     <w:nsid w:val="31CA40CC"/>
     <w:multiLevelType w:val="hybridMultilevel"/>
     <w:tmpl w:val="9C109522"/>
@@ -8537,7 +11152,7 @@
       </w:rPr>
     </w:lvl>
   </w:abstractNum>
-  <w:abstractNum w:abstractNumId="22" w15:restartNumberingAfterBreak="0">
+  <w:abstractNum w:abstractNumId="24" w15:restartNumberingAfterBreak="0">
     <w:nsid w:val="31FF527E"/>
     <w:multiLevelType w:val="hybridMultilevel"/>
     <w:tmpl w:val="774C3874"/>
@@ -8650,7 +11265,7 @@
       </w:rPr>
     </w:lvl>
   </w:abstractNum>
-  <w:abstractNum w:abstractNumId="23" w15:restartNumberingAfterBreak="0">
+  <w:abstractNum w:abstractNumId="25" w15:restartNumberingAfterBreak="0">
     <w:nsid w:val="3E3418E8"/>
     <w:multiLevelType w:val="hybridMultilevel"/>
     <w:tmpl w:val="4102512A"/>
@@ -8763,7 +11378,7 @@
       </w:rPr>
     </w:lvl>
   </w:abstractNum>
-  <w:abstractNum w:abstractNumId="24" w15:restartNumberingAfterBreak="0">
+  <w:abstractNum w:abstractNumId="26" w15:restartNumberingAfterBreak="0">
     <w:nsid w:val="453A7678"/>
     <w:multiLevelType w:val="hybridMultilevel"/>
     <w:tmpl w:val="92D47B36"/>
@@ -8849,10 +11464,10 @@
       </w:pPr>
     </w:lvl>
   </w:abstractNum>
-  <w:abstractNum w:abstractNumId="25" w15:restartNumberingAfterBreak="0">
-    <w:nsid w:val="50DB1AE8"/>
+  <w:abstractNum w:abstractNumId="27" w15:restartNumberingAfterBreak="0">
+    <w:nsid w:val="506209B4"/>
     <w:multiLevelType w:val="hybridMultilevel"/>
-    <w:tmpl w:val="A36AC6BC"/>
+    <w:tmpl w:val="46209D3C"/>
     <w:lvl w:ilvl="0" w:tplc="0409000F">
       <w:start w:val="1"/>
       <w:numFmt w:val="decimal"/>
@@ -8862,26 +11477,29 @@
         <w:ind w:left="1004" w:hanging="360"/>
       </w:pPr>
     </w:lvl>
-    <w:lvl w:ilvl="1" w:tplc="0409000F">
-      <w:start w:val="1"/>
-      <w:numFmt w:val="decimal"/>
-      <w:lvlText w:val="%2."/>
+    <w:lvl w:ilvl="1" w:tplc="9606DB6C">
+      <w:start w:val="1"/>
+      <w:numFmt w:val="bullet"/>
+      <w:lvlText w:val=""/>
       <w:lvlJc w:val="left"/>
       <w:pPr>
         <w:ind w:left="1724" w:hanging="360"/>
       </w:pPr>
       <w:rPr>
-        <w:rFonts w:hint="default"/>
-      </w:rPr>
-    </w:lvl>
-    <w:lvl w:ilvl="2" w:tplc="0409001B" w:tentative="1">
-      <w:start w:val="1"/>
-      <w:numFmt w:val="lowerRoman"/>
-      <w:lvlText w:val="%3."/>
-      <w:lvlJc w:val="right"/>
+        <w:rFonts w:ascii="Symbol" w:hAnsi="Symbol" w:hint="default"/>
+      </w:rPr>
+    </w:lvl>
+    <w:lvl w:ilvl="2" w:tplc="9606DB6C">
+      <w:start w:val="1"/>
+      <w:numFmt w:val="bullet"/>
+      <w:lvlText w:val=""/>
+      <w:lvlJc w:val="left"/>
       <w:pPr>
         <w:ind w:left="2444" w:hanging="180"/>
       </w:pPr>
+      <w:rPr>
+        <w:rFonts w:ascii="Symbol" w:hAnsi="Symbol" w:hint="default"/>
+      </w:rPr>
     </w:lvl>
     <w:lvl w:ilvl="3" w:tplc="0409000F" w:tentative="1">
       <w:start w:val="1"/>
@@ -8938,7 +11556,99 @@
       </w:pPr>
     </w:lvl>
   </w:abstractNum>
-  <w:abstractNum w:abstractNumId="26" w15:restartNumberingAfterBreak="0">
+  <w:abstractNum w:abstractNumId="28" w15:restartNumberingAfterBreak="0">
+    <w:nsid w:val="50DB1AE8"/>
+    <w:multiLevelType w:val="hybridMultilevel"/>
+    <w:tmpl w:val="65169C0E"/>
+    <w:lvl w:ilvl="0" w:tplc="0409000F">
+      <w:start w:val="1"/>
+      <w:numFmt w:val="decimal"/>
+      <w:lvlText w:val="%1."/>
+      <w:lvlJc w:val="left"/>
+      <w:pPr>
+        <w:ind w:left="1004" w:hanging="360"/>
+      </w:pPr>
+    </w:lvl>
+    <w:lvl w:ilvl="1" w:tplc="0409000F">
+      <w:start w:val="1"/>
+      <w:numFmt w:val="decimal"/>
+      <w:lvlText w:val="%2."/>
+      <w:lvlJc w:val="left"/>
+      <w:pPr>
+        <w:ind w:left="1724" w:hanging="360"/>
+      </w:pPr>
+      <w:rPr>
+        <w:rFonts w:hint="default"/>
+      </w:rPr>
+    </w:lvl>
+    <w:lvl w:ilvl="2" w:tplc="9606DB6C">
+      <w:start w:val="1"/>
+      <w:numFmt w:val="bullet"/>
+      <w:lvlText w:val=""/>
+      <w:lvlJc w:val="left"/>
+      <w:pPr>
+        <w:ind w:left="2444" w:hanging="180"/>
+      </w:pPr>
+      <w:rPr>
+        <w:rFonts w:ascii="Symbol" w:hAnsi="Symbol" w:hint="default"/>
+      </w:rPr>
+    </w:lvl>
+    <w:lvl w:ilvl="3" w:tplc="0409000F" w:tentative="1">
+      <w:start w:val="1"/>
+      <w:numFmt w:val="decimal"/>
+      <w:lvlText w:val="%4."/>
+      <w:lvlJc w:val="left"/>
+      <w:pPr>
+        <w:ind w:left="3164" w:hanging="360"/>
+      </w:pPr>
+    </w:lvl>
+    <w:lvl w:ilvl="4" w:tplc="04090019" w:tentative="1">
+      <w:start w:val="1"/>
+      <w:numFmt w:val="lowerLetter"/>
+      <w:lvlText w:val="%5."/>
+      <w:lvlJc w:val="left"/>
+      <w:pPr>
+        <w:ind w:left="3884" w:hanging="360"/>
+      </w:pPr>
+    </w:lvl>
+    <w:lvl w:ilvl="5" w:tplc="0409001B" w:tentative="1">
+      <w:start w:val="1"/>
+      <w:numFmt w:val="lowerRoman"/>
+      <w:lvlText w:val="%6."/>
+      <w:lvlJc w:val="right"/>
+      <w:pPr>
+        <w:ind w:left="4604" w:hanging="180"/>
+      </w:pPr>
+    </w:lvl>
+    <w:lvl w:ilvl="6" w:tplc="0409000F" w:tentative="1">
+      <w:start w:val="1"/>
+      <w:numFmt w:val="decimal"/>
+      <w:lvlText w:val="%7."/>
+      <w:lvlJc w:val="left"/>
+      <w:pPr>
+        <w:ind w:left="5324" w:hanging="360"/>
+      </w:pPr>
+    </w:lvl>
+    <w:lvl w:ilvl="7" w:tplc="04090019" w:tentative="1">
+      <w:start w:val="1"/>
+      <w:numFmt w:val="lowerLetter"/>
+      <w:lvlText w:val="%8."/>
+      <w:lvlJc w:val="left"/>
+      <w:pPr>
+        <w:ind w:left="6044" w:hanging="360"/>
+      </w:pPr>
+    </w:lvl>
+    <w:lvl w:ilvl="8" w:tplc="0409001B" w:tentative="1">
+      <w:start w:val="1"/>
+      <w:numFmt w:val="lowerRoman"/>
+      <w:lvlText w:val="%9."/>
+      <w:lvlJc w:val="right"/>
+      <w:pPr>
+        <w:ind w:left="6764" w:hanging="180"/>
+      </w:pPr>
+    </w:lvl>
+  </w:abstractNum>
+  <w:abstractNum w:abstractNumId="29" w15:restartNumberingAfterBreak="0">
     <w:nsid w:val="51492C9A"/>
     <w:multiLevelType w:val="hybridMultilevel"/>
     <w:tmpl w:val="1520EBC0"/>
@@ -9025,7 +11735,7 @@
       </w:pPr>
     </w:lvl>
   </w:abstractNum>
-  <w:abstractNum w:abstractNumId="27" w15:restartNumberingAfterBreak="0">
+  <w:abstractNum w:abstractNumId="30" w15:restartNumberingAfterBreak="0">
     <w:nsid w:val="51A608E6"/>
     <w:multiLevelType w:val="hybridMultilevel"/>
     <w:tmpl w:val="2334D974"/>
@@ -9111,7 +11821,7 @@
       </w:pPr>
     </w:lvl>
   </w:abstractNum>
-  <w:abstractNum w:abstractNumId="28" w15:restartNumberingAfterBreak="0">
+  <w:abstractNum w:abstractNumId="31" w15:restartNumberingAfterBreak="0">
     <w:nsid w:val="547420C6"/>
     <w:multiLevelType w:val="hybridMultilevel"/>
     <w:tmpl w:val="A36AC6BC"/>
@@ -9200,7 +11910,7 @@
       </w:pPr>
     </w:lvl>
   </w:abstractNum>
-  <w:abstractNum w:abstractNumId="29" w15:restartNumberingAfterBreak="0">
+  <w:abstractNum w:abstractNumId="32" w15:restartNumberingAfterBreak="0">
     <w:nsid w:val="5A7C02D7"/>
     <w:multiLevelType w:val="hybridMultilevel"/>
     <w:tmpl w:val="66AC4BF8"/>
@@ -9313,7 +12023,120 @@
       </w:rPr>
     </w:lvl>
   </w:abstractNum>
-  <w:abstractNum w:abstractNumId="30" w15:restartNumberingAfterBreak="0">
+  <w:abstractNum w:abstractNumId="33" w15:restartNumberingAfterBreak="0">
+    <w:nsid w:val="5BA04D2B"/>
+    <w:multiLevelType w:val="hybridMultilevel"/>
+    <w:tmpl w:val="6EB44E5E"/>
+    <w:lvl w:ilvl="0" w:tplc="9606DB6C">
+      <w:start w:val="1"/>
+      <w:numFmt w:val="bullet"/>
+      <w:lvlText w:val=""/>
+      <w:lvlJc w:val="left"/>
+      <w:pPr>
+        <w:ind w:left="1004" w:hanging="360"/>
+      </w:pPr>
+      <w:rPr>
+        <w:rFonts w:ascii="Symbol" w:hAnsi="Symbol" w:hint="default"/>
+      </w:rPr>
+    </w:lvl>
+    <w:lvl w:ilvl="1" w:tplc="04090003" w:tentative="1">
+      <w:start w:val="1"/>
+      <w:numFmt w:val="bullet"/>
+      <w:lvlText w:val="o"/>
+      <w:lvlJc w:val="left"/>
+      <w:pPr>
+        <w:ind w:left="1724" w:hanging="360"/>
+      </w:pPr>
+      <w:rPr>
+        <w:rFonts w:ascii="Courier New" w:hAnsi="Courier New" w:cs="Courier New" w:hint="default"/>
+      </w:rPr>
+    </w:lvl>
+    <w:lvl w:ilvl="2" w:tplc="04090005" w:tentative="1">
+      <w:start w:val="1"/>
+      <w:numFmt w:val="bullet"/>
+      <w:lvlText w:val=""/>
+      <w:lvlJc w:val="left"/>
+      <w:pPr>
+        <w:ind w:left="2444" w:hanging="360"/>
+      </w:pPr>
+      <w:rPr>
+        <w:rFonts w:ascii="Wingdings" w:hAnsi="Wingdings" w:hint="default"/>
+      </w:rPr>
+    </w:lvl>
+    <w:lvl w:ilvl="3" w:tplc="04090001" w:tentative="1">
+      <w:start w:val="1"/>
+      <w:numFmt w:val="bullet"/>
+      <w:lvlText w:val=""/>
+      <w:lvlJc w:val="left"/>
+      <w:pPr>
+        <w:ind w:left="3164" w:hanging="360"/>
+      </w:pPr>
+      <w:rPr>
+        <w:rFonts w:ascii="Symbol" w:hAnsi="Symbol" w:hint="default"/>
+      </w:rPr>
+    </w:lvl>
+    <w:lvl w:ilvl="4" w:tplc="04090003" w:tentative="1">
+      <w:start w:val="1"/>
+      <w:numFmt w:val="bullet"/>
+      <w:lvlText w:val="o"/>
+      <w:lvlJc w:val="left"/>
+      <w:pPr>
+        <w:ind w:left="3884" w:hanging="360"/>
+      </w:pPr>
+      <w:rPr>
+        <w:rFonts w:ascii="Courier New" w:hAnsi="Courier New" w:cs="Courier New" w:hint="default"/>
+      </w:rPr>
+    </w:lvl>
+    <w:lvl w:ilvl="5" w:tplc="04090005" w:tentative="1">
+      <w:start w:val="1"/>
+      <w:numFmt w:val="bullet"/>
+      <w:lvlText w:val=""/>
+      <w:lvlJc w:val="left"/>
+      <w:pPr>
+        <w:ind w:left="4604" w:hanging="360"/>
+      </w:pPr>
+      <w:rPr>
+        <w:rFonts w:ascii="Wingdings" w:hAnsi="Wingdings" w:hint="default"/>
+      </w:rPr>
+    </w:lvl>
+    <w:lvl w:ilvl="6" w:tplc="04090001" w:tentative="1">
+      <w:start w:val="1"/>
+      <w:numFmt w:val="bullet"/>
+      <w:lvlText w:val=""/>
+      <w:lvlJc w:val="left"/>
+      <w:pPr>
+        <w:ind w:left="5324" w:hanging="360"/>
+      </w:pPr>
+      <w:rPr>
+        <w:rFonts w:ascii="Symbol" w:hAnsi="Symbol" w:hint="default"/>
+      </w:rPr>
+    </w:lvl>
+    <w:lvl w:ilvl="7" w:tplc="04090003" w:tentative="1">
+      <w:start w:val="1"/>
+      <w:numFmt w:val="bullet"/>
+      <w:lvlText w:val="o"/>
+      <w:lvlJc w:val="left"/>
+      <w:pPr>
+        <w:ind w:left="6044" w:hanging="360"/>
+      </w:pPr>
+      <w:rPr>
+        <w:rFonts w:ascii="Courier New" w:hAnsi="Courier New" w:cs="Courier New" w:hint="default"/>
+      </w:rPr>
+    </w:lvl>
+    <w:lvl w:ilvl="8" w:tplc="04090005" w:tentative="1">
+      <w:start w:val="1"/>
+      <w:numFmt w:val="bullet"/>
+      <w:lvlText w:val=""/>
+      <w:lvlJc w:val="left"/>
+      <w:pPr>
+        <w:ind w:left="6764" w:hanging="360"/>
+      </w:pPr>
+      <w:rPr>
+        <w:rFonts w:ascii="Wingdings" w:hAnsi="Wingdings" w:hint="default"/>
+      </w:rPr>
+    </w:lvl>
+  </w:abstractNum>
+  <w:abstractNum w:abstractNumId="34" w15:restartNumberingAfterBreak="0">
     <w:nsid w:val="5BF05457"/>
     <w:multiLevelType w:val="hybridMultilevel"/>
     <w:tmpl w:val="2B386C6E"/>
@@ -9426,7 +12249,7 @@
       </w:rPr>
     </w:lvl>
   </w:abstractNum>
-  <w:abstractNum w:abstractNumId="31" w15:restartNumberingAfterBreak="0">
+  <w:abstractNum w:abstractNumId="35" w15:restartNumberingAfterBreak="0">
     <w:nsid w:val="602F3C63"/>
     <w:multiLevelType w:val="hybridMultilevel"/>
     <w:tmpl w:val="C206FB56"/>
@@ -9539,7 +12362,7 @@
       </w:rPr>
     </w:lvl>
   </w:abstractNum>
-  <w:abstractNum w:abstractNumId="32" w15:restartNumberingAfterBreak="0">
+  <w:abstractNum w:abstractNumId="36" w15:restartNumberingAfterBreak="0">
     <w:nsid w:val="626472DB"/>
     <w:multiLevelType w:val="hybridMultilevel"/>
     <w:tmpl w:val="1DCED360"/>
@@ -9652,7 +12475,209 @@
       </w:rPr>
     </w:lvl>
   </w:abstractNum>
-  <w:abstractNum w:abstractNumId="33" w15:restartNumberingAfterBreak="0">
+  <w:abstractNum w:abstractNumId="37" w15:restartNumberingAfterBreak="0">
+    <w:nsid w:val="65A65F3B"/>
+    <w:multiLevelType w:val="hybridMultilevel"/>
+    <w:tmpl w:val="BC884C6A"/>
+    <w:lvl w:ilvl="0" w:tplc="0409000F">
+      <w:start w:val="1"/>
+      <w:numFmt w:val="decimal"/>
+      <w:lvlText w:val="%1."/>
+      <w:lvlJc w:val="left"/>
+      <w:pPr>
+        <w:ind w:left="1004" w:hanging="360"/>
+      </w:pPr>
+    </w:lvl>
+    <w:lvl w:ilvl="1" w:tplc="9606DB6C">
+      <w:start w:val="1"/>
+      <w:numFmt w:val="bullet"/>
+      <w:lvlText w:val=""/>
+      <w:lvlJc w:val="left"/>
+      <w:pPr>
+        <w:ind w:left="1724" w:hanging="360"/>
+      </w:pPr>
+      <w:rPr>
+        <w:rFonts w:ascii="Symbol" w:hAnsi="Symbol" w:hint="default"/>
+      </w:rPr>
+    </w:lvl>
+    <w:lvl w:ilvl="2" w:tplc="0409001B" w:tentative="1">
+      <w:start w:val="1"/>
+      <w:numFmt w:val="lowerRoman"/>
+      <w:lvlText w:val="%3."/>
+      <w:lvlJc w:val="right"/>
+      <w:pPr>
+        <w:ind w:left="2444" w:hanging="180"/>
+      </w:pPr>
+    </w:lvl>
+    <w:lvl w:ilvl="3" w:tplc="0409000F" w:tentative="1">
+      <w:start w:val="1"/>
+      <w:numFmt w:val="decimal"/>
+      <w:lvlText w:val="%4."/>
+      <w:lvlJc w:val="left"/>
+      <w:pPr>
+        <w:ind w:left="3164" w:hanging="360"/>
+      </w:pPr>
+    </w:lvl>
+    <w:lvl w:ilvl="4" w:tplc="04090019" w:tentative="1">
+      <w:start w:val="1"/>
+      <w:numFmt w:val="lowerLetter"/>
+      <w:lvlText w:val="%5."/>
+      <w:lvlJc w:val="left"/>
+      <w:pPr>
+        <w:ind w:left="3884" w:hanging="360"/>
+      </w:pPr>
+    </w:lvl>
+    <w:lvl w:ilvl="5" w:tplc="0409001B" w:tentative="1">
+      <w:start w:val="1"/>
+      <w:numFmt w:val="lowerRoman"/>
+      <w:lvlText w:val="%6."/>
+      <w:lvlJc w:val="right"/>
+      <w:pPr>
+        <w:ind w:left="4604" w:hanging="180"/>
+      </w:pPr>
+    </w:lvl>
+    <w:lvl w:ilvl="6" w:tplc="0409000F" w:tentative="1">
+      <w:start w:val="1"/>
+      <w:numFmt w:val="decimal"/>
+      <w:lvlText w:val="%7."/>
+      <w:lvlJc w:val="left"/>
+      <w:pPr>
+        <w:ind w:left="5324" w:hanging="360"/>
+      </w:pPr>
+    </w:lvl>
+    <w:lvl w:ilvl="7" w:tplc="04090019" w:tentative="1">
+      <w:start w:val="1"/>
+      <w:numFmt w:val="lowerLetter"/>
+      <w:lvlText w:val="%8."/>
+      <w:lvlJc w:val="left"/>
+      <w:pPr>
+        <w:ind w:left="6044" w:hanging="360"/>
+      </w:pPr>
+    </w:lvl>
+    <w:lvl w:ilvl="8" w:tplc="0409001B" w:tentative="1">
+      <w:start w:val="1"/>
+      <w:numFmt w:val="lowerRoman"/>
+      <w:lvlText w:val="%9."/>
+      <w:lvlJc w:val="right"/>
+      <w:pPr>
+        <w:ind w:left="6764" w:hanging="180"/>
+      </w:pPr>
+    </w:lvl>
+  </w:abstractNum>
+  <w:abstractNum w:abstractNumId="38" w15:restartNumberingAfterBreak="0">
+    <w:nsid w:val="695C42A1"/>
+    <w:multiLevelType w:val="hybridMultilevel"/>
+    <w:tmpl w:val="B29A5CCA"/>
+    <w:lvl w:ilvl="0" w:tplc="9606DB6C">
+      <w:start w:val="1"/>
+      <w:numFmt w:val="bullet"/>
+      <w:lvlText w:val=""/>
+      <w:lvlJc w:val="left"/>
+      <w:pPr>
+        <w:ind w:left="1776" w:hanging="360"/>
+      </w:pPr>
+      <w:rPr>
+        <w:rFonts w:ascii="Symbol" w:hAnsi="Symbol" w:hint="default"/>
+      </w:rPr>
+    </w:lvl>
+    <w:lvl w:ilvl="1" w:tplc="04090003" w:tentative="1">
+      <w:start w:val="1"/>
+      <w:numFmt w:val="bullet"/>
+      <w:lvlText w:val="o"/>
+      <w:lvlJc w:val="left"/>
+      <w:pPr>
+        <w:ind w:left="2496" w:hanging="360"/>
+      </w:pPr>
+      <w:rPr>
+        <w:rFonts w:ascii="Courier New" w:hAnsi="Courier New" w:cs="Courier New" w:hint="default"/>
+      </w:rPr>
+    </w:lvl>
+    <w:lvl w:ilvl="2" w:tplc="04090005" w:tentative="1">
+      <w:start w:val="1"/>
+      <w:numFmt w:val="bullet"/>
+      <w:lvlText w:val=""/>
+      <w:lvlJc w:val="left"/>
+      <w:pPr>
+        <w:ind w:left="3216" w:hanging="360"/>
+      </w:pPr>
+      <w:rPr>
+        <w:rFonts w:ascii="Wingdings" w:hAnsi="Wingdings" w:hint="default"/>
+      </w:rPr>
+    </w:lvl>
+    <w:lvl w:ilvl="3" w:tplc="04090001" w:tentative="1">
+      <w:start w:val="1"/>
+      <w:numFmt w:val="bullet"/>
+      <w:lvlText w:val=""/>
+      <w:lvlJc w:val="left"/>
+      <w:pPr>
+        <w:ind w:left="3936" w:hanging="360"/>
+      </w:pPr>
+      <w:rPr>
+        <w:rFonts w:ascii="Symbol" w:hAnsi="Symbol" w:hint="default"/>
+      </w:rPr>
+    </w:lvl>
+    <w:lvl w:ilvl="4" w:tplc="04090003" w:tentative="1">
+      <w:start w:val="1"/>
+      <w:numFmt w:val="bullet"/>
+      <w:lvlText w:val="o"/>
+      <w:lvlJc w:val="left"/>
+      <w:pPr>
+        <w:ind w:left="4656" w:hanging="360"/>
+      </w:pPr>
+      <w:rPr>
+        <w:rFonts w:ascii="Courier New" w:hAnsi="Courier New" w:cs="Courier New" w:hint="default"/>
+      </w:rPr>
+    </w:lvl>
+    <w:lvl w:ilvl="5" w:tplc="04090005" w:tentative="1">
+      <w:start w:val="1"/>
+      <w:numFmt w:val="bullet"/>
+      <w:lvlText w:val=""/>
+      <w:lvlJc w:val="left"/>
+      <w:pPr>
+        <w:ind w:left="5376" w:hanging="360"/>
+      </w:pPr>
+      <w:rPr>
+        <w:rFonts w:ascii="Wingdings" w:hAnsi="Wingdings" w:hint="default"/>
+      </w:rPr>
+    </w:lvl>
+    <w:lvl w:ilvl="6" w:tplc="04090001" w:tentative="1">
+      <w:start w:val="1"/>
+      <w:numFmt w:val="bullet"/>
+      <w:lvlText w:val=""/>
+      <w:lvlJc w:val="left"/>
+      <w:pPr>
+        <w:ind w:left="6096" w:hanging="360"/>
+      </w:pPr>
+      <w:rPr>
+        <w:rFonts w:ascii="Symbol" w:hAnsi="Symbol" w:hint="default"/>
+      </w:rPr>
+    </w:lvl>
+    <w:lvl w:ilvl="7" w:tplc="04090003" w:tentative="1">
+      <w:start w:val="1"/>
+      <w:numFmt w:val="bullet"/>
+      <w:lvlText w:val="o"/>
+      <w:lvlJc w:val="left"/>
+      <w:pPr>
+        <w:ind w:left="6816" w:hanging="360"/>
+      </w:pPr>
+      <w:rPr>
+        <w:rFonts w:ascii="Courier New" w:hAnsi="Courier New" w:cs="Courier New" w:hint="default"/>
+      </w:rPr>
+    </w:lvl>
+    <w:lvl w:ilvl="8" w:tplc="04090005" w:tentative="1">
+      <w:start w:val="1"/>
+      <w:numFmt w:val="bullet"/>
+      <w:lvlText w:val=""/>
+      <w:lvlJc w:val="left"/>
+      <w:pPr>
+        <w:ind w:left="7536" w:hanging="360"/>
+      </w:pPr>
+      <w:rPr>
+        <w:rFonts w:ascii="Wingdings" w:hAnsi="Wingdings" w:hint="default"/>
+      </w:rPr>
+    </w:lvl>
+  </w:abstractNum>
+  <w:abstractNum w:abstractNumId="39" w15:restartNumberingAfterBreak="0">
     <w:nsid w:val="708E4EFF"/>
     <w:multiLevelType w:val="hybridMultilevel"/>
     <w:tmpl w:val="8D98AA0C"/>
@@ -9738,7 +12763,7 @@
       </w:pPr>
     </w:lvl>
   </w:abstractNum>
-  <w:abstractNum w:abstractNumId="34" w15:restartNumberingAfterBreak="0">
+  <w:abstractNum w:abstractNumId="40" w15:restartNumberingAfterBreak="0">
     <w:nsid w:val="71F62FC4"/>
     <w:multiLevelType w:val="hybridMultilevel"/>
     <w:tmpl w:val="FD787744"/>
@@ -9852,115 +12877,133 @@
     </w:lvl>
   </w:abstractNum>
   <w:num w:numId="1">
-    <w:abstractNumId w:val="16"/>
+    <w:abstractNumId w:val="18"/>
   </w:num>
   <w:num w:numId="2">
-    <w:abstractNumId w:val="4"/>
+    <w:abstractNumId w:val="5"/>
   </w:num>
   <w:num w:numId="3">
-    <w:abstractNumId w:val="9"/>
+    <w:abstractNumId w:val="11"/>
   </w:num>
   <w:num w:numId="4">
-    <w:abstractNumId w:val="6"/>
+    <w:abstractNumId w:val="8"/>
   </w:num>
   <w:num w:numId="5">
     <w:abstractNumId w:val="0"/>
   </w:num>
   <w:num w:numId="6">
+    <w:abstractNumId w:val="35"/>
+  </w:num>
+  <w:num w:numId="7">
+    <w:abstractNumId w:val="10"/>
+  </w:num>
+  <w:num w:numId="8">
+    <w:abstractNumId w:val="40"/>
+  </w:num>
+  <w:num w:numId="9">
+    <w:abstractNumId w:val="21"/>
+  </w:num>
+  <w:num w:numId="10">
+    <w:abstractNumId w:val="24"/>
+  </w:num>
+  <w:num w:numId="11">
+    <w:abstractNumId w:val="34"/>
+  </w:num>
+  <w:num w:numId="12">
+    <w:abstractNumId w:val="13"/>
+  </w:num>
+  <w:num w:numId="13">
+    <w:abstractNumId w:val="30"/>
+  </w:num>
+  <w:num w:numId="14">
+    <w:abstractNumId w:val="15"/>
+  </w:num>
+  <w:num w:numId="15">
+    <w:abstractNumId w:val="4"/>
+  </w:num>
+  <w:num w:numId="16">
+    <w:abstractNumId w:val="26"/>
+  </w:num>
+  <w:num w:numId="17">
+    <w:abstractNumId w:val="9"/>
+  </w:num>
+  <w:num w:numId="18">
+    <w:abstractNumId w:val="22"/>
+  </w:num>
+  <w:num w:numId="19">
+    <w:abstractNumId w:val="39"/>
+  </w:num>
+  <w:num w:numId="20">
+    <w:abstractNumId w:val="19"/>
+  </w:num>
+  <w:num w:numId="21">
+    <w:abstractNumId w:val="3"/>
+  </w:num>
+  <w:num w:numId="22">
+    <w:abstractNumId w:val="2"/>
+  </w:num>
+  <w:num w:numId="23">
+    <w:abstractNumId w:val="6"/>
+  </w:num>
+  <w:num w:numId="24">
+    <w:abstractNumId w:val="23"/>
+  </w:num>
+  <w:num w:numId="25">
+    <w:abstractNumId w:val="36"/>
+  </w:num>
+  <w:num w:numId="26">
+    <w:abstractNumId w:val="32"/>
+  </w:num>
+  <w:num w:numId="27">
+    <w:abstractNumId w:val="16"/>
+  </w:num>
+  <w:num w:numId="28">
+    <w:abstractNumId w:val="12"/>
+  </w:num>
+  <w:num w:numId="29">
+    <w:abstractNumId w:val="14"/>
+  </w:num>
+  <w:num w:numId="30">
+    <w:abstractNumId w:val="20"/>
+  </w:num>
+  <w:num w:numId="31">
+    <w:abstractNumId w:val="25"/>
+  </w:num>
+  <w:num w:numId="32">
+    <w:abstractNumId w:val="17"/>
+  </w:num>
+  <w:num w:numId="33">
+    <w:abstractNumId w:val="29"/>
+  </w:num>
+  <w:num w:numId="34">
+    <w:abstractNumId w:val="28"/>
+  </w:num>
+  <w:num w:numId="35">
     <w:abstractNumId w:val="31"/>
   </w:num>
-  <w:num w:numId="7">
-    <w:abstractNumId w:val="8"/>
-  </w:num>
-  <w:num w:numId="8">
-    <w:abstractNumId w:val="34"/>
-  </w:num>
-  <w:num w:numId="9">
-    <w:abstractNumId w:val="19"/>
-  </w:num>
-  <w:num w:numId="10">
-    <w:abstractNumId w:val="22"/>
-  </w:num>
-  <w:num w:numId="11">
-    <w:abstractNumId w:val="30"/>
-  </w:num>
-  <w:num w:numId="12">
-    <w:abstractNumId w:val="11"/>
-  </w:num>
-  <w:num w:numId="13">
-    <w:abstractNumId w:val="27"/>
-  </w:num>
-  <w:num w:numId="14">
-    <w:abstractNumId w:val="13"/>
-  </w:num>
-  <w:num w:numId="15">
-    <w:abstractNumId w:val="3"/>
-  </w:num>
-  <w:num w:numId="16">
-    <w:abstractNumId w:val="24"/>
-  </w:num>
-  <w:num w:numId="17">
-    <w:abstractNumId w:val="7"/>
-  </w:num>
-  <w:num w:numId="18">
-    <w:abstractNumId w:val="20"/>
-  </w:num>
-  <w:num w:numId="19">
-    <w:abstractNumId w:val="33"/>
-  </w:num>
-  <w:num w:numId="20">
+  <w:num w:numId="36">
     <w:abstractNumId w:val="17"/>
-  </w:num>
-  <w:num w:numId="21">
-    <w:abstractNumId w:val="2"/>
-  </w:num>
-  <w:num w:numId="22">
-    <w:abstractNumId w:val="1"/>
-  </w:num>
-  <w:num w:numId="23">
-    <w:abstractNumId w:val="5"/>
-  </w:num>
-  <w:num w:numId="24">
-    <w:abstractNumId w:val="21"/>
-  </w:num>
-  <w:num w:numId="25">
-    <w:abstractNumId w:val="32"/>
-  </w:num>
-  <w:num w:numId="26">
-    <w:abstractNumId w:val="29"/>
-  </w:num>
-  <w:num w:numId="27">
-    <w:abstractNumId w:val="14"/>
-  </w:num>
-  <w:num w:numId="28">
-    <w:abstractNumId w:val="10"/>
-  </w:num>
-  <w:num w:numId="29">
-    <w:abstractNumId w:val="12"/>
-  </w:num>
-  <w:num w:numId="30">
-    <w:abstractNumId w:val="18"/>
-  </w:num>
-  <w:num w:numId="31">
-    <w:abstractNumId w:val="23"/>
-  </w:num>
-  <w:num w:numId="32">
-    <w:abstractNumId w:val="15"/>
-  </w:num>
-  <w:num w:numId="33">
-    <w:abstractNumId w:val="26"/>
-  </w:num>
-  <w:num w:numId="34">
-    <w:abstractNumId w:val="25"/>
-  </w:num>
-  <w:num w:numId="35">
-    <w:abstractNumId w:val="28"/>
-  </w:num>
-  <w:num w:numId="36">
-    <w:abstractNumId w:val="15"/>
     <w:lvlOverride w:ilvl="0">
       <w:startOverride w:val="1"/>
     </w:lvlOverride>
+  </w:num>
+  <w:num w:numId="37">
+    <w:abstractNumId w:val="1"/>
+  </w:num>
+  <w:num w:numId="38">
+    <w:abstractNumId w:val="7"/>
+  </w:num>
+  <w:num w:numId="39">
+    <w:abstractNumId w:val="37"/>
+  </w:num>
+  <w:num w:numId="40">
+    <w:abstractNumId w:val="33"/>
+  </w:num>
+  <w:num w:numId="41">
+    <w:abstractNumId w:val="27"/>
+  </w:num>
+  <w:num w:numId="42">
+    <w:abstractNumId w:val="38"/>
   </w:num>
 </w:numbering>
 </file>
@@ -10429,6 +13472,7 @@
   <w:style w:type="character" w:default="1" w:styleId="Fuentedeprrafopredeter">
     <w:name w:val="Default Paragraph Font"/>
     <w:uiPriority w:val="1"/>
+    <w:semiHidden/>
     <w:unhideWhenUsed/>
   </w:style>
   <w:style w:type="table" w:default="1" w:styleId="Tablanormal">
